--- a/_main.docx
+++ b/_main.docx
@@ -2777,15 +2777,15 @@
       <w:r>
         <w:t xml:space="preserve">Gradivi za to poglavje sta</w:t>
       </w:r>
-      <w:r>
-        <w:t xml:space="preserve"> </w:t>
-      </w:r>
-      <w:r>
-        <w:t xml:space="preserve">-</w:t>
-      </w:r>
-      <w:r>
-        <w:t xml:space="preserve"> </w:t>
-      </w:r>
+    </w:p>
+    <w:p>
+      <w:pPr>
+        <w:numPr>
+          <w:ilvl w:val="0"/>
+          <w:numId w:val="1010"/>
+        </w:numPr>
+        <w:pStyle w:val="Compact"/>
+      </w:pPr>
       <w:hyperlink r:id="rId37">
         <w:r>
           <w:rPr>
@@ -2827,11 +2827,17 @@
       <w:r>
         <w:t xml:space="preserve">)</w:t>
       </w:r>
-      <w:r>
-        <w:t xml:space="preserve"> </w:t>
-      </w:r>
-      <w:r>
-        <w:t xml:space="preserve">- poglavje</w:t>
+    </w:p>
+    <w:p>
+      <w:pPr>
+        <w:numPr>
+          <w:ilvl w:val="0"/>
+          <w:numId w:val="1010"/>
+        </w:numPr>
+        <w:pStyle w:val="Compact"/>
+      </w:pPr>
+      <w:r>
+        <w:t xml:space="preserve">poglavje</w:t>
       </w:r>
       <w:r>
         <w:t xml:space="preserve"> </w:t>
@@ -3343,7 +3349,7 @@
       <w:pPr>
         <w:numPr>
           <w:ilvl w:val="0"/>
-          <w:numId w:val="1010"/>
+          <w:numId w:val="1011"/>
         </w:numPr>
         <w:pStyle w:val="Compact"/>
       </w:pPr>
@@ -3360,7 +3366,7 @@
       <w:pPr>
         <w:numPr>
           <w:ilvl w:val="0"/>
-          <w:numId w:val="1010"/>
+          <w:numId w:val="1011"/>
         </w:numPr>
         <w:pStyle w:val="Compact"/>
       </w:pPr>
@@ -3398,7 +3404,7 @@
       <w:pPr>
         <w:numPr>
           <w:ilvl w:val="0"/>
-          <w:numId w:val="1010"/>
+          <w:numId w:val="1011"/>
         </w:numPr>
         <w:pStyle w:val="Compact"/>
       </w:pPr>
@@ -5221,7 +5227,7 @@
       <w:pPr>
         <w:numPr>
           <w:ilvl w:val="0"/>
-          <w:numId w:val="1011"/>
+          <w:numId w:val="1012"/>
         </w:numPr>
       </w:pPr>
       <w:r>
@@ -5235,388 +5241,6 @@
       </w:r>
       <w:r>
         <w:t xml:space="preserve">vrne število elementov seznama oz. število znakov v nizu</w:t>
-      </w:r>
-    </w:p>
-    <w:p>
-      <w:pPr>
-        <w:numPr>
-          <w:ilvl w:val="0"/>
-          <w:numId w:val="1011"/>
-        </w:numPr>
-      </w:pPr>
-      <w:r>
-        <w:rPr>
-          <w:rStyle w:val="VerbatimChar"/>
-        </w:rPr>
-        <w:t xml:space="preserve">zip(seznam1, seznam2, ...)</w:t>
-      </w:r>
-      <w:r>
-        <w:t xml:space="preserve"> </w:t>
-      </w:r>
-      <w:r>
-        <w:t xml:space="preserve">vrne zaporedje naborov istoležnih elementov v podanih seznamih (poljubno število). Funkcija</w:t>
-      </w:r>
-      <w:r>
-        <w:t xml:space="preserve"> </w:t>
-      </w:r>
-      <w:r>
-        <w:t xml:space="preserve">vrne poseben tip - da dobimo seznam, moramo ta tip pretvoriti s funkcijo</w:t>
-      </w:r>
-      <w:r>
-        <w:t xml:space="preserve"> </w:t>
-      </w:r>
-      <w:r>
-        <w:rPr>
-          <w:rStyle w:val="VerbatimChar"/>
-        </w:rPr>
-        <w:t xml:space="preserve">list()</w:t>
-      </w:r>
-      <w:r>
-        <w:t xml:space="preserve">.</w:t>
-      </w:r>
-      <w:r>
-        <w:t xml:space="preserve"> </w:t>
-      </w:r>
-      <w:r>
-        <w:t xml:space="preserve">V for zanki lahko uporabimo</w:t>
-      </w:r>
-      <w:r>
-        <w:t xml:space="preserve"> </w:t>
-      </w:r>
-      <w:r>
-        <w:rPr>
-          <w:rStyle w:val="VerbatimChar"/>
-        </w:rPr>
-        <w:t xml:space="preserve">zip</w:t>
-      </w:r>
-      <w:r>
-        <w:t xml:space="preserve"> </w:t>
-      </w:r>
-      <w:r>
-        <w:t xml:space="preserve">brez</w:t>
-      </w:r>
-      <w:r>
-        <w:t xml:space="preserve"> </w:t>
-      </w:r>
-      <w:r>
-        <w:rPr>
-          <w:rStyle w:val="VerbatimChar"/>
-        </w:rPr>
-        <w:t xml:space="preserve">list</w:t>
-      </w:r>
-      <w:r>
-        <w:t xml:space="preserve">.</w:t>
-      </w:r>
-    </w:p>
-    <w:p>
-      <w:pPr>
-        <w:pStyle w:val="SourceCode"/>
-      </w:pPr>
-      <w:r>
-        <w:rPr>
-          <w:rStyle w:val="BuiltInTok"/>
-        </w:rPr>
-        <w:t xml:space="preserve">print</w:t>
-      </w:r>
-      <w:r>
-        <w:rPr>
-          <w:rStyle w:val="NormalTok"/>
-        </w:rPr>
-        <w:t xml:space="preserve">(</w:t>
-      </w:r>
-      <w:r>
-        <w:rPr>
-          <w:rStyle w:val="BuiltInTok"/>
-        </w:rPr>
-        <w:t xml:space="preserve">list</w:t>
-      </w:r>
-      <w:r>
-        <w:rPr>
-          <w:rStyle w:val="NormalTok"/>
-        </w:rPr>
-        <w:t xml:space="preserve">(</w:t>
-      </w:r>
-      <w:r>
-        <w:rPr>
-          <w:rStyle w:val="BuiltInTok"/>
-        </w:rPr>
-        <w:t xml:space="preserve">zip</w:t>
-      </w:r>
-      <w:r>
-        <w:rPr>
-          <w:rStyle w:val="NormalTok"/>
-        </w:rPr>
-        <w:t xml:space="preserve">(</w:t>
-      </w:r>
-      <w:r>
-        <w:rPr>
-          <w:rStyle w:val="StringTok"/>
-        </w:rPr>
-        <w:t xml:space="preserve">'xyz'</w:t>
-      </w:r>
-      <w:r>
-        <w:rPr>
-          <w:rStyle w:val="NormalTok"/>
-        </w:rPr>
-        <w:t xml:space="preserve">, [</w:t>
-      </w:r>
-      <w:r>
-        <w:rPr>
-          <w:rStyle w:val="DecValTok"/>
-        </w:rPr>
-        <w:t xml:space="preserve">10</w:t>
-      </w:r>
-      <w:r>
-        <w:rPr>
-          <w:rStyle w:val="NormalTok"/>
-        </w:rPr>
-        <w:t xml:space="preserve">, </w:t>
-      </w:r>
-      <w:r>
-        <w:rPr>
-          <w:rStyle w:val="DecValTok"/>
-        </w:rPr>
-        <w:t xml:space="preserve">20</w:t>
-      </w:r>
-      <w:r>
-        <w:rPr>
-          <w:rStyle w:val="NormalTok"/>
-        </w:rPr>
-        <w:t xml:space="preserve">, </w:t>
-      </w:r>
-      <w:r>
-        <w:rPr>
-          <w:rStyle w:val="DecValTok"/>
-        </w:rPr>
-        <w:t xml:space="preserve">30</w:t>
-      </w:r>
-      <w:r>
-        <w:rPr>
-          <w:rStyle w:val="NormalTok"/>
-        </w:rPr>
-        <w:t xml:space="preserve">], [</w:t>
-      </w:r>
-      <w:r>
-        <w:rPr>
-          <w:rStyle w:val="DecValTok"/>
-        </w:rPr>
-        <w:t xml:space="preserve">4</w:t>
-      </w:r>
-      <w:r>
-        <w:rPr>
-          <w:rStyle w:val="NormalTok"/>
-        </w:rPr>
-        <w:t xml:space="preserve">, </w:t>
-      </w:r>
-      <w:r>
-        <w:rPr>
-          <w:rStyle w:val="DecValTok"/>
-        </w:rPr>
-        <w:t xml:space="preserve">5</w:t>
-      </w:r>
-      <w:r>
-        <w:rPr>
-          <w:rStyle w:val="NormalTok"/>
-        </w:rPr>
-        <w:t xml:space="preserve">, </w:t>
-      </w:r>
-      <w:r>
-        <w:rPr>
-          <w:rStyle w:val="DecValTok"/>
-        </w:rPr>
-        <w:t xml:space="preserve">6</w:t>
-      </w:r>
-      <w:r>
-        <w:rPr>
-          <w:rStyle w:val="NormalTok"/>
-        </w:rPr>
-        <w:t xml:space="preserve">])))</w:t>
-      </w:r>
-    </w:p>
-    <w:p>
-      <w:pPr>
-        <w:pStyle w:val="SourceCode"/>
-      </w:pPr>
-      <w:r>
-        <w:rPr>
-          <w:rStyle w:val="VerbatimChar"/>
-        </w:rPr>
-        <w:t xml:space="preserve">## [('x', 10, 4), ('y', 20, 5), ('z', 30, 6)]</w:t>
-      </w:r>
-    </w:p>
-    <w:p>
-      <w:pPr>
-        <w:pStyle w:val="SourceCode"/>
-      </w:pPr>
-      <w:r>
-        <w:rPr>
-          <w:rStyle w:val="ControlFlowTok"/>
-        </w:rPr>
-        <w:t xml:space="preserve">for</w:t>
-      </w:r>
-      <w:r>
-        <w:rPr>
-          <w:rStyle w:val="NormalTok"/>
-        </w:rPr>
-        <w:t xml:space="preserve"> x </w:t>
-      </w:r>
-      <w:r>
-        <w:rPr>
-          <w:rStyle w:val="KeywordTok"/>
-        </w:rPr>
-        <w:t xml:space="preserve">in</w:t>
-      </w:r>
-      <w:r>
-        <w:rPr>
-          <w:rStyle w:val="NormalTok"/>
-        </w:rPr>
-        <w:t xml:space="preserve"> </w:t>
-      </w:r>
-      <w:r>
-        <w:rPr>
-          <w:rStyle w:val="BuiltInTok"/>
-        </w:rPr>
-        <w:t xml:space="preserve">zip</w:t>
-      </w:r>
-      <w:r>
-        <w:rPr>
-          <w:rStyle w:val="NormalTok"/>
-        </w:rPr>
-        <w:t xml:space="preserve">(</w:t>
-      </w:r>
-      <w:r>
-        <w:rPr>
-          <w:rStyle w:val="StringTok"/>
-        </w:rPr>
-        <w:t xml:space="preserve">'xyz'</w:t>
-      </w:r>
-      <w:r>
-        <w:rPr>
-          <w:rStyle w:val="NormalTok"/>
-        </w:rPr>
-        <w:t xml:space="preserve">, [</w:t>
-      </w:r>
-      <w:r>
-        <w:rPr>
-          <w:rStyle w:val="DecValTok"/>
-        </w:rPr>
-        <w:t xml:space="preserve">10</w:t>
-      </w:r>
-      <w:r>
-        <w:rPr>
-          <w:rStyle w:val="NormalTok"/>
-        </w:rPr>
-        <w:t xml:space="preserve">, </w:t>
-      </w:r>
-      <w:r>
-        <w:rPr>
-          <w:rStyle w:val="DecValTok"/>
-        </w:rPr>
-        <w:t xml:space="preserve">20</w:t>
-      </w:r>
-      <w:r>
-        <w:rPr>
-          <w:rStyle w:val="NormalTok"/>
-        </w:rPr>
-        <w:t xml:space="preserve">, </w:t>
-      </w:r>
-      <w:r>
-        <w:rPr>
-          <w:rStyle w:val="DecValTok"/>
-        </w:rPr>
-        <w:t xml:space="preserve">30</w:t>
-      </w:r>
-      <w:r>
-        <w:rPr>
-          <w:rStyle w:val="NormalTok"/>
-        </w:rPr>
-        <w:t xml:space="preserve">], [</w:t>
-      </w:r>
-      <w:r>
-        <w:rPr>
-          <w:rStyle w:val="DecValTok"/>
-        </w:rPr>
-        <w:t xml:space="preserve">4</w:t>
-      </w:r>
-      <w:r>
-        <w:rPr>
-          <w:rStyle w:val="NormalTok"/>
-        </w:rPr>
-        <w:t xml:space="preserve">, </w:t>
-      </w:r>
-      <w:r>
-        <w:rPr>
-          <w:rStyle w:val="DecValTok"/>
-        </w:rPr>
-        <w:t xml:space="preserve">5</w:t>
-      </w:r>
-      <w:r>
-        <w:rPr>
-          <w:rStyle w:val="NormalTok"/>
-        </w:rPr>
-        <w:t xml:space="preserve">, </w:t>
-      </w:r>
-      <w:r>
-        <w:rPr>
-          <w:rStyle w:val="DecValTok"/>
-        </w:rPr>
-        <w:t xml:space="preserve">6</w:t>
-      </w:r>
-      <w:r>
-        <w:rPr>
-          <w:rStyle w:val="NormalTok"/>
-        </w:rPr>
-        <w:t xml:space="preserve">]):</w:t>
-      </w:r>
-      <w:r>
-        <w:br/>
-      </w:r>
-      <w:r>
-        <w:rPr>
-          <w:rStyle w:val="NormalTok"/>
-        </w:rPr>
-        <w:t xml:space="preserve">    </w:t>
-      </w:r>
-      <w:r>
-        <w:rPr>
-          <w:rStyle w:val="BuiltInTok"/>
-        </w:rPr>
-        <w:t xml:space="preserve">print</w:t>
-      </w:r>
-      <w:r>
-        <w:rPr>
-          <w:rStyle w:val="NormalTok"/>
-        </w:rPr>
-        <w:t xml:space="preserve">(x)</w:t>
-      </w:r>
-    </w:p>
-    <w:p>
-      <w:pPr>
-        <w:pStyle w:val="SourceCode"/>
-      </w:pPr>
-      <w:r>
-        <w:rPr>
-          <w:rStyle w:val="VerbatimChar"/>
-        </w:rPr>
-        <w:t xml:space="preserve">## ('x', 10, 4)</w:t>
-      </w:r>
-      <w:r>
-        <w:br/>
-      </w:r>
-      <w:r>
-        <w:rPr>
-          <w:rStyle w:val="VerbatimChar"/>
-        </w:rPr>
-        <w:t xml:space="preserve">## ('y', 20, 5)</w:t>
-      </w:r>
-      <w:r>
-        <w:br/>
-      </w:r>
-      <w:r>
-        <w:rPr>
-          <w:rStyle w:val="VerbatimChar"/>
-        </w:rPr>
-        <w:t xml:space="preserve">## ('z', 30, 6)</w:t>
       </w:r>
     </w:p>
     <w:p>
@@ -5625,6 +5249,388 @@
           <w:ilvl w:val="0"/>
           <w:numId w:val="1012"/>
         </w:numPr>
+      </w:pPr>
+      <w:r>
+        <w:rPr>
+          <w:rStyle w:val="VerbatimChar"/>
+        </w:rPr>
+        <w:t xml:space="preserve">zip(seznam1, seznam2, ...)</w:t>
+      </w:r>
+      <w:r>
+        <w:t xml:space="preserve"> </w:t>
+      </w:r>
+      <w:r>
+        <w:t xml:space="preserve">vrne zaporedje naborov istoležnih elementov v podanih seznamih (poljubno število). Funkcija</w:t>
+      </w:r>
+      <w:r>
+        <w:t xml:space="preserve"> </w:t>
+      </w:r>
+      <w:r>
+        <w:t xml:space="preserve">vrne poseben tip - da dobimo seznam, moramo ta tip pretvoriti s funkcijo</w:t>
+      </w:r>
+      <w:r>
+        <w:t xml:space="preserve"> </w:t>
+      </w:r>
+      <w:r>
+        <w:rPr>
+          <w:rStyle w:val="VerbatimChar"/>
+        </w:rPr>
+        <w:t xml:space="preserve">list()</w:t>
+      </w:r>
+      <w:r>
+        <w:t xml:space="preserve">.</w:t>
+      </w:r>
+      <w:r>
+        <w:t xml:space="preserve"> </w:t>
+      </w:r>
+      <w:r>
+        <w:t xml:space="preserve">V for zanki lahko uporabimo</w:t>
+      </w:r>
+      <w:r>
+        <w:t xml:space="preserve"> </w:t>
+      </w:r>
+      <w:r>
+        <w:rPr>
+          <w:rStyle w:val="VerbatimChar"/>
+        </w:rPr>
+        <w:t xml:space="preserve">zip</w:t>
+      </w:r>
+      <w:r>
+        <w:t xml:space="preserve"> </w:t>
+      </w:r>
+      <w:r>
+        <w:t xml:space="preserve">brez</w:t>
+      </w:r>
+      <w:r>
+        <w:t xml:space="preserve"> </w:t>
+      </w:r>
+      <w:r>
+        <w:rPr>
+          <w:rStyle w:val="VerbatimChar"/>
+        </w:rPr>
+        <w:t xml:space="preserve">list</w:t>
+      </w:r>
+      <w:r>
+        <w:t xml:space="preserve">.</w:t>
+      </w:r>
+    </w:p>
+    <w:p>
+      <w:pPr>
+        <w:pStyle w:val="SourceCode"/>
+      </w:pPr>
+      <w:r>
+        <w:rPr>
+          <w:rStyle w:val="BuiltInTok"/>
+        </w:rPr>
+        <w:t xml:space="preserve">print</w:t>
+      </w:r>
+      <w:r>
+        <w:rPr>
+          <w:rStyle w:val="NormalTok"/>
+        </w:rPr>
+        <w:t xml:space="preserve">(</w:t>
+      </w:r>
+      <w:r>
+        <w:rPr>
+          <w:rStyle w:val="BuiltInTok"/>
+        </w:rPr>
+        <w:t xml:space="preserve">list</w:t>
+      </w:r>
+      <w:r>
+        <w:rPr>
+          <w:rStyle w:val="NormalTok"/>
+        </w:rPr>
+        <w:t xml:space="preserve">(</w:t>
+      </w:r>
+      <w:r>
+        <w:rPr>
+          <w:rStyle w:val="BuiltInTok"/>
+        </w:rPr>
+        <w:t xml:space="preserve">zip</w:t>
+      </w:r>
+      <w:r>
+        <w:rPr>
+          <w:rStyle w:val="NormalTok"/>
+        </w:rPr>
+        <w:t xml:space="preserve">(</w:t>
+      </w:r>
+      <w:r>
+        <w:rPr>
+          <w:rStyle w:val="StringTok"/>
+        </w:rPr>
+        <w:t xml:space="preserve">'xyz'</w:t>
+      </w:r>
+      <w:r>
+        <w:rPr>
+          <w:rStyle w:val="NormalTok"/>
+        </w:rPr>
+        <w:t xml:space="preserve">, [</w:t>
+      </w:r>
+      <w:r>
+        <w:rPr>
+          <w:rStyle w:val="DecValTok"/>
+        </w:rPr>
+        <w:t xml:space="preserve">10</w:t>
+      </w:r>
+      <w:r>
+        <w:rPr>
+          <w:rStyle w:val="NormalTok"/>
+        </w:rPr>
+        <w:t xml:space="preserve">, </w:t>
+      </w:r>
+      <w:r>
+        <w:rPr>
+          <w:rStyle w:val="DecValTok"/>
+        </w:rPr>
+        <w:t xml:space="preserve">20</w:t>
+      </w:r>
+      <w:r>
+        <w:rPr>
+          <w:rStyle w:val="NormalTok"/>
+        </w:rPr>
+        <w:t xml:space="preserve">, </w:t>
+      </w:r>
+      <w:r>
+        <w:rPr>
+          <w:rStyle w:val="DecValTok"/>
+        </w:rPr>
+        <w:t xml:space="preserve">30</w:t>
+      </w:r>
+      <w:r>
+        <w:rPr>
+          <w:rStyle w:val="NormalTok"/>
+        </w:rPr>
+        <w:t xml:space="preserve">], [</w:t>
+      </w:r>
+      <w:r>
+        <w:rPr>
+          <w:rStyle w:val="DecValTok"/>
+        </w:rPr>
+        <w:t xml:space="preserve">4</w:t>
+      </w:r>
+      <w:r>
+        <w:rPr>
+          <w:rStyle w:val="NormalTok"/>
+        </w:rPr>
+        <w:t xml:space="preserve">, </w:t>
+      </w:r>
+      <w:r>
+        <w:rPr>
+          <w:rStyle w:val="DecValTok"/>
+        </w:rPr>
+        <w:t xml:space="preserve">5</w:t>
+      </w:r>
+      <w:r>
+        <w:rPr>
+          <w:rStyle w:val="NormalTok"/>
+        </w:rPr>
+        <w:t xml:space="preserve">, </w:t>
+      </w:r>
+      <w:r>
+        <w:rPr>
+          <w:rStyle w:val="DecValTok"/>
+        </w:rPr>
+        <w:t xml:space="preserve">6</w:t>
+      </w:r>
+      <w:r>
+        <w:rPr>
+          <w:rStyle w:val="NormalTok"/>
+        </w:rPr>
+        <w:t xml:space="preserve">])))</w:t>
+      </w:r>
+    </w:p>
+    <w:p>
+      <w:pPr>
+        <w:pStyle w:val="SourceCode"/>
+      </w:pPr>
+      <w:r>
+        <w:rPr>
+          <w:rStyle w:val="VerbatimChar"/>
+        </w:rPr>
+        <w:t xml:space="preserve">## [('x', 10, 4), ('y', 20, 5), ('z', 30, 6)]</w:t>
+      </w:r>
+    </w:p>
+    <w:p>
+      <w:pPr>
+        <w:pStyle w:val="SourceCode"/>
+      </w:pPr>
+      <w:r>
+        <w:rPr>
+          <w:rStyle w:val="ControlFlowTok"/>
+        </w:rPr>
+        <w:t xml:space="preserve">for</w:t>
+      </w:r>
+      <w:r>
+        <w:rPr>
+          <w:rStyle w:val="NormalTok"/>
+        </w:rPr>
+        <w:t xml:space="preserve"> x </w:t>
+      </w:r>
+      <w:r>
+        <w:rPr>
+          <w:rStyle w:val="KeywordTok"/>
+        </w:rPr>
+        <w:t xml:space="preserve">in</w:t>
+      </w:r>
+      <w:r>
+        <w:rPr>
+          <w:rStyle w:val="NormalTok"/>
+        </w:rPr>
+        <w:t xml:space="preserve"> </w:t>
+      </w:r>
+      <w:r>
+        <w:rPr>
+          <w:rStyle w:val="BuiltInTok"/>
+        </w:rPr>
+        <w:t xml:space="preserve">zip</w:t>
+      </w:r>
+      <w:r>
+        <w:rPr>
+          <w:rStyle w:val="NormalTok"/>
+        </w:rPr>
+        <w:t xml:space="preserve">(</w:t>
+      </w:r>
+      <w:r>
+        <w:rPr>
+          <w:rStyle w:val="StringTok"/>
+        </w:rPr>
+        <w:t xml:space="preserve">'xyz'</w:t>
+      </w:r>
+      <w:r>
+        <w:rPr>
+          <w:rStyle w:val="NormalTok"/>
+        </w:rPr>
+        <w:t xml:space="preserve">, [</w:t>
+      </w:r>
+      <w:r>
+        <w:rPr>
+          <w:rStyle w:val="DecValTok"/>
+        </w:rPr>
+        <w:t xml:space="preserve">10</w:t>
+      </w:r>
+      <w:r>
+        <w:rPr>
+          <w:rStyle w:val="NormalTok"/>
+        </w:rPr>
+        <w:t xml:space="preserve">, </w:t>
+      </w:r>
+      <w:r>
+        <w:rPr>
+          <w:rStyle w:val="DecValTok"/>
+        </w:rPr>
+        <w:t xml:space="preserve">20</w:t>
+      </w:r>
+      <w:r>
+        <w:rPr>
+          <w:rStyle w:val="NormalTok"/>
+        </w:rPr>
+        <w:t xml:space="preserve">, </w:t>
+      </w:r>
+      <w:r>
+        <w:rPr>
+          <w:rStyle w:val="DecValTok"/>
+        </w:rPr>
+        <w:t xml:space="preserve">30</w:t>
+      </w:r>
+      <w:r>
+        <w:rPr>
+          <w:rStyle w:val="NormalTok"/>
+        </w:rPr>
+        <w:t xml:space="preserve">], [</w:t>
+      </w:r>
+      <w:r>
+        <w:rPr>
+          <w:rStyle w:val="DecValTok"/>
+        </w:rPr>
+        <w:t xml:space="preserve">4</w:t>
+      </w:r>
+      <w:r>
+        <w:rPr>
+          <w:rStyle w:val="NormalTok"/>
+        </w:rPr>
+        <w:t xml:space="preserve">, </w:t>
+      </w:r>
+      <w:r>
+        <w:rPr>
+          <w:rStyle w:val="DecValTok"/>
+        </w:rPr>
+        <w:t xml:space="preserve">5</w:t>
+      </w:r>
+      <w:r>
+        <w:rPr>
+          <w:rStyle w:val="NormalTok"/>
+        </w:rPr>
+        <w:t xml:space="preserve">, </w:t>
+      </w:r>
+      <w:r>
+        <w:rPr>
+          <w:rStyle w:val="DecValTok"/>
+        </w:rPr>
+        <w:t xml:space="preserve">6</w:t>
+      </w:r>
+      <w:r>
+        <w:rPr>
+          <w:rStyle w:val="NormalTok"/>
+        </w:rPr>
+        <w:t xml:space="preserve">]):</w:t>
+      </w:r>
+      <w:r>
+        <w:br/>
+      </w:r>
+      <w:r>
+        <w:rPr>
+          <w:rStyle w:val="NormalTok"/>
+        </w:rPr>
+        <w:t xml:space="preserve">    </w:t>
+      </w:r>
+      <w:r>
+        <w:rPr>
+          <w:rStyle w:val="BuiltInTok"/>
+        </w:rPr>
+        <w:t xml:space="preserve">print</w:t>
+      </w:r>
+      <w:r>
+        <w:rPr>
+          <w:rStyle w:val="NormalTok"/>
+        </w:rPr>
+        <w:t xml:space="preserve">(x)</w:t>
+      </w:r>
+    </w:p>
+    <w:p>
+      <w:pPr>
+        <w:pStyle w:val="SourceCode"/>
+      </w:pPr>
+      <w:r>
+        <w:rPr>
+          <w:rStyle w:val="VerbatimChar"/>
+        </w:rPr>
+        <w:t xml:space="preserve">## ('x', 10, 4)</w:t>
+      </w:r>
+      <w:r>
+        <w:br/>
+      </w:r>
+      <w:r>
+        <w:rPr>
+          <w:rStyle w:val="VerbatimChar"/>
+        </w:rPr>
+        <w:t xml:space="preserve">## ('y', 20, 5)</w:t>
+      </w:r>
+      <w:r>
+        <w:br/>
+      </w:r>
+      <w:r>
+        <w:rPr>
+          <w:rStyle w:val="VerbatimChar"/>
+        </w:rPr>
+        <w:t xml:space="preserve">## ('z', 30, 6)</w:t>
+      </w:r>
+    </w:p>
+    <w:p>
+      <w:pPr>
+        <w:numPr>
+          <w:ilvl w:val="0"/>
+          <w:numId w:val="1013"/>
+        </w:numPr>
         <w:pStyle w:val="Compact"/>
       </w:pPr>
       <w:r>
@@ -5937,11 +5943,17 @@
         <w:pStyle w:val="FirstParagraph"/>
       </w:pPr>
       <w:r>
-        <w:t xml:space="preserve">Gradivo za to poglavje je</w:t>
-      </w:r>
-      <w:r>
-        <w:t xml:space="preserve"> </w:t>
-      </w:r>
+        <w:t xml:space="preserve">Gradivi za to poglavje sta</w:t>
+      </w:r>
+    </w:p>
+    <w:p>
+      <w:pPr>
+        <w:numPr>
+          <w:ilvl w:val="0"/>
+          <w:numId w:val="1014"/>
+        </w:numPr>
+        <w:pStyle w:val="Compact"/>
+      </w:pPr>
       <w:hyperlink r:id="rId62">
         <w:r>
           <w:rPr>
@@ -5950,11 +5962,17 @@
           <w:t xml:space="preserve">https://automatetheboringstuff.com/2e/chapter6/</w:t>
         </w:r>
       </w:hyperlink>
-      <w:r>
-        <w:t xml:space="preserve"> </w:t>
-      </w:r>
-      <w:r>
-        <w:t xml:space="preserve">in poglavje</w:t>
+    </w:p>
+    <w:p>
+      <w:pPr>
+        <w:numPr>
+          <w:ilvl w:val="0"/>
+          <w:numId w:val="1014"/>
+        </w:numPr>
+        <w:pStyle w:val="Compact"/>
+      </w:pPr>
+      <w:r>
+        <w:t xml:space="preserve">poglavje</w:t>
       </w:r>
       <w:r>
         <w:t xml:space="preserve"> </w:t>
@@ -5985,7 +6003,7 @@
     </w:p>
     <w:p>
       <w:pPr>
-        <w:pStyle w:val="BodyText"/>
+        <w:pStyle w:val="FirstParagraph"/>
       </w:pPr>
       <w:r>
         <w:t xml:space="preserve">Uporabna je tudi dokumentacija za različne tipe</w:t>
@@ -6087,7 +6105,7 @@
       <w:pPr>
         <w:numPr>
           <w:ilvl w:val="0"/>
-          <w:numId w:val="1013"/>
+          <w:numId w:val="1015"/>
         </w:numPr>
         <w:pStyle w:val="Compact"/>
       </w:pPr>
@@ -6102,404 +6120,6 @@
       </w:r>
       <w:r>
         <w:t xml:space="preserve">vrne število pojavitev znaka v nizu</w:t>
-      </w:r>
-    </w:p>
-    <w:p>
-      <w:pPr>
-        <w:numPr>
-          <w:ilvl w:val="0"/>
-          <w:numId w:val="1013"/>
-        </w:numPr>
-        <w:pStyle w:val="Compact"/>
-      </w:pPr>
-      <w:r>
-        <w:rPr>
-          <w:rStyle w:val="VerbatimChar"/>
-        </w:rPr>
-        <w:t xml:space="preserve">niz.index(znak)</w:t>
-      </w:r>
-      <w:r>
-        <w:t xml:space="preserve"> </w:t>
-      </w:r>
-      <w:r>
-        <w:t xml:space="preserve">vrne indeks, na katerem se znak prvič pojavi; če ne obstaja sproži napako</w:t>
-      </w:r>
-    </w:p>
-    <w:p>
-      <w:pPr>
-        <w:numPr>
-          <w:ilvl w:val="0"/>
-          <w:numId w:val="1013"/>
-        </w:numPr>
-        <w:pStyle w:val="Compact"/>
-      </w:pPr>
-      <w:r>
-        <w:rPr>
-          <w:rStyle w:val="VerbatimChar"/>
-        </w:rPr>
-        <w:t xml:space="preserve">niz.replace(niz1, niz2)</w:t>
-      </w:r>
-      <w:r>
-        <w:t xml:space="preserve"> </w:t>
-      </w:r>
-      <w:r>
-        <w:t xml:space="preserve">vrne niz, kjer so podnizi enaki</w:t>
-      </w:r>
-      <w:r>
-        <w:t xml:space="preserve"> </w:t>
-      </w:r>
-      <w:r>
-        <w:rPr>
-          <w:rStyle w:val="VerbatimChar"/>
-        </w:rPr>
-        <w:t xml:space="preserve">niz1</w:t>
-      </w:r>
-      <w:r>
-        <w:t xml:space="preserve"> </w:t>
-      </w:r>
-      <w:r>
-        <w:t xml:space="preserve">zamenjani z</w:t>
-      </w:r>
-      <w:r>
-        <w:t xml:space="preserve"> </w:t>
-      </w:r>
-      <w:r>
-        <w:rPr>
-          <w:rStyle w:val="VerbatimChar"/>
-        </w:rPr>
-        <w:t xml:space="preserve">niz2</w:t>
-      </w:r>
-    </w:p>
-    <w:p>
-      <w:pPr>
-        <w:numPr>
-          <w:ilvl w:val="0"/>
-          <w:numId w:val="1013"/>
-        </w:numPr>
-        <w:pStyle w:val="Compact"/>
-      </w:pPr>
-      <w:r>
-        <w:rPr>
-          <w:rStyle w:val="VerbatimChar"/>
-        </w:rPr>
-        <w:t xml:space="preserve">niz.lower()</w:t>
-      </w:r>
-      <w:r>
-        <w:t xml:space="preserve"> </w:t>
-      </w:r>
-      <w:r>
-        <w:t xml:space="preserve">in</w:t>
-      </w:r>
-      <w:r>
-        <w:t xml:space="preserve"> </w:t>
-      </w:r>
-      <w:r>
-        <w:rPr>
-          <w:rStyle w:val="VerbatimChar"/>
-        </w:rPr>
-        <w:t xml:space="preserve">niz.upper()</w:t>
-      </w:r>
-      <w:r>
-        <w:t xml:space="preserve"> </w:t>
-      </w:r>
-      <w:r>
-        <w:t xml:space="preserve">vrne niz, kjer iz malih črk naredi velike ali obratno</w:t>
-      </w:r>
-    </w:p>
-    <w:p>
-      <w:pPr>
-        <w:numPr>
-          <w:ilvl w:val="0"/>
-          <w:numId w:val="1013"/>
-        </w:numPr>
-        <w:pStyle w:val="Compact"/>
-      </w:pPr>
-      <w:r>
-        <w:rPr>
-          <w:rStyle w:val="VerbatimChar"/>
-        </w:rPr>
-        <w:t xml:space="preserve">niz.islower()</w:t>
-      </w:r>
-      <w:r>
-        <w:t xml:space="preserve"> </w:t>
-      </w:r>
-      <w:r>
-        <w:t xml:space="preserve">in</w:t>
-      </w:r>
-      <w:r>
-        <w:t xml:space="preserve"> </w:t>
-      </w:r>
-      <w:r>
-        <w:rPr>
-          <w:rStyle w:val="VerbatimChar"/>
-        </w:rPr>
-        <w:t xml:space="preserve">niz.isupper()</w:t>
-      </w:r>
-      <w:r>
-        <w:t xml:space="preserve"> </w:t>
-      </w:r>
-      <w:r>
-        <w:t xml:space="preserve">vrne True, če je niz iz samih malih črk oz. velikih črk</w:t>
-      </w:r>
-    </w:p>
-    <w:p>
-      <w:pPr>
-        <w:numPr>
-          <w:ilvl w:val="0"/>
-          <w:numId w:val="1013"/>
-        </w:numPr>
-        <w:pStyle w:val="Compact"/>
-      </w:pPr>
-      <w:r>
-        <w:rPr>
-          <w:rStyle w:val="VerbatimChar"/>
-        </w:rPr>
-        <w:t xml:space="preserve">niz.strip()</w:t>
-      </w:r>
-      <w:r>
-        <w:t xml:space="preserve"> </w:t>
-      </w:r>
-      <w:r>
-        <w:t xml:space="preserve">vrne niz, kjer z leve in desne strani odstrani</w:t>
-      </w:r>
-      <w:r>
-        <w:t xml:space="preserve"> </w:t>
-      </w:r>
-      <w:r>
-        <w:t xml:space="preserve">“</w:t>
-      </w:r>
-      <w:r>
-        <w:t xml:space="preserve">whitespace characters</w:t>
-      </w:r>
-      <w:r>
-        <w:t xml:space="preserve">”</w:t>
-      </w:r>
-      <w:r>
-        <w:t xml:space="preserve"> </w:t>
-      </w:r>
-      <w:r>
-        <w:t xml:space="preserve">(presledki, tab,</w:t>
-      </w:r>
-      <w:r>
-        <w:t xml:space="preserve"> </w:t>
-      </w:r>
-      <w:r>
-        <w:rPr>
-          <w:rStyle w:val="VerbatimChar"/>
-        </w:rPr>
-        <w:t xml:space="preserve">\n</w:t>
-      </w:r>
-      <w:r>
-        <w:t xml:space="preserve">). Lahko podamo neobvezni argument, s katerim določimo, katere znake</w:t>
-      </w:r>
-      <w:r>
-        <w:t xml:space="preserve"> </w:t>
-      </w:r>
-      <w:r>
-        <w:t xml:space="preserve">naj odstrani z leve in desne. Obstajata tudi metodi</w:t>
-      </w:r>
-      <w:r>
-        <w:t xml:space="preserve"> </w:t>
-      </w:r>
-      <w:r>
-        <w:rPr>
-          <w:rStyle w:val="VerbatimChar"/>
-        </w:rPr>
-        <w:t xml:space="preserve">.rstrip()</w:t>
-      </w:r>
-      <w:r>
-        <w:t xml:space="preserve"> </w:t>
-      </w:r>
-      <w:r>
-        <w:t xml:space="preserve">in</w:t>
-      </w:r>
-      <w:r>
-        <w:t xml:space="preserve"> </w:t>
-      </w:r>
-      <w:r>
-        <w:rPr>
-          <w:rStyle w:val="VerbatimChar"/>
-        </w:rPr>
-        <w:t xml:space="preserve">.lstrip()</w:t>
-      </w:r>
-      <w:r>
-        <w:t xml:space="preserve">, ki odstranjujeta le z leve in desne.</w:t>
-      </w:r>
-    </w:p>
-    <w:p>
-      <w:pPr>
-        <w:pStyle w:val="SourceCode"/>
-      </w:pPr>
-      <w:r>
-        <w:rPr>
-          <w:rStyle w:val="BuiltInTok"/>
-        </w:rPr>
-        <w:t xml:space="preserve">print</w:t>
-      </w:r>
-      <w:r>
-        <w:rPr>
-          <w:rStyle w:val="NormalTok"/>
-        </w:rPr>
-        <w:t xml:space="preserve">(</w:t>
-      </w:r>
-      <w:r>
-        <w:rPr>
-          <w:rStyle w:val="StringTok"/>
-        </w:rPr>
-        <w:t xml:space="preserve">'    Hello, World    </w:t>
-      </w:r>
-      <w:r>
-        <w:rPr>
-          <w:rStyle w:val="CharTok"/>
-        </w:rPr>
-        <w:t xml:space="preserve">\n</w:t>
-      </w:r>
-      <w:r>
-        <w:rPr>
-          <w:rStyle w:val="StringTok"/>
-        </w:rPr>
-        <w:t xml:space="preserve">'</w:t>
-      </w:r>
-      <w:r>
-        <w:rPr>
-          <w:rStyle w:val="NormalTok"/>
-        </w:rPr>
-        <w:t xml:space="preserve">.strip())</w:t>
-      </w:r>
-    </w:p>
-    <w:p>
-      <w:pPr>
-        <w:pStyle w:val="SourceCode"/>
-      </w:pPr>
-      <w:r>
-        <w:rPr>
-          <w:rStyle w:val="VerbatimChar"/>
-        </w:rPr>
-        <w:t xml:space="preserve">## Hello, World</w:t>
-      </w:r>
-    </w:p>
-    <w:p>
-      <w:pPr>
-        <w:numPr>
-          <w:ilvl w:val="0"/>
-          <w:numId w:val="1014"/>
-        </w:numPr>
-        <w:pStyle w:val="Compact"/>
-      </w:pPr>
-      <w:r>
-        <w:rPr>
-          <w:rStyle w:val="VerbatimChar"/>
-        </w:rPr>
-        <w:t xml:space="preserve">"locilo".join(seznam)</w:t>
-      </w:r>
-      <w:r>
-        <w:t xml:space="preserve"> </w:t>
-      </w:r>
-      <w:r>
-        <w:t xml:space="preserve">združi elemente seznama v niz in postavi</w:t>
-      </w:r>
-      <w:r>
-        <w:t xml:space="preserve"> </w:t>
-      </w:r>
-      <w:r>
-        <w:rPr>
-          <w:rStyle w:val="VerbatimChar"/>
-        </w:rPr>
-        <w:t xml:space="preserve">locilo</w:t>
-      </w:r>
-      <w:r>
-        <w:t xml:space="preserve"> </w:t>
-      </w:r>
-      <w:r>
-        <w:t xml:space="preserve">med posamezne elemente</w:t>
-      </w:r>
-    </w:p>
-    <w:p>
-      <w:pPr>
-        <w:pStyle w:val="SourceCode"/>
-      </w:pPr>
-      <w:r>
-        <w:rPr>
-          <w:rStyle w:val="BuiltInTok"/>
-        </w:rPr>
-        <w:t xml:space="preserve">print</w:t>
-      </w:r>
-      <w:r>
-        <w:rPr>
-          <w:rStyle w:val="NormalTok"/>
-        </w:rPr>
-        <w:t xml:space="preserve">(</w:t>
-      </w:r>
-      <w:r>
-        <w:rPr>
-          <w:rStyle w:val="StringTok"/>
-        </w:rPr>
-        <w:t xml:space="preserve">'ABC'</w:t>
-      </w:r>
-      <w:r>
-        <w:rPr>
-          <w:rStyle w:val="NormalTok"/>
-        </w:rPr>
-        <w:t xml:space="preserve">.join([</w:t>
-      </w:r>
-      <w:r>
-        <w:rPr>
-          <w:rStyle w:val="StringTok"/>
-        </w:rPr>
-        <w:t xml:space="preserve">'Moje'</w:t>
-      </w:r>
-      <w:r>
-        <w:rPr>
-          <w:rStyle w:val="NormalTok"/>
-        </w:rPr>
-        <w:t xml:space="preserve">, </w:t>
-      </w:r>
-      <w:r>
-        <w:rPr>
-          <w:rStyle w:val="StringTok"/>
-        </w:rPr>
-        <w:t xml:space="preserve">'ime'</w:t>
-      </w:r>
-      <w:r>
-        <w:rPr>
-          <w:rStyle w:val="NormalTok"/>
-        </w:rPr>
-        <w:t xml:space="preserve">, </w:t>
-      </w:r>
-      <w:r>
-        <w:rPr>
-          <w:rStyle w:val="StringTok"/>
-        </w:rPr>
-        <w:t xml:space="preserve">'je'</w:t>
-      </w:r>
-      <w:r>
-        <w:rPr>
-          <w:rStyle w:val="NormalTok"/>
-        </w:rPr>
-        <w:t xml:space="preserve">, </w:t>
-      </w:r>
-      <w:r>
-        <w:rPr>
-          <w:rStyle w:val="StringTok"/>
-        </w:rPr>
-        <w:t xml:space="preserve">'Rok'</w:t>
-      </w:r>
-      <w:r>
-        <w:rPr>
-          <w:rStyle w:val="NormalTok"/>
-        </w:rPr>
-        <w:t xml:space="preserve">]))</w:t>
-      </w:r>
-    </w:p>
-    <w:p>
-      <w:pPr>
-        <w:pStyle w:val="SourceCode"/>
-      </w:pPr>
-      <w:r>
-        <w:rPr>
-          <w:rStyle w:val="VerbatimChar"/>
-        </w:rPr>
-        <w:t xml:space="preserve">## MojeABCimeABCjeABCRok</w:t>
       </w:r>
     </w:p>
     <w:p>
@@ -6514,46 +6134,214 @@
         <w:rPr>
           <w:rStyle w:val="VerbatimChar"/>
         </w:rPr>
-        <w:t xml:space="preserve">niz.split(locilo)</w:t>
-      </w:r>
-      <w:r>
-        <w:t xml:space="preserve"> </w:t>
-      </w:r>
-      <w:r>
-        <w:t xml:space="preserve">vrne seznam, kjer so elementi posamezni deli niza, ki jih</w:t>
-      </w:r>
-      <w:r>
-        <w:t xml:space="preserve"> </w:t>
-      </w:r>
-      <w:r>
-        <w:t xml:space="preserve">ločuje</w:t>
-      </w:r>
-      <w:r>
-        <w:t xml:space="preserve"> </w:t>
-      </w:r>
-      <w:r>
-        <w:rPr>
-          <w:rStyle w:val="VerbatimChar"/>
-        </w:rPr>
-        <w:t xml:space="preserve">locilo</w:t>
-      </w:r>
-      <w:r>
-        <w:t xml:space="preserve">. Privzeta vrednost za</w:t>
-      </w:r>
-      <w:r>
-        <w:t xml:space="preserve"> </w:t>
-      </w:r>
-      <w:r>
-        <w:rPr>
-          <w:rStyle w:val="VerbatimChar"/>
-        </w:rPr>
-        <w:t xml:space="preserve">locilo</w:t>
-      </w:r>
-      <w:r>
-        <w:t xml:space="preserve"> </w:t>
-      </w:r>
-      <w:r>
-        <w:t xml:space="preserve">je presledek.</w:t>
+        <w:t xml:space="preserve">niz.index(znak)</w:t>
+      </w:r>
+      <w:r>
+        <w:t xml:space="preserve"> </w:t>
+      </w:r>
+      <w:r>
+        <w:t xml:space="preserve">vrne indeks, na katerem se znak prvič pojavi; če ne obstaja sproži napako</w:t>
+      </w:r>
+    </w:p>
+    <w:p>
+      <w:pPr>
+        <w:numPr>
+          <w:ilvl w:val="0"/>
+          <w:numId w:val="1015"/>
+        </w:numPr>
+        <w:pStyle w:val="Compact"/>
+      </w:pPr>
+      <w:r>
+        <w:rPr>
+          <w:rStyle w:val="VerbatimChar"/>
+        </w:rPr>
+        <w:t xml:space="preserve">niz.replace(niz1, niz2)</w:t>
+      </w:r>
+      <w:r>
+        <w:t xml:space="preserve"> </w:t>
+      </w:r>
+      <w:r>
+        <w:t xml:space="preserve">vrne niz, kjer so podnizi enaki</w:t>
+      </w:r>
+      <w:r>
+        <w:t xml:space="preserve"> </w:t>
+      </w:r>
+      <w:r>
+        <w:rPr>
+          <w:rStyle w:val="VerbatimChar"/>
+        </w:rPr>
+        <w:t xml:space="preserve">niz1</w:t>
+      </w:r>
+      <w:r>
+        <w:t xml:space="preserve"> </w:t>
+      </w:r>
+      <w:r>
+        <w:t xml:space="preserve">zamenjani z</w:t>
+      </w:r>
+      <w:r>
+        <w:t xml:space="preserve"> </w:t>
+      </w:r>
+      <w:r>
+        <w:rPr>
+          <w:rStyle w:val="VerbatimChar"/>
+        </w:rPr>
+        <w:t xml:space="preserve">niz2</w:t>
+      </w:r>
+    </w:p>
+    <w:p>
+      <w:pPr>
+        <w:numPr>
+          <w:ilvl w:val="0"/>
+          <w:numId w:val="1015"/>
+        </w:numPr>
+        <w:pStyle w:val="Compact"/>
+      </w:pPr>
+      <w:r>
+        <w:rPr>
+          <w:rStyle w:val="VerbatimChar"/>
+        </w:rPr>
+        <w:t xml:space="preserve">niz.lower()</w:t>
+      </w:r>
+      <w:r>
+        <w:t xml:space="preserve"> </w:t>
+      </w:r>
+      <w:r>
+        <w:t xml:space="preserve">in</w:t>
+      </w:r>
+      <w:r>
+        <w:t xml:space="preserve"> </w:t>
+      </w:r>
+      <w:r>
+        <w:rPr>
+          <w:rStyle w:val="VerbatimChar"/>
+        </w:rPr>
+        <w:t xml:space="preserve">niz.upper()</w:t>
+      </w:r>
+      <w:r>
+        <w:t xml:space="preserve"> </w:t>
+      </w:r>
+      <w:r>
+        <w:t xml:space="preserve">vrne niz, kjer iz malih črk naredi velike ali obratno</w:t>
+      </w:r>
+    </w:p>
+    <w:p>
+      <w:pPr>
+        <w:numPr>
+          <w:ilvl w:val="0"/>
+          <w:numId w:val="1015"/>
+        </w:numPr>
+        <w:pStyle w:val="Compact"/>
+      </w:pPr>
+      <w:r>
+        <w:rPr>
+          <w:rStyle w:val="VerbatimChar"/>
+        </w:rPr>
+        <w:t xml:space="preserve">niz.islower()</w:t>
+      </w:r>
+      <w:r>
+        <w:t xml:space="preserve"> </w:t>
+      </w:r>
+      <w:r>
+        <w:t xml:space="preserve">in</w:t>
+      </w:r>
+      <w:r>
+        <w:t xml:space="preserve"> </w:t>
+      </w:r>
+      <w:r>
+        <w:rPr>
+          <w:rStyle w:val="VerbatimChar"/>
+        </w:rPr>
+        <w:t xml:space="preserve">niz.isupper()</w:t>
+      </w:r>
+      <w:r>
+        <w:t xml:space="preserve"> </w:t>
+      </w:r>
+      <w:r>
+        <w:t xml:space="preserve">vrne True, če je niz iz samih malih črk oz. velikih črk</w:t>
+      </w:r>
+    </w:p>
+    <w:p>
+      <w:pPr>
+        <w:numPr>
+          <w:ilvl w:val="0"/>
+          <w:numId w:val="1015"/>
+        </w:numPr>
+        <w:pStyle w:val="Compact"/>
+      </w:pPr>
+      <w:r>
+        <w:rPr>
+          <w:rStyle w:val="VerbatimChar"/>
+        </w:rPr>
+        <w:t xml:space="preserve">niz.strip()</w:t>
+      </w:r>
+      <w:r>
+        <w:t xml:space="preserve"> </w:t>
+      </w:r>
+      <w:r>
+        <w:t xml:space="preserve">vrne niz, kjer z leve in desne strani odstrani</w:t>
+      </w:r>
+      <w:r>
+        <w:t xml:space="preserve"> </w:t>
+      </w:r>
+      <w:r>
+        <w:t xml:space="preserve">“</w:t>
+      </w:r>
+      <w:r>
+        <w:t xml:space="preserve">whitespace characters</w:t>
+      </w:r>
+      <w:r>
+        <w:t xml:space="preserve">”</w:t>
+      </w:r>
+      <w:r>
+        <w:t xml:space="preserve"> </w:t>
+      </w:r>
+      <w:r>
+        <w:t xml:space="preserve">(presledki, tab,</w:t>
+      </w:r>
+      <w:r>
+        <w:t xml:space="preserve"> </w:t>
+      </w:r>
+      <w:r>
+        <w:rPr>
+          <w:rStyle w:val="VerbatimChar"/>
+        </w:rPr>
+        <w:t xml:space="preserve">\n</w:t>
+      </w:r>
+      <w:r>
+        <w:t xml:space="preserve">). Lahko podamo neobvezni argument, s katerim določimo, katere znake</w:t>
+      </w:r>
+      <w:r>
+        <w:t xml:space="preserve"> </w:t>
+      </w:r>
+      <w:r>
+        <w:t xml:space="preserve">naj odstrani z leve in desne. Obstajata tudi metodi</w:t>
+      </w:r>
+      <w:r>
+        <w:t xml:space="preserve"> </w:t>
+      </w:r>
+      <w:r>
+        <w:rPr>
+          <w:rStyle w:val="VerbatimChar"/>
+        </w:rPr>
+        <w:t xml:space="preserve">.rstrip()</w:t>
+      </w:r>
+      <w:r>
+        <w:t xml:space="preserve"> </w:t>
+      </w:r>
+      <w:r>
+        <w:t xml:space="preserve">in</w:t>
+      </w:r>
+      <w:r>
+        <w:t xml:space="preserve"> </w:t>
+      </w:r>
+      <w:r>
+        <w:rPr>
+          <w:rStyle w:val="VerbatimChar"/>
+        </w:rPr>
+        <w:t xml:space="preserve">.lstrip()</w:t>
+      </w:r>
+      <w:r>
+        <w:t xml:space="preserve">, ki odstranjujeta le z leve in desne.</w:t>
       </w:r>
     </w:p>
     <w:p>
@@ -6576,13 +6364,25 @@
         <w:rPr>
           <w:rStyle w:val="StringTok"/>
         </w:rPr>
-        <w:t xml:space="preserve">"Moje ime je Rok."</w:t>
-      </w:r>
-      <w:r>
-        <w:rPr>
-          <w:rStyle w:val="NormalTok"/>
-        </w:rPr>
-        <w:t xml:space="preserve">.split())</w:t>
+        <w:t xml:space="preserve">'    Hello, World    </w:t>
+      </w:r>
+      <w:r>
+        <w:rPr>
+          <w:rStyle w:val="CharTok"/>
+        </w:rPr>
+        <w:t xml:space="preserve">\n</w:t>
+      </w:r>
+      <w:r>
+        <w:rPr>
+          <w:rStyle w:val="StringTok"/>
+        </w:rPr>
+        <w:t xml:space="preserve">'</w:t>
+      </w:r>
+      <w:r>
+        <w:rPr>
+          <w:rStyle w:val="NormalTok"/>
+        </w:rPr>
+        <w:t xml:space="preserve">.strip())</w:t>
       </w:r>
     </w:p>
     <w:p>
@@ -6593,26 +6393,7 @@
         <w:rPr>
           <w:rStyle w:val="VerbatimChar"/>
         </w:rPr>
-        <w:t xml:space="preserve">## ['Moje', 'ime', 'je', 'Rok.']</w:t>
-      </w:r>
-    </w:p>
-    <w:bookmarkEnd w:id="65"/>
-    <w:bookmarkStart w:id="66" w:name="metode-za-sezname"/>
-    <w:p>
-      <w:pPr>
-        <w:pStyle w:val="Heading2"/>
-      </w:pPr>
-      <w:r>
-        <w:rPr>
-          <w:rStyle w:val="SectionNumber"/>
-        </w:rPr>
-        <w:t xml:space="preserve">5.2</w:t>
-      </w:r>
-      <w:r>
-        <w:tab/>
-      </w:r>
-      <w:r>
-        <w:t xml:space="preserve">Metode za sezname</w:t>
+        <w:t xml:space="preserve">## Hello, World</w:t>
       </w:r>
     </w:p>
     <w:p>
@@ -6627,20 +6408,123 @@
         <w:rPr>
           <w:rStyle w:val="VerbatimChar"/>
         </w:rPr>
-        <w:t xml:space="preserve">sez.append(element)</w:t>
-      </w:r>
-      <w:r>
-        <w:t xml:space="preserve"> </w:t>
-      </w:r>
-      <w:r>
-        <w:t xml:space="preserve">doda element na konec seznama</w:t>
+        <w:t xml:space="preserve">"locilo".join(seznam)</w:t>
+      </w:r>
+      <w:r>
+        <w:t xml:space="preserve"> </w:t>
+      </w:r>
+      <w:r>
+        <w:t xml:space="preserve">združi elemente seznama v niz in postavi</w:t>
+      </w:r>
+      <w:r>
+        <w:t xml:space="preserve"> </w:t>
+      </w:r>
+      <w:r>
+        <w:rPr>
+          <w:rStyle w:val="VerbatimChar"/>
+        </w:rPr>
+        <w:t xml:space="preserve">locilo</w:t>
+      </w:r>
+      <w:r>
+        <w:t xml:space="preserve"> </w:t>
+      </w:r>
+      <w:r>
+        <w:t xml:space="preserve">med posamezne elemente</w:t>
+      </w:r>
+    </w:p>
+    <w:p>
+      <w:pPr>
+        <w:pStyle w:val="SourceCode"/>
+      </w:pPr>
+      <w:r>
+        <w:rPr>
+          <w:rStyle w:val="BuiltInTok"/>
+        </w:rPr>
+        <w:t xml:space="preserve">print</w:t>
+      </w:r>
+      <w:r>
+        <w:rPr>
+          <w:rStyle w:val="NormalTok"/>
+        </w:rPr>
+        <w:t xml:space="preserve">(</w:t>
+      </w:r>
+      <w:r>
+        <w:rPr>
+          <w:rStyle w:val="StringTok"/>
+        </w:rPr>
+        <w:t xml:space="preserve">'ABC'</w:t>
+      </w:r>
+      <w:r>
+        <w:rPr>
+          <w:rStyle w:val="NormalTok"/>
+        </w:rPr>
+        <w:t xml:space="preserve">.join([</w:t>
+      </w:r>
+      <w:r>
+        <w:rPr>
+          <w:rStyle w:val="StringTok"/>
+        </w:rPr>
+        <w:t xml:space="preserve">'Moje'</w:t>
+      </w:r>
+      <w:r>
+        <w:rPr>
+          <w:rStyle w:val="NormalTok"/>
+        </w:rPr>
+        <w:t xml:space="preserve">, </w:t>
+      </w:r>
+      <w:r>
+        <w:rPr>
+          <w:rStyle w:val="StringTok"/>
+        </w:rPr>
+        <w:t xml:space="preserve">'ime'</w:t>
+      </w:r>
+      <w:r>
+        <w:rPr>
+          <w:rStyle w:val="NormalTok"/>
+        </w:rPr>
+        <w:t xml:space="preserve">, </w:t>
+      </w:r>
+      <w:r>
+        <w:rPr>
+          <w:rStyle w:val="StringTok"/>
+        </w:rPr>
+        <w:t xml:space="preserve">'je'</w:t>
+      </w:r>
+      <w:r>
+        <w:rPr>
+          <w:rStyle w:val="NormalTok"/>
+        </w:rPr>
+        <w:t xml:space="preserve">, </w:t>
+      </w:r>
+      <w:r>
+        <w:rPr>
+          <w:rStyle w:val="StringTok"/>
+        </w:rPr>
+        <w:t xml:space="preserve">'Rok'</w:t>
+      </w:r>
+      <w:r>
+        <w:rPr>
+          <w:rStyle w:val="NormalTok"/>
+        </w:rPr>
+        <w:t xml:space="preserve">]))</w:t>
+      </w:r>
+    </w:p>
+    <w:p>
+      <w:pPr>
+        <w:pStyle w:val="SourceCode"/>
+      </w:pPr>
+      <w:r>
+        <w:rPr>
+          <w:rStyle w:val="VerbatimChar"/>
+        </w:rPr>
+        <w:t xml:space="preserve">## MojeABCimeABCjeABCRok</w:t>
       </w:r>
     </w:p>
     <w:p>
       <w:pPr>
         <w:numPr>
           <w:ilvl w:val="0"/>
-          <w:numId w:val="1016"/>
+          <w:numId w:val="1017"/>
         </w:numPr>
         <w:pStyle w:val="Compact"/>
       </w:pPr>
@@ -6648,56 +6532,112 @@
         <w:rPr>
           <w:rStyle w:val="VerbatimChar"/>
         </w:rPr>
-        <w:t xml:space="preserve">sez.extend(sez2)</w:t>
-      </w:r>
-      <w:r>
-        <w:t xml:space="preserve"> </w:t>
-      </w:r>
-      <w:r>
-        <w:t xml:space="preserve">na konec seznama</w:t>
-      </w:r>
-      <w:r>
-        <w:t xml:space="preserve"> </w:t>
-      </w:r>
-      <w:r>
-        <w:rPr>
-          <w:rStyle w:val="VerbatimChar"/>
-        </w:rPr>
-        <w:t xml:space="preserve">sez</w:t>
-      </w:r>
-      <w:r>
-        <w:t xml:space="preserve"> </w:t>
-      </w:r>
-      <w:r>
-        <w:t xml:space="preserve">pristavi seznam</w:t>
-      </w:r>
-      <w:r>
-        <w:t xml:space="preserve"> </w:t>
-      </w:r>
-      <w:r>
-        <w:rPr>
-          <w:rStyle w:val="VerbatimChar"/>
-        </w:rPr>
-        <w:t xml:space="preserve">sez2</w:t>
-      </w:r>
-      <w:r>
-        <w:t xml:space="preserve">, na kratko</w:t>
-      </w:r>
-      <w:r>
-        <w:t xml:space="preserve"> </w:t>
-      </w:r>
-      <w:r>
-        <w:rPr>
-          <w:rStyle w:val="VerbatimChar"/>
-        </w:rPr>
-        <w:t xml:space="preserve">sez += sez2</w:t>
+        <w:t xml:space="preserve">niz.split(locilo)</w:t>
+      </w:r>
+      <w:r>
+        <w:t xml:space="preserve"> </w:t>
+      </w:r>
+      <w:r>
+        <w:t xml:space="preserve">vrne seznam, kjer so elementi posamezni deli niza, ki jih</w:t>
+      </w:r>
+      <w:r>
+        <w:t xml:space="preserve"> </w:t>
+      </w:r>
+      <w:r>
+        <w:t xml:space="preserve">ločuje</w:t>
+      </w:r>
+      <w:r>
+        <w:t xml:space="preserve"> </w:t>
+      </w:r>
+      <w:r>
+        <w:rPr>
+          <w:rStyle w:val="VerbatimChar"/>
+        </w:rPr>
+        <w:t xml:space="preserve">locilo</w:t>
+      </w:r>
+      <w:r>
+        <w:t xml:space="preserve">. Privzeta vrednost za</w:t>
+      </w:r>
+      <w:r>
+        <w:t xml:space="preserve"> </w:t>
+      </w:r>
+      <w:r>
+        <w:rPr>
+          <w:rStyle w:val="VerbatimChar"/>
+        </w:rPr>
+        <w:t xml:space="preserve">locilo</w:t>
+      </w:r>
+      <w:r>
+        <w:t xml:space="preserve"> </w:t>
+      </w:r>
+      <w:r>
+        <w:t xml:space="preserve">je presledek.</w:t>
+      </w:r>
+    </w:p>
+    <w:p>
+      <w:pPr>
+        <w:pStyle w:val="SourceCode"/>
+      </w:pPr>
+      <w:r>
+        <w:rPr>
+          <w:rStyle w:val="BuiltInTok"/>
+        </w:rPr>
+        <w:t xml:space="preserve">print</w:t>
+      </w:r>
+      <w:r>
+        <w:rPr>
+          <w:rStyle w:val="NormalTok"/>
+        </w:rPr>
+        <w:t xml:space="preserve">(</w:t>
+      </w:r>
+      <w:r>
+        <w:rPr>
+          <w:rStyle w:val="StringTok"/>
+        </w:rPr>
+        <w:t xml:space="preserve">"Moje ime je Rok."</w:t>
+      </w:r>
+      <w:r>
+        <w:rPr>
+          <w:rStyle w:val="NormalTok"/>
+        </w:rPr>
+        <w:t xml:space="preserve">.split())</w:t>
+      </w:r>
+    </w:p>
+    <w:p>
+      <w:pPr>
+        <w:pStyle w:val="SourceCode"/>
+      </w:pPr>
+      <w:r>
+        <w:rPr>
+          <w:rStyle w:val="VerbatimChar"/>
+        </w:rPr>
+        <w:t xml:space="preserve">## ['Moje', 'ime', 'je', 'Rok.']</w:t>
+      </w:r>
+    </w:p>
+    <w:bookmarkEnd w:id="65"/>
+    <w:bookmarkStart w:id="66" w:name="metode-za-sezname"/>
+    <w:p>
+      <w:pPr>
+        <w:pStyle w:val="Heading2"/>
+      </w:pPr>
+      <w:r>
+        <w:rPr>
+          <w:rStyle w:val="SectionNumber"/>
+        </w:rPr>
+        <w:t xml:space="preserve">5.2</w:t>
+      </w:r>
+      <w:r>
+        <w:tab/>
+      </w:r>
+      <w:r>
+        <w:t xml:space="preserve">Metode za sezname</w:t>
       </w:r>
     </w:p>
     <w:p>
       <w:pPr>
         <w:numPr>
           <w:ilvl w:val="0"/>
-          <w:numId w:val="1016"/>
+          <w:numId w:val="1018"/>
         </w:numPr>
         <w:pStyle w:val="Compact"/>
       </w:pPr>
@@ -6705,44 +6645,20 @@
         <w:rPr>
           <w:rStyle w:val="VerbatimChar"/>
         </w:rPr>
-        <w:t xml:space="preserve">sez.insert(i, x)</w:t>
-      </w:r>
-      <w:r>
-        <w:t xml:space="preserve"> </w:t>
-      </w:r>
-      <w:r>
-        <w:t xml:space="preserve">na mesto z indeksom</w:t>
-      </w:r>
-      <w:r>
-        <w:t xml:space="preserve"> </w:t>
-      </w:r>
-      <w:r>
-        <w:rPr>
-          <w:rStyle w:val="VerbatimChar"/>
-        </w:rPr>
-        <w:t xml:space="preserve">i</w:t>
-      </w:r>
-      <w:r>
-        <w:t xml:space="preserve"> </w:t>
-      </w:r>
-      <w:r>
-        <w:t xml:space="preserve">vstavi element</w:t>
-      </w:r>
-      <w:r>
-        <w:t xml:space="preserve"> </w:t>
-      </w:r>
-      <w:r>
-        <w:rPr>
-          <w:rStyle w:val="VerbatimChar"/>
-        </w:rPr>
-        <w:t xml:space="preserve">x</w:t>
+        <w:t xml:space="preserve">sez.append(element)</w:t>
+      </w:r>
+      <w:r>
+        <w:t xml:space="preserve"> </w:t>
+      </w:r>
+      <w:r>
+        <w:t xml:space="preserve">doda element na konec seznama</w:t>
       </w:r>
     </w:p>
     <w:p>
       <w:pPr>
         <w:numPr>
           <w:ilvl w:val="0"/>
-          <w:numId w:val="1016"/>
+          <w:numId w:val="1018"/>
         </w:numPr>
         <w:pStyle w:val="Compact"/>
       </w:pPr>
@@ -6750,29 +6666,56 @@
         <w:rPr>
           <w:rStyle w:val="VerbatimChar"/>
         </w:rPr>
-        <w:t xml:space="preserve">sez.remove(x)</w:t>
-      </w:r>
-      <w:r>
-        <w:t xml:space="preserve"> </w:t>
-      </w:r>
-      <w:r>
-        <w:t xml:space="preserve">iz seznama odstrani prvo pojavitev elementa</w:t>
-      </w:r>
-      <w:r>
-        <w:t xml:space="preserve"> </w:t>
-      </w:r>
-      <w:r>
-        <w:rPr>
-          <w:rStyle w:val="VerbatimChar"/>
-        </w:rPr>
-        <w:t xml:space="preserve">x</w:t>
+        <w:t xml:space="preserve">sez.extend(sez2)</w:t>
+      </w:r>
+      <w:r>
+        <w:t xml:space="preserve"> </w:t>
+      </w:r>
+      <w:r>
+        <w:t xml:space="preserve">na konec seznama</w:t>
+      </w:r>
+      <w:r>
+        <w:t xml:space="preserve"> </w:t>
+      </w:r>
+      <w:r>
+        <w:rPr>
+          <w:rStyle w:val="VerbatimChar"/>
+        </w:rPr>
+        <w:t xml:space="preserve">sez</w:t>
+      </w:r>
+      <w:r>
+        <w:t xml:space="preserve"> </w:t>
+      </w:r>
+      <w:r>
+        <w:t xml:space="preserve">pristavi seznam</w:t>
+      </w:r>
+      <w:r>
+        <w:t xml:space="preserve"> </w:t>
+      </w:r>
+      <w:r>
+        <w:rPr>
+          <w:rStyle w:val="VerbatimChar"/>
+        </w:rPr>
+        <w:t xml:space="preserve">sez2</w:t>
+      </w:r>
+      <w:r>
+        <w:t xml:space="preserve">, na kratko</w:t>
+      </w:r>
+      <w:r>
+        <w:t xml:space="preserve"> </w:t>
+      </w:r>
+      <w:r>
+        <w:rPr>
+          <w:rStyle w:val="VerbatimChar"/>
+        </w:rPr>
+        <w:t xml:space="preserve">sez += sez2</w:t>
       </w:r>
     </w:p>
     <w:p>
       <w:pPr>
         <w:numPr>
           <w:ilvl w:val="0"/>
-          <w:numId w:val="1016"/>
+          <w:numId w:val="1018"/>
         </w:numPr>
         <w:pStyle w:val="Compact"/>
       </w:pPr>
@@ -6780,13 +6723,13 @@
         <w:rPr>
           <w:rStyle w:val="VerbatimChar"/>
         </w:rPr>
-        <w:t xml:space="preserve">sez.pop(i)</w:t>
-      </w:r>
-      <w:r>
-        <w:t xml:space="preserve"> </w:t>
-      </w:r>
-      <w:r>
-        <w:t xml:space="preserve">odstrani element na indeksu</w:t>
+        <w:t xml:space="preserve">sez.insert(i, x)</w:t>
+      </w:r>
+      <w:r>
+        <w:t xml:space="preserve"> </w:t>
+      </w:r>
+      <w:r>
+        <w:t xml:space="preserve">na mesto z indeksom</w:t>
       </w:r>
       <w:r>
         <w:t xml:space="preserve"> </w:t>
@@ -6801,29 +6744,23 @@
         <w:t xml:space="preserve"> </w:t>
       </w:r>
       <w:r>
-        <w:t xml:space="preserve">in ga vrne; če</w:t>
-      </w:r>
-      <w:r>
-        <w:t xml:space="preserve"> </w:t>
-      </w:r>
-      <w:r>
-        <w:rPr>
-          <w:rStyle w:val="VerbatimChar"/>
-        </w:rPr>
-        <w:t xml:space="preserve">i</w:t>
-      </w:r>
-      <w:r>
-        <w:t xml:space="preserve"> </w:t>
-      </w:r>
-      <w:r>
-        <w:t xml:space="preserve">ne podamo je to zadnji element</w:t>
+        <w:t xml:space="preserve">vstavi element</w:t>
+      </w:r>
+      <w:r>
+        <w:t xml:space="preserve"> </w:t>
+      </w:r>
+      <w:r>
+        <w:rPr>
+          <w:rStyle w:val="VerbatimChar"/>
+        </w:rPr>
+        <w:t xml:space="preserve">x</w:t>
       </w:r>
     </w:p>
     <w:p>
       <w:pPr>
         <w:numPr>
           <w:ilvl w:val="0"/>
-          <w:numId w:val="1016"/>
+          <w:numId w:val="1018"/>
         </w:numPr>
         <w:pStyle w:val="Compact"/>
       </w:pPr>
@@ -6831,13 +6768,13 @@
         <w:rPr>
           <w:rStyle w:val="VerbatimChar"/>
         </w:rPr>
-        <w:t xml:space="preserve">sez.index(x)</w:t>
-      </w:r>
-      <w:r>
-        <w:t xml:space="preserve"> </w:t>
-      </w:r>
-      <w:r>
-        <w:t xml:space="preserve">vrne prvi indeks, na katerem se nahaja vrednost</w:t>
+        <w:t xml:space="preserve">sez.remove(x)</w:t>
+      </w:r>
+      <w:r>
+        <w:t xml:space="preserve"> </w:t>
+      </w:r>
+      <w:r>
+        <w:t xml:space="preserve">iz seznama odstrani prvo pojavitev elementa</w:t>
       </w:r>
       <w:r>
         <w:t xml:space="preserve"> </w:t>
@@ -6853,7 +6790,7 @@
       <w:pPr>
         <w:numPr>
           <w:ilvl w:val="0"/>
-          <w:numId w:val="1016"/>
+          <w:numId w:val="1018"/>
         </w:numPr>
         <w:pStyle w:val="Compact"/>
       </w:pPr>
@@ -6861,35 +6798,116 @@
         <w:rPr>
           <w:rStyle w:val="VerbatimChar"/>
         </w:rPr>
-        <w:t xml:space="preserve">sez.count(x)</w:t>
-      </w:r>
-      <w:r>
-        <w:t xml:space="preserve"> </w:t>
-      </w:r>
-      <w:r>
-        <w:t xml:space="preserve">vrne število pojavitev</w:t>
-      </w:r>
-      <w:r>
-        <w:t xml:space="preserve"> </w:t>
-      </w:r>
-      <w:r>
-        <w:rPr>
-          <w:rStyle w:val="VerbatimChar"/>
-        </w:rPr>
-        <w:t xml:space="preserve">x</w:t>
-      </w:r>
-      <w:r>
-        <w:t xml:space="preserve"> </w:t>
-      </w:r>
-      <w:r>
-        <w:t xml:space="preserve">v seznamu</w:t>
+        <w:t xml:space="preserve">sez.pop(i)</w:t>
+      </w:r>
+      <w:r>
+        <w:t xml:space="preserve"> </w:t>
+      </w:r>
+      <w:r>
+        <w:t xml:space="preserve">odstrani element na indeksu</w:t>
+      </w:r>
+      <w:r>
+        <w:t xml:space="preserve"> </w:t>
+      </w:r>
+      <w:r>
+        <w:rPr>
+          <w:rStyle w:val="VerbatimChar"/>
+        </w:rPr>
+        <w:t xml:space="preserve">i</w:t>
+      </w:r>
+      <w:r>
+        <w:t xml:space="preserve"> </w:t>
+      </w:r>
+      <w:r>
+        <w:t xml:space="preserve">in ga vrne; če</w:t>
+      </w:r>
+      <w:r>
+        <w:t xml:space="preserve"> </w:t>
+      </w:r>
+      <w:r>
+        <w:rPr>
+          <w:rStyle w:val="VerbatimChar"/>
+        </w:rPr>
+        <w:t xml:space="preserve">i</w:t>
+      </w:r>
+      <w:r>
+        <w:t xml:space="preserve"> </w:t>
+      </w:r>
+      <w:r>
+        <w:t xml:space="preserve">ne podamo je to zadnji element</w:t>
       </w:r>
     </w:p>
     <w:p>
       <w:pPr>
         <w:numPr>
           <w:ilvl w:val="0"/>
-          <w:numId w:val="1016"/>
+          <w:numId w:val="1018"/>
+        </w:numPr>
+        <w:pStyle w:val="Compact"/>
+      </w:pPr>
+      <w:r>
+        <w:rPr>
+          <w:rStyle w:val="VerbatimChar"/>
+        </w:rPr>
+        <w:t xml:space="preserve">sez.index(x)</w:t>
+      </w:r>
+      <w:r>
+        <w:t xml:space="preserve"> </w:t>
+      </w:r>
+      <w:r>
+        <w:t xml:space="preserve">vrne prvi indeks, na katerem se nahaja vrednost</w:t>
+      </w:r>
+      <w:r>
+        <w:t xml:space="preserve"> </w:t>
+      </w:r>
+      <w:r>
+        <w:rPr>
+          <w:rStyle w:val="VerbatimChar"/>
+        </w:rPr>
+        <w:t xml:space="preserve">x</w:t>
+      </w:r>
+    </w:p>
+    <w:p>
+      <w:pPr>
+        <w:numPr>
+          <w:ilvl w:val="0"/>
+          <w:numId w:val="1018"/>
+        </w:numPr>
+        <w:pStyle w:val="Compact"/>
+      </w:pPr>
+      <w:r>
+        <w:rPr>
+          <w:rStyle w:val="VerbatimChar"/>
+        </w:rPr>
+        <w:t xml:space="preserve">sez.count(x)</w:t>
+      </w:r>
+      <w:r>
+        <w:t xml:space="preserve"> </w:t>
+      </w:r>
+      <w:r>
+        <w:t xml:space="preserve">vrne število pojavitev</w:t>
+      </w:r>
+      <w:r>
+        <w:t xml:space="preserve"> </w:t>
+      </w:r>
+      <w:r>
+        <w:rPr>
+          <w:rStyle w:val="VerbatimChar"/>
+        </w:rPr>
+        <w:t xml:space="preserve">x</w:t>
+      </w:r>
+      <w:r>
+        <w:t xml:space="preserve"> </w:t>
+      </w:r>
+      <w:r>
+        <w:t xml:space="preserve">v seznamu</w:t>
+      </w:r>
+    </w:p>
+    <w:p>
+      <w:pPr>
+        <w:numPr>
+          <w:ilvl w:val="0"/>
+          <w:numId w:val="1018"/>
         </w:numPr>
         <w:pStyle w:val="Compact"/>
       </w:pPr>
@@ -7632,7 +7650,7 @@
       <w:pPr>
         <w:numPr>
           <w:ilvl w:val="0"/>
-          <w:numId w:val="1017"/>
+          <w:numId w:val="1019"/>
         </w:numPr>
         <w:pStyle w:val="Compact"/>
       </w:pPr>
@@ -7653,7 +7671,7 @@
       <w:pPr>
         <w:numPr>
           <w:ilvl w:val="0"/>
-          <w:numId w:val="1017"/>
+          <w:numId w:val="1019"/>
         </w:numPr>
         <w:pStyle w:val="Compact"/>
       </w:pPr>
@@ -7674,7 +7692,7 @@
       <w:pPr>
         <w:numPr>
           <w:ilvl w:val="0"/>
-          <w:numId w:val="1017"/>
+          <w:numId w:val="1019"/>
         </w:numPr>
         <w:pStyle w:val="Compact"/>
       </w:pPr>
@@ -7695,7 +7713,7 @@
       <w:pPr>
         <w:numPr>
           <w:ilvl w:val="0"/>
-          <w:numId w:val="1017"/>
+          <w:numId w:val="1019"/>
         </w:numPr>
         <w:pStyle w:val="Compact"/>
       </w:pPr>
@@ -7716,7 +7734,7 @@
       <w:pPr>
         <w:numPr>
           <w:ilvl w:val="0"/>
-          <w:numId w:val="1017"/>
+          <w:numId w:val="1019"/>
         </w:numPr>
         <w:pStyle w:val="Compact"/>
       </w:pPr>
@@ -7737,7 +7755,7 @@
       <w:pPr>
         <w:numPr>
           <w:ilvl w:val="0"/>
-          <w:numId w:val="1017"/>
+          <w:numId w:val="1019"/>
         </w:numPr>
         <w:pStyle w:val="Compact"/>
       </w:pPr>
@@ -7781,15 +7799,15 @@
       <w:r>
         <w:t xml:space="preserve">Gradivi za to poglavje sta</w:t>
       </w:r>
-      <w:r>
-        <w:t xml:space="preserve"> </w:t>
-      </w:r>
-      <w:r>
-        <w:t xml:space="preserve">-</w:t>
-      </w:r>
-      <w:r>
-        <w:t xml:space="preserve"> </w:t>
-      </w:r>
+    </w:p>
+    <w:p>
+      <w:pPr>
+        <w:numPr>
+          <w:ilvl w:val="0"/>
+          <w:numId w:val="1020"/>
+        </w:numPr>
+        <w:pStyle w:val="Compact"/>
+      </w:pPr>
       <w:hyperlink r:id="rId76">
         <w:r>
           <w:rPr>
@@ -7798,11 +7816,17 @@
           <w:t xml:space="preserve">https://automatetheboringstuff.com/2e/chapter5/</w:t>
         </w:r>
       </w:hyperlink>
-      <w:r>
-        <w:t xml:space="preserve"> </w:t>
-      </w:r>
-      <w:r>
-        <w:t xml:space="preserve">- poglavje</w:t>
+    </w:p>
+    <w:p>
+      <w:pPr>
+        <w:numPr>
+          <w:ilvl w:val="0"/>
+          <w:numId w:val="1020"/>
+        </w:numPr>
+        <w:pStyle w:val="Compact"/>
+      </w:pPr>
+      <w:r>
+        <w:t xml:space="preserve">poglavje</w:t>
       </w:r>
       <w:r>
         <w:t xml:space="preserve"> </w:t>
@@ -8580,7 +8604,7 @@
       <w:pPr>
         <w:numPr>
           <w:ilvl w:val="0"/>
-          <w:numId w:val="1018"/>
+          <w:numId w:val="1021"/>
         </w:numPr>
         <w:pStyle w:val="Compact"/>
       </w:pPr>
@@ -8625,7 +8649,7 @@
       <w:pPr>
         <w:numPr>
           <w:ilvl w:val="0"/>
-          <w:numId w:val="1018"/>
+          <w:numId w:val="1021"/>
         </w:numPr>
         <w:pStyle w:val="Compact"/>
       </w:pPr>
@@ -8661,7 +8685,7 @@
       <w:pPr>
         <w:numPr>
           <w:ilvl w:val="0"/>
-          <w:numId w:val="1018"/>
+          <w:numId w:val="1021"/>
         </w:numPr>
         <w:pStyle w:val="Compact"/>
       </w:pPr>
@@ -8706,7 +8730,7 @@
       <w:pPr>
         <w:numPr>
           <w:ilvl w:val="0"/>
-          <w:numId w:val="1018"/>
+          <w:numId w:val="1021"/>
         </w:numPr>
         <w:pStyle w:val="Compact"/>
       </w:pPr>
@@ -8742,7 +8766,7 @@
       <w:pPr>
         <w:numPr>
           <w:ilvl w:val="0"/>
-          <w:numId w:val="1018"/>
+          <w:numId w:val="1021"/>
         </w:numPr>
         <w:pStyle w:val="Compact"/>
       </w:pPr>
@@ -8778,7 +8802,7 @@
       <w:pPr>
         <w:numPr>
           <w:ilvl w:val="0"/>
-          <w:numId w:val="1018"/>
+          <w:numId w:val="1021"/>
         </w:numPr>
         <w:pStyle w:val="Compact"/>
       </w:pPr>
@@ -10047,7 +10071,7 @@
       <w:pPr>
         <w:numPr>
           <w:ilvl w:val="0"/>
-          <w:numId w:val="1019"/>
+          <w:numId w:val="1022"/>
         </w:numPr>
         <w:pStyle w:val="Compact"/>
       </w:pPr>
@@ -10083,7 +10107,7 @@
       <w:pPr>
         <w:numPr>
           <w:ilvl w:val="0"/>
-          <w:numId w:val="1019"/>
+          <w:numId w:val="1022"/>
         </w:numPr>
         <w:pStyle w:val="Compact"/>
       </w:pPr>
@@ -10104,7 +10128,7 @@
       <w:pPr>
         <w:numPr>
           <w:ilvl w:val="0"/>
-          <w:numId w:val="1019"/>
+          <w:numId w:val="1022"/>
         </w:numPr>
         <w:pStyle w:val="Compact"/>
       </w:pPr>
@@ -10167,7 +10191,7 @@
       <w:pPr>
         <w:numPr>
           <w:ilvl w:val="0"/>
-          <w:numId w:val="1019"/>
+          <w:numId w:val="1022"/>
         </w:numPr>
         <w:pStyle w:val="Compact"/>
       </w:pPr>
@@ -10233,7 +10257,7 @@
       <w:pPr>
         <w:numPr>
           <w:ilvl w:val="0"/>
-          <w:numId w:val="1019"/>
+          <w:numId w:val="1022"/>
         </w:numPr>
         <w:pStyle w:val="Compact"/>
       </w:pPr>
@@ -10284,7 +10308,7 @@
       <w:pPr>
         <w:numPr>
           <w:ilvl w:val="0"/>
-          <w:numId w:val="1019"/>
+          <w:numId w:val="1022"/>
         </w:numPr>
         <w:pStyle w:val="Compact"/>
       </w:pPr>
@@ -11039,7 +11063,7 @@
       <w:pPr>
         <w:numPr>
           <w:ilvl w:val="0"/>
-          <w:numId w:val="1020"/>
+          <w:numId w:val="1023"/>
         </w:numPr>
         <w:pStyle w:val="Compact"/>
       </w:pPr>
@@ -11060,7 +11084,7 @@
       <w:pPr>
         <w:numPr>
           <w:ilvl w:val="0"/>
-          <w:numId w:val="1020"/>
+          <w:numId w:val="1023"/>
         </w:numPr>
         <w:pStyle w:val="Compact"/>
       </w:pPr>
@@ -11081,7 +11105,7 @@
       <w:pPr>
         <w:numPr>
           <w:ilvl w:val="0"/>
-          <w:numId w:val="1020"/>
+          <w:numId w:val="1023"/>
         </w:numPr>
         <w:pStyle w:val="Compact"/>
       </w:pPr>
@@ -11102,7 +11126,7 @@
       <w:pPr>
         <w:numPr>
           <w:ilvl w:val="0"/>
-          <w:numId w:val="1020"/>
+          <w:numId w:val="1023"/>
         </w:numPr>
         <w:pStyle w:val="Compact"/>
       </w:pPr>
@@ -11141,7 +11165,7 @@
       <w:pPr>
         <w:numPr>
           <w:ilvl w:val="0"/>
-          <w:numId w:val="1020"/>
+          <w:numId w:val="1023"/>
         </w:numPr>
         <w:pStyle w:val="Compact"/>
       </w:pPr>
@@ -11180,7 +11204,7 @@
       <w:pPr>
         <w:numPr>
           <w:ilvl w:val="0"/>
-          <w:numId w:val="1020"/>
+          <w:numId w:val="1023"/>
         </w:numPr>
         <w:pStyle w:val="Compact"/>
       </w:pPr>
@@ -11225,7 +11249,7 @@
       <w:pPr>
         <w:numPr>
           <w:ilvl w:val="0"/>
-          <w:numId w:val="1020"/>
+          <w:numId w:val="1023"/>
         </w:numPr>
         <w:pStyle w:val="Compact"/>
       </w:pPr>
@@ -11441,7 +11465,7 @@
       <w:pPr>
         <w:numPr>
           <w:ilvl w:val="0"/>
-          <w:numId w:val="1021"/>
+          <w:numId w:val="1024"/>
         </w:numPr>
         <w:pStyle w:val="Compact"/>
       </w:pPr>
@@ -11456,7 +11480,7 @@
       <w:pPr>
         <w:numPr>
           <w:ilvl w:val="0"/>
-          <w:numId w:val="1021"/>
+          <w:numId w:val="1024"/>
         </w:numPr>
         <w:pStyle w:val="Compact"/>
       </w:pPr>
@@ -11471,7 +11495,7 @@
       <w:pPr>
         <w:numPr>
           <w:ilvl w:val="0"/>
-          <w:numId w:val="1021"/>
+          <w:numId w:val="1024"/>
         </w:numPr>
         <w:pStyle w:val="Compact"/>
       </w:pPr>
@@ -11486,7 +11510,7 @@
       <w:pPr>
         <w:numPr>
           <w:ilvl w:val="0"/>
-          <w:numId w:val="1021"/>
+          <w:numId w:val="1024"/>
         </w:numPr>
         <w:pStyle w:val="Compact"/>
       </w:pPr>
@@ -11501,7 +11525,7 @@
       <w:pPr>
         <w:numPr>
           <w:ilvl w:val="0"/>
-          <w:numId w:val="1021"/>
+          <w:numId w:val="1024"/>
         </w:numPr>
         <w:pStyle w:val="Compact"/>
       </w:pPr>
@@ -12302,7 +12326,7 @@
       <w:pPr>
         <w:numPr>
           <w:ilvl w:val="0"/>
-          <w:numId w:val="1022"/>
+          <w:numId w:val="1025"/>
         </w:numPr>
         <w:pStyle w:val="Compact"/>
       </w:pPr>
@@ -12323,7 +12347,7 @@
       <w:pPr>
         <w:numPr>
           <w:ilvl w:val="0"/>
-          <w:numId w:val="1022"/>
+          <w:numId w:val="1025"/>
         </w:numPr>
         <w:pStyle w:val="Compact"/>
       </w:pPr>
@@ -12344,7 +12368,7 @@
       <w:pPr>
         <w:numPr>
           <w:ilvl w:val="0"/>
-          <w:numId w:val="1022"/>
+          <w:numId w:val="1025"/>
         </w:numPr>
         <w:pStyle w:val="Compact"/>
       </w:pPr>
@@ -12365,7 +12389,7 @@
       <w:pPr>
         <w:numPr>
           <w:ilvl w:val="0"/>
-          <w:numId w:val="1022"/>
+          <w:numId w:val="1025"/>
         </w:numPr>
         <w:pStyle w:val="Compact"/>
       </w:pPr>
@@ -12386,7 +12410,7 @@
       <w:pPr>
         <w:numPr>
           <w:ilvl w:val="0"/>
-          <w:numId w:val="1022"/>
+          <w:numId w:val="1025"/>
         </w:numPr>
         <w:pStyle w:val="Compact"/>
       </w:pPr>
@@ -12407,7 +12431,7 @@
       <w:pPr>
         <w:numPr>
           <w:ilvl w:val="0"/>
-          <w:numId w:val="1022"/>
+          <w:numId w:val="1025"/>
         </w:numPr>
         <w:pStyle w:val="Compact"/>
       </w:pPr>
@@ -12428,7 +12452,7 @@
       <w:pPr>
         <w:numPr>
           <w:ilvl w:val="0"/>
-          <w:numId w:val="1022"/>
+          <w:numId w:val="1025"/>
         </w:numPr>
         <w:pStyle w:val="Compact"/>
       </w:pPr>
@@ -12469,7 +12493,7 @@
       <w:pPr>
         <w:numPr>
           <w:ilvl w:val="0"/>
-          <w:numId w:val="1023"/>
+          <w:numId w:val="1026"/>
         </w:numPr>
         <w:pStyle w:val="Compact"/>
       </w:pPr>
@@ -12490,7 +12514,7 @@
       <w:pPr>
         <w:numPr>
           <w:ilvl w:val="0"/>
-          <w:numId w:val="1023"/>
+          <w:numId w:val="1026"/>
         </w:numPr>
         <w:pStyle w:val="Compact"/>
       </w:pPr>
@@ -12511,7 +12535,7 @@
       <w:pPr>
         <w:numPr>
           <w:ilvl w:val="0"/>
-          <w:numId w:val="1023"/>
+          <w:numId w:val="1026"/>
         </w:numPr>
         <w:pStyle w:val="Compact"/>
       </w:pPr>
@@ -12532,7 +12556,7 @@
       <w:pPr>
         <w:numPr>
           <w:ilvl w:val="0"/>
-          <w:numId w:val="1023"/>
+          <w:numId w:val="1026"/>
         </w:numPr>
         <w:pStyle w:val="Compact"/>
       </w:pPr>
@@ -12553,7 +12577,7 @@
       <w:pPr>
         <w:numPr>
           <w:ilvl w:val="0"/>
-          <w:numId w:val="1023"/>
+          <w:numId w:val="1026"/>
         </w:numPr>
         <w:pStyle w:val="Compact"/>
       </w:pPr>
@@ -12574,7 +12598,7 @@
       <w:pPr>
         <w:numPr>
           <w:ilvl w:val="0"/>
-          <w:numId w:val="1023"/>
+          <w:numId w:val="1026"/>
         </w:numPr>
         <w:pStyle w:val="Compact"/>
       </w:pPr>
@@ -15639,6 +15663,15 @@
     <w:abstractNumId w:val="991"/>
   </w:num>
   <w:num w:numId="1023">
+    <w:abstractNumId w:val="991"/>
+  </w:num>
+  <w:num w:numId="1024">
+    <w:abstractNumId w:val="991"/>
+  </w:num>
+  <w:num w:numId="1025">
+    <w:abstractNumId w:val="991"/>
+  </w:num>
+  <w:num w:numId="1026">
     <w:abstractNumId w:val="991"/>
   </w:num>
 </w:numbering>

--- a/_main.docx
+++ b/_main.docx
@@ -70,7 +70,7 @@
         <w:pStyle w:val="Date"/>
       </w:pPr>
       <w:r>
-        <w:t xml:space="preserve">2022-02-09</w:t>
+        <w:t xml:space="preserve">2022-02-17</w:t>
       </w:r>
     </w:p>
     <w:sdt>
@@ -3111,7 +3111,7 @@
         <w:pStyle w:val="FirstParagraph"/>
       </w:pPr>
       <w:r>
-        <w:t xml:space="preserve">Zanko while uporabimo, ko želimo zanko izvajati, vse dokler je nek pogoj izpolnjen.</w:t>
+        <w:t xml:space="preserve">Zanko while uporabimo, ko želimo zanko izvajati, dokler je nek pogoj izpolnjen.</w:t>
       </w:r>
     </w:p>
     <w:p>
@@ -3273,7 +3273,7 @@
         <w:pStyle w:val="FirstParagraph"/>
       </w:pPr>
       <w:r>
-        <w:t xml:space="preserve">v zgornjem primeru bi lahko</w:t>
+        <w:t xml:space="preserve">V zgornjem primeru bi lahko</w:t>
       </w:r>
       <w:r>
         <w:t xml:space="preserve"> </w:t>

--- a/_main.docx
+++ b/_main.docx
@@ -70,7 +70,7 @@
         <w:pStyle w:val="Date"/>
       </w:pPr>
       <w:r>
-        <w:t xml:space="preserve">2022-02-17</w:t>
+        <w:t xml:space="preserve">2022-06-14</w:t>
       </w:r>
     </w:p>
     <w:sdt>

--- a/_main.docx
+++ b/_main.docx
@@ -237,7 +237,7 @@
         <w:t xml:space="preserve"> </w:t>
       </w:r>
       <w:r>
-        <w:t xml:space="preserve">programov. Če imate težave, je opis problema dobro pogooglati, sicer pa pišite</w:t>
+        <w:t xml:space="preserve">programov. Če imate težave, je opis problema dobro pogooglati, sicer pa lahko seveda vprašate sošolce, pišite</w:t>
       </w:r>
       <w:r>
         <w:t xml:space="preserve"> </w:t>
@@ -299,8 +299,43 @@
         </w:r>
       </w:hyperlink>
       <w:r>
-        <w:t xml:space="preserve"> </w:t>
-      </w:r>
+        <w:t xml:space="preserve">. Ko poženete program za namestitev, v oknu, ki se odpre, odkljukajte</w:t>
+      </w:r>
+      <w:r>
+        <w:t xml:space="preserve"> </w:t>
+      </w:r>
+      <w:r>
+        <w:t xml:space="preserve">“</w:t>
+      </w:r>
+      <w:r>
+        <w:t xml:space="preserve">Add Python 3.x to PATH</w:t>
+      </w:r>
+      <w:r>
+        <w:t xml:space="preserve">”</w:t>
+      </w:r>
+      <w:r>
+        <w:t xml:space="preserve">. Nato nadaljujte z namestitvijo (opcija</w:t>
+      </w:r>
+      <w:r>
+        <w:t xml:space="preserve"> </w:t>
+      </w:r>
+      <w:r>
+        <w:t xml:space="preserve">“</w:t>
+      </w:r>
+      <w:r>
+        <w:t xml:space="preserve">Install now</w:t>
+      </w:r>
+      <w:r>
+        <w:t xml:space="preserve">”</w:t>
+      </w:r>
+      <w:r>
+        <w:t xml:space="preserve">).</w:t>
+      </w:r>
+    </w:p>
+    <w:p>
+      <w:pPr>
+        <w:pStyle w:val="BlockText"/>
+      </w:pPr>
       <w:r>
         <w:t xml:space="preserve">Če uporabljate Windows 7 ali še starejši Windows, boste morali namestiti</w:t>
       </w:r>
@@ -324,35 +359,6 @@
     </w:p>
     <w:p>
       <w:pPr>
-        <w:pStyle w:val="BlockText"/>
-      </w:pPr>
-      <w:r>
-        <w:t xml:space="preserve">Ko poženete program za namestitev, v oknu, ki se odpre, odkljukajte</w:t>
-      </w:r>
-      <w:r>
-        <w:t xml:space="preserve"> </w:t>
-      </w:r>
-      <w:r>
-        <w:t xml:space="preserve">“</w:t>
-      </w:r>
-      <w:r>
-        <w:t xml:space="preserve">Add Python 3.x to PATH</w:t>
-      </w:r>
-      <w:r>
-        <w:t xml:space="preserve">”</w:t>
-      </w:r>
-      <w:r>
-        <w:t xml:space="preserve">.</w:t>
-      </w:r>
-      <w:r>
-        <w:t xml:space="preserve"> </w:t>
-      </w:r>
-      <w:r>
-        <w:t xml:space="preserve">Nato nadaljujte z namestitvijo (opcija Install now).</w:t>
-      </w:r>
-    </w:p>
-    <w:p>
-      <w:pPr>
         <w:numPr>
           <w:ilvl w:val="0"/>
           <w:numId w:val="1002"/>
@@ -366,7 +372,7 @@
         <w:t xml:space="preserve"> </w:t>
       </w:r>
       <w:r>
-        <w:t xml:space="preserve">ali Terminal (macOS in Linux), ki je že na vašem računalniku. V okno, ki se odpre</w:t>
+        <w:t xml:space="preserve">ali Terminal (macOS/Linux), ki je že na vašem računalniku. V okno, ki se odpre</w:t>
       </w:r>
       <w:r>
         <w:t xml:space="preserve"> </w:t>
@@ -440,13 +446,28 @@
         <w:rPr>
           <w:rStyle w:val="VerbatimChar"/>
         </w:rPr>
-        <w:t xml:space="preserve">pyhon --version</w:t>
-      </w:r>
-      <w:r>
-        <w:t xml:space="preserve"> </w:t>
-      </w:r>
-      <w:r>
-        <w:t xml:space="preserve">ne izpiše verzije, temveč javi napako, poskusite ukaz</w:t>
+        <w:t xml:space="preserve">python --version</w:t>
+      </w:r>
+      <w:r>
+        <w:t xml:space="preserve"> </w:t>
+      </w:r>
+      <w:r>
+        <w:t xml:space="preserve">ne izpiše verzije, temveč se vam izpiše napaka ali</w:t>
+      </w:r>
+      <w:r>
+        <w:t xml:space="preserve"> </w:t>
+      </w:r>
+      <w:r>
+        <w:t xml:space="preserve">“</w:t>
+      </w:r>
+      <w:r>
+        <w:t xml:space="preserve">Python not found</w:t>
+      </w:r>
+      <w:r>
+        <w:t xml:space="preserve">”</w:t>
+      </w:r>
+      <w:r>
+        <w:t xml:space="preserve">, poskusite ukaz</w:t>
       </w:r>
       <w:r>
         <w:t xml:space="preserve"> </w:t>
@@ -512,13 +533,7 @@
         <w:pStyle w:val="Compact"/>
       </w:pPr>
       <w:r>
-        <w:t xml:space="preserve">Namestite Python extension - Odprite Visual Studio Code. Morda se vam bo V</w:t>
-      </w:r>
-      <w:r>
-        <w:t xml:space="preserve"> </w:t>
-      </w:r>
-      <w:r>
-        <w:t xml:space="preserve">VSCode oknu pojavil zavihek z naslovom</w:t>
+        <w:t xml:space="preserve">Namestite Python extension. Odprite Visual Studio Code. Morda se vam bo v oknu VSCode pojavil zavihek z naslovom</w:t>
       </w:r>
       <w:r>
         <w:t xml:space="preserve"> </w:t>
@@ -536,7 +551,7 @@
         <w:t xml:space="preserve"> </w:t>
       </w:r>
       <w:r>
-        <w:t xml:space="preserve">Na levi kliknite na Extensions (ikona s štirimi kvadratki), vpišite</w:t>
+        <w:t xml:space="preserve">Na levem robu okna kliknite na Extensions (ikona s štirimi kvadratki), vpišite</w:t>
       </w:r>
       <w:r>
         <w:t xml:space="preserve"> </w:t>
@@ -611,7 +626,7 @@
         <w:t xml:space="preserve"> </w:t>
       </w:r>
       <w:r>
-        <w:t xml:space="preserve">vso vašo kodo. V VSCode v meniju kliknite</w:t>
+        <w:t xml:space="preserve">vso vašo kodo. V VSCode v meniju File kliknite</w:t>
       </w:r>
       <w:r>
         <w:t xml:space="preserve"> </w:t>
@@ -695,16 +710,7 @@
         <w:t xml:space="preserve"> </w:t>
       </w:r>
       <w:r>
-        <w:t xml:space="preserve">zgornjem kotu bi morali imeti gumb (</w:t>
-      </w:r>
-      <w:r>
-        <w:rPr>
-          <w:rStyle w:val="VerbatimChar"/>
-        </w:rPr>
-        <w:t xml:space="preserve">|&gt;</w:t>
-      </w:r>
-      <w:r>
-        <w:t xml:space="preserve">), s katerim lahko poženete napisani program.</w:t>
+        <w:t xml:space="preserve">zgornjem kotu bi morali imeti gumb v obliki puščice, s katerim lahko poženete napisani program.</w:t>
       </w:r>
       <w:r>
         <w:t xml:space="preserve"> </w:t>
@@ -728,7 +734,7 @@
         <w:t xml:space="preserve"> </w:t>
       </w:r>
       <w:r>
-        <w:t xml:space="preserve">program poženete tudi tako, da desno kliknete v območju urejevalnika in nato v</w:t>
+        <w:t xml:space="preserve">program poženete tudi tako, da desno kliknete kjerkoli v območju urejevalnika besedila in nato v</w:t>
       </w:r>
       <w:r>
         <w:t xml:space="preserve"> </w:t>
@@ -806,7 +812,7 @@
         <w:t xml:space="preserve"> </w:t>
       </w:r>
       <w:r>
-        <w:t xml:space="preserve">mnoge pa zazna in vas nanje opozori, še preden poženete program.</w:t>
+        <w:t xml:space="preserve">mnoge zatipke pa zazna in vas nanje opozori, še preden poženete program, tako da jih podčrta.</w:t>
       </w:r>
       <w:r>
         <w:t xml:space="preserve"> </w:t>
@@ -839,7 +845,7 @@
         <w:t xml:space="preserve">Python: Select Linter</w:t>
       </w:r>
       <w:r>
-        <w:t xml:space="preserve">. Pojavi se meni z različnimi možnostmi za različne linterje.</w:t>
+        <w:t xml:space="preserve">. Pojavi se meni z več možnostmi za linter.</w:t>
       </w:r>
       <w:r>
         <w:t xml:space="preserve"> </w:t>
@@ -863,7 +869,7 @@
         <w:t xml:space="preserve"> </w:t>
       </w:r>
       <w:r>
-        <w:t xml:space="preserve">PEP8. VSCode vas bo levo spodaj obvestil, da ta linter ni nameščen;</w:t>
+        <w:t xml:space="preserve">PEP8. Izberete ga s tipko Enter. VSCode vas bo desno spodaj obvestil, da ta linter ni nameščen;</w:t>
       </w:r>
       <w:r>
         <w:t xml:space="preserve"> </w:t>
@@ -884,7 +890,16 @@
         <w:t xml:space="preserve"> </w:t>
       </w:r>
       <w:r>
-        <w:t xml:space="preserve">v tem obvestilu. Po nekaj sekundah bo nameščen.</w:t>
+        <w:t xml:space="preserve">v tem obvestilu. Po nekaj sekundah bi se moral namestiti. Lahko ga preizkusite tako, da v datoteko s končnico .py nekaj narobe napišete npr.</w:t>
+      </w:r>
+      <w:r>
+        <w:t xml:space="preserve"> </w:t>
+      </w:r>
+      <w:r>
+        <w:rPr>
+          <w:rStyle w:val="VerbatimChar"/>
+        </w:rPr>
+        <w:t xml:space="preserve">prnt("Pozdravljen svet!")</w:t>
       </w:r>
     </w:p>
     <w:p>
@@ -898,7 +913,7 @@
         <w:t xml:space="preserve"> </w:t>
       </w:r>
       <w:r>
-        <w:t xml:space="preserve">Več o tem v uradni dokumentaciji:</w:t>
+        <w:t xml:space="preserve">Več o tem piše v uradni dokumentaciji:</w:t>
       </w:r>
       <w:r>
         <w:t xml:space="preserve"> </w:t>
@@ -933,6 +948,26 @@
     </w:p>
     <w:p>
       <w:pPr>
+        <w:pStyle w:val="FirstParagraph"/>
+      </w:pPr>
+      <w:r>
+        <w:t xml:space="preserve">Potrebovali bomo še Pythonov paket Numpy. To je neke vrste dodatek za Python, ki nam omogoča lažje delo z vektorji in tabelami. Več o tem na prihodnjih vajah. Dodatne module za Python lahko nameščamo in odstranjujemo z modulom</w:t>
+      </w:r>
+      <w:r>
+        <w:t xml:space="preserve"> </w:t>
+      </w:r>
+      <w:r>
+        <w:rPr>
+          <w:rStyle w:val="VerbatimChar"/>
+        </w:rPr>
+        <w:t xml:space="preserve">pip</w:t>
+      </w:r>
+      <w:r>
+        <w:t xml:space="preserve">. To je modul, ki bi se moral avtomatsko namestiti skupaj s Pythonom.</w:t>
+      </w:r>
+    </w:p>
+    <w:p>
+      <w:pPr>
         <w:numPr>
           <w:ilvl w:val="0"/>
           <w:numId w:val="1004"/>
@@ -1232,7 +1267,7 @@
         <w:t xml:space="preserve">no module named numpy</w:t>
       </w:r>
       <w:r>
-        <w:t xml:space="preserve">, to pomeni, da Numpy ni nameščen. Če ste ga že namestili, je morda težava, da ste ga namestili za napačno verzijo Pythona (glej spodnjo alinejo). Če ga še niste namestili, poskusite zgoraj opisan postopek.</w:t>
+        <w:t xml:space="preserve">, to pomeni, da Numpy ni nameščen. Če ste ga že namestili, je morda težava, da ste ga namestili za napačno verzijo Pythona (glej spodnjo alinejo). Če ga še niste namestili, poskusite zgoraj opisani postopek.</w:t>
       </w:r>
     </w:p>
     <w:p>
@@ -1243,7 +1278,7 @@
         </w:numPr>
       </w:pPr>
       <w:r>
-        <w:t xml:space="preserve">Če imate na računalniku nameščenih več verzij Pythona (to so npr. vsi računalniki z macOS) se lahko</w:t>
+        <w:t xml:space="preserve">Če imate na računalniku nameščenih več verzij Pythona (to so npr. mnogi računalniki z macOS) se lahko</w:t>
       </w:r>
       <w:r>
         <w:t xml:space="preserve"> </w:t>
@@ -1261,7 +1296,7 @@
         <w:t xml:space="preserve"> </w:t>
       </w:r>
       <w:r>
-        <w:t xml:space="preserve">v ukazni vrstici / terminalu nanaša na drugo verzijo, kot je tista, ki jo uporabljate za poganjanje svojih programov v VSCode. Katera verzija se uporablja v VSCode lahko izberete tako, da odprete katerokoli .py datoteko in kliknete na</w:t>
+        <w:t xml:space="preserve">v ukazni vrstici / terminalu nanaša na drugo verzijo, kot je tista, ki jo uporabljate za poganjanje svojih programov v VSCode. Katera verzija se uporablja v VSCode lahko izberete tako, da odprete katerokoli datoteko s končnico .py in kliknete na</w:t>
       </w:r>
       <w:r>
         <w:t xml:space="preserve"> </w:t>
@@ -9725,11 +9760,17 @@
         <w:pStyle w:val="FirstParagraph"/>
       </w:pPr>
       <w:r>
-        <w:t xml:space="preserve">Gradivo za to poglavje je</w:t>
-      </w:r>
-      <w:r>
-        <w:t xml:space="preserve"> </w:t>
-      </w:r>
+        <w:t xml:space="preserve">Gradivi za to poglavje sta:</w:t>
+      </w:r>
+    </w:p>
+    <w:p>
+      <w:pPr>
+        <w:numPr>
+          <w:ilvl w:val="0"/>
+          <w:numId w:val="1022"/>
+        </w:numPr>
+        <w:pStyle w:val="Compact"/>
+      </w:pPr>
       <w:hyperlink r:id="rId86">
         <w:r>
           <w:rPr>
@@ -9738,15 +9779,15 @@
           <w:t xml:space="preserve">https://numpy.org/doc/stable/user/absolute_beginners.html</w:t>
         </w:r>
       </w:hyperlink>
-      <w:r>
-        <w:t xml:space="preserve"> </w:t>
-      </w:r>
-      <w:r>
-        <w:t xml:space="preserve">ter</w:t>
-      </w:r>
-      <w:r>
-        <w:t xml:space="preserve"> </w:t>
-      </w:r>
+    </w:p>
+    <w:p>
+      <w:pPr>
+        <w:numPr>
+          <w:ilvl w:val="0"/>
+          <w:numId w:val="1022"/>
+        </w:numPr>
+        <w:pStyle w:val="Compact"/>
+      </w:pPr>
       <w:hyperlink r:id="rId87">
         <w:r>
           <w:rPr>
@@ -9758,7 +9799,7 @@
     </w:p>
     <w:p>
       <w:pPr>
-        <w:pStyle w:val="BodyText"/>
+        <w:pStyle w:val="FirstParagraph"/>
       </w:pPr>
       <w:r>
         <w:t xml:space="preserve">Navaden seznam pretvorimo v Numpy seznam s funkcijo</w:t>
@@ -10071,7 +10112,7 @@
       <w:pPr>
         <w:numPr>
           <w:ilvl w:val="0"/>
-          <w:numId w:val="1022"/>
+          <w:numId w:val="1023"/>
         </w:numPr>
         <w:pStyle w:val="Compact"/>
       </w:pPr>
@@ -10107,7 +10148,7 @@
       <w:pPr>
         <w:numPr>
           <w:ilvl w:val="0"/>
-          <w:numId w:val="1022"/>
+          <w:numId w:val="1023"/>
         </w:numPr>
         <w:pStyle w:val="Compact"/>
       </w:pPr>
@@ -10128,7 +10169,7 @@
       <w:pPr>
         <w:numPr>
           <w:ilvl w:val="0"/>
-          <w:numId w:val="1022"/>
+          <w:numId w:val="1023"/>
         </w:numPr>
         <w:pStyle w:val="Compact"/>
       </w:pPr>
@@ -10191,7 +10232,7 @@
       <w:pPr>
         <w:numPr>
           <w:ilvl w:val="0"/>
-          <w:numId w:val="1022"/>
+          <w:numId w:val="1023"/>
         </w:numPr>
         <w:pStyle w:val="Compact"/>
       </w:pPr>
@@ -10257,7 +10298,7 @@
       <w:pPr>
         <w:numPr>
           <w:ilvl w:val="0"/>
-          <w:numId w:val="1022"/>
+          <w:numId w:val="1023"/>
         </w:numPr>
         <w:pStyle w:val="Compact"/>
       </w:pPr>
@@ -10308,7 +10349,7 @@
       <w:pPr>
         <w:numPr>
           <w:ilvl w:val="0"/>
-          <w:numId w:val="1022"/>
+          <w:numId w:val="1023"/>
         </w:numPr>
         <w:pStyle w:val="Compact"/>
       </w:pPr>
@@ -11063,7 +11104,7 @@
       <w:pPr>
         <w:numPr>
           <w:ilvl w:val="0"/>
-          <w:numId w:val="1023"/>
+          <w:numId w:val="1024"/>
         </w:numPr>
         <w:pStyle w:val="Compact"/>
       </w:pPr>
@@ -11078,387 +11119,6 @@
       </w:r>
       <w:r>
         <w:t xml:space="preserve">vrne True, če je vsaj en element True</w:t>
-      </w:r>
-    </w:p>
-    <w:p>
-      <w:pPr>
-        <w:numPr>
-          <w:ilvl w:val="0"/>
-          <w:numId w:val="1023"/>
-        </w:numPr>
-        <w:pStyle w:val="Compact"/>
-      </w:pPr>
-      <w:r>
-        <w:rPr>
-          <w:rStyle w:val="VerbatimChar"/>
-        </w:rPr>
-        <w:t xml:space="preserve">np.all(tabela)</w:t>
-      </w:r>
-      <w:r>
-        <w:t xml:space="preserve"> </w:t>
-      </w:r>
-      <w:r>
-        <w:t xml:space="preserve">vrne True, če so vsi elementi True</w:t>
-      </w:r>
-    </w:p>
-    <w:p>
-      <w:pPr>
-        <w:numPr>
-          <w:ilvl w:val="0"/>
-          <w:numId w:val="1023"/>
-        </w:numPr>
-        <w:pStyle w:val="Compact"/>
-      </w:pPr>
-      <w:r>
-        <w:rPr>
-          <w:rStyle w:val="VerbatimChar"/>
-        </w:rPr>
-        <w:t xml:space="preserve">np.nonzero(tabela)</w:t>
-      </w:r>
-      <w:r>
-        <w:t xml:space="preserve"> </w:t>
-      </w:r>
-      <w:r>
-        <w:t xml:space="preserve">vrne indekse neničelnih elementov v vsaki dimenziji posebej (koordinate teh elementov)</w:t>
-      </w:r>
-    </w:p>
-    <w:p>
-      <w:pPr>
-        <w:numPr>
-          <w:ilvl w:val="0"/>
-          <w:numId w:val="1023"/>
-        </w:numPr>
-        <w:pStyle w:val="Compact"/>
-      </w:pPr>
-      <w:r>
-        <w:rPr>
-          <w:rStyle w:val="VerbatimChar"/>
-        </w:rPr>
-        <w:t xml:space="preserve">np.flatten(tabela)</w:t>
-      </w:r>
-      <w:r>
-        <w:t xml:space="preserve"> </w:t>
-      </w:r>
-      <w:r>
-        <w:t xml:space="preserve">vrne</w:t>
-      </w:r>
-      <w:r>
-        <w:t xml:space="preserve"> </w:t>
-      </w:r>
-      <w:r>
-        <w:t xml:space="preserve">“</w:t>
-      </w:r>
-      <w:r>
-        <w:t xml:space="preserve">flat</w:t>
-      </w:r>
-      <w:r>
-        <w:t xml:space="preserve">”</w:t>
-      </w:r>
-      <w:r>
-        <w:t xml:space="preserve"> </w:t>
-      </w:r>
-      <w:r>
-        <w:t xml:space="preserve">obliko tabele (enodimenzionalni seznam zaporednih elementov)</w:t>
-      </w:r>
-    </w:p>
-    <w:p>
-      <w:pPr>
-        <w:numPr>
-          <w:ilvl w:val="0"/>
-          <w:numId w:val="1023"/>
-        </w:numPr>
-        <w:pStyle w:val="Compact"/>
-      </w:pPr>
-      <w:r>
-        <w:rPr>
-          <w:rStyle w:val="VerbatimChar"/>
-        </w:rPr>
-        <w:t xml:space="preserve">np.flatnonzero(tabela)</w:t>
-      </w:r>
-      <w:r>
-        <w:t xml:space="preserve"> </w:t>
-      </w:r>
-      <w:r>
-        <w:t xml:space="preserve">vrne indekse neničelnih elementov v</w:t>
-      </w:r>
-      <w:r>
-        <w:t xml:space="preserve"> </w:t>
-      </w:r>
-      <w:r>
-        <w:t xml:space="preserve">“</w:t>
-      </w:r>
-      <w:r>
-        <w:t xml:space="preserve">flat</w:t>
-      </w:r>
-      <w:r>
-        <w:t xml:space="preserve">”</w:t>
-      </w:r>
-      <w:r>
-        <w:t xml:space="preserve"> </w:t>
-      </w:r>
-      <w:r>
-        <w:t xml:space="preserve">obliki tabele (zaporedni indeks)</w:t>
-      </w:r>
-    </w:p>
-    <w:p>
-      <w:pPr>
-        <w:numPr>
-          <w:ilvl w:val="0"/>
-          <w:numId w:val="1023"/>
-        </w:numPr>
-        <w:pStyle w:val="Compact"/>
-      </w:pPr>
-      <w:r>
-        <w:rPr>
-          <w:rStyle w:val="VerbatimChar"/>
-        </w:rPr>
-        <w:t xml:space="preserve">np.where(pogoj, x, y)</w:t>
-      </w:r>
-      <w:r>
-        <w:t xml:space="preserve"> </w:t>
-      </w:r>
-      <w:r>
-        <w:t xml:space="preserve">vrne elemente iz</w:t>
-      </w:r>
-      <w:r>
-        <w:t xml:space="preserve"> </w:t>
-      </w:r>
-      <w:r>
-        <w:rPr>
-          <w:rStyle w:val="VerbatimChar"/>
-        </w:rPr>
-        <w:t xml:space="preserve">x</w:t>
-      </w:r>
-      <w:r>
-        <w:t xml:space="preserve">, kjer je pogoj izpolnjen, sicer vrne ustrezni element iz</w:t>
-      </w:r>
-      <w:r>
-        <w:t xml:space="preserve"> </w:t>
-      </w:r>
-      <w:r>
-        <w:rPr>
-          <w:rStyle w:val="VerbatimChar"/>
-        </w:rPr>
-        <w:t xml:space="preserve">y</w:t>
-      </w:r>
-      <w:r>
-        <w:t xml:space="preserve">; pogoj se evalvira za vsak element posebej; glej primere v dokumentaciji!</w:t>
-      </w:r>
-    </w:p>
-    <w:p>
-      <w:pPr>
-        <w:numPr>
-          <w:ilvl w:val="0"/>
-          <w:numId w:val="1023"/>
-        </w:numPr>
-        <w:pStyle w:val="Compact"/>
-      </w:pPr>
-      <w:r>
-        <w:rPr>
-          <w:rStyle w:val="VerbatimChar"/>
-        </w:rPr>
-        <w:t xml:space="preserve">tabela.T</w:t>
-      </w:r>
-      <w:r>
-        <w:t xml:space="preserve"> </w:t>
-      </w:r>
-      <w:r>
-        <w:t xml:space="preserve">vrne transponiramo tabelo (to pomeni, da so elementi zrcaljeni preko diagonale); deluje tudi za nekvadratne tabele</w:t>
-      </w:r>
-    </w:p>
-    <w:p>
-      <w:pPr>
-        <w:pStyle w:val="SourceCode"/>
-      </w:pPr>
-      <w:r>
-        <w:rPr>
-          <w:rStyle w:val="NormalTok"/>
-        </w:rPr>
-        <w:t xml:space="preserve">a </w:t>
-      </w:r>
-      <w:r>
-        <w:rPr>
-          <w:rStyle w:val="OperatorTok"/>
-        </w:rPr>
-        <w:t xml:space="preserve">=</w:t>
-      </w:r>
-      <w:r>
-        <w:rPr>
-          <w:rStyle w:val="NormalTok"/>
-        </w:rPr>
-        <w:t xml:space="preserve"> np.array([[</w:t>
-      </w:r>
-      <w:r>
-        <w:rPr>
-          <w:rStyle w:val="DecValTok"/>
-        </w:rPr>
-        <w:t xml:space="preserve">1</w:t>
-      </w:r>
-      <w:r>
-        <w:rPr>
-          <w:rStyle w:val="NormalTok"/>
-        </w:rPr>
-        <w:t xml:space="preserve">, </w:t>
-      </w:r>
-      <w:r>
-        <w:rPr>
-          <w:rStyle w:val="DecValTok"/>
-        </w:rPr>
-        <w:t xml:space="preserve">2</w:t>
-      </w:r>
-      <w:r>
-        <w:rPr>
-          <w:rStyle w:val="NormalTok"/>
-        </w:rPr>
-        <w:t xml:space="preserve">, </w:t>
-      </w:r>
-      <w:r>
-        <w:rPr>
-          <w:rStyle w:val="DecValTok"/>
-        </w:rPr>
-        <w:t xml:space="preserve">3</w:t>
-      </w:r>
-      <w:r>
-        <w:rPr>
-          <w:rStyle w:val="NormalTok"/>
-        </w:rPr>
-        <w:t xml:space="preserve">], [</w:t>
-      </w:r>
-      <w:r>
-        <w:rPr>
-          <w:rStyle w:val="DecValTok"/>
-        </w:rPr>
-        <w:t xml:space="preserve">4</w:t>
-      </w:r>
-      <w:r>
-        <w:rPr>
-          <w:rStyle w:val="NormalTok"/>
-        </w:rPr>
-        <w:t xml:space="preserve">, </w:t>
-      </w:r>
-      <w:r>
-        <w:rPr>
-          <w:rStyle w:val="DecValTok"/>
-        </w:rPr>
-        <w:t xml:space="preserve">5</w:t>
-      </w:r>
-      <w:r>
-        <w:rPr>
-          <w:rStyle w:val="NormalTok"/>
-        </w:rPr>
-        <w:t xml:space="preserve">, </w:t>
-      </w:r>
-      <w:r>
-        <w:rPr>
-          <w:rStyle w:val="DecValTok"/>
-        </w:rPr>
-        <w:t xml:space="preserve">6</w:t>
-      </w:r>
-      <w:r>
-        <w:rPr>
-          <w:rStyle w:val="NormalTok"/>
-        </w:rPr>
-        <w:t xml:space="preserve">]])</w:t>
-      </w:r>
-      <w:r>
-        <w:br/>
-      </w:r>
-      <w:r>
-        <w:rPr>
-          <w:rStyle w:val="BuiltInTok"/>
-        </w:rPr>
-        <w:t xml:space="preserve">print</w:t>
-      </w:r>
-      <w:r>
-        <w:rPr>
-          <w:rStyle w:val="NormalTok"/>
-        </w:rPr>
-        <w:t xml:space="preserve">(a)</w:t>
-      </w:r>
-    </w:p>
-    <w:p>
-      <w:pPr>
-        <w:pStyle w:val="SourceCode"/>
-      </w:pPr>
-      <w:r>
-        <w:rPr>
-          <w:rStyle w:val="VerbatimChar"/>
-        </w:rPr>
-        <w:t xml:space="preserve">## [[1 2 3]</w:t>
-      </w:r>
-      <w:r>
-        <w:br/>
-      </w:r>
-      <w:r>
-        <w:rPr>
-          <w:rStyle w:val="VerbatimChar"/>
-        </w:rPr>
-        <w:t xml:space="preserve">##  [4 5 6]]</w:t>
-      </w:r>
-    </w:p>
-    <w:p>
-      <w:pPr>
-        <w:pStyle w:val="SourceCode"/>
-      </w:pPr>
-      <w:r>
-        <w:rPr>
-          <w:rStyle w:val="BuiltInTok"/>
-        </w:rPr>
-        <w:t xml:space="preserve">print</w:t>
-      </w:r>
-      <w:r>
-        <w:rPr>
-          <w:rStyle w:val="NormalTok"/>
-        </w:rPr>
-        <w:t xml:space="preserve">(a.T)</w:t>
-      </w:r>
-    </w:p>
-    <w:p>
-      <w:pPr>
-        <w:pStyle w:val="SourceCode"/>
-      </w:pPr>
-      <w:r>
-        <w:rPr>
-          <w:rStyle w:val="VerbatimChar"/>
-        </w:rPr>
-        <w:t xml:space="preserve">## [[1 4]</w:t>
-      </w:r>
-      <w:r>
-        <w:br/>
-      </w:r>
-      <w:r>
-        <w:rPr>
-          <w:rStyle w:val="VerbatimChar"/>
-        </w:rPr>
-        <w:t xml:space="preserve">##  [2 5]</w:t>
-      </w:r>
-      <w:r>
-        <w:br/>
-      </w:r>
-      <w:r>
-        <w:rPr>
-          <w:rStyle w:val="VerbatimChar"/>
-        </w:rPr>
-        <w:t xml:space="preserve">##  [3 6]]</w:t>
-      </w:r>
-    </w:p>
-    <w:bookmarkEnd w:id="91"/>
-    <w:bookmarkStart w:id="92" w:name="matematika"/>
-    <w:p>
-      <w:pPr>
-        <w:pStyle w:val="Heading2"/>
-      </w:pPr>
-      <w:r>
-        <w:rPr>
-          <w:rStyle w:val="SectionNumber"/>
-        </w:rPr>
-        <w:t xml:space="preserve">7.4</w:t>
-      </w:r>
-      <w:r>
-        <w:tab/>
-      </w:r>
-      <w:r>
-        <w:t xml:space="preserve">Matematika</w:t>
       </w:r>
     </w:p>
     <w:p>
@@ -11473,7 +11133,13 @@
         <w:rPr>
           <w:rStyle w:val="VerbatimChar"/>
         </w:rPr>
-        <w:t xml:space="preserve">np.sum(tabela)</w:t>
+        <w:t xml:space="preserve">np.all(tabela)</w:t>
+      </w:r>
+      <w:r>
+        <w:t xml:space="preserve"> </w:t>
+      </w:r>
+      <w:r>
+        <w:t xml:space="preserve">vrne True, če so vsi elementi True</w:t>
       </w:r>
     </w:p>
     <w:p>
@@ -11488,7 +11154,13 @@
         <w:rPr>
           <w:rStyle w:val="VerbatimChar"/>
         </w:rPr>
-        <w:t xml:space="preserve">np.cumsum(tabela)</w:t>
+        <w:t xml:space="preserve">np.nonzero(tabela)</w:t>
+      </w:r>
+      <w:r>
+        <w:t xml:space="preserve"> </w:t>
+      </w:r>
+      <w:r>
+        <w:t xml:space="preserve">vrne indekse neničelnih elementov v vsaki dimenziji posebej (koordinate teh elementov)</w:t>
       </w:r>
     </w:p>
     <w:p>
@@ -11503,7 +11175,31 @@
         <w:rPr>
           <w:rStyle w:val="VerbatimChar"/>
         </w:rPr>
-        <w:t xml:space="preserve">np.prod(tabela)</w:t>
+        <w:t xml:space="preserve">np.flatten(tabela)</w:t>
+      </w:r>
+      <w:r>
+        <w:t xml:space="preserve"> </w:t>
+      </w:r>
+      <w:r>
+        <w:t xml:space="preserve">vrne</w:t>
+      </w:r>
+      <w:r>
+        <w:t xml:space="preserve"> </w:t>
+      </w:r>
+      <w:r>
+        <w:t xml:space="preserve">“</w:t>
+      </w:r>
+      <w:r>
+        <w:t xml:space="preserve">flat</w:t>
+      </w:r>
+      <w:r>
+        <w:t xml:space="preserve">”</w:t>
+      </w:r>
+      <w:r>
+        <w:t xml:space="preserve"> </w:t>
+      </w:r>
+      <w:r>
+        <w:t xml:space="preserve">obliko tabele (enodimenzionalni seznam zaporednih elementov)</w:t>
       </w:r>
     </w:p>
     <w:p>
@@ -11518,7 +11214,31 @@
         <w:rPr>
           <w:rStyle w:val="VerbatimChar"/>
         </w:rPr>
-        <w:t xml:space="preserve">np.log(tabela)</w:t>
+        <w:t xml:space="preserve">np.flatnonzero(tabela)</w:t>
+      </w:r>
+      <w:r>
+        <w:t xml:space="preserve"> </w:t>
+      </w:r>
+      <w:r>
+        <w:t xml:space="preserve">vrne indekse neničelnih elementov v</w:t>
+      </w:r>
+      <w:r>
+        <w:t xml:space="preserve"> </w:t>
+      </w:r>
+      <w:r>
+        <w:t xml:space="preserve">“</w:t>
+      </w:r>
+      <w:r>
+        <w:t xml:space="preserve">flat</w:t>
+      </w:r>
+      <w:r>
+        <w:t xml:space="preserve">”</w:t>
+      </w:r>
+      <w:r>
+        <w:t xml:space="preserve"> </w:t>
+      </w:r>
+      <w:r>
+        <w:t xml:space="preserve">obliki tabele (zaporedni indeks)</w:t>
       </w:r>
     </w:p>
     <w:p>
@@ -11526,6 +11246,327 @@
         <w:numPr>
           <w:ilvl w:val="0"/>
           <w:numId w:val="1024"/>
+        </w:numPr>
+        <w:pStyle w:val="Compact"/>
+      </w:pPr>
+      <w:r>
+        <w:rPr>
+          <w:rStyle w:val="VerbatimChar"/>
+        </w:rPr>
+        <w:t xml:space="preserve">np.where(pogoj, x, y)</w:t>
+      </w:r>
+      <w:r>
+        <w:t xml:space="preserve"> </w:t>
+      </w:r>
+      <w:r>
+        <w:t xml:space="preserve">vrne elemente iz</w:t>
+      </w:r>
+      <w:r>
+        <w:t xml:space="preserve"> </w:t>
+      </w:r>
+      <w:r>
+        <w:rPr>
+          <w:rStyle w:val="VerbatimChar"/>
+        </w:rPr>
+        <w:t xml:space="preserve">x</w:t>
+      </w:r>
+      <w:r>
+        <w:t xml:space="preserve">, kjer je pogoj izpolnjen, sicer vrne ustrezni element iz</w:t>
+      </w:r>
+      <w:r>
+        <w:t xml:space="preserve"> </w:t>
+      </w:r>
+      <w:r>
+        <w:rPr>
+          <w:rStyle w:val="VerbatimChar"/>
+        </w:rPr>
+        <w:t xml:space="preserve">y</w:t>
+      </w:r>
+      <w:r>
+        <w:t xml:space="preserve">; pogoj se evalvira za vsak element posebej; glej primere v dokumentaciji!</w:t>
+      </w:r>
+    </w:p>
+    <w:p>
+      <w:pPr>
+        <w:numPr>
+          <w:ilvl w:val="0"/>
+          <w:numId w:val="1024"/>
+        </w:numPr>
+        <w:pStyle w:val="Compact"/>
+      </w:pPr>
+      <w:r>
+        <w:rPr>
+          <w:rStyle w:val="VerbatimChar"/>
+        </w:rPr>
+        <w:t xml:space="preserve">tabela.T</w:t>
+      </w:r>
+      <w:r>
+        <w:t xml:space="preserve"> </w:t>
+      </w:r>
+      <w:r>
+        <w:t xml:space="preserve">vrne transponiramo tabelo (to pomeni, da so elementi zrcaljeni preko diagonale); deluje tudi za nekvadratne tabele</w:t>
+      </w:r>
+    </w:p>
+    <w:p>
+      <w:pPr>
+        <w:pStyle w:val="SourceCode"/>
+      </w:pPr>
+      <w:r>
+        <w:rPr>
+          <w:rStyle w:val="NormalTok"/>
+        </w:rPr>
+        <w:t xml:space="preserve">a </w:t>
+      </w:r>
+      <w:r>
+        <w:rPr>
+          <w:rStyle w:val="OperatorTok"/>
+        </w:rPr>
+        <w:t xml:space="preserve">=</w:t>
+      </w:r>
+      <w:r>
+        <w:rPr>
+          <w:rStyle w:val="NormalTok"/>
+        </w:rPr>
+        <w:t xml:space="preserve"> np.array([[</w:t>
+      </w:r>
+      <w:r>
+        <w:rPr>
+          <w:rStyle w:val="DecValTok"/>
+        </w:rPr>
+        <w:t xml:space="preserve">1</w:t>
+      </w:r>
+      <w:r>
+        <w:rPr>
+          <w:rStyle w:val="NormalTok"/>
+        </w:rPr>
+        <w:t xml:space="preserve">, </w:t>
+      </w:r>
+      <w:r>
+        <w:rPr>
+          <w:rStyle w:val="DecValTok"/>
+        </w:rPr>
+        <w:t xml:space="preserve">2</w:t>
+      </w:r>
+      <w:r>
+        <w:rPr>
+          <w:rStyle w:val="NormalTok"/>
+        </w:rPr>
+        <w:t xml:space="preserve">, </w:t>
+      </w:r>
+      <w:r>
+        <w:rPr>
+          <w:rStyle w:val="DecValTok"/>
+        </w:rPr>
+        <w:t xml:space="preserve">3</w:t>
+      </w:r>
+      <w:r>
+        <w:rPr>
+          <w:rStyle w:val="NormalTok"/>
+        </w:rPr>
+        <w:t xml:space="preserve">], [</w:t>
+      </w:r>
+      <w:r>
+        <w:rPr>
+          <w:rStyle w:val="DecValTok"/>
+        </w:rPr>
+        <w:t xml:space="preserve">4</w:t>
+      </w:r>
+      <w:r>
+        <w:rPr>
+          <w:rStyle w:val="NormalTok"/>
+        </w:rPr>
+        <w:t xml:space="preserve">, </w:t>
+      </w:r>
+      <w:r>
+        <w:rPr>
+          <w:rStyle w:val="DecValTok"/>
+        </w:rPr>
+        <w:t xml:space="preserve">5</w:t>
+      </w:r>
+      <w:r>
+        <w:rPr>
+          <w:rStyle w:val="NormalTok"/>
+        </w:rPr>
+        <w:t xml:space="preserve">, </w:t>
+      </w:r>
+      <w:r>
+        <w:rPr>
+          <w:rStyle w:val="DecValTok"/>
+        </w:rPr>
+        <w:t xml:space="preserve">6</w:t>
+      </w:r>
+      <w:r>
+        <w:rPr>
+          <w:rStyle w:val="NormalTok"/>
+        </w:rPr>
+        <w:t xml:space="preserve">]])</w:t>
+      </w:r>
+      <w:r>
+        <w:br/>
+      </w:r>
+      <w:r>
+        <w:rPr>
+          <w:rStyle w:val="BuiltInTok"/>
+        </w:rPr>
+        <w:t xml:space="preserve">print</w:t>
+      </w:r>
+      <w:r>
+        <w:rPr>
+          <w:rStyle w:val="NormalTok"/>
+        </w:rPr>
+        <w:t xml:space="preserve">(a)</w:t>
+      </w:r>
+    </w:p>
+    <w:p>
+      <w:pPr>
+        <w:pStyle w:val="SourceCode"/>
+      </w:pPr>
+      <w:r>
+        <w:rPr>
+          <w:rStyle w:val="VerbatimChar"/>
+        </w:rPr>
+        <w:t xml:space="preserve">## [[1 2 3]</w:t>
+      </w:r>
+      <w:r>
+        <w:br/>
+      </w:r>
+      <w:r>
+        <w:rPr>
+          <w:rStyle w:val="VerbatimChar"/>
+        </w:rPr>
+        <w:t xml:space="preserve">##  [4 5 6]]</w:t>
+      </w:r>
+    </w:p>
+    <w:p>
+      <w:pPr>
+        <w:pStyle w:val="SourceCode"/>
+      </w:pPr>
+      <w:r>
+        <w:rPr>
+          <w:rStyle w:val="BuiltInTok"/>
+        </w:rPr>
+        <w:t xml:space="preserve">print</w:t>
+      </w:r>
+      <w:r>
+        <w:rPr>
+          <w:rStyle w:val="NormalTok"/>
+        </w:rPr>
+        <w:t xml:space="preserve">(a.T)</w:t>
+      </w:r>
+    </w:p>
+    <w:p>
+      <w:pPr>
+        <w:pStyle w:val="SourceCode"/>
+      </w:pPr>
+      <w:r>
+        <w:rPr>
+          <w:rStyle w:val="VerbatimChar"/>
+        </w:rPr>
+        <w:t xml:space="preserve">## [[1 4]</w:t>
+      </w:r>
+      <w:r>
+        <w:br/>
+      </w:r>
+      <w:r>
+        <w:rPr>
+          <w:rStyle w:val="VerbatimChar"/>
+        </w:rPr>
+        <w:t xml:space="preserve">##  [2 5]</w:t>
+      </w:r>
+      <w:r>
+        <w:br/>
+      </w:r>
+      <w:r>
+        <w:rPr>
+          <w:rStyle w:val="VerbatimChar"/>
+        </w:rPr>
+        <w:t xml:space="preserve">##  [3 6]]</w:t>
+      </w:r>
+    </w:p>
+    <w:bookmarkEnd w:id="91"/>
+    <w:bookmarkStart w:id="92" w:name="matematika"/>
+    <w:p>
+      <w:pPr>
+        <w:pStyle w:val="Heading2"/>
+      </w:pPr>
+      <w:r>
+        <w:rPr>
+          <w:rStyle w:val="SectionNumber"/>
+        </w:rPr>
+        <w:t xml:space="preserve">7.4</w:t>
+      </w:r>
+      <w:r>
+        <w:tab/>
+      </w:r>
+      <w:r>
+        <w:t xml:space="preserve">Matematika</w:t>
+      </w:r>
+    </w:p>
+    <w:p>
+      <w:pPr>
+        <w:numPr>
+          <w:ilvl w:val="0"/>
+          <w:numId w:val="1025"/>
+        </w:numPr>
+        <w:pStyle w:val="Compact"/>
+      </w:pPr>
+      <w:r>
+        <w:rPr>
+          <w:rStyle w:val="VerbatimChar"/>
+        </w:rPr>
+        <w:t xml:space="preserve">np.sum(tabela)</w:t>
+      </w:r>
+    </w:p>
+    <w:p>
+      <w:pPr>
+        <w:numPr>
+          <w:ilvl w:val="0"/>
+          <w:numId w:val="1025"/>
+        </w:numPr>
+        <w:pStyle w:val="Compact"/>
+      </w:pPr>
+      <w:r>
+        <w:rPr>
+          <w:rStyle w:val="VerbatimChar"/>
+        </w:rPr>
+        <w:t xml:space="preserve">np.cumsum(tabela)</w:t>
+      </w:r>
+    </w:p>
+    <w:p>
+      <w:pPr>
+        <w:numPr>
+          <w:ilvl w:val="0"/>
+          <w:numId w:val="1025"/>
+        </w:numPr>
+        <w:pStyle w:val="Compact"/>
+      </w:pPr>
+      <w:r>
+        <w:rPr>
+          <w:rStyle w:val="VerbatimChar"/>
+        </w:rPr>
+        <w:t xml:space="preserve">np.prod(tabela)</w:t>
+      </w:r>
+    </w:p>
+    <w:p>
+      <w:pPr>
+        <w:numPr>
+          <w:ilvl w:val="0"/>
+          <w:numId w:val="1025"/>
+        </w:numPr>
+        <w:pStyle w:val="Compact"/>
+      </w:pPr>
+      <w:r>
+        <w:rPr>
+          <w:rStyle w:val="VerbatimChar"/>
+        </w:rPr>
+        <w:t xml:space="preserve">np.log(tabela)</w:t>
+      </w:r>
+    </w:p>
+    <w:p>
+      <w:pPr>
+        <w:numPr>
+          <w:ilvl w:val="0"/>
+          <w:numId w:val="1025"/>
         </w:numPr>
         <w:pStyle w:val="Compact"/>
       </w:pPr>
@@ -12326,7 +12367,7 @@
       <w:pPr>
         <w:numPr>
           <w:ilvl w:val="0"/>
-          <w:numId w:val="1025"/>
+          <w:numId w:val="1026"/>
         </w:numPr>
         <w:pStyle w:val="Compact"/>
       </w:pPr>
@@ -12341,152 +12382,6 @@
       </w:r>
       <w:r>
         <w:t xml:space="preserve">vrne trenutno mapo (CWD)</w:t>
-      </w:r>
-    </w:p>
-    <w:p>
-      <w:pPr>
-        <w:numPr>
-          <w:ilvl w:val="0"/>
-          <w:numId w:val="1025"/>
-        </w:numPr>
-        <w:pStyle w:val="Compact"/>
-      </w:pPr>
-      <w:r>
-        <w:rPr>
-          <w:rStyle w:val="VerbatimChar"/>
-        </w:rPr>
-        <w:t xml:space="preserve">os.chdir()</w:t>
-      </w:r>
-      <w:r>
-        <w:t xml:space="preserve"> </w:t>
-      </w:r>
-      <w:r>
-        <w:t xml:space="preserve">nastavi trenutno mapo na podano pot</w:t>
-      </w:r>
-    </w:p>
-    <w:p>
-      <w:pPr>
-        <w:numPr>
-          <w:ilvl w:val="0"/>
-          <w:numId w:val="1025"/>
-        </w:numPr>
-        <w:pStyle w:val="Compact"/>
-      </w:pPr>
-      <w:r>
-        <w:rPr>
-          <w:rStyle w:val="VerbatimChar"/>
-        </w:rPr>
-        <w:t xml:space="preserve">os.listdir()</w:t>
-      </w:r>
-      <w:r>
-        <w:t xml:space="preserve"> </w:t>
-      </w:r>
-      <w:r>
-        <w:t xml:space="preserve">vrne seznam poti do datotek in map, ki se nahajajo v mapi, do katere vodi pot</w:t>
-      </w:r>
-    </w:p>
-    <w:p>
-      <w:pPr>
-        <w:numPr>
-          <w:ilvl w:val="0"/>
-          <w:numId w:val="1025"/>
-        </w:numPr>
-        <w:pStyle w:val="Compact"/>
-      </w:pPr>
-      <w:r>
-        <w:rPr>
-          <w:rStyle w:val="VerbatimChar"/>
-        </w:rPr>
-        <w:t xml:space="preserve">os.mkdir()</w:t>
-      </w:r>
-      <w:r>
-        <w:t xml:space="preserve"> </w:t>
-      </w:r>
-      <w:r>
-        <w:t xml:space="preserve">ustvari novo mapo, ki se nahaja na podani poti</w:t>
-      </w:r>
-    </w:p>
-    <w:p>
-      <w:pPr>
-        <w:numPr>
-          <w:ilvl w:val="0"/>
-          <w:numId w:val="1025"/>
-        </w:numPr>
-        <w:pStyle w:val="Compact"/>
-      </w:pPr>
-      <w:r>
-        <w:rPr>
-          <w:rStyle w:val="VerbatimChar"/>
-        </w:rPr>
-        <w:t xml:space="preserve">os.rename()</w:t>
-      </w:r>
-      <w:r>
-        <w:t xml:space="preserve"> </w:t>
-      </w:r>
-      <w:r>
-        <w:t xml:space="preserve">preimenuje mapo, prvi parameter je pot mape, drugi pa nova pot (z novim imenom)</w:t>
-      </w:r>
-    </w:p>
-    <w:p>
-      <w:pPr>
-        <w:numPr>
-          <w:ilvl w:val="0"/>
-          <w:numId w:val="1025"/>
-        </w:numPr>
-        <w:pStyle w:val="Compact"/>
-      </w:pPr>
-      <w:r>
-        <w:rPr>
-          <w:rStyle w:val="VerbatimChar"/>
-        </w:rPr>
-        <w:t xml:space="preserve">os.remove()</w:t>
-      </w:r>
-      <w:r>
-        <w:t xml:space="preserve"> </w:t>
-      </w:r>
-      <w:r>
-        <w:t xml:space="preserve">izbriše datoteko, ki se nahaja na podani poti</w:t>
-      </w:r>
-    </w:p>
-    <w:p>
-      <w:pPr>
-        <w:numPr>
-          <w:ilvl w:val="0"/>
-          <w:numId w:val="1025"/>
-        </w:numPr>
-        <w:pStyle w:val="Compact"/>
-      </w:pPr>
-      <w:r>
-        <w:rPr>
-          <w:rStyle w:val="VerbatimChar"/>
-        </w:rPr>
-        <w:t xml:space="preserve">os.rmdir()</w:t>
-      </w:r>
-      <w:r>
-        <w:t xml:space="preserve"> </w:t>
-      </w:r>
-      <w:r>
-        <w:t xml:space="preserve">izbriše prazno mapo, ki se nahaja na podani poti</w:t>
-      </w:r>
-    </w:p>
-    <w:p>
-      <w:pPr>
-        <w:pStyle w:val="FirstParagraph"/>
-      </w:pPr>
-      <w:r>
-        <w:t xml:space="preserve">Za delo s potmi je na voljo knjižnica</w:t>
-      </w:r>
-      <w:r>
-        <w:t xml:space="preserve"> </w:t>
-      </w:r>
-      <w:r>
-        <w:rPr>
-          <w:rStyle w:val="VerbatimChar"/>
-        </w:rPr>
-        <w:t xml:space="preserve">os.path</w:t>
-      </w:r>
-      <w:r>
-        <w:t xml:space="preserve">, kjer so pogosto uporabljane funkcije:</w:t>
       </w:r>
     </w:p>
     <w:p>
@@ -12501,13 +12396,13 @@
         <w:rPr>
           <w:rStyle w:val="VerbatimChar"/>
         </w:rPr>
-        <w:t xml:space="preserve">os.path.exists()</w:t>
-      </w:r>
-      <w:r>
-        <w:t xml:space="preserve"> </w:t>
-      </w:r>
-      <w:r>
-        <w:t xml:space="preserve">vrne True, če podana pot obstaja</w:t>
+        <w:t xml:space="preserve">os.chdir()</w:t>
+      </w:r>
+      <w:r>
+        <w:t xml:space="preserve"> </w:t>
+      </w:r>
+      <w:r>
+        <w:t xml:space="preserve">nastavi trenutno mapo na podano pot</w:t>
       </w:r>
     </w:p>
     <w:p>
@@ -12522,13 +12417,13 @@
         <w:rPr>
           <w:rStyle w:val="VerbatimChar"/>
         </w:rPr>
-        <w:t xml:space="preserve">os.path.join()</w:t>
-      </w:r>
-      <w:r>
-        <w:t xml:space="preserve"> </w:t>
-      </w:r>
-      <w:r>
-        <w:t xml:space="preserve">stakne dve poti v eno, pri čemer ustrezno poskrbi za prava ločila glede na OS</w:t>
+        <w:t xml:space="preserve">os.listdir()</w:t>
+      </w:r>
+      <w:r>
+        <w:t xml:space="preserve"> </w:t>
+      </w:r>
+      <w:r>
+        <w:t xml:space="preserve">vrne seznam poti do datotek in map, ki se nahajajo v mapi, do katere vodi pot</w:t>
       </w:r>
     </w:p>
     <w:p>
@@ -12543,13 +12438,13 @@
         <w:rPr>
           <w:rStyle w:val="VerbatimChar"/>
         </w:rPr>
-        <w:t xml:space="preserve">os.path.abspath()</w:t>
-      </w:r>
-      <w:r>
-        <w:t xml:space="preserve"> </w:t>
-      </w:r>
-      <w:r>
-        <w:t xml:space="preserve">vrne absolutno pot, ki ustreza podani relativni poti (glede na trenutno mapo)</w:t>
+        <w:t xml:space="preserve">os.mkdir()</w:t>
+      </w:r>
+      <w:r>
+        <w:t xml:space="preserve"> </w:t>
+      </w:r>
+      <w:r>
+        <w:t xml:space="preserve">ustvari novo mapo, ki se nahaja na podani poti</w:t>
       </w:r>
     </w:p>
     <w:p>
@@ -12564,13 +12459,13 @@
         <w:rPr>
           <w:rStyle w:val="VerbatimChar"/>
         </w:rPr>
-        <w:t xml:space="preserve">os.path.relpath()</w:t>
-      </w:r>
-      <w:r>
-        <w:t xml:space="preserve"> </w:t>
-      </w:r>
-      <w:r>
-        <w:t xml:space="preserve">vrne relativno pot, ki ustreza podani absolutni poti (glede na trenutno mapo)</w:t>
+        <w:t xml:space="preserve">os.rename()</w:t>
+      </w:r>
+      <w:r>
+        <w:t xml:space="preserve"> </w:t>
+      </w:r>
+      <w:r>
+        <w:t xml:space="preserve">preimenuje mapo, prvi parameter je pot mape, drugi pa nova pot (z novim imenom)</w:t>
       </w:r>
     </w:p>
     <w:p>
@@ -12585,13 +12480,13 @@
         <w:rPr>
           <w:rStyle w:val="VerbatimChar"/>
         </w:rPr>
-        <w:t xml:space="preserve">os.path.isfile()</w:t>
-      </w:r>
-      <w:r>
-        <w:t xml:space="preserve"> </w:t>
-      </w:r>
-      <w:r>
-        <w:t xml:space="preserve">vrne True, če pot vodi do datoteke</w:t>
+        <w:t xml:space="preserve">os.remove()</w:t>
+      </w:r>
+      <w:r>
+        <w:t xml:space="preserve"> </w:t>
+      </w:r>
+      <w:r>
+        <w:t xml:space="preserve">izbriše datoteko, ki se nahaja na podani poti</w:t>
       </w:r>
     </w:p>
     <w:p>
@@ -12599,6 +12494,152 @@
         <w:numPr>
           <w:ilvl w:val="0"/>
           <w:numId w:val="1026"/>
+        </w:numPr>
+        <w:pStyle w:val="Compact"/>
+      </w:pPr>
+      <w:r>
+        <w:rPr>
+          <w:rStyle w:val="VerbatimChar"/>
+        </w:rPr>
+        <w:t xml:space="preserve">os.rmdir()</w:t>
+      </w:r>
+      <w:r>
+        <w:t xml:space="preserve"> </w:t>
+      </w:r>
+      <w:r>
+        <w:t xml:space="preserve">izbriše prazno mapo, ki se nahaja na podani poti</w:t>
+      </w:r>
+    </w:p>
+    <w:p>
+      <w:pPr>
+        <w:pStyle w:val="FirstParagraph"/>
+      </w:pPr>
+      <w:r>
+        <w:t xml:space="preserve">Za delo s potmi je na voljo knjižnica</w:t>
+      </w:r>
+      <w:r>
+        <w:t xml:space="preserve"> </w:t>
+      </w:r>
+      <w:r>
+        <w:rPr>
+          <w:rStyle w:val="VerbatimChar"/>
+        </w:rPr>
+        <w:t xml:space="preserve">os.path</w:t>
+      </w:r>
+      <w:r>
+        <w:t xml:space="preserve">, kjer so pogosto uporabljane funkcije:</w:t>
+      </w:r>
+    </w:p>
+    <w:p>
+      <w:pPr>
+        <w:numPr>
+          <w:ilvl w:val="0"/>
+          <w:numId w:val="1027"/>
+        </w:numPr>
+        <w:pStyle w:val="Compact"/>
+      </w:pPr>
+      <w:r>
+        <w:rPr>
+          <w:rStyle w:val="VerbatimChar"/>
+        </w:rPr>
+        <w:t xml:space="preserve">os.path.exists()</w:t>
+      </w:r>
+      <w:r>
+        <w:t xml:space="preserve"> </w:t>
+      </w:r>
+      <w:r>
+        <w:t xml:space="preserve">vrne True, če podana pot obstaja</w:t>
+      </w:r>
+    </w:p>
+    <w:p>
+      <w:pPr>
+        <w:numPr>
+          <w:ilvl w:val="0"/>
+          <w:numId w:val="1027"/>
+        </w:numPr>
+        <w:pStyle w:val="Compact"/>
+      </w:pPr>
+      <w:r>
+        <w:rPr>
+          <w:rStyle w:val="VerbatimChar"/>
+        </w:rPr>
+        <w:t xml:space="preserve">os.path.join()</w:t>
+      </w:r>
+      <w:r>
+        <w:t xml:space="preserve"> </w:t>
+      </w:r>
+      <w:r>
+        <w:t xml:space="preserve">stakne dve poti v eno, pri čemer ustrezno poskrbi za prava ločila glede na OS</w:t>
+      </w:r>
+    </w:p>
+    <w:p>
+      <w:pPr>
+        <w:numPr>
+          <w:ilvl w:val="0"/>
+          <w:numId w:val="1027"/>
+        </w:numPr>
+        <w:pStyle w:val="Compact"/>
+      </w:pPr>
+      <w:r>
+        <w:rPr>
+          <w:rStyle w:val="VerbatimChar"/>
+        </w:rPr>
+        <w:t xml:space="preserve">os.path.abspath()</w:t>
+      </w:r>
+      <w:r>
+        <w:t xml:space="preserve"> </w:t>
+      </w:r>
+      <w:r>
+        <w:t xml:space="preserve">vrne absolutno pot, ki ustreza podani relativni poti (glede na trenutno mapo)</w:t>
+      </w:r>
+    </w:p>
+    <w:p>
+      <w:pPr>
+        <w:numPr>
+          <w:ilvl w:val="0"/>
+          <w:numId w:val="1027"/>
+        </w:numPr>
+        <w:pStyle w:val="Compact"/>
+      </w:pPr>
+      <w:r>
+        <w:rPr>
+          <w:rStyle w:val="VerbatimChar"/>
+        </w:rPr>
+        <w:t xml:space="preserve">os.path.relpath()</w:t>
+      </w:r>
+      <w:r>
+        <w:t xml:space="preserve"> </w:t>
+      </w:r>
+      <w:r>
+        <w:t xml:space="preserve">vrne relativno pot, ki ustreza podani absolutni poti (glede na trenutno mapo)</w:t>
+      </w:r>
+    </w:p>
+    <w:p>
+      <w:pPr>
+        <w:numPr>
+          <w:ilvl w:val="0"/>
+          <w:numId w:val="1027"/>
+        </w:numPr>
+        <w:pStyle w:val="Compact"/>
+      </w:pPr>
+      <w:r>
+        <w:rPr>
+          <w:rStyle w:val="VerbatimChar"/>
+        </w:rPr>
+        <w:t xml:space="preserve">os.path.isfile()</w:t>
+      </w:r>
+      <w:r>
+        <w:t xml:space="preserve"> </w:t>
+      </w:r>
+      <w:r>
+        <w:t xml:space="preserve">vrne True, če pot vodi do datoteke</w:t>
+      </w:r>
+    </w:p>
+    <w:p>
+      <w:pPr>
+        <w:numPr>
+          <w:ilvl w:val="0"/>
+          <w:numId w:val="1027"/>
         </w:numPr>
         <w:pStyle w:val="Compact"/>
       </w:pPr>
@@ -15672,6 +15713,9 @@
     <w:abstractNumId w:val="991"/>
   </w:num>
   <w:num w:numId="1026">
+    <w:abstractNumId w:val="991"/>
+  </w:num>
+  <w:num w:numId="1027">
     <w:abstractNumId w:val="991"/>
   </w:num>
 </w:numbering>

--- a/_main.docx
+++ b/_main.docx
@@ -70,7 +70,7 @@
         <w:pStyle w:val="Date"/>
       </w:pPr>
       <w:r>
-        <w:t xml:space="preserve">2022-06-14</w:t>
+        <w:t xml:space="preserve">2022-09-11</w:t>
       </w:r>
     </w:p>
     <w:sdt>

--- a/_main.docx
+++ b/_main.docx
@@ -70,7 +70,7 @@
         <w:pStyle w:val="Date"/>
       </w:pPr>
       <w:r>
-        <w:t xml:space="preserve">2022-09-12</w:t>
+        <w:t xml:space="preserve">2022-09-13</w:t>
       </w:r>
     </w:p>
     <w:sdt>

--- a/_main.docx
+++ b/_main.docx
@@ -70,7 +70,7 @@
         <w:pStyle w:val="Date"/>
       </w:pPr>
       <w:r>
-        <w:t xml:space="preserve">2022-09-13</w:t>
+        <w:t xml:space="preserve">2022-09-14</w:t>
       </w:r>
     </w:p>
     <w:sdt>
@@ -892,7 +892,7 @@
       </w:hyperlink>
     </w:p>
     <w:bookmarkEnd w:id="28"/>
-    <w:bookmarkStart w:id="31" w:name="numpy"/>
+    <w:bookmarkStart w:id="31" w:name="namestitev-paketa-numpy"/>
     <w:p>
       <w:pPr>
         <w:pStyle w:val="Heading2"/>
@@ -907,7 +907,7 @@
         <w:tab/>
       </w:r>
       <w:r>
-        <w:t xml:space="preserve">Numpy</w:t>
+        <w:t xml:space="preserve">Namestitev paketa Numpy</w:t>
       </w:r>
     </w:p>
     <w:p>
@@ -9701,7 +9701,7 @@
     </w:p>
     <w:bookmarkEnd w:id="82"/>
     <w:bookmarkEnd w:id="83"/>
-    <w:bookmarkStart w:id="91" w:name="numpy-1"/>
+    <w:bookmarkStart w:id="91" w:name="numpy"/>
     <w:p>
       <w:pPr>
         <w:pStyle w:val="Heading1"/>

--- a/_main.docx
+++ b/_main.docx
@@ -70,7 +70,7 @@
         <w:pStyle w:val="Date"/>
       </w:pPr>
       <w:r>
-        <w:t xml:space="preserve">2022-09-14</w:t>
+        <w:t xml:space="preserve">2022-09-16</w:t>
       </w:r>
     </w:p>
     <w:sdt>

--- a/_main.docx
+++ b/_main.docx
@@ -70,7 +70,7 @@
         <w:pStyle w:val="Date"/>
       </w:pPr>
       <w:r>
-        <w:t xml:space="preserve">2022-09-16</w:t>
+        <w:t xml:space="preserve">2022-09-28</w:t>
       </w:r>
     </w:p>
     <w:sdt>

--- a/_main.docx
+++ b/_main.docx
@@ -70,7 +70,7 @@
         <w:pStyle w:val="Date"/>
       </w:pPr>
       <w:r>
-        <w:t xml:space="preserve">2022-09-28</w:t>
+        <w:t xml:space="preserve">2022-10-19</w:t>
       </w:r>
     </w:p>
     <w:sdt>
@@ -797,7 +797,10 @@
         <w:t xml:space="preserve">”</w:t>
       </w:r>
       <w:r>
-        <w:t xml:space="preserve">, kliknite na</w:t>
+        <w:t xml:space="preserve"> </w:t>
+      </w:r>
+      <w:r>
+        <w:t xml:space="preserve">(brez navednic), kliknite na</w:t>
       </w:r>
       <w:r>
         <w:t xml:space="preserve"> </w:t>
@@ -1278,7 +1281,7 @@
         <w:t xml:space="preserve"> </w:t>
       </w:r>
       <w:r>
-        <w:t xml:space="preserve">v spodnjem levem vogalu okna. Pokaže se okno z vsemi nameščenimi verzijami. Da namestite Numpy za določeno verzijo Pythona lahko poskusite ukaz</w:t>
+        <w:t xml:space="preserve">na spodnjem robu okna. Pokaže se okno z vsemi nameščenimi verzijami. Da namestite Numpy za določeno verzijo Pythona lahko poskusite ukaz</w:t>
       </w:r>
       <w:r>
         <w:t xml:space="preserve"> </w:t>

--- a/_main.docx
+++ b/_main.docx
@@ -70,7 +70,7 @@
         <w:pStyle w:val="Date"/>
       </w:pPr>
       <w:r>
-        <w:t xml:space="preserve">2022-10-19</w:t>
+        <w:t xml:space="preserve">2022-10-20</w:t>
       </w:r>
     </w:p>
     <w:sdt>
@@ -416,7 +416,7 @@
         <w:t xml:space="preserve"> </w:t>
       </w:r>
       <w:r>
-        <w:t xml:space="preserve">ne izpiše verzije, temveč se vam izpiše napaka ali</w:t>
+        <w:t xml:space="preserve">ne izpiše verzije, ampak se vam izpiše napaka ali</w:t>
       </w:r>
       <w:r>
         <w:t xml:space="preserve"> </w:t>

--- a/_main.docx
+++ b/_main.docx
@@ -70,7 +70,7 @@
         <w:pStyle w:val="Date"/>
       </w:pPr>
       <w:r>
-        <w:t xml:space="preserve">2022-10-20</w:t>
+        <w:t xml:space="preserve">2022-11-06</w:t>
       </w:r>
     </w:p>
     <w:sdt>
@@ -3831,7 +3831,230 @@
         <w:rPr>
           <w:rStyle w:val="DecValTok"/>
         </w:rPr>
+        <w:t xml:space="preserve">3</w:t>
+      </w:r>
+      <w:r>
+        <w:rPr>
+          <w:rStyle w:val="NormalTok"/>
+        </w:rPr>
+        <w:t xml:space="preserve">])</w:t>
+      </w:r>
+      <w:r>
+        <w:br/>
+      </w:r>
+      <w:r>
+        <w:rPr>
+          <w:rStyle w:val="BuiltInTok"/>
+        </w:rPr>
+        <w:t xml:space="preserve">print</w:t>
+      </w:r>
+      <w:r>
+        <w:rPr>
+          <w:rStyle w:val="NormalTok"/>
+        </w:rPr>
+        <w:t xml:space="preserve">(spam[::</w:t>
+      </w:r>
+      <w:r>
+        <w:rPr>
+          <w:rStyle w:val="DecValTok"/>
+        </w:rPr>
         <w:t xml:space="preserve">2</w:t>
+      </w:r>
+      <w:r>
+        <w:rPr>
+          <w:rStyle w:val="NormalTok"/>
+        </w:rPr>
+        <w:t xml:space="preserve">])</w:t>
+      </w:r>
+      <w:r>
+        <w:br/>
+      </w:r>
+      <w:r>
+        <w:rPr>
+          <w:rStyle w:val="BuiltInTok"/>
+        </w:rPr>
+        <w:t xml:space="preserve">print</w:t>
+      </w:r>
+      <w:r>
+        <w:rPr>
+          <w:rStyle w:val="NormalTok"/>
+        </w:rPr>
+        <w:t xml:space="preserve">(spam[::</w:t>
+      </w:r>
+      <w:r>
+        <w:rPr>
+          <w:rStyle w:val="OperatorTok"/>
+        </w:rPr>
+        <w:t xml:space="preserve">-</w:t>
+      </w:r>
+      <w:r>
+        <w:rPr>
+          <w:rStyle w:val="DecValTok"/>
+        </w:rPr>
+        <w:t xml:space="preserve">1</w:t>
+      </w:r>
+      <w:r>
+        <w:rPr>
+          <w:rStyle w:val="NormalTok"/>
+        </w:rPr>
+        <w:t xml:space="preserve">])</w:t>
+      </w:r>
+    </w:p>
+    <w:p>
+      <w:pPr>
+        <w:pStyle w:val="FirstParagraph"/>
+      </w:pPr>
+      <w:r>
+        <w:t xml:space="preserve">Podobno je za nize.</w:t>
+      </w:r>
+    </w:p>
+    <w:p>
+      <w:pPr>
+        <w:pStyle w:val="SourceCode"/>
+      </w:pPr>
+      <w:r>
+        <w:rPr>
+          <w:rStyle w:val="NormalTok"/>
+        </w:rPr>
+        <w:t xml:space="preserve">spam </w:t>
+      </w:r>
+      <w:r>
+        <w:rPr>
+          <w:rStyle w:val="OperatorTok"/>
+        </w:rPr>
+        <w:t xml:space="preserve">=</w:t>
+      </w:r>
+      <w:r>
+        <w:rPr>
+          <w:rStyle w:val="NormalTok"/>
+        </w:rPr>
+        <w:t xml:space="preserve"> </w:t>
+      </w:r>
+      <w:r>
+        <w:rPr>
+          <w:rStyle w:val="StringTok"/>
+        </w:rPr>
+        <w:t xml:space="preserve">"besedna zveza"</w:t>
+      </w:r>
+      <w:r>
+        <w:br/>
+      </w:r>
+      <w:r>
+        <w:rPr>
+          <w:rStyle w:val="BuiltInTok"/>
+        </w:rPr>
+        <w:t xml:space="preserve">print</w:t>
+      </w:r>
+      <w:r>
+        <w:rPr>
+          <w:rStyle w:val="NormalTok"/>
+        </w:rPr>
+        <w:t xml:space="preserve">(spam[</w:t>
+      </w:r>
+      <w:r>
+        <w:rPr>
+          <w:rStyle w:val="DecValTok"/>
+        </w:rPr>
+        <w:t xml:space="preserve">1</w:t>
+      </w:r>
+      <w:r>
+        <w:rPr>
+          <w:rStyle w:val="NormalTok"/>
+        </w:rPr>
+        <w:t xml:space="preserve">:</w:t>
+      </w:r>
+      <w:r>
+        <w:rPr>
+          <w:rStyle w:val="DecValTok"/>
+        </w:rPr>
+        <w:t xml:space="preserve">4</w:t>
+      </w:r>
+      <w:r>
+        <w:rPr>
+          <w:rStyle w:val="NormalTok"/>
+        </w:rPr>
+        <w:t xml:space="preserve">])</w:t>
+      </w:r>
+      <w:r>
+        <w:br/>
+      </w:r>
+      <w:r>
+        <w:rPr>
+          <w:rStyle w:val="BuiltInTok"/>
+        </w:rPr>
+        <w:t xml:space="preserve">print</w:t>
+      </w:r>
+      <w:r>
+        <w:rPr>
+          <w:rStyle w:val="NormalTok"/>
+        </w:rPr>
+        <w:t xml:space="preserve">(spam[:</w:t>
+      </w:r>
+      <w:r>
+        <w:rPr>
+          <w:rStyle w:val="DecValTok"/>
+        </w:rPr>
+        <w:t xml:space="preserve">3</w:t>
+      </w:r>
+      <w:r>
+        <w:rPr>
+          <w:rStyle w:val="NormalTok"/>
+        </w:rPr>
+        <w:t xml:space="preserve">])</w:t>
+      </w:r>
+      <w:r>
+        <w:br/>
+      </w:r>
+      <w:r>
+        <w:rPr>
+          <w:rStyle w:val="BuiltInTok"/>
+        </w:rPr>
+        <w:t xml:space="preserve">print</w:t>
+      </w:r>
+      <w:r>
+        <w:rPr>
+          <w:rStyle w:val="NormalTok"/>
+        </w:rPr>
+        <w:t xml:space="preserve">(spam[::</w:t>
+      </w:r>
+      <w:r>
+        <w:rPr>
+          <w:rStyle w:val="DecValTok"/>
+        </w:rPr>
+        <w:t xml:space="preserve">2</w:t>
+      </w:r>
+      <w:r>
+        <w:rPr>
+          <w:rStyle w:val="NormalTok"/>
+        </w:rPr>
+        <w:t xml:space="preserve">])</w:t>
+      </w:r>
+      <w:r>
+        <w:br/>
+      </w:r>
+      <w:r>
+        <w:rPr>
+          <w:rStyle w:val="BuiltInTok"/>
+        </w:rPr>
+        <w:t xml:space="preserve">print</w:t>
+      </w:r>
+      <w:r>
+        <w:rPr>
+          <w:rStyle w:val="NormalTok"/>
+        </w:rPr>
+        <w:t xml:space="preserve">(spam[::</w:t>
+      </w:r>
+      <w:r>
+        <w:rPr>
+          <w:rStyle w:val="OperatorTok"/>
+        </w:rPr>
+        <w:t xml:space="preserve">-</w:t>
+      </w:r>
+      <w:r>
+        <w:rPr>
+          <w:rStyle w:val="DecValTok"/>
+        </w:rPr>
+        <w:t xml:space="preserve">1</w:t>
       </w:r>
       <w:r>
         <w:rPr>
@@ -4884,6 +5107,177 @@
         <w:pStyle w:val="FirstParagraph"/>
       </w:pPr>
       <w:r>
+        <w:t xml:space="preserve">V nizu znakov ne moremo tako spreminjati! Uporabimo pa lahko podsezname:</w:t>
+      </w:r>
+    </w:p>
+    <w:p>
+      <w:pPr>
+        <w:pStyle w:val="SourceCode"/>
+      </w:pPr>
+      <w:r>
+        <w:rPr>
+          <w:rStyle w:val="NormalTok"/>
+        </w:rPr>
+        <w:t xml:space="preserve">s </w:t>
+      </w:r>
+      <w:r>
+        <w:rPr>
+          <w:rStyle w:val="OperatorTok"/>
+        </w:rPr>
+        <w:t xml:space="preserve">=</w:t>
+      </w:r>
+      <w:r>
+        <w:rPr>
+          <w:rStyle w:val="NormalTok"/>
+        </w:rPr>
+        <w:t xml:space="preserve"> </w:t>
+      </w:r>
+      <w:r>
+        <w:rPr>
+          <w:rStyle w:val="StringTok"/>
+        </w:rPr>
+        <w:t xml:space="preserve">"abcdef"</w:t>
+      </w:r>
+      <w:r>
+        <w:br/>
+      </w:r>
+      <w:r>
+        <w:rPr>
+          <w:rStyle w:val="NormalTok"/>
+        </w:rPr>
+        <w:t xml:space="preserve">index </w:t>
+      </w:r>
+      <w:r>
+        <w:rPr>
+          <w:rStyle w:val="OperatorTok"/>
+        </w:rPr>
+        <w:t xml:space="preserve">=</w:t>
+      </w:r>
+      <w:r>
+        <w:rPr>
+          <w:rStyle w:val="NormalTok"/>
+        </w:rPr>
+        <w:t xml:space="preserve"> </w:t>
+      </w:r>
+      <w:r>
+        <w:rPr>
+          <w:rStyle w:val="DecValTok"/>
+        </w:rPr>
+        <w:t xml:space="preserve">3</w:t>
+      </w:r>
+      <w:r>
+        <w:br/>
+      </w:r>
+      <w:r>
+        <w:rPr>
+          <w:rStyle w:val="NormalTok"/>
+        </w:rPr>
+        <w:t xml:space="preserve">s </w:t>
+      </w:r>
+      <w:r>
+        <w:rPr>
+          <w:rStyle w:val="OperatorTok"/>
+        </w:rPr>
+        <w:t xml:space="preserve">=</w:t>
+      </w:r>
+      <w:r>
+        <w:rPr>
+          <w:rStyle w:val="NormalTok"/>
+        </w:rPr>
+        <w:t xml:space="preserve"> s[:index] </w:t>
+      </w:r>
+      <w:r>
+        <w:rPr>
+          <w:rStyle w:val="OperatorTok"/>
+        </w:rPr>
+        <w:t xml:space="preserve">+</w:t>
+      </w:r>
+      <w:r>
+        <w:rPr>
+          <w:rStyle w:val="NormalTok"/>
+        </w:rPr>
+        <w:t xml:space="preserve"> </w:t>
+      </w:r>
+      <w:r>
+        <w:rPr>
+          <w:rStyle w:val="StringTok"/>
+        </w:rPr>
+        <w:t xml:space="preserve">"ž"</w:t>
+      </w:r>
+      <w:r>
+        <w:rPr>
+          <w:rStyle w:val="NormalTok"/>
+        </w:rPr>
+        <w:t xml:space="preserve"> </w:t>
+      </w:r>
+      <w:r>
+        <w:rPr>
+          <w:rStyle w:val="OperatorTok"/>
+        </w:rPr>
+        <w:t xml:space="preserve">+</w:t>
+      </w:r>
+      <w:r>
+        <w:rPr>
+          <w:rStyle w:val="NormalTok"/>
+        </w:rPr>
+        <w:t xml:space="preserve"> s[index </w:t>
+      </w:r>
+      <w:r>
+        <w:rPr>
+          <w:rStyle w:val="OperatorTok"/>
+        </w:rPr>
+        <w:t xml:space="preserve">+</w:t>
+      </w:r>
+      <w:r>
+        <w:rPr>
+          <w:rStyle w:val="NormalTok"/>
+        </w:rPr>
+        <w:t xml:space="preserve"> </w:t>
+      </w:r>
+      <w:r>
+        <w:rPr>
+          <w:rStyle w:val="DecValTok"/>
+        </w:rPr>
+        <w:t xml:space="preserve">1</w:t>
+      </w:r>
+      <w:r>
+        <w:rPr>
+          <w:rStyle w:val="NormalTok"/>
+        </w:rPr>
+        <w:t xml:space="preserve">:]</w:t>
+      </w:r>
+      <w:r>
+        <w:br/>
+      </w:r>
+      <w:r>
+        <w:rPr>
+          <w:rStyle w:val="BuiltInTok"/>
+        </w:rPr>
+        <w:t xml:space="preserve">print</w:t>
+      </w:r>
+      <w:r>
+        <w:rPr>
+          <w:rStyle w:val="NormalTok"/>
+        </w:rPr>
+        <w:t xml:space="preserve">(s)</w:t>
+      </w:r>
+    </w:p>
+    <w:p>
+      <w:pPr>
+        <w:pStyle w:val="SourceCode"/>
+      </w:pPr>
+      <w:r>
+        <w:rPr>
+          <w:rStyle w:val="VerbatimChar"/>
+        </w:rPr>
+        <w:t xml:space="preserve">## abcžef</w:t>
+      </w:r>
+    </w:p>
+    <w:p>
+      <w:pPr>
+        <w:pStyle w:val="FirstParagraph"/>
+      </w:pPr>
+      <w:r>
         <w:t xml:space="preserve">Elemente seznama lahko zbrišemo s ključno besedo</w:t>
       </w:r>
       <w:r>
@@ -5033,177 +5427,6 @@
           <w:rStyle w:val="VerbatimChar"/>
         </w:rPr>
         <w:t xml:space="preserve">## ['cat', 'bat', True, 'dog']</w:t>
-      </w:r>
-    </w:p>
-    <w:p>
-      <w:pPr>
-        <w:pStyle w:val="FirstParagraph"/>
-      </w:pPr>
-      <w:r>
-        <w:t xml:space="preserve">V nizu znakov ne moremo tako spreminjati! Uporabimo pa lahko podsezname:</w:t>
-      </w:r>
-    </w:p>
-    <w:p>
-      <w:pPr>
-        <w:pStyle w:val="SourceCode"/>
-      </w:pPr>
-      <w:r>
-        <w:rPr>
-          <w:rStyle w:val="NormalTok"/>
-        </w:rPr>
-        <w:t xml:space="preserve">s </w:t>
-      </w:r>
-      <w:r>
-        <w:rPr>
-          <w:rStyle w:val="OperatorTok"/>
-        </w:rPr>
-        <w:t xml:space="preserve">=</w:t>
-      </w:r>
-      <w:r>
-        <w:rPr>
-          <w:rStyle w:val="NormalTok"/>
-        </w:rPr>
-        <w:t xml:space="preserve"> </w:t>
-      </w:r>
-      <w:r>
-        <w:rPr>
-          <w:rStyle w:val="StringTok"/>
-        </w:rPr>
-        <w:t xml:space="preserve">"abcdef"</w:t>
-      </w:r>
-      <w:r>
-        <w:br/>
-      </w:r>
-      <w:r>
-        <w:rPr>
-          <w:rStyle w:val="NormalTok"/>
-        </w:rPr>
-        <w:t xml:space="preserve">index </w:t>
-      </w:r>
-      <w:r>
-        <w:rPr>
-          <w:rStyle w:val="OperatorTok"/>
-        </w:rPr>
-        <w:t xml:space="preserve">=</w:t>
-      </w:r>
-      <w:r>
-        <w:rPr>
-          <w:rStyle w:val="NormalTok"/>
-        </w:rPr>
-        <w:t xml:space="preserve"> </w:t>
-      </w:r>
-      <w:r>
-        <w:rPr>
-          <w:rStyle w:val="DecValTok"/>
-        </w:rPr>
-        <w:t xml:space="preserve">3</w:t>
-      </w:r>
-      <w:r>
-        <w:br/>
-      </w:r>
-      <w:r>
-        <w:rPr>
-          <w:rStyle w:val="NormalTok"/>
-        </w:rPr>
-        <w:t xml:space="preserve">s </w:t>
-      </w:r>
-      <w:r>
-        <w:rPr>
-          <w:rStyle w:val="OperatorTok"/>
-        </w:rPr>
-        <w:t xml:space="preserve">=</w:t>
-      </w:r>
-      <w:r>
-        <w:rPr>
-          <w:rStyle w:val="NormalTok"/>
-        </w:rPr>
-        <w:t xml:space="preserve"> s[:index] </w:t>
-      </w:r>
-      <w:r>
-        <w:rPr>
-          <w:rStyle w:val="OperatorTok"/>
-        </w:rPr>
-        <w:t xml:space="preserve">+</w:t>
-      </w:r>
-      <w:r>
-        <w:rPr>
-          <w:rStyle w:val="NormalTok"/>
-        </w:rPr>
-        <w:t xml:space="preserve"> </w:t>
-      </w:r>
-      <w:r>
-        <w:rPr>
-          <w:rStyle w:val="StringTok"/>
-        </w:rPr>
-        <w:t xml:space="preserve">"ž"</w:t>
-      </w:r>
-      <w:r>
-        <w:rPr>
-          <w:rStyle w:val="NormalTok"/>
-        </w:rPr>
-        <w:t xml:space="preserve"> </w:t>
-      </w:r>
-      <w:r>
-        <w:rPr>
-          <w:rStyle w:val="OperatorTok"/>
-        </w:rPr>
-        <w:t xml:space="preserve">+</w:t>
-      </w:r>
-      <w:r>
-        <w:rPr>
-          <w:rStyle w:val="NormalTok"/>
-        </w:rPr>
-        <w:t xml:space="preserve"> s[index </w:t>
-      </w:r>
-      <w:r>
-        <w:rPr>
-          <w:rStyle w:val="OperatorTok"/>
-        </w:rPr>
-        <w:t xml:space="preserve">+</w:t>
-      </w:r>
-      <w:r>
-        <w:rPr>
-          <w:rStyle w:val="NormalTok"/>
-        </w:rPr>
-        <w:t xml:space="preserve"> </w:t>
-      </w:r>
-      <w:r>
-        <w:rPr>
-          <w:rStyle w:val="DecValTok"/>
-        </w:rPr>
-        <w:t xml:space="preserve">1</w:t>
-      </w:r>
-      <w:r>
-        <w:rPr>
-          <w:rStyle w:val="NormalTok"/>
-        </w:rPr>
-        <w:t xml:space="preserve">:]</w:t>
-      </w:r>
-      <w:r>
-        <w:br/>
-      </w:r>
-      <w:r>
-        <w:rPr>
-          <w:rStyle w:val="BuiltInTok"/>
-        </w:rPr>
-        <w:t xml:space="preserve">print</w:t>
-      </w:r>
-      <w:r>
-        <w:rPr>
-          <w:rStyle w:val="NormalTok"/>
-        </w:rPr>
-        <w:t xml:space="preserve">(s)</w:t>
-      </w:r>
-    </w:p>
-    <w:p>
-      <w:pPr>
-        <w:pStyle w:val="SourceCode"/>
-      </w:pPr>
-      <w:r>
-        <w:rPr>
-          <w:rStyle w:val="VerbatimChar"/>
-        </w:rPr>
-        <w:t xml:space="preserve">## abcžef</w:t>
       </w:r>
     </w:p>
     <w:bookmarkEnd w:id="57"/>
@@ -10306,7 +10529,7 @@
         <w:rPr>
           <w:rStyle w:val="VerbatimChar"/>
         </w:rPr>
-        <w:t xml:space="preserve">funkcija</w:t>
+        <w:t xml:space="preserve">ime_funkcije</w:t>
       </w:r>
       <w:r>
         <w:t xml:space="preserve">; funkcija mora sprejeti toliko argumentov, kolikor je dimenzij</w:t>
@@ -11546,7 +11769,7 @@
     </w:p>
     <w:bookmarkEnd w:id="90"/>
     <w:bookmarkEnd w:id="91"/>
-    <w:bookmarkStart w:id="108" w:name="datoteke"/>
+    <w:bookmarkStart w:id="110" w:name="datoteke"/>
     <w:p>
       <w:pPr>
         <w:pStyle w:val="Heading1"/>
@@ -11602,7 +11825,7 @@
         </w:r>
       </w:hyperlink>
     </w:p>
-    <w:bookmarkStart w:id="100" w:name="datotečni-sistem"/>
+    <w:bookmarkStart w:id="102" w:name="datotečni-sistem"/>
     <w:p>
       <w:pPr>
         <w:pStyle w:val="Heading2"/>
@@ -11777,7 +12000,7 @@
         <w:t xml:space="preserve">.</w:t>
       </w:r>
     </w:p>
-    <w:bookmarkStart w:id="96" w:name="absolutna-in-relativna-pot"/>
+    <w:bookmarkStart w:id="98" w:name="absolutna-in-relativna-pot"/>
     <w:p>
       <w:pPr>
         <w:pStyle w:val="Heading3"/>
@@ -11884,12 +12107,12 @@
           <wp:inline>
             <wp:extent cx="5334000" cy="2725401"/>
             <wp:effectExtent b="0" l="0" r="0" t="0"/>
-            <wp:docPr descr="Vir: https://automatetheboringstuff.com/2e/chapter9/ (Al Sweigart, CC BY-NC-SA 3.0)" title="Primer absolutnih in relativnih poti" id="1" name="Picture"/>
+            <wp:docPr descr="Vir: https://automatetheboringstuff.com/2e/chapter9/ (Al Sweigart, CC BY-NC-SA 3.0)" title="Primer absolutnih in relativnih poti" id="95" name="Picture"/>
             <a:graphic>
               <a:graphicData uri="http://schemas.openxmlformats.org/drawingml/2006/picture">
                 <pic:pic>
                   <pic:nvPicPr>
-                    <pic:cNvPr descr="./images/paths.jpeg" id="0" name="Picture"/>
+                    <pic:cNvPr descr="./images/paths.jpeg" id="96" name="Picture"/>
                     <pic:cNvPicPr>
                       <a:picLocks noChangeArrowheads="1" noChangeAspect="1"/>
                     </pic:cNvPicPr>
@@ -11949,7 +12172,7 @@
       <w:r>
         <w:t xml:space="preserve"> </w:t>
       </w:r>
-      <w:hyperlink r:id="rId95">
+      <w:hyperlink r:id="rId97">
         <w:r>
           <w:rPr>
             <w:rStyle w:val="Hyperlink"/>
@@ -12152,8 +12375,8 @@
         </w:r>
       </w:hyperlink>
     </w:p>
-    <w:bookmarkEnd w:id="96"/>
-    <w:bookmarkStart w:id="98" w:name="delo-z-ukaznim-pozivom"/>
+    <w:bookmarkEnd w:id="98"/>
+    <w:bookmarkStart w:id="100" w:name="delo-z-ukaznim-pozivom"/>
     <w:p>
       <w:pPr>
         <w:pStyle w:val="Heading3"/>
@@ -12262,7 +12485,7 @@
       <w:r>
         <w:t xml:space="preserve"> </w:t>
       </w:r>
-      <w:hyperlink r:id="rId97">
+      <w:hyperlink r:id="rId99">
         <w:r>
           <w:rPr>
             <w:rStyle w:val="Hyperlink"/>
@@ -12271,8 +12494,8 @@
         </w:r>
       </w:hyperlink>
     </w:p>
-    <w:bookmarkEnd w:id="98"/>
-    <w:bookmarkStart w:id="99" w:name="mape-in-datoteke-v-pythonu"/>
+    <w:bookmarkEnd w:id="100"/>
+    <w:bookmarkStart w:id="101" w:name="mape-in-datoteke-v-pythonu"/>
     <w:p>
       <w:pPr>
         <w:pStyle w:val="Heading3"/>
@@ -12623,9 +12846,9 @@
         <w:t xml:space="preserve">vrne True, če pot vodi do mape</w:t>
       </w:r>
     </w:p>
-    <w:bookmarkEnd w:id="99"/>
-    <w:bookmarkEnd w:id="100"/>
-    <w:bookmarkStart w:id="102" w:name="pisanje"/>
+    <w:bookmarkEnd w:id="101"/>
+    <w:bookmarkEnd w:id="102"/>
+    <w:bookmarkStart w:id="104" w:name="pisanje"/>
     <w:p>
       <w:pPr>
         <w:pStyle w:val="Heading2"/>
@@ -12743,7 +12966,7 @@
       <w:r>
         <w:t xml:space="preserve"> </w:t>
       </w:r>
-      <w:hyperlink r:id="rId101">
+      <w:hyperlink r:id="rId103">
         <w:r>
           <w:rPr>
             <w:rStyle w:val="Hyperlink"/>
@@ -12980,8 +13203,8 @@
         <w:t xml:space="preserve">odprto datoteko podamo kot parameter.</w:t>
       </w:r>
     </w:p>
-    <w:bookmarkEnd w:id="102"/>
-    <w:bookmarkStart w:id="106" w:name="branje"/>
+    <w:bookmarkEnd w:id="104"/>
+    <w:bookmarkStart w:id="108" w:name="branje"/>
     <w:p>
       <w:pPr>
         <w:pStyle w:val="Heading2"/>
@@ -12999,7 +13222,7 @@
         <w:t xml:space="preserve">Branje</w:t>
       </w:r>
     </w:p>
-    <w:bookmarkStart w:id="103" w:name="read"/>
+    <w:bookmarkStart w:id="105" w:name="read"/>
     <w:p>
       <w:pPr>
         <w:pStyle w:val="Heading3"/>
@@ -13322,8 +13545,8 @@
         <w:t xml:space="preserve">že privzeta.</w:t>
       </w:r>
     </w:p>
-    <w:bookmarkEnd w:id="103"/>
-    <w:bookmarkStart w:id="104" w:name="readlines"/>
+    <w:bookmarkEnd w:id="105"/>
+    <w:bookmarkStart w:id="106" w:name="readlines"/>
     <w:p>
       <w:pPr>
         <w:pStyle w:val="Heading3"/>
@@ -13506,8 +13729,8 @@
         <w:t xml:space="preserve">## ['To je en stavek.\n', 'To je drugi.']</w:t>
       </w:r>
     </w:p>
-    <w:bookmarkEnd w:id="104"/>
-    <w:bookmarkStart w:id="105" w:name="zanka"/>
+    <w:bookmarkEnd w:id="106"/>
+    <w:bookmarkStart w:id="107" w:name="zanka"/>
     <w:p>
       <w:pPr>
         <w:pStyle w:val="Heading3"/>
@@ -13711,9 +13934,9 @@
         <w:t xml:space="preserve">## ['To je en stavek.\n', 'To je drugi.']</w:t>
       </w:r>
     </w:p>
-    <w:bookmarkEnd w:id="105"/>
-    <w:bookmarkEnd w:id="106"/>
-    <w:bookmarkStart w:id="107" w:name="mode"/>
+    <w:bookmarkEnd w:id="107"/>
+    <w:bookmarkEnd w:id="108"/>
+    <w:bookmarkStart w:id="109" w:name="mode"/>
     <w:p>
       <w:pPr>
         <w:pStyle w:val="Heading2"/>
@@ -13823,13 +14046,13 @@
     <w:tbl>
       <w:tblPr>
         <w:tblStyle w:val="Table"/>
-        <w:tblW w:type="auto" w:w="0"/>
+        <w:tblW w:type="pct" w:w="5000"/>
         <w:tblLook w:firstRow="1" w:lastRow="0" w:firstColumn="0" w:lastColumn="0" w:noHBand="0" w:noVBand="0" w:val="0020"/>
       </w:tblPr>
       <w:tblGrid>
-        <w:gridCol w:w="2640"/>
-        <w:gridCol w:w="2640"/>
-        <w:gridCol w:w="2640"/>
+        <w:gridCol w:w="880"/>
+        <w:gridCol w:w="3520"/>
+        <w:gridCol w:w="3520"/>
       </w:tblGrid>
       <w:tr>
         <w:trPr>
@@ -14146,19 +14369,19 @@
     <w:tbl>
       <w:tblPr>
         <w:tblStyle w:val="Table"/>
-        <w:tblW w:type="auto" w:w="0"/>
+        <w:tblW w:type="pct" w:w="5000"/>
         <w:tblLook w:firstRow="1" w:lastRow="0" w:firstColumn="0" w:lastColumn="0" w:noHBand="0" w:noVBand="0" w:val="0020"/>
       </w:tblPr>
       <w:tblGrid>
-        <w:gridCol w:w="880"/>
-        <w:gridCol w:w="880"/>
-        <w:gridCol w:w="880"/>
-        <w:gridCol w:w="880"/>
-        <w:gridCol w:w="880"/>
-        <w:gridCol w:w="880"/>
-        <w:gridCol w:w="880"/>
-        <w:gridCol w:w="880"/>
-        <w:gridCol w:w="880"/>
+        <w:gridCol w:w="3191"/>
+        <w:gridCol w:w="591"/>
+        <w:gridCol w:w="591"/>
+        <w:gridCol w:w="591"/>
+        <w:gridCol w:w="591"/>
+        <w:gridCol w:w="591"/>
+        <w:gridCol w:w="591"/>
+        <w:gridCol w:w="591"/>
+        <w:gridCol w:w="591"/>
       </w:tblGrid>
       <w:tr>
         <w:trPr>
@@ -14857,8 +15080,8 @@
         <w:t xml:space="preserve">.</w:t>
       </w:r>
     </w:p>
-    <w:bookmarkEnd w:id="107"/>
-    <w:bookmarkEnd w:id="108"/>
+    <w:bookmarkEnd w:id="109"/>
+    <w:bookmarkEnd w:id="110"/>
     <w:sectPr/>
   </w:body>
 </w:document>

--- a/_main.docx
+++ b/_main.docx
@@ -3902,6 +3902,44 @@
     </w:p>
     <w:p>
       <w:pPr>
+        <w:pStyle w:val="SourceCode"/>
+      </w:pPr>
+      <w:r>
+        <w:rPr>
+          <w:rStyle w:val="VerbatimChar"/>
+        </w:rPr>
+        <w:t xml:space="preserve">## ['bat', True]</w:t>
+      </w:r>
+      <w:r>
+        <w:br/>
+      </w:r>
+      <w:r>
+        <w:rPr>
+          <w:rStyle w:val="VerbatimChar"/>
+        </w:rPr>
+        <w:t xml:space="preserve">## ['cat', 'bat', 42]</w:t>
+      </w:r>
+      <w:r>
+        <w:br/>
+      </w:r>
+      <w:r>
+        <w:rPr>
+          <w:rStyle w:val="VerbatimChar"/>
+        </w:rPr>
+        <w:t xml:space="preserve">## ['cat', 42, 'dog']</w:t>
+      </w:r>
+      <w:r>
+        <w:br/>
+      </w:r>
+      <w:r>
+        <w:rPr>
+          <w:rStyle w:val="VerbatimChar"/>
+        </w:rPr>
+        <w:t xml:space="preserve">## ['dog', True, 42, 'bat', 'cat']</w:t>
+      </w:r>
+    </w:p>
+    <w:p>
+      <w:pPr>
         <w:pStyle w:val="FirstParagraph"/>
       </w:pPr>
       <w:r>
@@ -4071,7 +4109,7 @@
         <w:rPr>
           <w:rStyle w:val="VerbatimChar"/>
         </w:rPr>
-        <w:t xml:space="preserve">## ['bat', True]</w:t>
+        <w:t xml:space="preserve">## ese</w:t>
       </w:r>
       <w:r>
         <w:br/>
@@ -4080,7 +4118,25 @@
         <w:rPr>
           <w:rStyle w:val="VerbatimChar"/>
         </w:rPr>
-        <w:t xml:space="preserve">## ['cat', 'bat']</w:t>
+        <w:t xml:space="preserve">## bes</w:t>
+      </w:r>
+      <w:r>
+        <w:br/>
+      </w:r>
+      <w:r>
+        <w:rPr>
+          <w:rStyle w:val="VerbatimChar"/>
+        </w:rPr>
+        <w:t xml:space="preserve">## bsdazea</w:t>
+      </w:r>
+      <w:r>
+        <w:br/>
+      </w:r>
+      <w:r>
+        <w:rPr>
+          <w:rStyle w:val="VerbatimChar"/>
+        </w:rPr>
+        <w:t xml:space="preserve">## azevz andeseb</w:t>
       </w:r>
     </w:p>
     <w:bookmarkEnd w:id="52"/>

--- a/_main.docx
+++ b/_main.docx
@@ -7766,7 +7766,7 @@
         <w:rPr>
           <w:rStyle w:val="StringTok"/>
         </w:rPr>
-        <w:t xml:space="preserve">"črešnje"</w:t>
+        <w:t xml:space="preserve">"češnja"</w:t>
       </w:r>
       <w:r>
         <w:rPr>
@@ -7808,7 +7808,37 @@
         <w:rPr>
           <w:rStyle w:val="NormalTok"/>
         </w:rPr>
-        <w:t xml:space="preserve">(rdece, rumeno, zeleno)</w:t>
+        <w:t xml:space="preserve">(zeleno)</w:t>
+      </w:r>
+      <w:r>
+        <w:br/>
+      </w:r>
+      <w:r>
+        <w:rPr>
+          <w:rStyle w:val="BuiltInTok"/>
+        </w:rPr>
+        <w:t xml:space="preserve">print</w:t>
+      </w:r>
+      <w:r>
+        <w:rPr>
+          <w:rStyle w:val="NormalTok"/>
+        </w:rPr>
+        <w:t xml:space="preserve">(rumeno)</w:t>
+      </w:r>
+      <w:r>
+        <w:br/>
+      </w:r>
+      <w:r>
+        <w:rPr>
+          <w:rStyle w:val="BuiltInTok"/>
+        </w:rPr>
+        <w:t xml:space="preserve">print</w:t>
+      </w:r>
+      <w:r>
+        <w:rPr>
+          <w:rStyle w:val="NormalTok"/>
+        </w:rPr>
+        <w:t xml:space="preserve">(rdece)</w:t>
       </w:r>
     </w:p>
     <w:p>
@@ -7819,7 +7849,25 @@
         <w:rPr>
           <w:rStyle w:val="VerbatimChar"/>
         </w:rPr>
-        <w:t xml:space="preserve">## črešnje banana jabolko</w:t>
+        <w:t xml:space="preserve">## jabolko</w:t>
+      </w:r>
+      <w:r>
+        <w:br/>
+      </w:r>
+      <w:r>
+        <w:rPr>
+          <w:rStyle w:val="VerbatimChar"/>
+        </w:rPr>
+        <w:t xml:space="preserve">## banana</w:t>
+      </w:r>
+      <w:r>
+        <w:br/>
+      </w:r>
+      <w:r>
+        <w:rPr>
+          <w:rStyle w:val="VerbatimChar"/>
+        </w:rPr>
+        <w:t xml:space="preserve">## češnja</w:t>
       </w:r>
     </w:p>
     <w:bookmarkEnd w:id="68"/>
@@ -7924,7 +7972,7 @@
         <w:t xml:space="preserve"> </w:t>
       </w:r>
       <w:r>
-        <w:t xml:space="preserve">lahko pretvorimo v najpogosteje uporabljane tipe z:</w:t>
+        <w:t xml:space="preserve">lahko pretvorimo v najpogosteje uporabljane tipe:</w:t>
       </w:r>
     </w:p>
     <w:p>

--- a/_main.docx
+++ b/_main.docx
@@ -70,7 +70,7 @@
         <w:pStyle w:val="Date"/>
       </w:pPr>
       <w:r>
-        <w:t xml:space="preserve">2022-11-06</w:t>
+        <w:t xml:space="preserve">2022-11-09</w:t>
       </w:r>
     </w:p>
     <w:sdt>
@@ -3321,7 +3321,7 @@
     </w:p>
     <w:bookmarkEnd w:id="47"/>
     <w:bookmarkEnd w:id="48"/>
-    <w:bookmarkStart w:id="59" w:name="seznami-in-nizi"/>
+    <w:bookmarkStart w:id="61" w:name="seznami-in-nizi"/>
     <w:p>
       <w:pPr>
         <w:pStyle w:val="Heading1"/>
@@ -3440,7 +3440,7 @@
         </w:r>
       </w:hyperlink>
     </w:p>
-    <w:bookmarkStart w:id="56" w:name="skupne-lastnosti"/>
+    <w:bookmarkStart w:id="57" w:name="skupne-lastnosti"/>
     <w:p>
       <w:pPr>
         <w:pStyle w:val="Heading2"/>
@@ -3481,13 +3481,25 @@
         <w:pStyle w:val="FirstParagraph"/>
       </w:pPr>
       <w:r>
-        <w:t xml:space="preserve">Indeksi morajo biti cela števila, sicer pride do napake. Negativni indeksi so</w:t>
-      </w:r>
-      <w:r>
-        <w:t xml:space="preserve"> </w:t>
-      </w:r>
-      <w:r>
-        <w:t xml:space="preserve">indeksi šteti s konca seznama proti začetku (-1 je indeks zadnjega elementa).</w:t>
+        <w:t xml:space="preserve">Indeksi morajo biti cela števila, sicer pride do napake. Indeksi se začnejo z 0 (prvi element). Negativni indeksi so</w:t>
+      </w:r>
+      <w:r>
+        <w:t xml:space="preserve"> </w:t>
+      </w:r>
+      <w:r>
+        <w:t xml:space="preserve">indeksi šteti s konca seznama proti začetku (-1 je indeks zadnjega elementa, -2 predzadnjega). Če podamo indeks, ki je večji od indeksa zadnjega elementa, Python javi</w:t>
+      </w:r>
+      <w:r>
+        <w:t xml:space="preserve"> </w:t>
+      </w:r>
+      <w:r>
+        <w:rPr>
+          <w:rStyle w:val="VerbatimChar"/>
+        </w:rPr>
+        <w:t xml:space="preserve">IndexError</w:t>
+      </w:r>
+      <w:r>
+        <w:t xml:space="preserve">.</w:t>
       </w:r>
     </w:p>
     <w:p>
@@ -4140,7 +4152,7 @@
       </w:r>
     </w:p>
     <w:bookmarkEnd w:id="52"/>
-    <w:bookmarkStart w:id="53" w:name="združevanje"/>
+    <w:bookmarkStart w:id="53" w:name="dolžina"/>
     <w:p>
       <w:pPr>
         <w:pStyle w:val="Heading3"/>
@@ -4155,6 +4167,217 @@
         <w:tab/>
       </w:r>
       <w:r>
+        <w:t xml:space="preserve">Dolžina</w:t>
+      </w:r>
+    </w:p>
+    <w:p>
+      <w:pPr>
+        <w:pStyle w:val="FirstParagraph"/>
+      </w:pPr>
+      <w:r>
+        <w:t xml:space="preserve">Število elementov seznama ali število znakov v nizu dobimo s funkcijo</w:t>
+      </w:r>
+      <w:r>
+        <w:t xml:space="preserve"> </w:t>
+      </w:r>
+      <w:r>
+        <w:rPr>
+          <w:rStyle w:val="VerbatimChar"/>
+        </w:rPr>
+        <w:t xml:space="preserve">len(seznam_ali_niz)</w:t>
+      </w:r>
+      <w:r>
+        <w:t xml:space="preserve">.</w:t>
+      </w:r>
+    </w:p>
+    <w:p>
+      <w:pPr>
+        <w:pStyle w:val="SourceCode"/>
+      </w:pPr>
+      <w:r>
+        <w:rPr>
+          <w:rStyle w:val="NormalTok"/>
+        </w:rPr>
+        <w:t xml:space="preserve">c </w:t>
+      </w:r>
+      <w:r>
+        <w:rPr>
+          <w:rStyle w:val="OperatorTok"/>
+        </w:rPr>
+        <w:t xml:space="preserve">=</w:t>
+      </w:r>
+      <w:r>
+        <w:rPr>
+          <w:rStyle w:val="NormalTok"/>
+        </w:rPr>
+        <w:t xml:space="preserve"> [</w:t>
+      </w:r>
+      <w:r>
+        <w:rPr>
+          <w:rStyle w:val="DecValTok"/>
+        </w:rPr>
+        <w:t xml:space="preserve">1</w:t>
+      </w:r>
+      <w:r>
+        <w:rPr>
+          <w:rStyle w:val="NormalTok"/>
+        </w:rPr>
+        <w:t xml:space="preserve">, </w:t>
+      </w:r>
+      <w:r>
+        <w:rPr>
+          <w:rStyle w:val="DecValTok"/>
+        </w:rPr>
+        <w:t xml:space="preserve">2</w:t>
+      </w:r>
+      <w:r>
+        <w:rPr>
+          <w:rStyle w:val="NormalTok"/>
+        </w:rPr>
+        <w:t xml:space="preserve">, </w:t>
+      </w:r>
+      <w:r>
+        <w:rPr>
+          <w:rStyle w:val="DecValTok"/>
+        </w:rPr>
+        <w:t xml:space="preserve">3</w:t>
+      </w:r>
+      <w:r>
+        <w:rPr>
+          <w:rStyle w:val="NormalTok"/>
+        </w:rPr>
+        <w:t xml:space="preserve">, </w:t>
+      </w:r>
+      <w:r>
+        <w:rPr>
+          <w:rStyle w:val="StringTok"/>
+        </w:rPr>
+        <w:t xml:space="preserve">"abeceda"</w:t>
+      </w:r>
+      <w:r>
+        <w:rPr>
+          <w:rStyle w:val="NormalTok"/>
+        </w:rPr>
+        <w:t xml:space="preserve">]</w:t>
+      </w:r>
+      <w:r>
+        <w:br/>
+      </w:r>
+      <w:r>
+        <w:rPr>
+          <w:rStyle w:val="BuiltInTok"/>
+        </w:rPr>
+        <w:t xml:space="preserve">print</w:t>
+      </w:r>
+      <w:r>
+        <w:rPr>
+          <w:rStyle w:val="NormalTok"/>
+        </w:rPr>
+        <w:t xml:space="preserve">(</w:t>
+      </w:r>
+      <w:r>
+        <w:rPr>
+          <w:rStyle w:val="BuiltInTok"/>
+        </w:rPr>
+        <w:t xml:space="preserve">len</w:t>
+      </w:r>
+      <w:r>
+        <w:rPr>
+          <w:rStyle w:val="NormalTok"/>
+        </w:rPr>
+        <w:t xml:space="preserve">(c))</w:t>
+      </w:r>
+      <w:r>
+        <w:br/>
+      </w:r>
+      <w:r>
+        <w:rPr>
+          <w:rStyle w:val="NormalTok"/>
+        </w:rPr>
+        <w:t xml:space="preserve">d </w:t>
+      </w:r>
+      <w:r>
+        <w:rPr>
+          <w:rStyle w:val="OperatorTok"/>
+        </w:rPr>
+        <w:t xml:space="preserve">=</w:t>
+      </w:r>
+      <w:r>
+        <w:rPr>
+          <w:rStyle w:val="NormalTok"/>
+        </w:rPr>
+        <w:t xml:space="preserve"> </w:t>
+      </w:r>
+      <w:r>
+        <w:rPr>
+          <w:rStyle w:val="StringTok"/>
+        </w:rPr>
+        <w:t xml:space="preserve">"terminologija"</w:t>
+      </w:r>
+      <w:r>
+        <w:br/>
+      </w:r>
+      <w:r>
+        <w:rPr>
+          <w:rStyle w:val="BuiltInTok"/>
+        </w:rPr>
+        <w:t xml:space="preserve">print</w:t>
+      </w:r>
+      <w:r>
+        <w:rPr>
+          <w:rStyle w:val="NormalTok"/>
+        </w:rPr>
+        <w:t xml:space="preserve">(</w:t>
+      </w:r>
+      <w:r>
+        <w:rPr>
+          <w:rStyle w:val="BuiltInTok"/>
+        </w:rPr>
+        <w:t xml:space="preserve">len</w:t>
+      </w:r>
+      <w:r>
+        <w:rPr>
+          <w:rStyle w:val="NormalTok"/>
+        </w:rPr>
+        <w:t xml:space="preserve">(d))</w:t>
+      </w:r>
+    </w:p>
+    <w:p>
+      <w:pPr>
+        <w:pStyle w:val="SourceCode"/>
+      </w:pPr>
+      <w:r>
+        <w:rPr>
+          <w:rStyle w:val="VerbatimChar"/>
+        </w:rPr>
+        <w:t xml:space="preserve">## 4</w:t>
+      </w:r>
+      <w:r>
+        <w:br/>
+      </w:r>
+      <w:r>
+        <w:rPr>
+          <w:rStyle w:val="VerbatimChar"/>
+        </w:rPr>
+        <w:t xml:space="preserve">## 13</w:t>
+      </w:r>
+    </w:p>
+    <w:bookmarkEnd w:id="53"/>
+    <w:bookmarkStart w:id="54" w:name="združevanje"/>
+    <w:p>
+      <w:pPr>
+        <w:pStyle w:val="Heading3"/>
+      </w:pPr>
+      <w:r>
+        <w:rPr>
+          <w:rStyle w:val="SectionNumber"/>
+        </w:rPr>
+        <w:t xml:space="preserve">4.1.3</w:t>
+      </w:r>
+      <w:r>
+        <w:tab/>
+      </w:r>
+      <w:r>
         <w:t xml:space="preserve">Združevanje</w:t>
       </w:r>
     </w:p>
@@ -4442,8 +4665,8 @@
         <w:t xml:space="preserve">.</w:t>
       </w:r>
     </w:p>
-    <w:bookmarkEnd w:id="53"/>
-    <w:bookmarkStart w:id="54" w:name="preverjanje-vsebovanosti"/>
+    <w:bookmarkEnd w:id="54"/>
+    <w:bookmarkStart w:id="55" w:name="preverjanje-vsebovanosti"/>
     <w:p>
       <w:pPr>
         <w:pStyle w:val="Heading3"/>
@@ -4452,7 +4675,7 @@
         <w:rPr>
           <w:rStyle w:val="SectionNumber"/>
         </w:rPr>
-        <w:t xml:space="preserve">4.1.3</w:t>
+        <w:t xml:space="preserve">4.1.4</w:t>
       </w:r>
       <w:r>
         <w:tab/>
@@ -4671,8 +4894,8 @@
         <w:t xml:space="preserve">## False</w:t>
       </w:r>
     </w:p>
-    <w:bookmarkEnd w:id="54"/>
-    <w:bookmarkStart w:id="55" w:name="sprehod-po-elementih"/>
+    <w:bookmarkEnd w:id="55"/>
+    <w:bookmarkStart w:id="56" w:name="zanke-1"/>
     <w:p>
       <w:pPr>
         <w:pStyle w:val="Heading3"/>
@@ -4681,13 +4904,13 @@
         <w:rPr>
           <w:rStyle w:val="SectionNumber"/>
         </w:rPr>
-        <w:t xml:space="preserve">4.1.4</w:t>
+        <w:t xml:space="preserve">4.1.5</w:t>
       </w:r>
       <w:r>
         <w:tab/>
       </w:r>
       <w:r>
-        <w:t xml:space="preserve">Sprehod po elementih</w:t>
+        <w:t xml:space="preserve">Zanke</w:t>
       </w:r>
     </w:p>
     <w:p>
@@ -4982,9 +5205,9 @@
         <w:t xml:space="preserve">## c</w:t>
       </w:r>
     </w:p>
-    <w:bookmarkEnd w:id="55"/>
     <w:bookmarkEnd w:id="56"/>
-    <w:bookmarkStart w:id="57" w:name="spreminjanje"/>
+    <w:bookmarkEnd w:id="57"/>
+    <w:bookmarkStart w:id="59" w:name="spreminjanje"/>
     <w:p>
       <w:pPr>
         <w:pStyle w:val="Heading2"/>
@@ -5485,8 +5708,165 @@
         <w:t xml:space="preserve">## ['cat', 'bat', True, 'dog']</w:t>
       </w:r>
     </w:p>
-    <w:bookmarkEnd w:id="57"/>
-    <w:bookmarkStart w:id="58" w:name="nekaj-uporabnih-funkcij"/>
+    <w:bookmarkStart w:id="58" w:name="dodajanje-elementov"/>
+    <w:p>
+      <w:pPr>
+        <w:pStyle w:val="Heading3"/>
+      </w:pPr>
+      <w:r>
+        <w:rPr>
+          <w:rStyle w:val="SectionNumber"/>
+        </w:rPr>
+        <w:t xml:space="preserve">4.2.1</w:t>
+      </w:r>
+      <w:r>
+        <w:tab/>
+      </w:r>
+      <w:r>
+        <w:t xml:space="preserve">Dodajanje elementov</w:t>
+      </w:r>
+    </w:p>
+    <w:p>
+      <w:pPr>
+        <w:pStyle w:val="FirstParagraph"/>
+      </w:pPr>
+      <w:r>
+        <w:t xml:space="preserve">Element lahko dodamo na konec seznama z metodo:</w:t>
+      </w:r>
+    </w:p>
+    <w:p>
+      <w:pPr>
+        <w:pStyle w:val="SourceCode"/>
+      </w:pPr>
+      <w:r>
+        <w:rPr>
+          <w:rStyle w:val="NormalTok"/>
+        </w:rPr>
+        <w:t xml:space="preserve">spam </w:t>
+      </w:r>
+      <w:r>
+        <w:rPr>
+          <w:rStyle w:val="OperatorTok"/>
+        </w:rPr>
+        <w:t xml:space="preserve">=</w:t>
+      </w:r>
+      <w:r>
+        <w:rPr>
+          <w:rStyle w:val="NormalTok"/>
+        </w:rPr>
+        <w:t xml:space="preserve"> [</w:t>
+      </w:r>
+      <w:r>
+        <w:rPr>
+          <w:rStyle w:val="StringTok"/>
+        </w:rPr>
+        <w:t xml:space="preserve">'cat'</w:t>
+      </w:r>
+      <w:r>
+        <w:rPr>
+          <w:rStyle w:val="NormalTok"/>
+        </w:rPr>
+        <w:t xml:space="preserve">, </w:t>
+      </w:r>
+      <w:r>
+        <w:rPr>
+          <w:rStyle w:val="StringTok"/>
+        </w:rPr>
+        <w:t xml:space="preserve">'bat'</w:t>
+      </w:r>
+      <w:r>
+        <w:rPr>
+          <w:rStyle w:val="NormalTok"/>
+        </w:rPr>
+        <w:t xml:space="preserve">, </w:t>
+      </w:r>
+      <w:r>
+        <w:rPr>
+          <w:rStyle w:val="DecValTok"/>
+        </w:rPr>
+        <w:t xml:space="preserve">42</w:t>
+      </w:r>
+      <w:r>
+        <w:rPr>
+          <w:rStyle w:val="NormalTok"/>
+        </w:rPr>
+        <w:t xml:space="preserve">, </w:t>
+      </w:r>
+      <w:r>
+        <w:rPr>
+          <w:rStyle w:val="VariableTok"/>
+        </w:rPr>
+        <w:t xml:space="preserve">True</w:t>
+      </w:r>
+      <w:r>
+        <w:rPr>
+          <w:rStyle w:val="NormalTok"/>
+        </w:rPr>
+        <w:t xml:space="preserve">, </w:t>
+      </w:r>
+      <w:r>
+        <w:rPr>
+          <w:rStyle w:val="StringTok"/>
+        </w:rPr>
+        <w:t xml:space="preserve">'dog'</w:t>
+      </w:r>
+      <w:r>
+        <w:rPr>
+          <w:rStyle w:val="NormalTok"/>
+        </w:rPr>
+        <w:t xml:space="preserve">]</w:t>
+      </w:r>
+      <w:r>
+        <w:br/>
+      </w:r>
+      <w:r>
+        <w:rPr>
+          <w:rStyle w:val="NormalTok"/>
+        </w:rPr>
+        <w:t xml:space="preserve">spam.append(</w:t>
+      </w:r>
+      <w:r>
+        <w:rPr>
+          <w:rStyle w:val="DecValTok"/>
+        </w:rPr>
+        <w:t xml:space="preserve">3</w:t>
+      </w:r>
+      <w:r>
+        <w:rPr>
+          <w:rStyle w:val="NormalTok"/>
+        </w:rPr>
+        <w:t xml:space="preserve">)</w:t>
+      </w:r>
+      <w:r>
+        <w:br/>
+      </w:r>
+      <w:r>
+        <w:rPr>
+          <w:rStyle w:val="BuiltInTok"/>
+        </w:rPr>
+        <w:t xml:space="preserve">print</w:t>
+      </w:r>
+      <w:r>
+        <w:rPr>
+          <w:rStyle w:val="NormalTok"/>
+        </w:rPr>
+        <w:t xml:space="preserve">(spam)</w:t>
+      </w:r>
+    </w:p>
+    <w:p>
+      <w:pPr>
+        <w:pStyle w:val="SourceCode"/>
+      </w:pPr>
+      <w:r>
+        <w:rPr>
+          <w:rStyle w:val="VerbatimChar"/>
+        </w:rPr>
+        <w:t xml:space="preserve">## ['cat', 'bat', 42, True, 'dog', 3]</w:t>
+      </w:r>
+    </w:p>
+    <w:bookmarkEnd w:id="58"/>
+    <w:bookmarkEnd w:id="59"/>
+    <w:bookmarkStart w:id="60" w:name="nekaj-uporabnih-funkcij"/>
     <w:p>
       <w:pPr>
         <w:pStyle w:val="Heading2"/>
@@ -6199,9 +6579,9 @@
         <w:t xml:space="preserve">## 2 c</w:t>
       </w:r>
     </w:p>
-    <w:bookmarkEnd w:id="58"/>
-    <w:bookmarkEnd w:id="59"/>
-    <w:bookmarkStart w:id="73" w:name="delo-z-objekti"/>
+    <w:bookmarkEnd w:id="60"/>
+    <w:bookmarkEnd w:id="61"/>
+    <w:bookmarkStart w:id="75" w:name="delo-z-objekti"/>
     <w:p>
       <w:pPr>
         <w:pStyle w:val="Heading1"/>
@@ -6235,7 +6615,7 @@
         </w:numPr>
         <w:pStyle w:val="Compact"/>
       </w:pPr>
-      <w:hyperlink r:id="rId60">
+      <w:hyperlink r:id="rId62">
         <w:r>
           <w:rPr>
             <w:rStyle w:val="Hyperlink"/>
@@ -6292,7 +6672,7 @@
       <w:r>
         <w:t xml:space="preserve"> </w:t>
       </w:r>
-      <w:hyperlink r:id="rId61">
+      <w:hyperlink r:id="rId63">
         <w:r>
           <w:rPr>
             <w:rStyle w:val="Hyperlink"/>
@@ -6311,7 +6691,7 @@
       <w:r>
         <w:t xml:space="preserve"> </w:t>
       </w:r>
-      <w:hyperlink r:id="rId62">
+      <w:hyperlink r:id="rId64">
         <w:r>
           <w:rPr>
             <w:rStyle w:val="Hyperlink"/>
@@ -6364,7 +6744,7 @@
         <w:t xml:space="preserve">in primere uporabe).</w:t>
       </w:r>
     </w:p>
-    <w:bookmarkStart w:id="63" w:name="metode-za-nize"/>
+    <w:bookmarkStart w:id="65" w:name="metode-za-nize"/>
     <w:p>
       <w:pPr>
         <w:pStyle w:val="Heading2"/>
@@ -6895,8 +7275,8 @@
         <w:t xml:space="preserve">## ['Moje', 'ime', 'je', 'Rok.']</w:t>
       </w:r>
     </w:p>
-    <w:bookmarkEnd w:id="63"/>
-    <w:bookmarkStart w:id="64" w:name="metode-za-sezname"/>
+    <w:bookmarkEnd w:id="65"/>
+    <w:bookmarkStart w:id="66" w:name="metode-za-sezname"/>
     <w:p>
       <w:pPr>
         <w:pStyle w:val="Heading2"/>
@@ -7217,8 +7597,8 @@
         <w:t xml:space="preserve">, bo seznam urejen v nasprotnem vrstnem redu</w:t>
       </w:r>
     </w:p>
-    <w:bookmarkEnd w:id="64"/>
-    <w:bookmarkStart w:id="66" w:name="sortiranje-seznamov"/>
+    <w:bookmarkEnd w:id="66"/>
+    <w:bookmarkStart w:id="68" w:name="sortiranje-seznamov"/>
     <w:p>
       <w:pPr>
         <w:pStyle w:val="Heading2"/>
@@ -7601,7 +7981,7 @@
       <w:r>
         <w:t xml:space="preserve"> </w:t>
       </w:r>
-      <w:hyperlink r:id="rId65">
+      <w:hyperlink r:id="rId67">
         <w:r>
           <w:rPr>
             <w:rStyle w:val="Hyperlink"/>
@@ -7610,8 +7990,8 @@
         </w:r>
       </w:hyperlink>
     </w:p>
-    <w:bookmarkEnd w:id="66"/>
-    <w:bookmarkStart w:id="71" w:name="drugi-tipi"/>
+    <w:bookmarkEnd w:id="68"/>
+    <w:bookmarkStart w:id="73" w:name="drugi-tipi"/>
     <w:p>
       <w:pPr>
         <w:pStyle w:val="Heading2"/>
@@ -7629,7 +8009,7 @@
         <w:t xml:space="preserve">Drugi tipi</w:t>
       </w:r>
     </w:p>
-    <w:bookmarkStart w:id="68" w:name="nabori"/>
+    <w:bookmarkStart w:id="70" w:name="nabori"/>
     <w:p>
       <w:pPr>
         <w:pStyle w:val="Heading3"/>
@@ -7669,7 +8049,7 @@
       <w:r>
         <w:t xml:space="preserve"> </w:t>
       </w:r>
-      <w:hyperlink r:id="rId67">
+      <w:hyperlink r:id="rId69">
         <w:r>
           <w:rPr>
             <w:rStyle w:val="Hyperlink"/>
@@ -7870,8 +8250,8 @@
         <w:t xml:space="preserve">## češnja</w:t>
       </w:r>
     </w:p>
-    <w:bookmarkEnd w:id="68"/>
-    <w:bookmarkStart w:id="70" w:name="množice"/>
+    <w:bookmarkEnd w:id="70"/>
+    <w:bookmarkStart w:id="72" w:name="množice"/>
     <w:p>
       <w:pPr>
         <w:pStyle w:val="Heading3"/>
@@ -7923,7 +8303,7 @@
       <w:r>
         <w:t xml:space="preserve"> </w:t>
       </w:r>
-      <w:hyperlink r:id="rId69">
+      <w:hyperlink r:id="rId71">
         <w:r>
           <w:rPr>
             <w:rStyle w:val="Hyperlink"/>
@@ -7932,9 +8312,9 @@
         </w:r>
       </w:hyperlink>
     </w:p>
-    <w:bookmarkEnd w:id="70"/>
-    <w:bookmarkEnd w:id="71"/>
-    <w:bookmarkStart w:id="72" w:name="pretvarjanje-med-tipi"/>
+    <w:bookmarkEnd w:id="72"/>
+    <w:bookmarkEnd w:id="73"/>
+    <w:bookmarkStart w:id="74" w:name="pretvarjanje-med-tipi"/>
     <w:p>
       <w:pPr>
         <w:pStyle w:val="Heading2"/>
@@ -8101,9 +8481,9 @@
         <w:t xml:space="preserve">vrne množico</w:t>
       </w:r>
     </w:p>
-    <w:bookmarkEnd w:id="72"/>
-    <w:bookmarkEnd w:id="73"/>
-    <w:bookmarkStart w:id="83" w:name="slovarji"/>
+    <w:bookmarkEnd w:id="74"/>
+    <w:bookmarkEnd w:id="75"/>
+    <w:bookmarkStart w:id="85" w:name="slovarji"/>
     <w:p>
       <w:pPr>
         <w:pStyle w:val="Heading1"/>
@@ -8137,7 +8517,7 @@
         </w:numPr>
         <w:pStyle w:val="Compact"/>
       </w:pPr>
-      <w:hyperlink r:id="rId74">
+      <w:hyperlink r:id="rId76">
         <w:r>
           <w:rPr>
             <w:rStyle w:val="Hyperlink"/>
@@ -8175,7 +8555,7 @@
       <w:r>
         <w:t xml:space="preserve"> </w:t>
       </w:r>
-      <w:hyperlink r:id="rId75">
+      <w:hyperlink r:id="rId77">
         <w:r>
           <w:rPr>
             <w:rStyle w:val="Hyperlink"/>
@@ -8184,7 +8564,7 @@
         </w:r>
       </w:hyperlink>
     </w:p>
-    <w:bookmarkStart w:id="79" w:name="osnovne-operacije"/>
+    <w:bookmarkStart w:id="81" w:name="osnovne-operacije"/>
     <w:p>
       <w:pPr>
         <w:pStyle w:val="Heading2"/>
@@ -8202,7 +8582,7 @@
         <w:t xml:space="preserve">Osnovne operacije</w:t>
       </w:r>
     </w:p>
-    <w:bookmarkStart w:id="76" w:name="dostopanje-do-vrednosti"/>
+    <w:bookmarkStart w:id="78" w:name="dostopanje-do-vrednosti"/>
     <w:p>
       <w:pPr>
         <w:pStyle w:val="Heading3"/>
@@ -8563,8 +8943,8 @@
         <w:t xml:space="preserve">## 0</w:t>
       </w:r>
     </w:p>
-    <w:bookmarkEnd w:id="76"/>
-    <w:bookmarkStart w:id="77" w:name="spreminjanje-1"/>
+    <w:bookmarkEnd w:id="78"/>
+    <w:bookmarkStart w:id="79" w:name="spreminjanje-1"/>
     <w:p>
       <w:pPr>
         <w:pStyle w:val="Heading3"/>
@@ -8742,8 +9122,8 @@
         <w:t xml:space="preserve">## {'a': 10, 'b': 'test', 123: True}</w:t>
       </w:r>
     </w:p>
-    <w:bookmarkEnd w:id="77"/>
-    <w:bookmarkStart w:id="78" w:name="brisanje"/>
+    <w:bookmarkEnd w:id="79"/>
+    <w:bookmarkStart w:id="80" w:name="brisanje"/>
     <w:p>
       <w:pPr>
         <w:pStyle w:val="Heading3"/>
@@ -8909,9 +9289,9 @@
         <w:t xml:space="preserve">## {'b': 'test', 123: True}</w:t>
       </w:r>
     </w:p>
-    <w:bookmarkEnd w:id="78"/>
-    <w:bookmarkEnd w:id="79"/>
-    <w:bookmarkStart w:id="80" w:name="metode-na-slovarjih"/>
+    <w:bookmarkEnd w:id="80"/>
+    <w:bookmarkEnd w:id="81"/>
+    <w:bookmarkStart w:id="82" w:name="metode-na-slovarjih"/>
     <w:p>
       <w:pPr>
         <w:pStyle w:val="Heading2"/>
@@ -9163,8 +9543,8 @@
         <w:t xml:space="preserve">pretvorimo v seznam</w:t>
       </w:r>
     </w:p>
-    <w:bookmarkEnd w:id="80"/>
-    <w:bookmarkStart w:id="81" w:name="preverjanje-vsebovanja"/>
+    <w:bookmarkEnd w:id="82"/>
+    <w:bookmarkStart w:id="83" w:name="preverjanje-vsebovanja"/>
     <w:p>
       <w:pPr>
         <w:pStyle w:val="Heading2"/>
@@ -9452,8 +9832,8 @@
         <w:t xml:space="preserve">## True</w:t>
       </w:r>
     </w:p>
-    <w:bookmarkEnd w:id="81"/>
-    <w:bookmarkStart w:id="82" w:name="zanke-1"/>
+    <w:bookmarkEnd w:id="83"/>
+    <w:bookmarkStart w:id="84" w:name="zanke-2"/>
     <w:p>
       <w:pPr>
         <w:pStyle w:val="Heading2"/>
@@ -10029,9 +10409,9 @@
         <w:t xml:space="preserve">## 123 -&gt; True</w:t>
       </w:r>
     </w:p>
-    <w:bookmarkEnd w:id="82"/>
-    <w:bookmarkEnd w:id="83"/>
-    <w:bookmarkStart w:id="91" w:name="numpy"/>
+    <w:bookmarkEnd w:id="84"/>
+    <w:bookmarkEnd w:id="85"/>
+    <w:bookmarkStart w:id="93" w:name="numpy"/>
     <w:p>
       <w:pPr>
         <w:pStyle w:val="Heading1"/>
@@ -10065,7 +10445,7 @@
         </w:numPr>
         <w:pStyle w:val="Compact"/>
       </w:pPr>
-      <w:hyperlink r:id="rId84">
+      <w:hyperlink r:id="rId86">
         <w:r>
           <w:rPr>
             <w:rStyle w:val="Hyperlink"/>
@@ -10082,7 +10462,7 @@
         </w:numPr>
         <w:pStyle w:val="Compact"/>
       </w:pPr>
-      <w:hyperlink r:id="rId85">
+      <w:hyperlink r:id="rId87">
         <w:r>
           <w:rPr>
             <w:rStyle w:val="Hyperlink"/>
@@ -10384,7 +10764,7 @@
         <w:t xml:space="preserve">, ki vrne staknjen seznam.</w:t>
       </w:r>
     </w:p>
-    <w:bookmarkStart w:id="86" w:name="ustvarjanje-tabel"/>
+    <w:bookmarkStart w:id="88" w:name="ustvarjanje-tabel"/>
     <w:p>
       <w:pPr>
         <w:pStyle w:val="Heading2"/>
@@ -10660,8 +11040,8 @@
         <w:t xml:space="preserve">spremeni obliko seznama</w:t>
       </w:r>
     </w:p>
-    <w:bookmarkEnd w:id="86"/>
-    <w:bookmarkStart w:id="87" w:name="rezine"/>
+    <w:bookmarkEnd w:id="88"/>
+    <w:bookmarkStart w:id="89" w:name="rezine"/>
     <w:p>
       <w:pPr>
         <w:pStyle w:val="Heading2"/>
@@ -11307,8 +11687,8 @@
         <w:t xml:space="preserve">##  [ 42  43  44  45  46  47  48]]</w:t>
       </w:r>
     </w:p>
-    <w:bookmarkEnd w:id="87"/>
-    <w:bookmarkStart w:id="89" w:name="uporabne-funkcije"/>
+    <w:bookmarkEnd w:id="89"/>
+    <w:bookmarkStart w:id="91" w:name="uporabne-funkcije"/>
     <w:p>
       <w:pPr>
         <w:pStyle w:val="Heading2"/>
@@ -11336,7 +11716,7 @@
       <w:r>
         <w:t xml:space="preserve"> </w:t>
       </w:r>
-      <w:hyperlink r:id="rId88">
+      <w:hyperlink r:id="rId90">
         <w:r>
           <w:rPr>
             <w:rStyle w:val="Hyperlink"/>
@@ -11777,8 +12157,8 @@
         <w:t xml:space="preserve">##  [3 6]]</w:t>
       </w:r>
     </w:p>
-    <w:bookmarkEnd w:id="89"/>
-    <w:bookmarkStart w:id="90" w:name="matematika"/>
+    <w:bookmarkEnd w:id="91"/>
+    <w:bookmarkStart w:id="92" w:name="matematika"/>
     <w:p>
       <w:pPr>
         <w:pStyle w:val="Heading2"/>
@@ -11871,9 +12251,9 @@
         <w:t xml:space="preserve">np.exp(tabela)</w:t>
       </w:r>
     </w:p>
-    <w:bookmarkEnd w:id="90"/>
-    <w:bookmarkEnd w:id="91"/>
-    <w:bookmarkStart w:id="110" w:name="datoteke"/>
+    <w:bookmarkEnd w:id="92"/>
+    <w:bookmarkEnd w:id="93"/>
+    <w:bookmarkStart w:id="112" w:name="datoteke"/>
     <w:p>
       <w:pPr>
         <w:pStyle w:val="Heading1"/>
@@ -11901,7 +12281,7 @@
       <w:r>
         <w:t xml:space="preserve"> </w:t>
       </w:r>
-      <w:hyperlink r:id="rId92">
+      <w:hyperlink r:id="rId94">
         <w:r>
           <w:rPr>
             <w:rStyle w:val="Hyperlink"/>
@@ -11920,7 +12300,7 @@
       <w:r>
         <w:t xml:space="preserve"> </w:t>
       </w:r>
-      <w:hyperlink r:id="rId93">
+      <w:hyperlink r:id="rId95">
         <w:r>
           <w:rPr>
             <w:rStyle w:val="Hyperlink"/>
@@ -11929,7 +12309,7 @@
         </w:r>
       </w:hyperlink>
     </w:p>
-    <w:bookmarkStart w:id="102" w:name="datotečni-sistem"/>
+    <w:bookmarkStart w:id="104" w:name="datotečni-sistem"/>
     <w:p>
       <w:pPr>
         <w:pStyle w:val="Heading2"/>
@@ -12104,7 +12484,7 @@
         <w:t xml:space="preserve">.</w:t>
       </w:r>
     </w:p>
-    <w:bookmarkStart w:id="98" w:name="absolutna-in-relativna-pot"/>
+    <w:bookmarkStart w:id="100" w:name="absolutna-in-relativna-pot"/>
     <w:p>
       <w:pPr>
         <w:pStyle w:val="Heading3"/>
@@ -12211,18 +12591,18 @@
           <wp:inline>
             <wp:extent cx="5334000" cy="2725401"/>
             <wp:effectExtent b="0" l="0" r="0" t="0"/>
-            <wp:docPr descr="Vir: https://automatetheboringstuff.com/2e/chapter9/ (Al Sweigart, CC BY-NC-SA 3.0)" title="Primer absolutnih in relativnih poti" id="95" name="Picture"/>
+            <wp:docPr descr="Vir: https://automatetheboringstuff.com/2e/chapter9/ (Al Sweigart, CC BY-NC-SA 3.0)" title="Primer absolutnih in relativnih poti" id="97" name="Picture"/>
             <a:graphic>
               <a:graphicData uri="http://schemas.openxmlformats.org/drawingml/2006/picture">
                 <pic:pic>
                   <pic:nvPicPr>
-                    <pic:cNvPr descr="./images/paths.jpeg" id="96" name="Picture"/>
+                    <pic:cNvPr descr="./images/paths.jpeg" id="98" name="Picture"/>
                     <pic:cNvPicPr>
                       <a:picLocks noChangeArrowheads="1" noChangeAspect="1"/>
                     </pic:cNvPicPr>
                   </pic:nvPicPr>
                   <pic:blipFill>
-                    <a:blip r:embed="rId94"/>
+                    <a:blip r:embed="rId96"/>
                     <a:stretch>
                       <a:fillRect/>
                     </a:stretch>
@@ -12259,7 +12639,7 @@
       <w:r>
         <w:t xml:space="preserve"> </w:t>
       </w:r>
-      <w:hyperlink r:id="rId92">
+      <w:hyperlink r:id="rId94">
         <w:r>
           <w:rPr>
             <w:rStyle w:val="Hyperlink"/>
@@ -12276,7 +12656,7 @@
       <w:r>
         <w:t xml:space="preserve"> </w:t>
       </w:r>
-      <w:hyperlink r:id="rId97">
+      <w:hyperlink r:id="rId99">
         <w:r>
           <w:rPr>
             <w:rStyle w:val="Hyperlink"/>
@@ -12470,7 +12850,7 @@
       <w:r>
         <w:t xml:space="preserve"> </w:t>
       </w:r>
-      <w:hyperlink r:id="rId92">
+      <w:hyperlink r:id="rId94">
         <w:r>
           <w:rPr>
             <w:rStyle w:val="Hyperlink"/>
@@ -12479,8 +12859,8 @@
         </w:r>
       </w:hyperlink>
     </w:p>
-    <w:bookmarkEnd w:id="98"/>
-    <w:bookmarkStart w:id="100" w:name="delo-z-ukaznim-pozivom"/>
+    <w:bookmarkEnd w:id="100"/>
+    <w:bookmarkStart w:id="102" w:name="delo-z-ukaznim-pozivom"/>
     <w:p>
       <w:pPr>
         <w:pStyle w:val="Heading3"/>
@@ -12589,7 +12969,7 @@
       <w:r>
         <w:t xml:space="preserve"> </w:t>
       </w:r>
-      <w:hyperlink r:id="rId99">
+      <w:hyperlink r:id="rId101">
         <w:r>
           <w:rPr>
             <w:rStyle w:val="Hyperlink"/>
@@ -12598,8 +12978,8 @@
         </w:r>
       </w:hyperlink>
     </w:p>
-    <w:bookmarkEnd w:id="100"/>
-    <w:bookmarkStart w:id="101" w:name="mape-in-datoteke-v-pythonu"/>
+    <w:bookmarkEnd w:id="102"/>
+    <w:bookmarkStart w:id="103" w:name="mape-in-datoteke-v-pythonu"/>
     <w:p>
       <w:pPr>
         <w:pStyle w:val="Heading3"/>
@@ -12950,9 +13330,9 @@
         <w:t xml:space="preserve">vrne True, če pot vodi do mape</w:t>
       </w:r>
     </w:p>
-    <w:bookmarkEnd w:id="101"/>
-    <w:bookmarkEnd w:id="102"/>
-    <w:bookmarkStart w:id="104" w:name="pisanje"/>
+    <w:bookmarkEnd w:id="103"/>
+    <w:bookmarkEnd w:id="104"/>
+    <w:bookmarkStart w:id="106" w:name="pisanje"/>
     <w:p>
       <w:pPr>
         <w:pStyle w:val="Heading2"/>
@@ -13070,7 +13450,7 @@
       <w:r>
         <w:t xml:space="preserve"> </w:t>
       </w:r>
-      <w:hyperlink r:id="rId103">
+      <w:hyperlink r:id="rId105">
         <w:r>
           <w:rPr>
             <w:rStyle w:val="Hyperlink"/>
@@ -13307,8 +13687,8 @@
         <w:t xml:space="preserve">odprto datoteko podamo kot parameter.</w:t>
       </w:r>
     </w:p>
-    <w:bookmarkEnd w:id="104"/>
-    <w:bookmarkStart w:id="108" w:name="branje"/>
+    <w:bookmarkEnd w:id="106"/>
+    <w:bookmarkStart w:id="110" w:name="branje"/>
     <w:p>
       <w:pPr>
         <w:pStyle w:val="Heading2"/>
@@ -13326,7 +13706,7 @@
         <w:t xml:space="preserve">Branje</w:t>
       </w:r>
     </w:p>
-    <w:bookmarkStart w:id="105" w:name="read"/>
+    <w:bookmarkStart w:id="107" w:name="read"/>
     <w:p>
       <w:pPr>
         <w:pStyle w:val="Heading3"/>
@@ -13649,8 +14029,8 @@
         <w:t xml:space="preserve">že privzeta.</w:t>
       </w:r>
     </w:p>
-    <w:bookmarkEnd w:id="105"/>
-    <w:bookmarkStart w:id="106" w:name="readlines"/>
+    <w:bookmarkEnd w:id="107"/>
+    <w:bookmarkStart w:id="108" w:name="readlines"/>
     <w:p>
       <w:pPr>
         <w:pStyle w:val="Heading3"/>
@@ -13833,8 +14213,8 @@
         <w:t xml:space="preserve">## ['To je en stavek.\n', 'To je drugi.']</w:t>
       </w:r>
     </w:p>
-    <w:bookmarkEnd w:id="106"/>
-    <w:bookmarkStart w:id="107" w:name="zanka"/>
+    <w:bookmarkEnd w:id="108"/>
+    <w:bookmarkStart w:id="109" w:name="zanka"/>
     <w:p>
       <w:pPr>
         <w:pStyle w:val="Heading3"/>
@@ -14038,9 +14418,9 @@
         <w:t xml:space="preserve">## ['To je en stavek.\n', 'To je drugi.']</w:t>
       </w:r>
     </w:p>
-    <w:bookmarkEnd w:id="107"/>
-    <w:bookmarkEnd w:id="108"/>
-    <w:bookmarkStart w:id="109" w:name="mode"/>
+    <w:bookmarkEnd w:id="109"/>
+    <w:bookmarkEnd w:id="110"/>
+    <w:bookmarkStart w:id="111" w:name="mode"/>
     <w:p>
       <w:pPr>
         <w:pStyle w:val="Heading2"/>
@@ -15184,8 +15564,8 @@
         <w:t xml:space="preserve">.</w:t>
       </w:r>
     </w:p>
-    <w:bookmarkEnd w:id="109"/>
-    <w:bookmarkEnd w:id="110"/>
+    <w:bookmarkEnd w:id="111"/>
+    <w:bookmarkEnd w:id="112"/>
     <w:sectPr/>
   </w:body>
 </w:document>

--- a/_main.docx
+++ b/_main.docx
@@ -70,7 +70,7 @@
         <w:pStyle w:val="Date"/>
       </w:pPr>
       <w:r>
-        <w:t xml:space="preserve">2022-11-09</w:t>
+        <w:t xml:space="preserve">2022-11-23</w:t>
       </w:r>
     </w:p>
     <w:sdt>
@@ -5203,6 +5203,313 @@
           <w:rStyle w:val="VerbatimChar"/>
         </w:rPr>
         <w:t xml:space="preserve">## c</w:t>
+      </w:r>
+    </w:p>
+    <w:p>
+      <w:pPr>
+        <w:pStyle w:val="FirstParagraph"/>
+      </w:pPr>
+      <w:r>
+        <w:t xml:space="preserve">Ko v zanki potrebujemo indekse, pride prav spodnji pristop.</w:t>
+      </w:r>
+    </w:p>
+    <w:p>
+      <w:pPr>
+        <w:pStyle w:val="BodyText"/>
+      </w:pPr>
+      <w:r>
+        <w:t xml:space="preserve">Primer: zanima nas razlika med zaporednimi elementi seznama.</w:t>
+      </w:r>
+    </w:p>
+    <w:p>
+      <w:pPr>
+        <w:pStyle w:val="SourceCode"/>
+      </w:pPr>
+      <w:r>
+        <w:rPr>
+          <w:rStyle w:val="NormalTok"/>
+        </w:rPr>
+        <w:t xml:space="preserve">seznam </w:t>
+      </w:r>
+      <w:r>
+        <w:rPr>
+          <w:rStyle w:val="OperatorTok"/>
+        </w:rPr>
+        <w:t xml:space="preserve">=</w:t>
+      </w:r>
+      <w:r>
+        <w:rPr>
+          <w:rStyle w:val="NormalTok"/>
+        </w:rPr>
+        <w:t xml:space="preserve"> [</w:t>
+      </w:r>
+      <w:r>
+        <w:rPr>
+          <w:rStyle w:val="DecValTok"/>
+        </w:rPr>
+        <w:t xml:space="preserve">1</w:t>
+      </w:r>
+      <w:r>
+        <w:rPr>
+          <w:rStyle w:val="NormalTok"/>
+        </w:rPr>
+        <w:t xml:space="preserve">, </w:t>
+      </w:r>
+      <w:r>
+        <w:rPr>
+          <w:rStyle w:val="DecValTok"/>
+        </w:rPr>
+        <w:t xml:space="preserve">2</w:t>
+      </w:r>
+      <w:r>
+        <w:rPr>
+          <w:rStyle w:val="NormalTok"/>
+        </w:rPr>
+        <w:t xml:space="preserve">, </w:t>
+      </w:r>
+      <w:r>
+        <w:rPr>
+          <w:rStyle w:val="DecValTok"/>
+        </w:rPr>
+        <w:t xml:space="preserve">3</w:t>
+      </w:r>
+      <w:r>
+        <w:rPr>
+          <w:rStyle w:val="NormalTok"/>
+        </w:rPr>
+        <w:t xml:space="preserve">, </w:t>
+      </w:r>
+      <w:r>
+        <w:rPr>
+          <w:rStyle w:val="DecValTok"/>
+        </w:rPr>
+        <w:t xml:space="preserve">5</w:t>
+      </w:r>
+      <w:r>
+        <w:rPr>
+          <w:rStyle w:val="NormalTok"/>
+        </w:rPr>
+        <w:t xml:space="preserve">, </w:t>
+      </w:r>
+      <w:r>
+        <w:rPr>
+          <w:rStyle w:val="DecValTok"/>
+        </w:rPr>
+        <w:t xml:space="preserve">6</w:t>
+      </w:r>
+      <w:r>
+        <w:rPr>
+          <w:rStyle w:val="NormalTok"/>
+        </w:rPr>
+        <w:t xml:space="preserve">, </w:t>
+      </w:r>
+      <w:r>
+        <w:rPr>
+          <w:rStyle w:val="DecValTok"/>
+        </w:rPr>
+        <w:t xml:space="preserve">7</w:t>
+      </w:r>
+      <w:r>
+        <w:rPr>
+          <w:rStyle w:val="NormalTok"/>
+        </w:rPr>
+        <w:t xml:space="preserve">]</w:t>
+      </w:r>
+      <w:r>
+        <w:br/>
+      </w:r>
+      <w:r>
+        <w:rPr>
+          <w:rStyle w:val="ControlFlowTok"/>
+        </w:rPr>
+        <w:t xml:space="preserve">for</w:t>
+      </w:r>
+      <w:r>
+        <w:rPr>
+          <w:rStyle w:val="NormalTok"/>
+        </w:rPr>
+        <w:t xml:space="preserve"> i </w:t>
+      </w:r>
+      <w:r>
+        <w:rPr>
+          <w:rStyle w:val="KeywordTok"/>
+        </w:rPr>
+        <w:t xml:space="preserve">in</w:t>
+      </w:r>
+      <w:r>
+        <w:rPr>
+          <w:rStyle w:val="NormalTok"/>
+        </w:rPr>
+        <w:t xml:space="preserve"> </w:t>
+      </w:r>
+      <w:r>
+        <w:rPr>
+          <w:rStyle w:val="BuiltInTok"/>
+        </w:rPr>
+        <w:t xml:space="preserve">range</w:t>
+      </w:r>
+      <w:r>
+        <w:rPr>
+          <w:rStyle w:val="NormalTok"/>
+        </w:rPr>
+        <w:t xml:space="preserve">(</w:t>
+      </w:r>
+      <w:r>
+        <w:rPr>
+          <w:rStyle w:val="BuiltInTok"/>
+        </w:rPr>
+        <w:t xml:space="preserve">len</w:t>
+      </w:r>
+      <w:r>
+        <w:rPr>
+          <w:rStyle w:val="NormalTok"/>
+        </w:rPr>
+        <w:t xml:space="preserve">(seznam) </w:t>
+      </w:r>
+      <w:r>
+        <w:rPr>
+          <w:rStyle w:val="OperatorTok"/>
+        </w:rPr>
+        <w:t xml:space="preserve">-</w:t>
+      </w:r>
+      <w:r>
+        <w:rPr>
+          <w:rStyle w:val="NormalTok"/>
+        </w:rPr>
+        <w:t xml:space="preserve"> </w:t>
+      </w:r>
+      <w:r>
+        <w:rPr>
+          <w:rStyle w:val="DecValTok"/>
+        </w:rPr>
+        <w:t xml:space="preserve">1</w:t>
+      </w:r>
+      <w:r>
+        <w:rPr>
+          <w:rStyle w:val="NormalTok"/>
+        </w:rPr>
+        <w:t xml:space="preserve">):</w:t>
+      </w:r>
+      <w:r>
+        <w:br/>
+      </w:r>
+      <w:r>
+        <w:rPr>
+          <w:rStyle w:val="NormalTok"/>
+        </w:rPr>
+        <w:t xml:space="preserve">    </w:t>
+      </w:r>
+      <w:r>
+        <w:rPr>
+          <w:rStyle w:val="BuiltInTok"/>
+        </w:rPr>
+        <w:t xml:space="preserve">print</w:t>
+      </w:r>
+      <w:r>
+        <w:rPr>
+          <w:rStyle w:val="NormalTok"/>
+        </w:rPr>
+        <w:t xml:space="preserve">(seznam[i</w:t>
+      </w:r>
+      <w:r>
+        <w:rPr>
+          <w:rStyle w:val="OperatorTok"/>
+        </w:rPr>
+        <w:t xml:space="preserve">+</w:t>
+      </w:r>
+      <w:r>
+        <w:rPr>
+          <w:rStyle w:val="DecValTok"/>
+        </w:rPr>
+        <w:t xml:space="preserve">1</w:t>
+      </w:r>
+      <w:r>
+        <w:rPr>
+          <w:rStyle w:val="NormalTok"/>
+        </w:rPr>
+        <w:t xml:space="preserve">] </w:t>
+      </w:r>
+      <w:r>
+        <w:rPr>
+          <w:rStyle w:val="OperatorTok"/>
+        </w:rPr>
+        <w:t xml:space="preserve">-</w:t>
+      </w:r>
+      <w:r>
+        <w:rPr>
+          <w:rStyle w:val="NormalTok"/>
+        </w:rPr>
+        <w:t xml:space="preserve"> seznam[i])</w:t>
+      </w:r>
+    </w:p>
+    <w:p>
+      <w:pPr>
+        <w:pStyle w:val="SourceCode"/>
+      </w:pPr>
+      <w:r>
+        <w:rPr>
+          <w:rStyle w:val="VerbatimChar"/>
+        </w:rPr>
+        <w:t xml:space="preserve">## 1</w:t>
+      </w:r>
+      <w:r>
+        <w:br/>
+      </w:r>
+      <w:r>
+        <w:rPr>
+          <w:rStyle w:val="VerbatimChar"/>
+        </w:rPr>
+        <w:t xml:space="preserve">## 1</w:t>
+      </w:r>
+      <w:r>
+        <w:br/>
+      </w:r>
+      <w:r>
+        <w:rPr>
+          <w:rStyle w:val="VerbatimChar"/>
+        </w:rPr>
+        <w:t xml:space="preserve">## 2</w:t>
+      </w:r>
+      <w:r>
+        <w:br/>
+      </w:r>
+      <w:r>
+        <w:rPr>
+          <w:rStyle w:val="VerbatimChar"/>
+        </w:rPr>
+        <w:t xml:space="preserve">## 1</w:t>
+      </w:r>
+      <w:r>
+        <w:br/>
+      </w:r>
+      <w:r>
+        <w:rPr>
+          <w:rStyle w:val="VerbatimChar"/>
+        </w:rPr>
+        <w:t xml:space="preserve">## 1</w:t>
+      </w:r>
+    </w:p>
+    <w:p>
+      <w:pPr>
+        <w:pStyle w:val="FirstParagraph"/>
+      </w:pPr>
+      <w:r>
+        <w:t xml:space="preserve">Tretji pristop k sprehodu po elementih seznama / znakih niza pa je funkcija</w:t>
+      </w:r>
+      <w:r>
+        <w:t xml:space="preserve"> </w:t>
+      </w:r>
+      <w:r>
+        <w:rPr>
+          <w:rStyle w:val="VerbatimChar"/>
+        </w:rPr>
+        <w:t xml:space="preserve">enumerate</w:t>
+      </w:r>
+      <w:r>
+        <w:t xml:space="preserve"> </w:t>
+      </w:r>
+      <w:r>
+        <w:t xml:space="preserve">(glej dno te strani za primer).</w:t>
       </w:r>
     </w:p>
     <w:bookmarkEnd w:id="56"/>

--- a/_main.docx
+++ b/_main.docx
@@ -70,7 +70,7 @@
         <w:pStyle w:val="Date"/>
       </w:pPr>
       <w:r>
-        <w:t xml:space="preserve">2022-11-23</w:t>
+        <w:t xml:space="preserve">2022-11-26</w:t>
       </w:r>
     </w:p>
     <w:sdt>
@@ -151,7 +151,7 @@
         <w:t xml:space="preserve"> </w:t>
       </w:r>
       <w:r>
-        <w:t xml:space="preserve">Izvorna koda za strani je dostopna na</w:t>
+        <w:t xml:space="preserve">Markdown koda za strani je dostopna na</w:t>
       </w:r>
       <w:r>
         <w:t xml:space="preserve"> </w:t>
@@ -9874,7 +9874,7 @@
         <w:pStyle w:val="FirstParagraph"/>
       </w:pPr>
       <w:r>
-        <w:t xml:space="preserve">Kot pri seznamih in nizih porabimo ključno besedo</w:t>
+        <w:t xml:space="preserve">Kot pri seznamih in nizih uporabimo ključno besedo</w:t>
       </w:r>
       <w:r>
         <w:t xml:space="preserve"> </w:t>
@@ -9884,6 +9884,9 @@
           <w:rStyle w:val="VerbatimChar"/>
         </w:rPr>
         <w:t xml:space="preserve">in</w:t>
+      </w:r>
+      <w:r>
+        <w:t xml:space="preserve">.</w:t>
       </w:r>
     </w:p>
     <w:p>

--- a/_main.docx
+++ b/_main.docx
@@ -70,7 +70,7 @@
         <w:pStyle w:val="Date"/>
       </w:pPr>
       <w:r>
-        <w:t xml:space="preserve">2022-11-26</w:t>
+        <w:t xml:space="preserve">2022-11-29</w:t>
       </w:r>
     </w:p>
     <w:sdt>
@@ -4666,7 +4666,7 @@
       </w:r>
     </w:p>
     <w:bookmarkEnd w:id="54"/>
-    <w:bookmarkStart w:id="55" w:name="preverjanje-vsebovanosti"/>
+    <w:bookmarkStart w:id="55" w:name="preverjanje-vsebovanja"/>
     <w:p>
       <w:pPr>
         <w:pStyle w:val="Heading3"/>
@@ -4681,7 +4681,7 @@
         <w:tab/>
       </w:r>
       <w:r>
-        <w:t xml:space="preserve">Preverjanje vsebovanosti</w:t>
+        <w:t xml:space="preserve">Preverjanje vsebovanja</w:t>
       </w:r>
     </w:p>
     <w:p>
@@ -9851,7 +9851,7 @@
       </w:r>
     </w:p>
     <w:bookmarkEnd w:id="82"/>
-    <w:bookmarkStart w:id="83" w:name="preverjanje-vsebovanja"/>
+    <w:bookmarkStart w:id="83" w:name="preverjanje-vsebovanja-1"/>
     <w:p>
       <w:pPr>
         <w:pStyle w:val="Heading2"/>
@@ -14922,7 +14922,7 @@
               <w:jc w:val="left"/>
             </w:pPr>
             <w:r>
-              <w:t xml:space="preserve">če ne obstaja, sproži napako</w:t>
+              <w:t xml:space="preserve">če datoteka ne obstaja, sproži napako</w:t>
             </w:r>
           </w:p>
         </w:tc>
@@ -14960,7 +14960,7 @@
               <w:jc w:val="left"/>
             </w:pPr>
             <w:r>
-              <w:t xml:space="preserve">če ne obstaja, ustvari novo, izbriše prejšnjo vsebino datoteke</w:t>
+              <w:t xml:space="preserve">če datoteka ne obstaja, ustvari novo; če obstaja, izbriše prejšnjo vsebino datoteke</w:t>
             </w:r>
           </w:p>
         </w:tc>
@@ -14998,7 +14998,7 @@
               <w:jc w:val="left"/>
             </w:pPr>
             <w:r>
-              <w:t xml:space="preserve">če ne obstaja, ustvari novo, ne izbriše prejšnje vsebine</w:t>
+              <w:t xml:space="preserve">če datoteka ne obstaja, ustvari novo; če obstaja ne izbriše prejšnje vsebine</w:t>
             </w:r>
           </w:p>
         </w:tc>
@@ -15036,7 +15036,7 @@
               <w:jc w:val="left"/>
             </w:pPr>
             <w:r>
-              <w:t xml:space="preserve">če že obstaja, sproži napako</w:t>
+              <w:t xml:space="preserve">če datoteka že obstaja, sproži napako</w:t>
             </w:r>
           </w:p>
         </w:tc>

--- a/_main.docx
+++ b/_main.docx
@@ -70,7 +70,7 @@
         <w:pStyle w:val="Date"/>
       </w:pPr>
       <w:r>
-        <w:t xml:space="preserve">2022-11-29</w:t>
+        <w:t xml:space="preserve">2022-12-01</w:t>
       </w:r>
     </w:p>
     <w:sdt>
@@ -9230,7 +9230,7 @@
         <w:rPr>
           <w:rStyle w:val="DecValTok"/>
         </w:rPr>
-        <w:t xml:space="preserve">0</w:t>
+        <w:t xml:space="preserve">100000</w:t>
       </w:r>
       <w:r>
         <w:rPr>
@@ -9247,11 +9247,11 @@
         <w:rPr>
           <w:rStyle w:val="VerbatimChar"/>
         </w:rPr>
-        <w:t xml:space="preserve">## 0</w:t>
+        <w:t xml:space="preserve">## 100000</w:t>
       </w:r>
     </w:p>
     <w:bookmarkEnd w:id="78"/>
-    <w:bookmarkStart w:id="79" w:name="spreminjanje-1"/>
+    <w:bookmarkStart w:id="79" w:name="spreminjanje-in-dodajanje"/>
     <w:p>
       <w:pPr>
         <w:pStyle w:val="Heading3"/>
@@ -9266,7 +9266,7 @@
         <w:tab/>
       </w:r>
       <w:r>
-        <w:t xml:space="preserve">Spreminjanje</w:t>
+        <w:t xml:space="preserve">Spreminjanje in dodajanje</w:t>
       </w:r>
     </w:p>
     <w:p>
@@ -9407,6 +9407,45 @@
       </w:r>
       <w:r>
         <w:rPr>
+          <w:rStyle w:val="NormalTok"/>
+        </w:rPr>
+        <w:t xml:space="preserve">s[</w:t>
+      </w:r>
+      <w:r>
+        <w:rPr>
+          <w:rStyle w:val="StringTok"/>
+        </w:rPr>
+        <w:t xml:space="preserve">'abcd'</w:t>
+      </w:r>
+      <w:r>
+        <w:rPr>
+          <w:rStyle w:val="NormalTok"/>
+        </w:rPr>
+        <w:t xml:space="preserve">] </w:t>
+      </w:r>
+      <w:r>
+        <w:rPr>
+          <w:rStyle w:val="OperatorTok"/>
+        </w:rPr>
+        <w:t xml:space="preserve">=</w:t>
+      </w:r>
+      <w:r>
+        <w:rPr>
+          <w:rStyle w:val="NormalTok"/>
+        </w:rPr>
+        <w:t xml:space="preserve"> </w:t>
+      </w:r>
+      <w:r>
+        <w:rPr>
+          <w:rStyle w:val="VariableTok"/>
+        </w:rPr>
+        <w:t xml:space="preserve">False</w:t>
+      </w:r>
+      <w:r>
+        <w:br/>
+      </w:r>
+      <w:r>
+        <w:rPr>
           <w:rStyle w:val="BuiltInTok"/>
         </w:rPr>
         <w:t xml:space="preserve">print</w:t>
@@ -9426,7 +9465,15 @@
         <w:rPr>
           <w:rStyle w:val="VerbatimChar"/>
         </w:rPr>
-        <w:t xml:space="preserve">## {'a': 10, 'b': 'test', 123: True}</w:t>
+        <w:t xml:space="preserve">## {'a': 10, 'b': 'test', 123: True, 'abcd': False}</w:t>
+      </w:r>
+    </w:p>
+    <w:p>
+      <w:pPr>
+        <w:pStyle w:val="FirstParagraph"/>
+      </w:pPr>
+      <w:r>
+        <w:t xml:space="preserve">Nov par ključ-vrednost dodamo tako kot piše v tretji vrstici zgornjega primera. Pri dodajanju ni pomembno, če ključ še ne obstaja v slovarju, ampak se neobstoječi ključ doda in njegova vrednost se nastavi na vrednost desno od enačaja.</w:t>
       </w:r>
     </w:p>
     <w:bookmarkEnd w:id="79"/>

--- a/_main.docx
+++ b/_main.docx
@@ -9473,7 +9473,7 @@
         <w:pStyle w:val="FirstParagraph"/>
       </w:pPr>
       <w:r>
-        <w:t xml:space="preserve">Nov par ključ-vrednost dodamo tako kot piše v tretji vrstici zgornjega primera. Pri dodajanju ni pomembno, če ključ še ne obstaja v slovarju, ampak se neobstoječi ključ doda in njegova vrednost se nastavi na vrednost desno od enačaja.</w:t>
+        <w:t xml:space="preserve">Nov par ključ-vrednost dodamo tako kot piše v tretji vrstici zgornjega primera. Pri dodajanju ni pomembno, če ključ še ne obstaja v slovarju, ampak se neobstoječi ključ doda, vrednost pa se nastavi na vrednost desno od enačaja.</w:t>
       </w:r>
     </w:p>
     <w:bookmarkEnd w:id="79"/>

--- a/_main.docx
+++ b/_main.docx
@@ -8581,16 +8581,16 @@
         <w:pStyle w:val="FirstParagraph"/>
       </w:pPr>
       <w:r>
-        <w:t xml:space="preserve">Množice niso urejene in so nespremenljive. Definira se jih z zavitimi oklepaji</w:t>
-      </w:r>
-      <w:r>
-        <w:t xml:space="preserve"> </w:t>
-      </w:r>
-      <w:r>
-        <w:rPr>
-          <w:rStyle w:val="VerbatimChar"/>
-        </w:rPr>
-        <w:t xml:space="preserve">{}</w:t>
+        <w:t xml:space="preserve">Množice niso urejene in so nespremenljive. Definira se jih z zavitimi oklepaji. Prazno množico lahko dobimo tako, da pokličemo funkcijo</w:t>
+      </w:r>
+      <w:r>
+        <w:t xml:space="preserve"> </w:t>
+      </w:r>
+      <w:r>
+        <w:rPr>
+          <w:rStyle w:val="VerbatimChar"/>
+        </w:rPr>
+        <w:t xml:space="preserve">set()</w:t>
       </w:r>
       <w:r>
         <w:t xml:space="preserve">. Vrednosti v množici so unikatne (ne moremo dodati dveh enakih). Do elementov lahko dostopamo z zanko. Nove elemente lahko dodamo z</w:t>

--- a/_main.docx
+++ b/_main.docx
@@ -9933,7 +9933,7 @@
         <w:t xml:space="preserve">in</w:t>
       </w:r>
       <w:r>
-        <w:t xml:space="preserve">.</w:t>
+        <w:t xml:space="preserve">, da preverimo ali se nek ključ/vrednost/par nahaja v slovarju.</w:t>
       </w:r>
     </w:p>
     <w:p>

--- a/_main.docx
+++ b/_main.docx
@@ -70,7 +70,7 @@
         <w:pStyle w:val="Date"/>
       </w:pPr>
       <w:r>
-        <w:t xml:space="preserve">2022-12-01</w:t>
+        <w:t xml:space="preserve">2022-12-08</w:t>
       </w:r>
     </w:p>
     <w:sdt>
@@ -15923,6 +15923,496 @@
     </w:p>
     <w:bookmarkEnd w:id="111"/>
     <w:bookmarkEnd w:id="112"/>
+    <w:bookmarkStart w:id="140" w:name="drugo"/>
+    <w:p>
+      <w:pPr>
+        <w:pStyle w:val="Heading1"/>
+      </w:pPr>
+      <w:r>
+        <w:rPr>
+          <w:rStyle w:val="SectionNumber"/>
+        </w:rPr>
+        <w:t xml:space="preserve">9</w:t>
+      </w:r>
+      <w:r>
+        <w:tab/>
+      </w:r>
+      <w:r>
+        <w:t xml:space="preserve">Drugo</w:t>
+      </w:r>
+    </w:p>
+    <w:bookmarkStart w:id="134" w:name="kako-deluje-računalnik"/>
+    <w:p>
+      <w:pPr>
+        <w:pStyle w:val="Heading2"/>
+      </w:pPr>
+      <w:r>
+        <w:rPr>
+          <w:rStyle w:val="SectionNumber"/>
+        </w:rPr>
+        <w:t xml:space="preserve">9.1</w:t>
+      </w:r>
+      <w:r>
+        <w:tab/>
+      </w:r>
+      <w:r>
+        <w:t xml:space="preserve">Kako deluje računalnik?</w:t>
+      </w:r>
+    </w:p>
+    <w:p>
+      <w:pPr>
+        <w:pStyle w:val="FirstParagraph"/>
+      </w:pPr>
+      <w:r>
+        <w:t xml:space="preserve">Pri programiranju je pogosto dobro vedeti, kako deluje računalnik. To je zelo obsežna tema, o kateri bi se lahko učili leta. Kljub temu lahko razumemo osnovne ideje delovanja računalnikov že v nekaj urah. Za potrebe fizikov, ki se s tem šele začenjajo ukvarjati, je to čisto dovolj. Če pa vas tema bolj poglobljeno zanima, lahko na spletu najdete veliko specializiranih gradiv in tudi univerzitetnih učbenikov.</w:t>
+      </w:r>
+    </w:p>
+    <w:p>
+      <w:pPr>
+        <w:pStyle w:val="BodyText"/>
+      </w:pPr>
+      <w:r>
+        <w:t xml:space="preserve">Spodaj sem skušal zbrati čim bolj jedrnata gradiva na spletu, ki poljudno in dobro razložijo osnovne ideje. Žal nisem našel enega samega gradiva in sem jih zato pokrpal skupaj več, ki pokrivajo različne teme. Upam, da vam bodo pomagala.</w:t>
+      </w:r>
+    </w:p>
+    <w:bookmarkStart w:id="114" w:name="crash-course-computer-science"/>
+    <w:p>
+      <w:pPr>
+        <w:pStyle w:val="Heading3"/>
+      </w:pPr>
+      <w:r>
+        <w:t xml:space="preserve">Crash Course Computer Science</w:t>
+      </w:r>
+    </w:p>
+    <w:p>
+      <w:pPr>
+        <w:pStyle w:val="FirstParagraph"/>
+      </w:pPr>
+      <w:r>
+        <w:t xml:space="preserve">Obširen tečaj računalništva. Vzame nekaj ur, priporočam predvsem prvih 21 videov.</w:t>
+      </w:r>
+      <w:r>
+        <w:t xml:space="preserve"> </w:t>
+      </w:r>
+      <w:hyperlink r:id="rId113">
+        <w:r>
+          <w:rPr>
+            <w:rStyle w:val="Hyperlink"/>
+          </w:rPr>
+          <w:t xml:space="preserve">https://www.youtube.com/watch?v=tpIctyqH29Q&amp;list=PLH2l6uzC4UEW0s7-KewFLBC1D0l6XRfye&amp;index=1</w:t>
+        </w:r>
+      </w:hyperlink>
+      <w:r>
+        <w:t xml:space="preserve"> </w:t>
+      </w:r>
+      <w:r>
+        <w:t xml:space="preserve">Če nimate časa za vse to, si lahko pogledate nekaj kratkih videov spodaj (po 10-20 min).</w:t>
+      </w:r>
+    </w:p>
+    <w:bookmarkEnd w:id="114"/>
+    <w:bookmarkStart w:id="133" w:name="posamezne-teme"/>
+    <w:p>
+      <w:pPr>
+        <w:pStyle w:val="Heading3"/>
+      </w:pPr>
+      <w:r>
+        <w:t xml:space="preserve">Posamezne teme</w:t>
+      </w:r>
+    </w:p>
+    <w:p>
+      <w:pPr>
+        <w:pStyle w:val="FirstParagraph"/>
+      </w:pPr>
+      <w:r>
+        <w:t xml:space="preserve">Spodaj je navedenih nekaj tem o delovanju računalnika. Predlagam ogled v takem vrstnem redu:</w:t>
+      </w:r>
+    </w:p>
+    <w:bookmarkStart w:id="116" w:name="X3666915f9ddc1415ecdf12f032ac9c77d648d24"/>
+    <w:p>
+      <w:pPr>
+        <w:pStyle w:val="Heading4"/>
+      </w:pPr>
+      <w:r>
+        <w:t xml:space="preserve">Computer basics - What is inside a computer?</w:t>
+      </w:r>
+    </w:p>
+    <w:p>
+      <w:pPr>
+        <w:pStyle w:val="FirstParagraph"/>
+      </w:pPr>
+      <w:r>
+        <w:t xml:space="preserve">Komponente računalnika. Osnovno - lahko preskočite.</w:t>
+      </w:r>
+      <w:r>
+        <w:t xml:space="preserve"> </w:t>
+      </w:r>
+      <w:hyperlink r:id="rId115">
+        <w:r>
+          <w:rPr>
+            <w:rStyle w:val="Hyperlink"/>
+          </w:rPr>
+          <w:t xml:space="preserve">https://www.youtube.com/watch?v=HB4I2CgkcCo</w:t>
+        </w:r>
+      </w:hyperlink>
+    </w:p>
+    <w:bookmarkEnd w:id="116"/>
+    <w:bookmarkStart w:id="118" w:name="X44317aa020727ef0b1f5438f9bb85d42722b567"/>
+    <w:p>
+      <w:pPr>
+        <w:pStyle w:val="Heading4"/>
+      </w:pPr>
+      <w:r>
+        <w:t xml:space="preserve">Sebastian Lague - Exploring How Computers Work</w:t>
+      </w:r>
+    </w:p>
+    <w:p>
+      <w:pPr>
+        <w:pStyle w:val="FirstParagraph"/>
+      </w:pPr>
+      <w:r>
+        <w:t xml:space="preserve">Izvrstena demonstracija tega, kako elektronska vezija omogočajo računanje. Če si boste pogledali le eno stvar, si poglejte tole.</w:t>
+      </w:r>
+      <w:r>
+        <w:t xml:space="preserve"> </w:t>
+      </w:r>
+      <w:hyperlink r:id="rId117">
+        <w:r>
+          <w:rPr>
+            <w:rStyle w:val="Hyperlink"/>
+          </w:rPr>
+          <w:t xml:space="preserve">https://www.youtube.com/watch?v=QZwneRb-zqA</w:t>
+        </w:r>
+      </w:hyperlink>
+    </w:p>
+    <w:bookmarkEnd w:id="118"/>
+    <w:bookmarkStart w:id="120" w:name="Xd4e94121151366a830b74c4ae57dfefffdc2f6b"/>
+    <w:p>
+      <w:pPr>
+        <w:pStyle w:val="Heading4"/>
+      </w:pPr>
+      <w:r>
+        <w:t xml:space="preserve">Tom Scott - What’s Your Computer Actually Doing?</w:t>
+      </w:r>
+    </w:p>
+    <w:p>
+      <w:pPr>
+        <w:pStyle w:val="FirstParagraph"/>
+      </w:pPr>
+      <w:r>
+        <w:t xml:space="preserve">Poenostavljen opis kako računalniški procesor dejansko izvaja naše programe.</w:t>
+      </w:r>
+      <w:r>
+        <w:t xml:space="preserve"> </w:t>
+      </w:r>
+      <w:hyperlink r:id="rId119">
+        <w:r>
+          <w:rPr>
+            <w:rStyle w:val="Hyperlink"/>
+          </w:rPr>
+          <w:t xml:space="preserve">https://www.youtube.com/watch?v=Z5JC9Ve1sfI</w:t>
+        </w:r>
+      </w:hyperlink>
+    </w:p>
+    <w:bookmarkEnd w:id="120"/>
+    <w:bookmarkStart w:id="122" w:name="how-do-computers-read-code"/>
+    <w:p>
+      <w:pPr>
+        <w:pStyle w:val="Heading4"/>
+      </w:pPr>
+      <w:r>
+        <w:t xml:space="preserve">How do computers read code?</w:t>
+      </w:r>
+    </w:p>
+    <w:p>
+      <w:pPr>
+        <w:pStyle w:val="FirstParagraph"/>
+      </w:pPr>
+      <w:r>
+        <w:t xml:space="preserve">Kako naš program pove računalniku kaj mora narediti? Če si boste pogledali le dve stvari, si poglejte še tole.</w:t>
+      </w:r>
+      <w:r>
+        <w:t xml:space="preserve"> </w:t>
+      </w:r>
+      <w:hyperlink r:id="rId121">
+        <w:r>
+          <w:rPr>
+            <w:rStyle w:val="Hyperlink"/>
+          </w:rPr>
+          <w:t xml:space="preserve">https://www.youtube.com/watch?v=QXjU9qTsYCc</w:t>
+        </w:r>
+      </w:hyperlink>
+    </w:p>
+    <w:bookmarkEnd w:id="122"/>
+    <w:bookmarkStart w:id="124" w:name="X62f7b30e17513d839c360dc28629a28c75c79ff"/>
+    <w:p>
+      <w:pPr>
+        <w:pStyle w:val="Heading4"/>
+      </w:pPr>
+      <w:r>
+        <w:t xml:space="preserve">Ben Eater - Learn how computers add numbers and build a 4 bit adder circuit</w:t>
+      </w:r>
+    </w:p>
+    <w:p>
+      <w:pPr>
+        <w:pStyle w:val="FirstParagraph"/>
+      </w:pPr>
+      <w:r>
+        <w:t xml:space="preserve">Razlaga vezja za seštevanje in demonstracija, kako ga sestaviti.</w:t>
+      </w:r>
+      <w:r>
+        <w:t xml:space="preserve"> </w:t>
+      </w:r>
+      <w:hyperlink r:id="rId123">
+        <w:r>
+          <w:rPr>
+            <w:rStyle w:val="Hyperlink"/>
+          </w:rPr>
+          <w:t xml:space="preserve">https://www.youtube.com/watch?v=wvJc9CZcvBc</w:t>
+        </w:r>
+      </w:hyperlink>
+    </w:p>
+    <w:bookmarkEnd w:id="124"/>
+    <w:bookmarkStart w:id="126" w:name="Xa742fb3c6a368cf1a45132d0022cf3774a74b8b"/>
+    <w:p>
+      <w:pPr>
+        <w:pStyle w:val="Heading4"/>
+      </w:pPr>
+      <w:r>
+        <w:t xml:space="preserve">Sebastian Lague - How Do Computers Remember?</w:t>
+      </w:r>
+    </w:p>
+    <w:p>
+      <w:pPr>
+        <w:pStyle w:val="FirstParagraph"/>
+      </w:pPr>
+      <w:r>
+        <w:t xml:space="preserve">Demonstracija elektronskih vezij, ki lahko shranijo vrednosti.</w:t>
+      </w:r>
+      <w:r>
+        <w:t xml:space="preserve"> </w:t>
+      </w:r>
+      <w:hyperlink r:id="rId125">
+        <w:r>
+          <w:rPr>
+            <w:rStyle w:val="Hyperlink"/>
+          </w:rPr>
+          <w:t xml:space="preserve">https://www.youtube.com/watch?v=I0-izyq6q5s&amp;t=613s</w:t>
+        </w:r>
+      </w:hyperlink>
+    </w:p>
+    <w:bookmarkEnd w:id="126"/>
+    <w:bookmarkStart w:id="128" w:name="Xcedf8065056c0e63f0a7435f174de7409be5c93"/>
+    <w:p>
+      <w:pPr>
+        <w:pStyle w:val="Heading4"/>
+      </w:pPr>
+      <w:r>
+        <w:t xml:space="preserve">Dr. Phil Moriarty - Physics of Computer Chips</w:t>
+      </w:r>
+    </w:p>
+    <w:p>
+      <w:pPr>
+        <w:pStyle w:val="FirstParagraph"/>
+      </w:pPr>
+      <w:r>
+        <w:t xml:space="preserve">Intervju z nanofizikom, ki opiše, kako so narejene komponente procesorja.</w:t>
+      </w:r>
+      <w:r>
+        <w:t xml:space="preserve"> </w:t>
+      </w:r>
+      <w:hyperlink r:id="rId127">
+        <w:r>
+          <w:rPr>
+            <w:rStyle w:val="Hyperlink"/>
+          </w:rPr>
+          <w:t xml:space="preserve">https://www.youtube.com/watch?v=xkLAhU74f3s</w:t>
+        </w:r>
+      </w:hyperlink>
+    </w:p>
+    <w:bookmarkEnd w:id="128"/>
+    <w:bookmarkStart w:id="130" w:name="izdelava-čipov"/>
+    <w:p>
+      <w:pPr>
+        <w:pStyle w:val="Heading4"/>
+      </w:pPr>
+      <w:r>
+        <w:t xml:space="preserve">Izdelava čipov</w:t>
+      </w:r>
+    </w:p>
+    <w:p>
+      <w:pPr>
+        <w:pStyle w:val="FirstParagraph"/>
+      </w:pPr>
+      <w:r>
+        <w:t xml:space="preserve">Tole je sicer PR video, a dobro pokaže kompleksnost in proces izdelave čipov.</w:t>
+      </w:r>
+      <w:r>
+        <w:t xml:space="preserve"> </w:t>
+      </w:r>
+      <w:hyperlink r:id="rId129">
+        <w:r>
+          <w:rPr>
+            <w:rStyle w:val="Hyperlink"/>
+          </w:rPr>
+          <w:t xml:space="preserve">https://www.youtube.com/watch?v=bor0qLifjz4</w:t>
+        </w:r>
+      </w:hyperlink>
+    </w:p>
+    <w:bookmarkEnd w:id="130"/>
+    <w:bookmarkStart w:id="132" w:name="why-do-computers-use-1s-and-0s"/>
+    <w:p>
+      <w:pPr>
+        <w:pStyle w:val="Heading4"/>
+      </w:pPr>
+      <w:r>
+        <w:rPr>
+          <w:rStyle w:val="SectionNumber"/>
+        </w:rPr>
+        <w:t xml:space="preserve">9.1.0.1</w:t>
+      </w:r>
+      <w:r>
+        <w:tab/>
+      </w:r>
+      <w:r>
+        <w:t xml:space="preserve">Why do computers use 1’s and 0’s?</w:t>
+      </w:r>
+    </w:p>
+    <w:p>
+      <w:pPr>
+        <w:pStyle w:val="FirstParagraph"/>
+      </w:pPr>
+      <w:hyperlink r:id="rId131">
+        <w:r>
+          <w:rPr>
+            <w:rStyle w:val="Hyperlink"/>
+          </w:rPr>
+          <w:t xml:space="preserve">https://www.youtube.com/watch?v=Xpk67YzOn5w</w:t>
+        </w:r>
+      </w:hyperlink>
+    </w:p>
+    <w:bookmarkEnd w:id="132"/>
+    <w:bookmarkEnd w:id="133"/>
+    <w:bookmarkEnd w:id="134"/>
+    <w:bookmarkStart w:id="136" w:name="rekurzija"/>
+    <w:p>
+      <w:pPr>
+        <w:pStyle w:val="Heading2"/>
+      </w:pPr>
+      <w:r>
+        <w:rPr>
+          <w:rStyle w:val="SectionNumber"/>
+        </w:rPr>
+        <w:t xml:space="preserve">9.2</w:t>
+      </w:r>
+      <w:r>
+        <w:tab/>
+      </w:r>
+      <w:r>
+        <w:t xml:space="preserve">Rekurzija</w:t>
+      </w:r>
+    </w:p>
+    <w:p>
+      <w:pPr>
+        <w:pStyle w:val="FirstParagraph"/>
+      </w:pPr>
+      <w:r>
+        <w:t xml:space="preserve">Dober članek o Fibbonaccijevem zaporedju v Pythonu. Poglavje</w:t>
+      </w:r>
+      <w:r>
+        <w:t xml:space="preserve"> </w:t>
+      </w:r>
+      <w:r>
+        <w:rPr>
+          <w:iCs/>
+          <w:i/>
+        </w:rPr>
+        <w:t xml:space="preserve">Using Recursion and a Python Class</w:t>
+      </w:r>
+      <w:r>
+        <w:t xml:space="preserve"> </w:t>
+      </w:r>
+      <w:r>
+        <w:t xml:space="preserve">lahko preskočite.</w:t>
+      </w:r>
+      <w:r>
+        <w:t xml:space="preserve"> </w:t>
+      </w:r>
+      <w:hyperlink r:id="rId135">
+        <w:r>
+          <w:rPr>
+            <w:rStyle w:val="Hyperlink"/>
+          </w:rPr>
+          <w:t xml:space="preserve">https://realpython.com/fibonacci-sequence-python/</w:t>
+        </w:r>
+      </w:hyperlink>
+    </w:p>
+    <w:bookmarkEnd w:id="136"/>
+    <w:bookmarkStart w:id="137" w:name="nabori-1"/>
+    <w:p>
+      <w:pPr>
+        <w:pStyle w:val="Heading2"/>
+      </w:pPr>
+      <w:r>
+        <w:rPr>
+          <w:rStyle w:val="SectionNumber"/>
+        </w:rPr>
+        <w:t xml:space="preserve">9.3</w:t>
+      </w:r>
+      <w:r>
+        <w:tab/>
+      </w:r>
+      <w:r>
+        <w:t xml:space="preserve">Nabori</w:t>
+      </w:r>
+    </w:p>
+    <w:p>
+      <w:pPr>
+        <w:pStyle w:val="FirstParagraph"/>
+      </w:pPr>
+      <w:r>
+        <w:t xml:space="preserve">V delu.</w:t>
+      </w:r>
+    </w:p>
+    <w:bookmarkEnd w:id="137"/>
+    <w:bookmarkStart w:id="138" w:name="množice-1"/>
+    <w:p>
+      <w:pPr>
+        <w:pStyle w:val="Heading2"/>
+      </w:pPr>
+      <w:r>
+        <w:rPr>
+          <w:rStyle w:val="SectionNumber"/>
+        </w:rPr>
+        <w:t xml:space="preserve">9.4</w:t>
+      </w:r>
+      <w:r>
+        <w:tab/>
+      </w:r>
+      <w:r>
+        <w:t xml:space="preserve">Množice</w:t>
+      </w:r>
+    </w:p>
+    <w:bookmarkEnd w:id="138"/>
+    <w:bookmarkStart w:id="139" w:name="izpljani-seznamislovarjimnožice"/>
+    <w:p>
+      <w:pPr>
+        <w:pStyle w:val="Heading2"/>
+      </w:pPr>
+      <w:r>
+        <w:rPr>
+          <w:rStyle w:val="SectionNumber"/>
+        </w:rPr>
+        <w:t xml:space="preserve">9.5</w:t>
+      </w:r>
+      <w:r>
+        <w:tab/>
+      </w:r>
+      <w:r>
+        <w:t xml:space="preserve">Izpljani seznami/slovarji/množice</w:t>
+      </w:r>
+    </w:p>
+    <w:bookmarkEnd w:id="139"/>
+    <w:bookmarkEnd w:id="140"/>
     <w:sectPr/>
   </w:body>
 </w:document>

--- a/_main.docx
+++ b/_main.docx
@@ -70,7 +70,7 @@
         <w:pStyle w:val="Date"/>
       </w:pPr>
       <w:r>
-        <w:t xml:space="preserve">2022-12-08</w:t>
+        <w:t xml:space="preserve">2022-12-09</w:t>
       </w:r>
     </w:p>
     <w:sdt>
@@ -15923,7 +15923,7 @@
     </w:p>
     <w:bookmarkEnd w:id="111"/>
     <w:bookmarkEnd w:id="112"/>
-    <w:bookmarkStart w:id="140" w:name="drugo"/>
+    <w:bookmarkStart w:id="131" w:name="drugo"/>
     <w:p>
       <w:pPr>
         <w:pStyle w:val="Heading1"/>
@@ -15941,7 +15941,7 @@
         <w:t xml:space="preserve">Drugo</w:t>
       </w:r>
     </w:p>
-    <w:bookmarkStart w:id="134" w:name="kako-deluje-računalnik"/>
+    <w:bookmarkStart w:id="125" w:name="kako-deluje-računalnik"/>
     <w:p>
       <w:pPr>
         <w:pStyle w:val="Heading2"/>
@@ -15978,7 +15978,7 @@
     <w:bookmarkStart w:id="114" w:name="crash-course-computer-science"/>
     <w:p>
       <w:pPr>
-        <w:pStyle w:val="Heading3"/>
+        <w:pStyle w:val="Heading4"/>
       </w:pPr>
       <w:r>
         <w:t xml:space="preserve">Crash Course Computer Science</w:t>
@@ -16006,14 +16006,17 @@
         <w:t xml:space="preserve"> </w:t>
       </w:r>
       <w:r>
+        <w:t xml:space="preserve"> </w:t>
+      </w:r>
+      <w:r>
         <w:t xml:space="preserve">Če nimate časa za vse to, si lahko pogledate nekaj kratkih videov spodaj (po 10-20 min).</w:t>
       </w:r>
     </w:p>
     <w:bookmarkEnd w:id="114"/>
-    <w:bookmarkStart w:id="133" w:name="posamezne-teme"/>
-    <w:p>
-      <w:pPr>
-        <w:pStyle w:val="Heading3"/>
+    <w:bookmarkStart w:id="124" w:name="posamezne-teme"/>
+    <w:p>
+      <w:pPr>
+        <w:pStyle w:val="Heading4"/>
       </w:pPr>
       <w:r>
         <w:t xml:space="preserve">Posamezne teme</w:t>
@@ -16027,19 +16030,23 @@
         <w:t xml:space="preserve">Spodaj je navedenih nekaj tem o delovanju računalnika. Predlagam ogled v takem vrstnem redu:</w:t>
       </w:r>
     </w:p>
-    <w:bookmarkStart w:id="116" w:name="X3666915f9ddc1415ecdf12f032ac9c77d648d24"/>
-    <w:p>
-      <w:pPr>
-        <w:pStyle w:val="Heading4"/>
-      </w:pPr>
-      <w:r>
+    <w:p>
+      <w:pPr>
+        <w:numPr>
+          <w:ilvl w:val="0"/>
+          <w:numId w:val="1028"/>
+        </w:numPr>
+      </w:pPr>
+      <w:r>
+        <w:rPr>
+          <w:bCs/>
+          <w:b/>
+        </w:rPr>
         <w:t xml:space="preserve">Computer basics - What is inside a computer?</w:t>
       </w:r>
-    </w:p>
-    <w:p>
-      <w:pPr>
-        <w:pStyle w:val="FirstParagraph"/>
-      </w:pPr>
+      <w:r>
+        <w:t xml:space="preserve"> </w:t>
+      </w:r>
       <w:r>
         <w:t xml:space="preserve">Komponente računalnika. Osnovno - lahko preskočite.</w:t>
       </w:r>
@@ -16055,27 +16062,30 @@
         </w:r>
       </w:hyperlink>
     </w:p>
-    <w:bookmarkEnd w:id="116"/>
-    <w:bookmarkStart w:id="118" w:name="X44317aa020727ef0b1f5438f9bb85d42722b567"/>
-    <w:p>
-      <w:pPr>
-        <w:pStyle w:val="Heading4"/>
-      </w:pPr>
-      <w:r>
+    <w:p>
+      <w:pPr>
+        <w:numPr>
+          <w:ilvl w:val="0"/>
+          <w:numId w:val="1028"/>
+        </w:numPr>
+      </w:pPr>
+      <w:r>
+        <w:rPr>
+          <w:bCs/>
+          <w:b/>
+        </w:rPr>
         <w:t xml:space="preserve">Sebastian Lague - Exploring How Computers Work</w:t>
       </w:r>
-    </w:p>
-    <w:p>
-      <w:pPr>
-        <w:pStyle w:val="FirstParagraph"/>
-      </w:pPr>
-      <w:r>
-        <w:t xml:space="preserve">Izvrstena demonstracija tega, kako elektronska vezija omogočajo računanje. Če si boste pogledali le eno stvar, si poglejte tole.</w:t>
-      </w:r>
-      <w:r>
-        <w:t xml:space="preserve"> </w:t>
-      </w:r>
-      <w:hyperlink r:id="rId117">
+      <w:r>
+        <w:t xml:space="preserve"> </w:t>
+      </w:r>
+      <w:r>
+        <w:t xml:space="preserve">Izvrstna demonstracija tega, kako elektronska vezija omogočajo računanje. Če si boste pogledali le eno stvar, si poglejte tole.</w:t>
+      </w:r>
+      <w:r>
+        <w:t xml:space="preserve"> </w:t>
+      </w:r>
+      <w:hyperlink r:id="rId116">
         <w:r>
           <w:rPr>
             <w:rStyle w:val="Hyperlink"/>
@@ -16084,27 +16094,30 @@
         </w:r>
       </w:hyperlink>
     </w:p>
-    <w:bookmarkEnd w:id="118"/>
-    <w:bookmarkStart w:id="120" w:name="Xd4e94121151366a830b74c4ae57dfefffdc2f6b"/>
-    <w:p>
-      <w:pPr>
-        <w:pStyle w:val="Heading4"/>
-      </w:pPr>
-      <w:r>
+    <w:p>
+      <w:pPr>
+        <w:numPr>
+          <w:ilvl w:val="0"/>
+          <w:numId w:val="1028"/>
+        </w:numPr>
+      </w:pPr>
+      <w:r>
+        <w:rPr>
+          <w:bCs/>
+          <w:b/>
+        </w:rPr>
         <w:t xml:space="preserve">Tom Scott - What’s Your Computer Actually Doing?</w:t>
       </w:r>
-    </w:p>
-    <w:p>
-      <w:pPr>
-        <w:pStyle w:val="FirstParagraph"/>
-      </w:pPr>
+      <w:r>
+        <w:t xml:space="preserve"> </w:t>
+      </w:r>
       <w:r>
         <w:t xml:space="preserve">Poenostavljen opis kako računalniški procesor dejansko izvaja naše programe.</w:t>
       </w:r>
       <w:r>
         <w:t xml:space="preserve"> </w:t>
       </w:r>
-      <w:hyperlink r:id="rId119">
+      <w:hyperlink r:id="rId117">
         <w:r>
           <w:rPr>
             <w:rStyle w:val="Hyperlink"/>
@@ -16113,27 +16126,30 @@
         </w:r>
       </w:hyperlink>
     </w:p>
-    <w:bookmarkEnd w:id="120"/>
-    <w:bookmarkStart w:id="122" w:name="how-do-computers-read-code"/>
-    <w:p>
-      <w:pPr>
-        <w:pStyle w:val="Heading4"/>
-      </w:pPr>
-      <w:r>
+    <w:p>
+      <w:pPr>
+        <w:numPr>
+          <w:ilvl w:val="0"/>
+          <w:numId w:val="1028"/>
+        </w:numPr>
+      </w:pPr>
+      <w:r>
+        <w:rPr>
+          <w:bCs/>
+          <w:b/>
+        </w:rPr>
         <w:t xml:space="preserve">How do computers read code?</w:t>
       </w:r>
-    </w:p>
-    <w:p>
-      <w:pPr>
-        <w:pStyle w:val="FirstParagraph"/>
-      </w:pPr>
+      <w:r>
+        <w:t xml:space="preserve"> </w:t>
+      </w:r>
       <w:r>
         <w:t xml:space="preserve">Kako naš program pove računalniku kaj mora narediti? Če si boste pogledali le dve stvari, si poglejte še tole.</w:t>
       </w:r>
       <w:r>
         <w:t xml:space="preserve"> </w:t>
       </w:r>
-      <w:hyperlink r:id="rId121">
+      <w:hyperlink r:id="rId118">
         <w:r>
           <w:rPr>
             <w:rStyle w:val="Hyperlink"/>
@@ -16142,27 +16158,30 @@
         </w:r>
       </w:hyperlink>
     </w:p>
-    <w:bookmarkEnd w:id="122"/>
-    <w:bookmarkStart w:id="124" w:name="X62f7b30e17513d839c360dc28629a28c75c79ff"/>
-    <w:p>
-      <w:pPr>
-        <w:pStyle w:val="Heading4"/>
-      </w:pPr>
-      <w:r>
+    <w:p>
+      <w:pPr>
+        <w:numPr>
+          <w:ilvl w:val="0"/>
+          <w:numId w:val="1028"/>
+        </w:numPr>
+      </w:pPr>
+      <w:r>
+        <w:rPr>
+          <w:bCs/>
+          <w:b/>
+        </w:rPr>
         <w:t xml:space="preserve">Ben Eater - Learn how computers add numbers and build a 4 bit adder circuit</w:t>
       </w:r>
-    </w:p>
-    <w:p>
-      <w:pPr>
-        <w:pStyle w:val="FirstParagraph"/>
-      </w:pPr>
+      <w:r>
+        <w:t xml:space="preserve"> </w:t>
+      </w:r>
       <w:r>
         <w:t xml:space="preserve">Razlaga vezja za seštevanje in demonstracija, kako ga sestaviti.</w:t>
       </w:r>
       <w:r>
         <w:t xml:space="preserve"> </w:t>
       </w:r>
-      <w:hyperlink r:id="rId123">
+      <w:hyperlink r:id="rId119">
         <w:r>
           <w:rPr>
             <w:rStyle w:val="Hyperlink"/>
@@ -16171,27 +16190,30 @@
         </w:r>
       </w:hyperlink>
     </w:p>
-    <w:bookmarkEnd w:id="124"/>
-    <w:bookmarkStart w:id="126" w:name="Xa742fb3c6a368cf1a45132d0022cf3774a74b8b"/>
-    <w:p>
-      <w:pPr>
-        <w:pStyle w:val="Heading4"/>
-      </w:pPr>
-      <w:r>
+    <w:p>
+      <w:pPr>
+        <w:numPr>
+          <w:ilvl w:val="0"/>
+          <w:numId w:val="1028"/>
+        </w:numPr>
+      </w:pPr>
+      <w:r>
+        <w:rPr>
+          <w:bCs/>
+          <w:b/>
+        </w:rPr>
         <w:t xml:space="preserve">Sebastian Lague - How Do Computers Remember?</w:t>
       </w:r>
-    </w:p>
-    <w:p>
-      <w:pPr>
-        <w:pStyle w:val="FirstParagraph"/>
-      </w:pPr>
+      <w:r>
+        <w:t xml:space="preserve"> </w:t>
+      </w:r>
       <w:r>
         <w:t xml:space="preserve">Demonstracija elektronskih vezij, ki lahko shranijo vrednosti.</w:t>
       </w:r>
       <w:r>
         <w:t xml:space="preserve"> </w:t>
       </w:r>
-      <w:hyperlink r:id="rId125">
+      <w:hyperlink r:id="rId120">
         <w:r>
           <w:rPr>
             <w:rStyle w:val="Hyperlink"/>
@@ -16200,27 +16222,30 @@
         </w:r>
       </w:hyperlink>
     </w:p>
-    <w:bookmarkEnd w:id="126"/>
-    <w:bookmarkStart w:id="128" w:name="Xcedf8065056c0e63f0a7435f174de7409be5c93"/>
-    <w:p>
-      <w:pPr>
-        <w:pStyle w:val="Heading4"/>
-      </w:pPr>
-      <w:r>
+    <w:p>
+      <w:pPr>
+        <w:numPr>
+          <w:ilvl w:val="0"/>
+          <w:numId w:val="1028"/>
+        </w:numPr>
+      </w:pPr>
+      <w:r>
+        <w:rPr>
+          <w:bCs/>
+          <w:b/>
+        </w:rPr>
         <w:t xml:space="preserve">Dr. Phil Moriarty - Physics of Computer Chips</w:t>
       </w:r>
-    </w:p>
-    <w:p>
-      <w:pPr>
-        <w:pStyle w:val="FirstParagraph"/>
-      </w:pPr>
+      <w:r>
+        <w:t xml:space="preserve"> </w:t>
+      </w:r>
       <w:r>
         <w:t xml:space="preserve">Intervju z nanofizikom, ki opiše, kako so narejene komponente procesorja.</w:t>
       </w:r>
       <w:r>
         <w:t xml:space="preserve"> </w:t>
       </w:r>
-      <w:hyperlink r:id="rId127">
+      <w:hyperlink r:id="rId121">
         <w:r>
           <w:rPr>
             <w:rStyle w:val="Hyperlink"/>
@@ -16229,27 +16254,30 @@
         </w:r>
       </w:hyperlink>
     </w:p>
-    <w:bookmarkEnd w:id="128"/>
-    <w:bookmarkStart w:id="130" w:name="izdelava-čipov"/>
-    <w:p>
-      <w:pPr>
-        <w:pStyle w:val="Heading4"/>
-      </w:pPr>
-      <w:r>
+    <w:p>
+      <w:pPr>
+        <w:numPr>
+          <w:ilvl w:val="0"/>
+          <w:numId w:val="1028"/>
+        </w:numPr>
+      </w:pPr>
+      <w:r>
+        <w:rPr>
+          <w:bCs/>
+          <w:b/>
+        </w:rPr>
         <w:t xml:space="preserve">Izdelava čipov</w:t>
       </w:r>
-    </w:p>
-    <w:p>
-      <w:pPr>
-        <w:pStyle w:val="FirstParagraph"/>
-      </w:pPr>
+      <w:r>
+        <w:t xml:space="preserve"> </w:t>
+      </w:r>
       <w:r>
         <w:t xml:space="preserve">Tole je sicer PR video, a dobro pokaže kompleksnost in proces izdelave čipov.</w:t>
       </w:r>
       <w:r>
         <w:t xml:space="preserve"> </w:t>
       </w:r>
-      <w:hyperlink r:id="rId129">
+      <w:hyperlink r:id="rId122">
         <w:r>
           <w:rPr>
             <w:rStyle w:val="Hyperlink"/>
@@ -16258,30 +16286,30 @@
         </w:r>
       </w:hyperlink>
     </w:p>
-    <w:bookmarkEnd w:id="130"/>
-    <w:bookmarkStart w:id="132" w:name="why-do-computers-use-1s-and-0s"/>
-    <w:p>
-      <w:pPr>
-        <w:pStyle w:val="Heading4"/>
-      </w:pPr>
-      <w:r>
-        <w:rPr>
-          <w:rStyle w:val="SectionNumber"/>
-        </w:rPr>
-        <w:t xml:space="preserve">9.1.0.1</w:t>
-      </w:r>
-      <w:r>
-        <w:tab/>
-      </w:r>
-      <w:r>
+    <w:p>
+      <w:pPr>
+        <w:numPr>
+          <w:ilvl w:val="0"/>
+          <w:numId w:val="1028"/>
+        </w:numPr>
+      </w:pPr>
+      <w:r>
+        <w:rPr>
+          <w:bCs/>
+          <w:b/>
+        </w:rPr>
         <w:t xml:space="preserve">Why do computers use 1’s and 0’s?</w:t>
       </w:r>
-    </w:p>
-    <w:p>
-      <w:pPr>
-        <w:pStyle w:val="FirstParagraph"/>
-      </w:pPr>
-      <w:hyperlink r:id="rId131">
+      <w:r>
+        <w:t xml:space="preserve"> </w:t>
+      </w:r>
+      <w:r>
+        <w:t xml:space="preserve">Kaj je binarni številski sistem in kako se uporablja za reprecentacijo števil in črk.</w:t>
+      </w:r>
+      <w:r>
+        <w:t xml:space="preserve"> </w:t>
+      </w:r>
+      <w:hyperlink r:id="rId123">
         <w:r>
           <w:rPr>
             <w:rStyle w:val="Hyperlink"/>
@@ -16290,10 +16318,9 @@
         </w:r>
       </w:hyperlink>
     </w:p>
-    <w:bookmarkEnd w:id="132"/>
-    <w:bookmarkEnd w:id="133"/>
-    <w:bookmarkEnd w:id="134"/>
-    <w:bookmarkStart w:id="136" w:name="rekurzija"/>
+    <w:bookmarkEnd w:id="124"/>
+    <w:bookmarkEnd w:id="125"/>
+    <w:bookmarkStart w:id="127" w:name="rekurzija"/>
     <w:p>
       <w:pPr>
         <w:pStyle w:val="Heading2"/>
@@ -16337,7 +16364,7 @@
       <w:r>
         <w:t xml:space="preserve"> </w:t>
       </w:r>
-      <w:hyperlink r:id="rId135">
+      <w:hyperlink r:id="rId126">
         <w:r>
           <w:rPr>
             <w:rStyle w:val="Hyperlink"/>
@@ -16346,8 +16373,8 @@
         </w:r>
       </w:hyperlink>
     </w:p>
-    <w:bookmarkEnd w:id="136"/>
-    <w:bookmarkStart w:id="137" w:name="nabori-1"/>
+    <w:bookmarkEnd w:id="127"/>
+    <w:bookmarkStart w:id="128" w:name="nabori-1"/>
     <w:p>
       <w:pPr>
         <w:pStyle w:val="Heading2"/>
@@ -16373,8 +16400,8 @@
         <w:t xml:space="preserve">V delu.</w:t>
       </w:r>
     </w:p>
-    <w:bookmarkEnd w:id="137"/>
-    <w:bookmarkStart w:id="138" w:name="množice-1"/>
+    <w:bookmarkEnd w:id="128"/>
+    <w:bookmarkStart w:id="129" w:name="množice-1"/>
     <w:p>
       <w:pPr>
         <w:pStyle w:val="Heading2"/>
@@ -16392,8 +16419,8 @@
         <w:t xml:space="preserve">Množice</w:t>
       </w:r>
     </w:p>
-    <w:bookmarkEnd w:id="138"/>
-    <w:bookmarkStart w:id="139" w:name="izpljani-seznamislovarjimnožice"/>
+    <w:bookmarkEnd w:id="129"/>
+    <w:bookmarkStart w:id="130" w:name="izpljani-seznamislovarjimnožice"/>
     <w:p>
       <w:pPr>
         <w:pStyle w:val="Heading2"/>
@@ -16411,8 +16438,8 @@
         <w:t xml:space="preserve">Izpljani seznami/slovarji/množice</w:t>
       </w:r>
     </w:p>
-    <w:bookmarkEnd w:id="139"/>
-    <w:bookmarkEnd w:id="140"/>
+    <w:bookmarkEnd w:id="130"/>
+    <w:bookmarkEnd w:id="131"/>
     <w:sectPr/>
   </w:body>
 </w:document>
@@ -17238,6 +17265,36 @@
   </w:num>
   <w:num w:numId="1027">
     <w:abstractNumId w:val="991"/>
+  </w:num>
+  <w:num w:numId="1028">
+    <w:abstractNumId w:val="99411"/>
+    <w:lvlOverride w:ilvl="0">
+      <w:startOverride w:val="1"/>
+    </w:lvlOverride>
+    <w:lvlOverride w:ilvl="1">
+      <w:startOverride w:val="1"/>
+    </w:lvlOverride>
+    <w:lvlOverride w:ilvl="2">
+      <w:startOverride w:val="1"/>
+    </w:lvlOverride>
+    <w:lvlOverride w:ilvl="3">
+      <w:startOverride w:val="1"/>
+    </w:lvlOverride>
+    <w:lvlOverride w:ilvl="4">
+      <w:startOverride w:val="1"/>
+    </w:lvlOverride>
+    <w:lvlOverride w:ilvl="5">
+      <w:startOverride w:val="1"/>
+    </w:lvlOverride>
+    <w:lvlOverride w:ilvl="6">
+      <w:startOverride w:val="1"/>
+    </w:lvlOverride>
+    <w:lvlOverride w:ilvl="7">
+      <w:startOverride w:val="1"/>
+    </w:lvlOverride>
+    <w:lvlOverride w:ilvl="8">
+      <w:startOverride w:val="1"/>
+    </w:lvlOverride>
   </w:num>
 </w:numbering>
 </file>

--- a/_main.docx
+++ b/_main.docx
@@ -70,7 +70,7 @@
         <w:pStyle w:val="Date"/>
       </w:pPr>
       <w:r>
-        <w:t xml:space="preserve">2022-12-09</w:t>
+        <w:t xml:space="preserve">2022-12-10</w:t>
       </w:r>
     </w:p>
     <w:sdt>
@@ -10842,7 +10842,7 @@
         <w:rPr>
           <w:rStyle w:val="VerbatimChar"/>
         </w:rPr>
-        <w:t xml:space="preserve">array(seznam)</w:t>
+        <w:t xml:space="preserve">np.array(seznam)</w:t>
       </w:r>
       <w:r>
         <w:t xml:space="preserve">.</w:t>
@@ -10875,6 +10875,9 @@
           <w:rStyle w:val="NormalTok"/>
         </w:rPr>
         <w:t xml:space="preserve"> np</w:t>
+      </w:r>
+      <w:r>
+        <w:br/>
       </w:r>
       <w:r>
         <w:br/>
@@ -15923,7 +15926,7 @@
     </w:p>
     <w:bookmarkEnd w:id="111"/>
     <w:bookmarkEnd w:id="112"/>
-    <w:bookmarkStart w:id="131" w:name="drugo"/>
+    <w:bookmarkStart w:id="138" w:name="drugo"/>
     <w:p>
       <w:pPr>
         <w:pStyle w:val="Heading1"/>
@@ -16074,13 +16077,23 @@
           <w:bCs/>
           <w:b/>
         </w:rPr>
-        <w:t xml:space="preserve">Sebastian Lague - Exploring How Computers Work</w:t>
-      </w:r>
-      <w:r>
-        <w:t xml:space="preserve"> </w:t>
-      </w:r>
-      <w:r>
-        <w:t xml:space="preserve">Izvrstna demonstracija tega, kako elektronska vezija omogočajo računanje. Če si boste pogledali le eno stvar, si poglejte tole.</w:t>
+        <w:t xml:space="preserve">Exploring How Computers Work - Sebastian Lague</w:t>
+      </w:r>
+      <w:r>
+        <w:t xml:space="preserve"> </w:t>
+      </w:r>
+      <w:r>
+        <w:t xml:space="preserve">Izvrstna demonstracija tega, kako elektronska vezja omogočajo računanje.</w:t>
+      </w:r>
+      <w:r>
+        <w:t xml:space="preserve"> </w:t>
+      </w:r>
+      <w:r>
+        <w:rPr>
+          <w:iCs/>
+          <w:i/>
+        </w:rPr>
+        <w:t xml:space="preserve">Če si boste pogledali le eno stvar, si poglejte tole.</w:t>
       </w:r>
       <w:r>
         <w:t xml:space="preserve"> </w:t>
@@ -16106,13 +16119,13 @@
           <w:bCs/>
           <w:b/>
         </w:rPr>
-        <w:t xml:space="preserve">Tom Scott - What’s Your Computer Actually Doing?</w:t>
-      </w:r>
-      <w:r>
-        <w:t xml:space="preserve"> </w:t>
-      </w:r>
-      <w:r>
-        <w:t xml:space="preserve">Poenostavljen opis kako računalniški procesor dejansko izvaja naše programe.</w:t>
+        <w:t xml:space="preserve">What’s Your Computer Actually Doing? - Tom Scott</w:t>
+      </w:r>
+      <w:r>
+        <w:t xml:space="preserve"> </w:t>
+      </w:r>
+      <w:r>
+        <w:t xml:space="preserve">Poenostavljen opis kako računalniški procesor izvaja naše programe.</w:t>
       </w:r>
       <w:r>
         <w:t xml:space="preserve"> </w:t>
@@ -16144,7 +16157,17 @@
         <w:t xml:space="preserve"> </w:t>
       </w:r>
       <w:r>
-        <w:t xml:space="preserve">Kako naš program pove računalniku kaj mora narediti? Če si boste pogledali le dve stvari, si poglejte še tole.</w:t>
+        <w:t xml:space="preserve">Kako naš program pove računalniku kaj mora narediti?</w:t>
+      </w:r>
+      <w:r>
+        <w:t xml:space="preserve"> </w:t>
+      </w:r>
+      <w:r>
+        <w:rPr>
+          <w:iCs/>
+          <w:i/>
+        </w:rPr>
+        <w:t xml:space="preserve">Če si boste pogledali le dve stvari, si poglejte še tole.</w:t>
       </w:r>
       <w:r>
         <w:t xml:space="preserve"> </w:t>
@@ -16170,7 +16193,7 @@
           <w:bCs/>
           <w:b/>
         </w:rPr>
-        <w:t xml:space="preserve">Ben Eater - Learn how computers add numbers and build a 4 bit adder circuit</w:t>
+        <w:t xml:space="preserve">Learn how computers add numbers and build a 4 bit adder circuit - Ben Eater</w:t>
       </w:r>
       <w:r>
         <w:t xml:space="preserve"> </w:t>
@@ -16202,7 +16225,7 @@
           <w:bCs/>
           <w:b/>
         </w:rPr>
-        <w:t xml:space="preserve">Sebastian Lague - How Do Computers Remember?</w:t>
+        <w:t xml:space="preserve">How Do Computers Remember? - Sebastian Lague</w:t>
       </w:r>
       <w:r>
         <w:t xml:space="preserve"> </w:t>
@@ -16234,7 +16257,7 @@
           <w:bCs/>
           <w:b/>
         </w:rPr>
-        <w:t xml:space="preserve">Dr. Phil Moriarty - Physics of Computer Chips</w:t>
+        <w:t xml:space="preserve">Physics of Computer Chips - Dr. Phil Moriarty</w:t>
       </w:r>
       <w:r>
         <w:t xml:space="preserve"> </w:t>
@@ -16320,7 +16343,7 @@
     </w:p>
     <w:bookmarkEnd w:id="124"/>
     <w:bookmarkEnd w:id="125"/>
-    <w:bookmarkStart w:id="127" w:name="rekurzija"/>
+    <w:bookmarkStart w:id="132" w:name="latex"/>
     <w:p>
       <w:pPr>
         <w:pStyle w:val="Heading2"/>
@@ -16335,7 +16358,7 @@
         <w:tab/>
       </w:r>
       <w:r>
-        <w:t xml:space="preserve">Rekurzija</w:t>
+        <w:t xml:space="preserve">LaTeX</w:t>
       </w:r>
     </w:p>
     <w:p>
@@ -16343,7 +16366,81 @@
         <w:pStyle w:val="FirstParagraph"/>
       </w:pPr>
       <w:r>
-        <w:t xml:space="preserve">Dober članek o Fibbonaccijevem zaporedju v Pythonu. Poglavje</w:t>
+        <w:t xml:space="preserve">LaTeX je program za urejanje besedil. Odlikuje se v izdelavi matematičnih dokumentov, zato je standard za znanstvene članke in poročila v matematiki in fiziki.</w:t>
+      </w:r>
+    </w:p>
+    <w:p>
+      <w:pPr>
+        <w:pStyle w:val="BodyText"/>
+      </w:pPr>
+      <w:r>
+        <w:t xml:space="preserve">V slovenščini je na voljo priročnik</w:t>
+      </w:r>
+      <w:r>
+        <w:t xml:space="preserve"> </w:t>
+      </w:r>
+      <w:hyperlink r:id="rId126">
+        <w:r>
+          <w:rPr>
+            <w:rStyle w:val="Hyperlink"/>
+          </w:rPr>
+          <w:t xml:space="preserve">Ne najkrajši uvod v LaTeX</w:t>
+        </w:r>
+      </w:hyperlink>
+      <w:r>
+        <w:t xml:space="preserve">, ki je primeren za začetnike.</w:t>
+      </w:r>
+    </w:p>
+    <w:p>
+      <w:pPr>
+        <w:pStyle w:val="BodyText"/>
+      </w:pPr>
+      <w:r>
+        <w:t xml:space="preserve">Dobra referenca je</w:t>
+      </w:r>
+      <w:r>
+        <w:t xml:space="preserve"> </w:t>
+      </w:r>
+      <w:hyperlink r:id="rId127">
+        <w:r>
+          <w:rPr>
+            <w:rStyle w:val="Hyperlink"/>
+          </w:rPr>
+          <w:t xml:space="preserve">Overleaf</w:t>
+        </w:r>
+      </w:hyperlink>
+      <w:r>
+        <w:t xml:space="preserve">, ki omogoča tudi ustvarjanje LaTeX dokumentov preko spletnega vmesnika. Preko spleta je urejanje nekoliko nerodno in počasno, zato priporočam, da si namestite enega od urejevalnikov (glej spodaj).</w:t>
+      </w:r>
+    </w:p>
+    <w:p>
+      <w:pPr>
+        <w:pStyle w:val="BodyText"/>
+      </w:pPr>
+      <w:r>
+        <w:t xml:space="preserve">LaTeX je potrebno najprej</w:t>
+      </w:r>
+      <w:r>
+        <w:t xml:space="preserve"> </w:t>
+      </w:r>
+      <w:hyperlink r:id="rId128">
+        <w:r>
+          <w:rPr>
+            <w:rStyle w:val="Hyperlink"/>
+          </w:rPr>
+          <w:t xml:space="preserve">namestiti</w:t>
+        </w:r>
+      </w:hyperlink>
+      <w:r>
+        <w:t xml:space="preserve">. Na Windowsu je verjetno najbolje namestiti MiKTeX, na macOS pa MacTeX.</w:t>
+      </w:r>
+    </w:p>
+    <w:p>
+      <w:pPr>
+        <w:pStyle w:val="BodyText"/>
+      </w:pPr>
+      <w:r>
+        <w:t xml:space="preserve">LaTeX dokumente lahko ustvarjate v</w:t>
       </w:r>
       <w:r>
         <w:t xml:space="preserve"> </w:t>
@@ -16353,6 +16450,94 @@
           <w:iCs/>
           <w:i/>
         </w:rPr>
+        <w:t xml:space="preserve">Visual Studio Code</w:t>
+      </w:r>
+      <w:r>
+        <w:t xml:space="preserve">, če namestite Extension z imenom Latex Workshop. Na voljo so tudi drugi specializirani urejevalniki, kot je</w:t>
+      </w:r>
+      <w:r>
+        <w:t xml:space="preserve"> </w:t>
+      </w:r>
+      <w:hyperlink r:id="rId129">
+        <w:r>
+          <w:rPr>
+            <w:rStyle w:val="Hyperlink"/>
+          </w:rPr>
+          <w:t xml:space="preserve">TeXstudio</w:t>
+        </w:r>
+      </w:hyperlink>
+      <w:r>
+        <w:t xml:space="preserve">,</w:t>
+      </w:r>
+      <w:r>
+        <w:t xml:space="preserve"> </w:t>
+      </w:r>
+      <w:hyperlink r:id="rId130">
+        <w:r>
+          <w:rPr>
+            <w:rStyle w:val="Hyperlink"/>
+          </w:rPr>
+          <w:t xml:space="preserve">LyX</w:t>
+        </w:r>
+      </w:hyperlink>
+      <w:r>
+        <w:t xml:space="preserve"> </w:t>
+      </w:r>
+      <w:r>
+        <w:t xml:space="preserve">(omogoča način urejanja podoben Wordu) ali</w:t>
+      </w:r>
+      <w:r>
+        <w:t xml:space="preserve"> </w:t>
+      </w:r>
+      <w:hyperlink r:id="rId131">
+        <w:r>
+          <w:rPr>
+            <w:rStyle w:val="Hyperlink"/>
+          </w:rPr>
+          <w:t xml:space="preserve">Overleaf</w:t>
+        </w:r>
+      </w:hyperlink>
+      <w:r>
+        <w:t xml:space="preserve"> </w:t>
+      </w:r>
+      <w:r>
+        <w:t xml:space="preserve">(omogoča hkratno delo več oseb preko spleta).</w:t>
+      </w:r>
+    </w:p>
+    <w:bookmarkEnd w:id="132"/>
+    <w:bookmarkStart w:id="134" w:name="rekurzija"/>
+    <w:p>
+      <w:pPr>
+        <w:pStyle w:val="Heading2"/>
+      </w:pPr>
+      <w:r>
+        <w:rPr>
+          <w:rStyle w:val="SectionNumber"/>
+        </w:rPr>
+        <w:t xml:space="preserve">9.3</w:t>
+      </w:r>
+      <w:r>
+        <w:tab/>
+      </w:r>
+      <w:r>
+        <w:t xml:space="preserve">Rekurzija</w:t>
+      </w:r>
+    </w:p>
+    <w:p>
+      <w:pPr>
+        <w:pStyle w:val="FirstParagraph"/>
+      </w:pPr>
+      <w:r>
+        <w:t xml:space="preserve">Dober članek o Fibbonaccijevem zaporedju v Pythonu. Poglavje</w:t>
+      </w:r>
+      <w:r>
+        <w:t xml:space="preserve"> </w:t>
+      </w:r>
+      <w:r>
+        <w:rPr>
+          <w:iCs/>
+          <w:i/>
+        </w:rPr>
         <w:t xml:space="preserve">Using Recursion and a Python Class</w:t>
       </w:r>
       <w:r>
@@ -16364,7 +16549,7 @@
       <w:r>
         <w:t xml:space="preserve"> </w:t>
       </w:r>
-      <w:hyperlink r:id="rId126">
+      <w:hyperlink r:id="rId133">
         <w:r>
           <w:rPr>
             <w:rStyle w:val="Hyperlink"/>
@@ -16373,8 +16558,8 @@
         </w:r>
       </w:hyperlink>
     </w:p>
-    <w:bookmarkEnd w:id="127"/>
-    <w:bookmarkStart w:id="128" w:name="nabori-1"/>
+    <w:bookmarkEnd w:id="134"/>
+    <w:bookmarkStart w:id="135" w:name="nabori-1"/>
     <w:p>
       <w:pPr>
         <w:pStyle w:val="Heading2"/>
@@ -16383,7 +16568,7 @@
         <w:rPr>
           <w:rStyle w:val="SectionNumber"/>
         </w:rPr>
-        <w:t xml:space="preserve">9.3</w:t>
+        <w:t xml:space="preserve">9.4</w:t>
       </w:r>
       <w:r>
         <w:tab/>
@@ -16400,8 +16585,8 @@
         <w:t xml:space="preserve">V delu.</w:t>
       </w:r>
     </w:p>
-    <w:bookmarkEnd w:id="128"/>
-    <w:bookmarkStart w:id="129" w:name="množice-1"/>
+    <w:bookmarkEnd w:id="135"/>
+    <w:bookmarkStart w:id="136" w:name="množice-1"/>
     <w:p>
       <w:pPr>
         <w:pStyle w:val="Heading2"/>
@@ -16410,7 +16595,7 @@
         <w:rPr>
           <w:rStyle w:val="SectionNumber"/>
         </w:rPr>
-        <w:t xml:space="preserve">9.4</w:t>
+        <w:t xml:space="preserve">9.5</w:t>
       </w:r>
       <w:r>
         <w:tab/>
@@ -16419,8 +16604,8 @@
         <w:t xml:space="preserve">Množice</w:t>
       </w:r>
     </w:p>
-    <w:bookmarkEnd w:id="129"/>
-    <w:bookmarkStart w:id="130" w:name="izpljani-seznamislovarjimnožice"/>
+    <w:bookmarkEnd w:id="136"/>
+    <w:bookmarkStart w:id="137" w:name="izpljani-seznamislovarjimnožice"/>
     <w:p>
       <w:pPr>
         <w:pStyle w:val="Heading2"/>
@@ -16429,7 +16614,7 @@
         <w:rPr>
           <w:rStyle w:val="SectionNumber"/>
         </w:rPr>
-        <w:t xml:space="preserve">9.5</w:t>
+        <w:t xml:space="preserve">9.6</w:t>
       </w:r>
       <w:r>
         <w:tab/>
@@ -16438,8 +16623,8 @@
         <w:t xml:space="preserve">Izpljani seznami/slovarji/množice</w:t>
       </w:r>
     </w:p>
-    <w:bookmarkEnd w:id="130"/>
-    <w:bookmarkEnd w:id="131"/>
+    <w:bookmarkEnd w:id="137"/>
+    <w:bookmarkEnd w:id="138"/>
     <w:sectPr/>
   </w:body>
 </w:document>

--- a/_main.docx
+++ b/_main.docx
@@ -15926,7 +15926,7 @@
     </w:p>
     <w:bookmarkEnd w:id="111"/>
     <w:bookmarkEnd w:id="112"/>
-    <w:bookmarkStart w:id="138" w:name="drugo"/>
+    <w:bookmarkStart w:id="139" w:name="drugo"/>
     <w:p>
       <w:pPr>
         <w:pStyle w:val="Heading1"/>
@@ -15944,7 +15944,7 @@
         <w:t xml:space="preserve">Drugo</w:t>
       </w:r>
     </w:p>
-    <w:bookmarkStart w:id="125" w:name="kako-deluje-računalnik"/>
+    <w:bookmarkStart w:id="126" w:name="kako-deluje-računalnik"/>
     <w:p>
       <w:pPr>
         <w:pStyle w:val="Heading2"/>
@@ -16005,18 +16005,17 @@
           <w:t xml:space="preserve">https://www.youtube.com/watch?v=tpIctyqH29Q&amp;list=PLH2l6uzC4UEW0s7-KewFLBC1D0l6XRfye&amp;index=1</w:t>
         </w:r>
       </w:hyperlink>
-      <w:r>
-        <w:t xml:space="preserve"> </w:t>
-      </w:r>
-      <w:r>
-        <w:t xml:space="preserve"> </w:t>
-      </w:r>
-      <w:r>
-        <w:t xml:space="preserve">Če nimate časa za vse to, si lahko pogledate nekaj kratkih videov spodaj (po 10-20 min).</w:t>
+    </w:p>
+    <w:p>
+      <w:pPr>
+        <w:pStyle w:val="BodyText"/>
+      </w:pPr>
+      <w:r>
+        <w:t xml:space="preserve">Če nimate časa za vse to, si lahko pogledate nekaj kratkih videov spodaj (po 10-20 min). Niso mišljeni kot študijsko gradivo – bolj kot zanimivosti.</w:t>
       </w:r>
     </w:p>
     <w:bookmarkEnd w:id="114"/>
-    <w:bookmarkStart w:id="124" w:name="posamezne-teme"/>
+    <w:bookmarkStart w:id="125" w:name="posamezne-teme"/>
     <w:p>
       <w:pPr>
         <w:pStyle w:val="Heading4"/>
@@ -16257,6 +16256,38 @@
           <w:bCs/>
           <w:b/>
         </w:rPr>
+        <w:t xml:space="preserve">Visualizing Binary Data with 7-segment displays - Sebastian Lague</w:t>
+      </w:r>
+      <w:r>
+        <w:t xml:space="preserve"> </w:t>
+      </w:r>
+      <w:r>
+        <w:t xml:space="preserve">Demonstracija, kako lahko z vezji prikažemo binarna števila na zaslonu.</w:t>
+      </w:r>
+      <w:r>
+        <w:t xml:space="preserve"> </w:t>
+      </w:r>
+      <w:hyperlink r:id="rId121">
+        <w:r>
+          <w:rPr>
+            <w:rStyle w:val="Hyperlink"/>
+          </w:rPr>
+          <w:t xml:space="preserve">https://www.youtube.com/watch?v=hEDQpqhY2MA</w:t>
+        </w:r>
+      </w:hyperlink>
+    </w:p>
+    <w:p>
+      <w:pPr>
+        <w:numPr>
+          <w:ilvl w:val="0"/>
+          <w:numId w:val="1028"/>
+        </w:numPr>
+      </w:pPr>
+      <w:r>
+        <w:rPr>
+          <w:bCs/>
+          <w:b/>
+        </w:rPr>
         <w:t xml:space="preserve">Physics of Computer Chips - Dr. Phil Moriarty</w:t>
       </w:r>
       <w:r>
@@ -16268,7 +16299,7 @@
       <w:r>
         <w:t xml:space="preserve"> </w:t>
       </w:r>
-      <w:hyperlink r:id="rId121">
+      <w:hyperlink r:id="rId122">
         <w:r>
           <w:rPr>
             <w:rStyle w:val="Hyperlink"/>
@@ -16300,7 +16331,7 @@
       <w:r>
         <w:t xml:space="preserve"> </w:t>
       </w:r>
-      <w:hyperlink r:id="rId122">
+      <w:hyperlink r:id="rId123">
         <w:r>
           <w:rPr>
             <w:rStyle w:val="Hyperlink"/>
@@ -16332,7 +16363,7 @@
       <w:r>
         <w:t xml:space="preserve"> </w:t>
       </w:r>
-      <w:hyperlink r:id="rId123">
+      <w:hyperlink r:id="rId124">
         <w:r>
           <w:rPr>
             <w:rStyle w:val="Hyperlink"/>
@@ -16341,9 +16372,9 @@
         </w:r>
       </w:hyperlink>
     </w:p>
-    <w:bookmarkEnd w:id="124"/>
     <w:bookmarkEnd w:id="125"/>
-    <w:bookmarkStart w:id="132" w:name="latex"/>
+    <w:bookmarkEnd w:id="126"/>
+    <w:bookmarkStart w:id="133" w:name="latex"/>
     <w:p>
       <w:pPr>
         <w:pStyle w:val="Heading2"/>
@@ -16379,7 +16410,7 @@
       <w:r>
         <w:t xml:space="preserve"> </w:t>
       </w:r>
-      <w:hyperlink r:id="rId126">
+      <w:hyperlink r:id="rId127">
         <w:r>
           <w:rPr>
             <w:rStyle w:val="Hyperlink"/>
@@ -16401,7 +16432,7 @@
       <w:r>
         <w:t xml:space="preserve"> </w:t>
       </w:r>
-      <w:hyperlink r:id="rId127">
+      <w:hyperlink r:id="rId128">
         <w:r>
           <w:rPr>
             <w:rStyle w:val="Hyperlink"/>
@@ -16423,7 +16454,7 @@
       <w:r>
         <w:t xml:space="preserve"> </w:t>
       </w:r>
-      <w:hyperlink r:id="rId128">
+      <w:hyperlink r:id="rId129">
         <w:r>
           <w:rPr>
             <w:rStyle w:val="Hyperlink"/>
@@ -16458,7 +16489,7 @@
       <w:r>
         <w:t xml:space="preserve"> </w:t>
       </w:r>
-      <w:hyperlink r:id="rId129">
+      <w:hyperlink r:id="rId130">
         <w:r>
           <w:rPr>
             <w:rStyle w:val="Hyperlink"/>
@@ -16472,7 +16503,7 @@
       <w:r>
         <w:t xml:space="preserve"> </w:t>
       </w:r>
-      <w:hyperlink r:id="rId130">
+      <w:hyperlink r:id="rId131">
         <w:r>
           <w:rPr>
             <w:rStyle w:val="Hyperlink"/>
@@ -16489,7 +16520,7 @@
       <w:r>
         <w:t xml:space="preserve"> </w:t>
       </w:r>
-      <w:hyperlink r:id="rId131">
+      <w:hyperlink r:id="rId132">
         <w:r>
           <w:rPr>
             <w:rStyle w:val="Hyperlink"/>
@@ -16504,8 +16535,8 @@
         <w:t xml:space="preserve">(omogoča hkratno delo več oseb preko spleta).</w:t>
       </w:r>
     </w:p>
-    <w:bookmarkEnd w:id="132"/>
-    <w:bookmarkStart w:id="134" w:name="rekurzija"/>
+    <w:bookmarkEnd w:id="133"/>
+    <w:bookmarkStart w:id="135" w:name="rekurzija"/>
     <w:p>
       <w:pPr>
         <w:pStyle w:val="Heading2"/>
@@ -16549,7 +16580,7 @@
       <w:r>
         <w:t xml:space="preserve"> </w:t>
       </w:r>
-      <w:hyperlink r:id="rId133">
+      <w:hyperlink r:id="rId134">
         <w:r>
           <w:rPr>
             <w:rStyle w:val="Hyperlink"/>
@@ -16558,8 +16589,8 @@
         </w:r>
       </w:hyperlink>
     </w:p>
-    <w:bookmarkEnd w:id="134"/>
-    <w:bookmarkStart w:id="135" w:name="nabori-1"/>
+    <w:bookmarkEnd w:id="135"/>
+    <w:bookmarkStart w:id="136" w:name="nabori-1"/>
     <w:p>
       <w:pPr>
         <w:pStyle w:val="Heading2"/>
@@ -16585,8 +16616,8 @@
         <w:t xml:space="preserve">V delu.</w:t>
       </w:r>
     </w:p>
-    <w:bookmarkEnd w:id="135"/>
-    <w:bookmarkStart w:id="136" w:name="množice-1"/>
+    <w:bookmarkEnd w:id="136"/>
+    <w:bookmarkStart w:id="137" w:name="množice-1"/>
     <w:p>
       <w:pPr>
         <w:pStyle w:val="Heading2"/>
@@ -16604,8 +16635,8 @@
         <w:t xml:space="preserve">Množice</w:t>
       </w:r>
     </w:p>
-    <w:bookmarkEnd w:id="136"/>
-    <w:bookmarkStart w:id="137" w:name="izpljani-seznamislovarjimnožice"/>
+    <w:bookmarkEnd w:id="137"/>
+    <w:bookmarkStart w:id="138" w:name="izpljani-seznamislovarjimnožice"/>
     <w:p>
       <w:pPr>
         <w:pStyle w:val="Heading2"/>
@@ -16623,8 +16654,8 @@
         <w:t xml:space="preserve">Izpljani seznami/slovarji/množice</w:t>
       </w:r>
     </w:p>
-    <w:bookmarkEnd w:id="137"/>
     <w:bookmarkEnd w:id="138"/>
+    <w:bookmarkEnd w:id="139"/>
     <w:sectPr/>
   </w:body>
 </w:document>

--- a/_main.docx
+++ b/_main.docx
@@ -70,7 +70,7 @@
         <w:pStyle w:val="Date"/>
       </w:pPr>
       <w:r>
-        <w:t xml:space="preserve">2022-12-10</w:t>
+        <w:t xml:space="preserve">2022-12-14</w:t>
       </w:r>
     </w:p>
     <w:sdt>
@@ -12655,7 +12655,7 @@
         <w:pStyle w:val="BodyText"/>
       </w:pPr>
       <w:r>
-        <w:t xml:space="preserve">Za tiste, ki vas zanima več tudi</w:t>
+        <w:t xml:space="preserve">Če vas zanima več, tudi</w:t>
       </w:r>
       <w:r>
         <w:t xml:space="preserve"> </w:t>
@@ -12692,13 +12692,102 @@
         <w:pStyle w:val="FirstParagraph"/>
       </w:pPr>
       <w:r>
-        <w:t xml:space="preserve">Datoteke so shranjene na različnih nosilcih (npr. trdi disk, SSD, DVD, USB ključ, …).</w:t>
-      </w:r>
-      <w:r>
-        <w:t xml:space="preserve"> </w:t>
-      </w:r>
-      <w:r>
-        <w:t xml:space="preserve">Na računalniku datoteke organiziramo po mapah, ki so lahko gnezdene. Na vrhu</w:t>
+        <w:t xml:space="preserve">Datoteke so shranjene na različnih nosilcih (npr. trdi disk, SSD, DVD, USB ključ, …). Prostor, ki je na voljo na nosilcu lahko razdelimo</w:t>
+      </w:r>
+      <w:r>
+        <w:t xml:space="preserve"> </w:t>
+      </w:r>
+      <w:r>
+        <w:t xml:space="preserve">na več ločenih delov, ki jim rečemo particije. Primer: trdi disk z</w:t>
+      </w:r>
+      <w:r>
+        <w:t xml:space="preserve"> </w:t>
+      </w:r>
+      <w:r>
+        <w:t xml:space="preserve">1000 GB bi lahko razdelili na dve particiji</w:t>
+      </w:r>
+      <w:r>
+        <w:t xml:space="preserve"> </w:t>
+      </w:r>
+      <w:r>
+        <w:rPr>
+          <w:rStyle w:val="VerbatimChar"/>
+        </w:rPr>
+        <w:t xml:space="preserve">C</w:t>
+      </w:r>
+      <w:r>
+        <w:t xml:space="preserve"> </w:t>
+      </w:r>
+      <w:r>
+        <w:t xml:space="preserve">z 100 GB in</w:t>
+      </w:r>
+      <w:r>
+        <w:t xml:space="preserve"> </w:t>
+      </w:r>
+      <w:r>
+        <w:rPr>
+          <w:rStyle w:val="VerbatimChar"/>
+        </w:rPr>
+        <w:t xml:space="preserve">D</w:t>
+      </w:r>
+      <w:r>
+        <w:t xml:space="preserve"> </w:t>
+      </w:r>
+      <w:r>
+        <w:t xml:space="preserve">z 900 GB. Vsaka</w:t>
+      </w:r>
+      <w:r>
+        <w:t xml:space="preserve"> </w:t>
+      </w:r>
+      <w:r>
+        <w:t xml:space="preserve">particija na nosilcih, ki so priklopljeni na računalnik, dobi svojo črko</w:t>
+      </w:r>
+      <w:r>
+        <w:t xml:space="preserve"> </w:t>
+      </w:r>
+      <w:r>
+        <w:t xml:space="preserve">(to velja za Windows, drugje je drugače), npr.</w:t>
+      </w:r>
+      <w:r>
+        <w:t xml:space="preserve"> </w:t>
+      </w:r>
+      <w:r>
+        <w:t xml:space="preserve">USB ključi so pogosto pod</w:t>
+      </w:r>
+      <w:r>
+        <w:t xml:space="preserve"> </w:t>
+      </w:r>
+      <w:r>
+        <w:rPr>
+          <w:rStyle w:val="VerbatimChar"/>
+        </w:rPr>
+        <w:t xml:space="preserve">E</w:t>
+      </w:r>
+      <w:r>
+        <w:t xml:space="preserve"> </w:t>
+      </w:r>
+      <w:r>
+        <w:t xml:space="preserve">ali</w:t>
+      </w:r>
+      <w:r>
+        <w:t xml:space="preserve"> </w:t>
+      </w:r>
+      <w:r>
+        <w:rPr>
+          <w:rStyle w:val="VerbatimChar"/>
+        </w:rPr>
+        <w:t xml:space="preserve">F</w:t>
+      </w:r>
+      <w:r>
+        <w:t xml:space="preserve">.</w:t>
+      </w:r>
+    </w:p>
+    <w:p>
+      <w:pPr>
+        <w:pStyle w:val="BodyText"/>
+      </w:pPr>
+      <w:r>
+        <w:t xml:space="preserve">Na računalniku datoteke organiziramo v mape, ki so lahko gnezdene. Na vrhu</w:t>
       </w:r>
       <w:r>
         <w:t xml:space="preserve"> </w:t>
@@ -12749,101 +12838,6 @@
         <w:t xml:space="preserve">ime particije.</w:t>
       </w:r>
     </w:p>
-    <w:p>
-      <w:pPr>
-        <w:pStyle w:val="BodyText"/>
-      </w:pPr>
-      <w:r>
-        <w:t xml:space="preserve">Prostor, ki je na voljo na nosilcu lahko razdelimo</w:t>
-      </w:r>
-      <w:r>
-        <w:t xml:space="preserve"> </w:t>
-      </w:r>
-      <w:r>
-        <w:t xml:space="preserve">na več ločenih delov, ki jim rečemo particije. Primer: trdi disk z</w:t>
-      </w:r>
-      <w:r>
-        <w:t xml:space="preserve"> </w:t>
-      </w:r>
-      <w:r>
-        <w:t xml:space="preserve">1000 GB bi lahko razdelili na dve particiji</w:t>
-      </w:r>
-      <w:r>
-        <w:t xml:space="preserve"> </w:t>
-      </w:r>
-      <w:r>
-        <w:rPr>
-          <w:rStyle w:val="VerbatimChar"/>
-        </w:rPr>
-        <w:t xml:space="preserve">C</w:t>
-      </w:r>
-      <w:r>
-        <w:t xml:space="preserve"> </w:t>
-      </w:r>
-      <w:r>
-        <w:t xml:space="preserve">z 100 GB in</w:t>
-      </w:r>
-      <w:r>
-        <w:t xml:space="preserve"> </w:t>
-      </w:r>
-      <w:r>
-        <w:rPr>
-          <w:rStyle w:val="VerbatimChar"/>
-        </w:rPr>
-        <w:t xml:space="preserve">D</w:t>
-      </w:r>
-      <w:r>
-        <w:t xml:space="preserve"> </w:t>
-      </w:r>
-      <w:r>
-        <w:t xml:space="preserve">z 900 GB. Vsaka</w:t>
-      </w:r>
-      <w:r>
-        <w:t xml:space="preserve"> </w:t>
-      </w:r>
-      <w:r>
-        <w:t xml:space="preserve">particija na nosilcih, ki so priklopljeni na računalnik, dobi svojo črko</w:t>
-      </w:r>
-      <w:r>
-        <w:t xml:space="preserve"> </w:t>
-      </w:r>
-      <w:r>
-        <w:t xml:space="preserve">(to velja za Windows, drugje je drugače), npr.</w:t>
-      </w:r>
-      <w:r>
-        <w:t xml:space="preserve"> </w:t>
-      </w:r>
-      <w:r>
-        <w:t xml:space="preserve">USB ključi so pogosto pod</w:t>
-      </w:r>
-      <w:r>
-        <w:t xml:space="preserve"> </w:t>
-      </w:r>
-      <w:r>
-        <w:rPr>
-          <w:rStyle w:val="VerbatimChar"/>
-        </w:rPr>
-        <w:t xml:space="preserve">E</w:t>
-      </w:r>
-      <w:r>
-        <w:t xml:space="preserve"> </w:t>
-      </w:r>
-      <w:r>
-        <w:t xml:space="preserve">ali</w:t>
-      </w:r>
-      <w:r>
-        <w:t xml:space="preserve"> </w:t>
-      </w:r>
-      <w:r>
-        <w:rPr>
-          <w:rStyle w:val="VerbatimChar"/>
-        </w:rPr>
-        <w:t xml:space="preserve">F</w:t>
-      </w:r>
-      <w:r>
-        <w:t xml:space="preserve">.</w:t>
-      </w:r>
-    </w:p>
     <w:bookmarkStart w:id="100" w:name="absolutna-in-relativna-pot"/>
     <w:p>
       <w:pPr>
@@ -12882,13 +12876,7 @@
         <w:t xml:space="preserve">”</w:t>
       </w:r>
       <w:r>
-        <w:t xml:space="preserve">, pod katero jo lahko najdemo.</w:t>
-      </w:r>
-      <w:r>
-        <w:t xml:space="preserve"> </w:t>
-      </w:r>
-      <w:r>
-        <w:t xml:space="preserve">Primer:</w:t>
+        <w:t xml:space="preserve">, pod katero jo lahko najdemo. Primer:</w:t>
       </w:r>
       <w:r>
         <w:t xml:space="preserve"> </w:t>
@@ -12900,13 +12888,7 @@
         <w:t xml:space="preserve">C:\bacon\fizz\spam.txt</w:t>
       </w:r>
       <w:r>
-        <w:t xml:space="preserve">. Pot vsebuje vse mape, v katerih se datoteka</w:t>
-      </w:r>
-      <w:r>
-        <w:t xml:space="preserve"> </w:t>
-      </w:r>
-      <w:r>
-        <w:t xml:space="preserve">nahaja, ločene z</w:t>
+        <w:t xml:space="preserve">. Pot vsebuje vse mape, v katerih se datoteka nahaja, ločene z</w:t>
       </w:r>
       <w:r>
         <w:t xml:space="preserve"> </w:t>
@@ -12933,13 +12915,7 @@
         <w:t xml:space="preserve">/</w:t>
       </w:r>
       <w:r>
-        <w:t xml:space="preserve">), ime datoteke,</w:t>
-      </w:r>
-      <w:r>
-        <w:t xml:space="preserve"> </w:t>
-      </w:r>
-      <w:r>
-        <w:t xml:space="preserve">piko in končnico datoteke, ki določa njen tip.</w:t>
+        <w:t xml:space="preserve">), ime datoteke, piko in končnico datoteke, ki določa njen tip.</w:t>
       </w:r>
     </w:p>
     <w:p>
@@ -13255,19 +13231,7 @@
         <w:t xml:space="preserve"> </w:t>
       </w:r>
       <w:r>
-        <w:t xml:space="preserve">Ta mapa je vedno napisana na začetku vrstice.</w:t>
-      </w:r>
-      <w:r>
-        <w:t xml:space="preserve"> </w:t>
-      </w:r>
-      <w:r>
-        <w:t xml:space="preserve">V ukaznem pozivu najprej napišemo ukaz nato parametre, ki jih želimo podati, ločene</w:t>
-      </w:r>
-      <w:r>
-        <w:t xml:space="preserve"> </w:t>
-      </w:r>
-      <w:r>
-        <w:t xml:space="preserve">s presledki. Ukaz izvedemo s tipko Enter.</w:t>
+        <w:t xml:space="preserve">Ta mapa je vedno napisana na začetku vrstice. V ukaznem pozivu najprej napišemo ukaz nato parametre, ki jih želimo podati, ločene s presledki. Ukaz izvedemo s tipko Enter.</w:t>
       </w:r>
     </w:p>
     <w:p>
@@ -15926,7 +15890,7 @@
     </w:p>
     <w:bookmarkEnd w:id="111"/>
     <w:bookmarkEnd w:id="112"/>
-    <w:bookmarkStart w:id="139" w:name="drugo"/>
+    <w:bookmarkStart w:id="141" w:name="drugo"/>
     <w:p>
       <w:pPr>
         <w:pStyle w:val="Heading1"/>
@@ -15967,7 +15931,7 @@
         <w:pStyle w:val="FirstParagraph"/>
       </w:pPr>
       <w:r>
-        <w:t xml:space="preserve">Pri programiranju je pogosto dobro vedeti, kako deluje računalnik. To je zelo obsežna tema, o kateri bi se lahko učili leta. Kljub temu lahko razumemo osnovne ideje delovanja računalnikov že v nekaj urah. Za potrebe fizikov, ki se s tem šele začenjajo ukvarjati, je to čisto dovolj. Če pa vas tema bolj poglobljeno zanima, lahko na spletu najdete veliko specializiranih gradiv in tudi univerzitetnih učbenikov.</w:t>
+        <w:t xml:space="preserve">Pri programiranju je pogosto dobro vedeti, kako deluje računalnik. To je zelo obsežna tema, o kateri bi se lahko učili leta. Kljub temu lahko razumemo osnovne ideje delovanja računalnikov že v nekaj urah. Za potrebe fizikov, ki se s programiranjem šele začenjajo ukvarjati, je to čisto dovolj. Če pa vas tema bolj poglobljeno zanima, lahko na spletu najdete veliko specializiranih gradiv in tudi univerzitetnih učbenikov.</w:t>
       </w:r>
     </w:p>
     <w:p>
@@ -15975,7 +15939,7 @@
         <w:pStyle w:val="BodyText"/>
       </w:pPr>
       <w:r>
-        <w:t xml:space="preserve">Spodaj sem skušal zbrati čim bolj jedrnata gradiva na spletu, ki poljudno in dobro razložijo osnovne ideje. Žal nisem našel enega samega gradiva in sem jih zato pokrpal skupaj več, ki pokrivajo različne teme. Upam, da vam bodo pomagala.</w:t>
+        <w:t xml:space="preserve">Spodaj sem skušal zbrati čim bolj jedrnata gradiva na spletu, ki poljudno in dobro razložijo nekatere osnovne ideje. Žal nisem našel enega samega gradiva in sem jih zato pokrpal skupaj več, ki pokrivajo različne teme.</w:t>
       </w:r>
     </w:p>
     <w:bookmarkStart w:id="114" w:name="crash-course-computer-science"/>
@@ -16636,7 +16600,7 @@
       </w:r>
     </w:p>
     <w:bookmarkEnd w:id="137"/>
-    <w:bookmarkStart w:id="138" w:name="izpljani-seznamislovarjimnožice"/>
+    <w:bookmarkStart w:id="138" w:name="izpeljani-seznamislovarjimnožice"/>
     <w:p>
       <w:pPr>
         <w:pStyle w:val="Heading2"/>
@@ -16651,11 +16615,49 @@
         <w:tab/>
       </w:r>
       <w:r>
-        <w:t xml:space="preserve">Izpljani seznami/slovarji/množice</w:t>
+        <w:t xml:space="preserve">Izpeljani seznami/slovarji/množice</w:t>
       </w:r>
     </w:p>
     <w:bookmarkEnd w:id="138"/>
-    <w:bookmarkEnd w:id="139"/>
+    <w:bookmarkStart w:id="140" w:name="merjenje-časa-izvajanja-programa"/>
+    <w:p>
+      <w:pPr>
+        <w:pStyle w:val="Heading2"/>
+      </w:pPr>
+      <w:r>
+        <w:rPr>
+          <w:rStyle w:val="SectionNumber"/>
+        </w:rPr>
+        <w:t xml:space="preserve">9.7</w:t>
+      </w:r>
+      <w:r>
+        <w:tab/>
+      </w:r>
+      <w:r>
+        <w:t xml:space="preserve">Merjenje časa izvajanja programa</w:t>
+      </w:r>
+    </w:p>
+    <w:p>
+      <w:pPr>
+        <w:pStyle w:val="FirstParagraph"/>
+      </w:pPr>
+      <w:r>
+        <w:t xml:space="preserve">Glej</w:t>
+      </w:r>
+      <w:r>
+        <w:t xml:space="preserve"> </w:t>
+      </w:r>
+      <w:hyperlink r:id="rId139">
+        <w:r>
+          <w:rPr>
+            <w:rStyle w:val="Hyperlink"/>
+          </w:rPr>
+          <w:t xml:space="preserve">https://docs.python.org/3/library/timeit.html</w:t>
+        </w:r>
+      </w:hyperlink>
+    </w:p>
+    <w:bookmarkEnd w:id="140"/>
+    <w:bookmarkEnd w:id="141"/>
     <w:sectPr/>
   </w:body>
 </w:document>

--- a/_main.docx
+++ b/_main.docx
@@ -14538,7 +14538,7 @@
       </w:r>
     </w:p>
     <w:bookmarkEnd w:id="108"/>
-    <w:bookmarkStart w:id="109" w:name="zanka"/>
+    <w:bookmarkStart w:id="109" w:name="zanka-for-1"/>
     <w:p>
       <w:pPr>
         <w:pStyle w:val="Heading3"/>
@@ -14553,7 +14553,7 @@
         <w:tab/>
       </w:r>
       <w:r>
-        <w:t xml:space="preserve">zanka</w:t>
+        <w:t xml:space="preserve">Zanka for</w:t>
       </w:r>
     </w:p>
     <w:p>
@@ -15012,7 +15012,23 @@
               <w:jc w:val="left"/>
             </w:pPr>
             <w:r>
-              <w:t xml:space="preserve">če datoteka ne obstaja, ustvari novo; če obstaja ne izbriše prejšnje vsebine</w:t>
+              <w:t xml:space="preserve">če datoteka ne obstaja, ustvari novo; če obstaja,</w:t>
+            </w:r>
+            <w:r>
+              <w:t xml:space="preserve"> </w:t>
+            </w:r>
+            <w:r>
+              <w:rPr>
+                <w:iCs/>
+                <w:i/>
+              </w:rPr>
+              <w:t xml:space="preserve">NE</w:t>
+            </w:r>
+            <w:r>
+              <w:t xml:space="preserve"> </w:t>
+            </w:r>
+            <w:r>
+              <w:t xml:space="preserve">izbriše prejšnje vsebine</w:t>
             </w:r>
           </w:p>
         </w:tc>

--- a/_main.docx
+++ b/_main.docx
@@ -70,7 +70,7 @@
         <w:pStyle w:val="Date"/>
       </w:pPr>
       <w:r>
-        <w:t xml:space="preserve">2022-12-14</w:t>
+        <w:t xml:space="preserve">2022-12-15</w:t>
       </w:r>
     </w:p>
     <w:sdt>
@@ -13326,7 +13326,7 @@
         <w:pStyle w:val="FirstParagraph"/>
       </w:pPr>
       <w:r>
-        <w:t xml:space="preserve">Za delo z datotečnim sistemom je na voljo knjižnica</w:t>
+        <w:t xml:space="preserve">Za delo z datotečnim sistemom je na voljo modul</w:t>
       </w:r>
       <w:r>
         <w:t xml:space="preserve"> </w:t>

--- a/_main.docx
+++ b/_main.docx
@@ -70,7 +70,7 @@
         <w:pStyle w:val="Date"/>
       </w:pPr>
       <w:r>
-        <w:t xml:space="preserve">2022-12-15</w:t>
+        <w:t xml:space="preserve">2022-12-19</w:t>
       </w:r>
     </w:p>
     <w:sdt>
@@ -12613,7 +12613,7 @@
     </w:p>
     <w:bookmarkEnd w:id="92"/>
     <w:bookmarkEnd w:id="93"/>
-    <w:bookmarkStart w:id="112" w:name="datoteke"/>
+    <w:bookmarkStart w:id="115" w:name="datoteke"/>
     <w:p>
       <w:pPr>
         <w:pStyle w:val="Heading1"/>
@@ -12669,7 +12669,60 @@
         </w:r>
       </w:hyperlink>
     </w:p>
-    <w:bookmarkStart w:id="104" w:name="datotečni-sistem"/>
+    <w:p>
+      <w:pPr>
+        <w:pStyle w:val="BodyText"/>
+      </w:pPr>
+      <w:r>
+        <w:t xml:space="preserve">Primer branja iz datoteke z vaj:</w:t>
+      </w:r>
+      <w:r>
+        <w:t xml:space="preserve"> </w:t>
+      </w:r>
+      <w:hyperlink r:id="rId96">
+        <w:r>
+          <w:rPr>
+            <w:rStyle w:val="Hyperlink"/>
+          </w:rPr>
+          <w:t xml:space="preserve">temp.txt</w:t>
+        </w:r>
+      </w:hyperlink>
+      <w:r>
+        <w:t xml:space="preserve"> </w:t>
+      </w:r>
+      <w:r>
+        <w:t xml:space="preserve">(Vir: ARSO),</w:t>
+      </w:r>
+      <w:r>
+        <w:t xml:space="preserve"> </w:t>
+      </w:r>
+      <w:hyperlink r:id="rId97">
+        <w:r>
+          <w:rPr>
+            <w:rStyle w:val="Hyperlink"/>
+          </w:rPr>
+          <w:t xml:space="preserve">temp.csv</w:t>
+        </w:r>
+      </w:hyperlink>
+      <w:r>
+        <w:t xml:space="preserve"> </w:t>
+      </w:r>
+      <w:r>
+        <w:t xml:space="preserve">(Vir: ARSO),</w:t>
+      </w:r>
+      <w:r>
+        <w:t xml:space="preserve"> </w:t>
+      </w:r>
+      <w:hyperlink r:id="rId98">
+        <w:r>
+          <w:rPr>
+            <w:rStyle w:val="Hyperlink"/>
+          </w:rPr>
+          <w:t xml:space="preserve">temp.py</w:t>
+        </w:r>
+      </w:hyperlink>
+    </w:p>
+    <w:bookmarkStart w:id="107" w:name="datotečni-sistem"/>
     <w:p>
       <w:pPr>
         <w:pStyle w:val="Heading2"/>
@@ -12838,7 +12891,7 @@
         <w:t xml:space="preserve">ime particije.</w:t>
       </w:r>
     </w:p>
-    <w:bookmarkStart w:id="100" w:name="absolutna-in-relativna-pot"/>
+    <w:bookmarkStart w:id="103" w:name="absolutna-in-relativna-pot"/>
     <w:p>
       <w:pPr>
         <w:pStyle w:val="Heading3"/>
@@ -12927,18 +12980,18 @@
           <wp:inline>
             <wp:extent cx="5334000" cy="2725401"/>
             <wp:effectExtent b="0" l="0" r="0" t="0"/>
-            <wp:docPr descr="Vir: https://automatetheboringstuff.com/2e/chapter9/ (Al Sweigart, CC BY-NC-SA 3.0)" title="Primer absolutnih in relativnih poti" id="97" name="Picture"/>
+            <wp:docPr descr="Vir: https://automatetheboringstuff.com/2e/chapter9/ (Al Sweigart, CC BY-NC-SA 3.0)" title="Primer absolutnih in relativnih poti" id="100" name="Picture"/>
             <a:graphic>
               <a:graphicData uri="http://schemas.openxmlformats.org/drawingml/2006/picture">
                 <pic:pic>
                   <pic:nvPicPr>
-                    <pic:cNvPr descr="./images/paths.jpeg" id="98" name="Picture"/>
+                    <pic:cNvPr descr="./images/paths.jpeg" id="101" name="Picture"/>
                     <pic:cNvPicPr>
                       <a:picLocks noChangeArrowheads="1" noChangeAspect="1"/>
                     </pic:cNvPicPr>
                   </pic:nvPicPr>
                   <pic:blipFill>
-                    <a:blip r:embed="rId96"/>
+                    <a:blip r:embed="rId99"/>
                     <a:stretch>
                       <a:fillRect/>
                     </a:stretch>
@@ -12992,7 +13045,7 @@
       <w:r>
         <w:t xml:space="preserve"> </w:t>
       </w:r>
-      <w:hyperlink r:id="rId99">
+      <w:hyperlink r:id="rId102">
         <w:r>
           <w:rPr>
             <w:rStyle w:val="Hyperlink"/>
@@ -13195,8 +13248,8 @@
         </w:r>
       </w:hyperlink>
     </w:p>
-    <w:bookmarkEnd w:id="100"/>
-    <w:bookmarkStart w:id="102" w:name="delo-z-ukaznim-pozivom"/>
+    <w:bookmarkEnd w:id="103"/>
+    <w:bookmarkStart w:id="105" w:name="delo-z-ukaznim-pozivom"/>
     <w:p>
       <w:pPr>
         <w:pStyle w:val="Heading3"/>
@@ -13293,7 +13346,7 @@
       <w:r>
         <w:t xml:space="preserve"> </w:t>
       </w:r>
-      <w:hyperlink r:id="rId101">
+      <w:hyperlink r:id="rId104">
         <w:r>
           <w:rPr>
             <w:rStyle w:val="Hyperlink"/>
@@ -13302,8 +13355,8 @@
         </w:r>
       </w:hyperlink>
     </w:p>
-    <w:bookmarkEnd w:id="102"/>
-    <w:bookmarkStart w:id="103" w:name="mape-in-datoteke-v-pythonu"/>
+    <w:bookmarkEnd w:id="105"/>
+    <w:bookmarkStart w:id="106" w:name="mape-in-datoteke-v-pythonu"/>
     <w:p>
       <w:pPr>
         <w:pStyle w:val="Heading3"/>
@@ -13654,9 +13707,9 @@
         <w:t xml:space="preserve">vrne True, če pot vodi do mape</w:t>
       </w:r>
     </w:p>
-    <w:bookmarkEnd w:id="103"/>
-    <w:bookmarkEnd w:id="104"/>
-    <w:bookmarkStart w:id="106" w:name="pisanje"/>
+    <w:bookmarkEnd w:id="106"/>
+    <w:bookmarkEnd w:id="107"/>
+    <w:bookmarkStart w:id="109" w:name="pisanje"/>
     <w:p>
       <w:pPr>
         <w:pStyle w:val="Heading2"/>
@@ -13774,7 +13827,7 @@
       <w:r>
         <w:t xml:space="preserve"> </w:t>
       </w:r>
-      <w:hyperlink r:id="rId105">
+      <w:hyperlink r:id="rId108">
         <w:r>
           <w:rPr>
             <w:rStyle w:val="Hyperlink"/>
@@ -14011,8 +14064,8 @@
         <w:t xml:space="preserve">odprto datoteko podamo kot parameter.</w:t>
       </w:r>
     </w:p>
-    <w:bookmarkEnd w:id="106"/>
-    <w:bookmarkStart w:id="110" w:name="branje"/>
+    <w:bookmarkEnd w:id="109"/>
+    <w:bookmarkStart w:id="113" w:name="branje"/>
     <w:p>
       <w:pPr>
         <w:pStyle w:val="Heading2"/>
@@ -14030,7 +14083,7 @@
         <w:t xml:space="preserve">Branje</w:t>
       </w:r>
     </w:p>
-    <w:bookmarkStart w:id="107" w:name="read"/>
+    <w:bookmarkStart w:id="110" w:name="read"/>
     <w:p>
       <w:pPr>
         <w:pStyle w:val="Heading3"/>
@@ -14353,8 +14406,8 @@
         <w:t xml:space="preserve">že privzeta.</w:t>
       </w:r>
     </w:p>
-    <w:bookmarkEnd w:id="107"/>
-    <w:bookmarkStart w:id="108" w:name="readlines"/>
+    <w:bookmarkEnd w:id="110"/>
+    <w:bookmarkStart w:id="111" w:name="readlines"/>
     <w:p>
       <w:pPr>
         <w:pStyle w:val="Heading3"/>
@@ -14537,8 +14590,8 @@
         <w:t xml:space="preserve">## ['To je en stavek.\n', 'To je drugi.']</w:t>
       </w:r>
     </w:p>
-    <w:bookmarkEnd w:id="108"/>
-    <w:bookmarkStart w:id="109" w:name="zanka-for-1"/>
+    <w:bookmarkEnd w:id="111"/>
+    <w:bookmarkStart w:id="112" w:name="zanka-for-1"/>
     <w:p>
       <w:pPr>
         <w:pStyle w:val="Heading3"/>
@@ -14742,9 +14795,9 @@
         <w:t xml:space="preserve">## ['To je en stavek.\n', 'To je drugi.']</w:t>
       </w:r>
     </w:p>
-    <w:bookmarkEnd w:id="109"/>
-    <w:bookmarkEnd w:id="110"/>
-    <w:bookmarkStart w:id="111" w:name="mode"/>
+    <w:bookmarkEnd w:id="112"/>
+    <w:bookmarkEnd w:id="113"/>
+    <w:bookmarkStart w:id="114" w:name="mode"/>
     <w:p>
       <w:pPr>
         <w:pStyle w:val="Heading2"/>
@@ -15904,9 +15957,9 @@
         <w:t xml:space="preserve">.</w:t>
       </w:r>
     </w:p>
-    <w:bookmarkEnd w:id="111"/>
-    <w:bookmarkEnd w:id="112"/>
-    <w:bookmarkStart w:id="141" w:name="drugo"/>
+    <w:bookmarkEnd w:id="114"/>
+    <w:bookmarkEnd w:id="115"/>
+    <w:bookmarkStart w:id="144" w:name="drugo"/>
     <w:p>
       <w:pPr>
         <w:pStyle w:val="Heading1"/>
@@ -15924,7 +15977,7 @@
         <w:t xml:space="preserve">Drugo</w:t>
       </w:r>
     </w:p>
-    <w:bookmarkStart w:id="126" w:name="kako-deluje-računalnik"/>
+    <w:bookmarkStart w:id="129" w:name="kako-deluje-računalnik"/>
     <w:p>
       <w:pPr>
         <w:pStyle w:val="Heading2"/>
@@ -15958,7 +16011,7 @@
         <w:t xml:space="preserve">Spodaj sem skušal zbrati čim bolj jedrnata gradiva na spletu, ki poljudno in dobro razložijo nekatere osnovne ideje. Žal nisem našel enega samega gradiva in sem jih zato pokrpal skupaj več, ki pokrivajo različne teme.</w:t>
       </w:r>
     </w:p>
-    <w:bookmarkStart w:id="114" w:name="crash-course-computer-science"/>
+    <w:bookmarkStart w:id="117" w:name="crash-course-computer-science"/>
     <w:p>
       <w:pPr>
         <w:pStyle w:val="Heading4"/>
@@ -15977,7 +16030,7 @@
       <w:r>
         <w:t xml:space="preserve"> </w:t>
       </w:r>
-      <w:hyperlink r:id="rId113">
+      <w:hyperlink r:id="rId116">
         <w:r>
           <w:rPr>
             <w:rStyle w:val="Hyperlink"/>
@@ -15994,8 +16047,8 @@
         <w:t xml:space="preserve">Če nimate časa za vse to, si lahko pogledate nekaj kratkih videov spodaj (po 10-20 min). Niso mišljeni kot študijsko gradivo – bolj kot zanimivosti.</w:t>
       </w:r>
     </w:p>
-    <w:bookmarkEnd w:id="114"/>
-    <w:bookmarkStart w:id="125" w:name="posamezne-teme"/>
+    <w:bookmarkEnd w:id="117"/>
+    <w:bookmarkStart w:id="128" w:name="posamezne-teme"/>
     <w:p>
       <w:pPr>
         <w:pStyle w:val="Heading4"/>
@@ -16035,7 +16088,7 @@
       <w:r>
         <w:t xml:space="preserve"> </w:t>
       </w:r>
-      <w:hyperlink r:id="rId115">
+      <w:hyperlink r:id="rId118">
         <w:r>
           <w:rPr>
             <w:rStyle w:val="Hyperlink"/>
@@ -16077,7 +16130,7 @@
       <w:r>
         <w:t xml:space="preserve"> </w:t>
       </w:r>
-      <w:hyperlink r:id="rId116">
+      <w:hyperlink r:id="rId119">
         <w:r>
           <w:rPr>
             <w:rStyle w:val="Hyperlink"/>
@@ -16109,7 +16162,7 @@
       <w:r>
         <w:t xml:space="preserve"> </w:t>
       </w:r>
-      <w:hyperlink r:id="rId117">
+      <w:hyperlink r:id="rId120">
         <w:r>
           <w:rPr>
             <w:rStyle w:val="Hyperlink"/>
@@ -16151,7 +16204,7 @@
       <w:r>
         <w:t xml:space="preserve"> </w:t>
       </w:r>
-      <w:hyperlink r:id="rId118">
+      <w:hyperlink r:id="rId121">
         <w:r>
           <w:rPr>
             <w:rStyle w:val="Hyperlink"/>
@@ -16183,7 +16236,7 @@
       <w:r>
         <w:t xml:space="preserve"> </w:t>
       </w:r>
-      <w:hyperlink r:id="rId119">
+      <w:hyperlink r:id="rId122">
         <w:r>
           <w:rPr>
             <w:rStyle w:val="Hyperlink"/>
@@ -16215,7 +16268,7 @@
       <w:r>
         <w:t xml:space="preserve"> </w:t>
       </w:r>
-      <w:hyperlink r:id="rId120">
+      <w:hyperlink r:id="rId123">
         <w:r>
           <w:rPr>
             <w:rStyle w:val="Hyperlink"/>
@@ -16247,7 +16300,7 @@
       <w:r>
         <w:t xml:space="preserve"> </w:t>
       </w:r>
-      <w:hyperlink r:id="rId121">
+      <w:hyperlink r:id="rId124">
         <w:r>
           <w:rPr>
             <w:rStyle w:val="Hyperlink"/>
@@ -16279,7 +16332,7 @@
       <w:r>
         <w:t xml:space="preserve"> </w:t>
       </w:r>
-      <w:hyperlink r:id="rId122">
+      <w:hyperlink r:id="rId125">
         <w:r>
           <w:rPr>
             <w:rStyle w:val="Hyperlink"/>
@@ -16311,7 +16364,7 @@
       <w:r>
         <w:t xml:space="preserve"> </w:t>
       </w:r>
-      <w:hyperlink r:id="rId123">
+      <w:hyperlink r:id="rId126">
         <w:r>
           <w:rPr>
             <w:rStyle w:val="Hyperlink"/>
@@ -16343,7 +16396,7 @@
       <w:r>
         <w:t xml:space="preserve"> </w:t>
       </w:r>
-      <w:hyperlink r:id="rId124">
+      <w:hyperlink r:id="rId127">
         <w:r>
           <w:rPr>
             <w:rStyle w:val="Hyperlink"/>
@@ -16352,9 +16405,9 @@
         </w:r>
       </w:hyperlink>
     </w:p>
-    <w:bookmarkEnd w:id="125"/>
-    <w:bookmarkEnd w:id="126"/>
-    <w:bookmarkStart w:id="133" w:name="latex"/>
+    <w:bookmarkEnd w:id="128"/>
+    <w:bookmarkEnd w:id="129"/>
+    <w:bookmarkStart w:id="136" w:name="latex"/>
     <w:p>
       <w:pPr>
         <w:pStyle w:val="Heading2"/>
@@ -16390,7 +16443,7 @@
       <w:r>
         <w:t xml:space="preserve"> </w:t>
       </w:r>
-      <w:hyperlink r:id="rId127">
+      <w:hyperlink r:id="rId130">
         <w:r>
           <w:rPr>
             <w:rStyle w:val="Hyperlink"/>
@@ -16412,7 +16465,7 @@
       <w:r>
         <w:t xml:space="preserve"> </w:t>
       </w:r>
-      <w:hyperlink r:id="rId128">
+      <w:hyperlink r:id="rId131">
         <w:r>
           <w:rPr>
             <w:rStyle w:val="Hyperlink"/>
@@ -16434,7 +16487,7 @@
       <w:r>
         <w:t xml:space="preserve"> </w:t>
       </w:r>
-      <w:hyperlink r:id="rId129">
+      <w:hyperlink r:id="rId132">
         <w:r>
           <w:rPr>
             <w:rStyle w:val="Hyperlink"/>
@@ -16469,7 +16522,7 @@
       <w:r>
         <w:t xml:space="preserve"> </w:t>
       </w:r>
-      <w:hyperlink r:id="rId130">
+      <w:hyperlink r:id="rId133">
         <w:r>
           <w:rPr>
             <w:rStyle w:val="Hyperlink"/>
@@ -16483,7 +16536,7 @@
       <w:r>
         <w:t xml:space="preserve"> </w:t>
       </w:r>
-      <w:hyperlink r:id="rId131">
+      <w:hyperlink r:id="rId134">
         <w:r>
           <w:rPr>
             <w:rStyle w:val="Hyperlink"/>
@@ -16500,7 +16553,7 @@
       <w:r>
         <w:t xml:space="preserve"> </w:t>
       </w:r>
-      <w:hyperlink r:id="rId132">
+      <w:hyperlink r:id="rId135">
         <w:r>
           <w:rPr>
             <w:rStyle w:val="Hyperlink"/>
@@ -16515,8 +16568,8 @@
         <w:t xml:space="preserve">(omogoča hkratno delo več oseb preko spleta).</w:t>
       </w:r>
     </w:p>
-    <w:bookmarkEnd w:id="133"/>
-    <w:bookmarkStart w:id="135" w:name="rekurzija"/>
+    <w:bookmarkEnd w:id="136"/>
+    <w:bookmarkStart w:id="138" w:name="rekurzija"/>
     <w:p>
       <w:pPr>
         <w:pStyle w:val="Heading2"/>
@@ -16560,7 +16613,7 @@
       <w:r>
         <w:t xml:space="preserve"> </w:t>
       </w:r>
-      <w:hyperlink r:id="rId134">
+      <w:hyperlink r:id="rId137">
         <w:r>
           <w:rPr>
             <w:rStyle w:val="Hyperlink"/>
@@ -16569,8 +16622,8 @@
         </w:r>
       </w:hyperlink>
     </w:p>
-    <w:bookmarkEnd w:id="135"/>
-    <w:bookmarkStart w:id="136" w:name="nabori-1"/>
+    <w:bookmarkEnd w:id="138"/>
+    <w:bookmarkStart w:id="139" w:name="nabori-1"/>
     <w:p>
       <w:pPr>
         <w:pStyle w:val="Heading2"/>
@@ -16596,8 +16649,8 @@
         <w:t xml:space="preserve">V delu.</w:t>
       </w:r>
     </w:p>
-    <w:bookmarkEnd w:id="136"/>
-    <w:bookmarkStart w:id="137" w:name="množice-1"/>
+    <w:bookmarkEnd w:id="139"/>
+    <w:bookmarkStart w:id="140" w:name="množice-1"/>
     <w:p>
       <w:pPr>
         <w:pStyle w:val="Heading2"/>
@@ -16615,8 +16668,8 @@
         <w:t xml:space="preserve">Množice</w:t>
       </w:r>
     </w:p>
-    <w:bookmarkEnd w:id="137"/>
-    <w:bookmarkStart w:id="138" w:name="izpeljani-seznamislovarjimnožice"/>
+    <w:bookmarkEnd w:id="140"/>
+    <w:bookmarkStart w:id="141" w:name="izpeljani-seznamislovarjimnožice"/>
     <w:p>
       <w:pPr>
         <w:pStyle w:val="Heading2"/>
@@ -16634,8 +16687,8 @@
         <w:t xml:space="preserve">Izpeljani seznami/slovarji/množice</w:t>
       </w:r>
     </w:p>
-    <w:bookmarkEnd w:id="138"/>
-    <w:bookmarkStart w:id="140" w:name="merjenje-časa-izvajanja-programa"/>
+    <w:bookmarkEnd w:id="141"/>
+    <w:bookmarkStart w:id="143" w:name="merjenje-časa-izvajanja-programa"/>
     <w:p>
       <w:pPr>
         <w:pStyle w:val="Heading2"/>
@@ -16663,7 +16716,7 @@
       <w:r>
         <w:t xml:space="preserve"> </w:t>
       </w:r>
-      <w:hyperlink r:id="rId139">
+      <w:hyperlink r:id="rId142">
         <w:r>
           <w:rPr>
             <w:rStyle w:val="Hyperlink"/>
@@ -16672,8 +16725,8 @@
         </w:r>
       </w:hyperlink>
     </w:p>
-    <w:bookmarkEnd w:id="140"/>
-    <w:bookmarkEnd w:id="141"/>
+    <w:bookmarkEnd w:id="143"/>
+    <w:bookmarkEnd w:id="144"/>
     <w:sectPr/>
   </w:body>
 </w:document>

--- a/_main.docx
+++ b/_main.docx
@@ -70,7 +70,7 @@
         <w:pStyle w:val="Date"/>
       </w:pPr>
       <w:r>
-        <w:t xml:space="preserve">2022-12-19</w:t>
+        <w:t xml:space="preserve">2022-12-23</w:t>
       </w:r>
     </w:p>
     <w:sdt>
@@ -10768,7 +10768,7 @@
     </w:p>
     <w:bookmarkEnd w:id="84"/>
     <w:bookmarkEnd w:id="85"/>
-    <w:bookmarkStart w:id="93" w:name="numpy"/>
+    <w:bookmarkStart w:id="94" w:name="numpy"/>
     <w:p>
       <w:pPr>
         <w:pStyle w:val="Heading1"/>
@@ -10833,6 +10833,43 @@
         <w:pStyle w:val="FirstParagraph"/>
       </w:pPr>
       <w:r>
+        <w:t xml:space="preserve">Vizualna reprecentacija operacij z Numpy seznami:</w:t>
+      </w:r>
+      <w:r>
+        <w:t xml:space="preserve"> </w:t>
+      </w:r>
+      <w:hyperlink r:id="rId88">
+        <w:r>
+          <w:rPr>
+            <w:rStyle w:val="Hyperlink"/>
+          </w:rPr>
+          <w:t xml:space="preserve">http://jalammar.github.io/visual-numpy/</w:t>
+        </w:r>
+      </w:hyperlink>
+    </w:p>
+    <w:bookmarkStart w:id="89" w:name="ustvarjanje-tabel"/>
+    <w:p>
+      <w:pPr>
+        <w:pStyle w:val="Heading2"/>
+      </w:pPr>
+      <w:r>
+        <w:rPr>
+          <w:rStyle w:val="SectionNumber"/>
+        </w:rPr>
+        <w:t xml:space="preserve">7.1</w:t>
+      </w:r>
+      <w:r>
+        <w:tab/>
+      </w:r>
+      <w:r>
+        <w:t xml:space="preserve">Ustvarjanje tabel</w:t>
+      </w:r>
+    </w:p>
+    <w:p>
+      <w:pPr>
+        <w:pStyle w:val="FirstParagraph"/>
+      </w:pPr>
+      <w:r>
         <w:t xml:space="preserve">Navaden seznam pretvorimo v Numpy seznam s funkcijo</w:t>
       </w:r>
       <w:r>
@@ -11121,25 +11158,7 @@
         <w:t xml:space="preserve">np.concatenate(sez1, sez2)</w:t>
       </w:r>
       <w:r>
-        <w:t xml:space="preserve">, ki vrne staknjen seznam.</w:t>
-      </w:r>
-    </w:p>
-    <w:bookmarkStart w:id="88" w:name="ustvarjanje-tabel"/>
-    <w:p>
-      <w:pPr>
-        <w:pStyle w:val="Heading2"/>
-      </w:pPr>
-      <w:r>
-        <w:rPr>
-          <w:rStyle w:val="SectionNumber"/>
-        </w:rPr>
-        <w:t xml:space="preserve">7.1</w:t>
-      </w:r>
-      <w:r>
-        <w:tab/>
-      </w:r>
-      <w:r>
-        <w:t xml:space="preserve">Ustvarjanje tabel</w:t>
+        <w:t xml:space="preserve">, ki vrne staknjen seznam. To je počasna operacija, zato raje je ne uporabljamo. Če je le mogoče vnaprej ustvarimo nov seznam znane dolžine z eno od spodnjih metod:</w:t>
       </w:r>
     </w:p>
     <w:p>
@@ -11400,8 +11419,8 @@
         <w:t xml:space="preserve">spremeni obliko seznama</w:t>
       </w:r>
     </w:p>
-    <w:bookmarkEnd w:id="88"/>
-    <w:bookmarkStart w:id="89" w:name="rezine"/>
+    <w:bookmarkEnd w:id="89"/>
+    <w:bookmarkStart w:id="90" w:name="rezine"/>
     <w:p>
       <w:pPr>
         <w:pStyle w:val="Heading2"/>
@@ -12047,8 +12066,8 @@
         <w:t xml:space="preserve">##  [ 42  43  44  45  46  47  48]]</w:t>
       </w:r>
     </w:p>
-    <w:bookmarkEnd w:id="89"/>
-    <w:bookmarkStart w:id="91" w:name="uporabne-funkcije"/>
+    <w:bookmarkEnd w:id="90"/>
+    <w:bookmarkStart w:id="92" w:name="uporabne-funkcije"/>
     <w:p>
       <w:pPr>
         <w:pStyle w:val="Heading2"/>
@@ -12076,7 +12095,7 @@
       <w:r>
         <w:t xml:space="preserve"> </w:t>
       </w:r>
-      <w:hyperlink r:id="rId90">
+      <w:hyperlink r:id="rId91">
         <w:r>
           <w:rPr>
             <w:rStyle w:val="Hyperlink"/>
@@ -12517,8 +12536,8 @@
         <w:t xml:space="preserve">##  [3 6]]</w:t>
       </w:r>
     </w:p>
-    <w:bookmarkEnd w:id="91"/>
-    <w:bookmarkStart w:id="92" w:name="matematika"/>
+    <w:bookmarkEnd w:id="92"/>
+    <w:bookmarkStart w:id="93" w:name="matematika"/>
     <w:p>
       <w:pPr>
         <w:pStyle w:val="Heading2"/>
@@ -12611,9 +12630,9 @@
         <w:t xml:space="preserve">np.exp(tabela)</w:t>
       </w:r>
     </w:p>
-    <w:bookmarkEnd w:id="92"/>
     <w:bookmarkEnd w:id="93"/>
-    <w:bookmarkStart w:id="115" w:name="datoteke"/>
+    <w:bookmarkEnd w:id="94"/>
+    <w:bookmarkStart w:id="116" w:name="datoteke"/>
     <w:p>
       <w:pPr>
         <w:pStyle w:val="Heading1"/>
@@ -12641,7 +12660,7 @@
       <w:r>
         <w:t xml:space="preserve"> </w:t>
       </w:r>
-      <w:hyperlink r:id="rId94">
+      <w:hyperlink r:id="rId95">
         <w:r>
           <w:rPr>
             <w:rStyle w:val="Hyperlink"/>
@@ -12660,7 +12679,7 @@
       <w:r>
         <w:t xml:space="preserve"> </w:t>
       </w:r>
-      <w:hyperlink r:id="rId95">
+      <w:hyperlink r:id="rId96">
         <w:r>
           <w:rPr>
             <w:rStyle w:val="Hyperlink"/>
@@ -12679,7 +12698,7 @@
       <w:r>
         <w:t xml:space="preserve"> </w:t>
       </w:r>
-      <w:hyperlink r:id="rId96">
+      <w:hyperlink r:id="rId97">
         <w:r>
           <w:rPr>
             <w:rStyle w:val="Hyperlink"/>
@@ -12696,7 +12715,7 @@
       <w:r>
         <w:t xml:space="preserve"> </w:t>
       </w:r>
-      <w:hyperlink r:id="rId97">
+      <w:hyperlink r:id="rId98">
         <w:r>
           <w:rPr>
             <w:rStyle w:val="Hyperlink"/>
@@ -12713,7 +12732,7 @@
       <w:r>
         <w:t xml:space="preserve"> </w:t>
       </w:r>
-      <w:hyperlink r:id="rId98">
+      <w:hyperlink r:id="rId99">
         <w:r>
           <w:rPr>
             <w:rStyle w:val="Hyperlink"/>
@@ -12722,7 +12741,7 @@
         </w:r>
       </w:hyperlink>
     </w:p>
-    <w:bookmarkStart w:id="107" w:name="datotečni-sistem"/>
+    <w:bookmarkStart w:id="108" w:name="datotečni-sistem"/>
     <w:p>
       <w:pPr>
         <w:pStyle w:val="Heading2"/>
@@ -12891,7 +12910,7 @@
         <w:t xml:space="preserve">ime particije.</w:t>
       </w:r>
     </w:p>
-    <w:bookmarkStart w:id="103" w:name="absolutna-in-relativna-pot"/>
+    <w:bookmarkStart w:id="104" w:name="absolutna-in-relativna-pot"/>
     <w:p>
       <w:pPr>
         <w:pStyle w:val="Heading3"/>
@@ -12980,18 +12999,18 @@
           <wp:inline>
             <wp:extent cx="5334000" cy="2725401"/>
             <wp:effectExtent b="0" l="0" r="0" t="0"/>
-            <wp:docPr descr="Vir: https://automatetheboringstuff.com/2e/chapter9/ (Al Sweigart, CC BY-NC-SA 3.0)" title="Primer absolutnih in relativnih poti" id="100" name="Picture"/>
+            <wp:docPr descr="Vir: https://automatetheboringstuff.com/2e/chapter9/ (Al Sweigart, CC BY-NC-SA 3.0)" title="Primer absolutnih in relativnih poti" id="101" name="Picture"/>
             <a:graphic>
               <a:graphicData uri="http://schemas.openxmlformats.org/drawingml/2006/picture">
                 <pic:pic>
                   <pic:nvPicPr>
-                    <pic:cNvPr descr="./images/paths.jpeg" id="101" name="Picture"/>
+                    <pic:cNvPr descr="./images/paths.jpeg" id="102" name="Picture"/>
                     <pic:cNvPicPr>
                       <a:picLocks noChangeArrowheads="1" noChangeAspect="1"/>
                     </pic:cNvPicPr>
                   </pic:nvPicPr>
                   <pic:blipFill>
-                    <a:blip r:embed="rId99"/>
+                    <a:blip r:embed="rId100"/>
                     <a:stretch>
                       <a:fillRect/>
                     </a:stretch>
@@ -13028,7 +13047,7 @@
       <w:r>
         <w:t xml:space="preserve"> </w:t>
       </w:r>
-      <w:hyperlink r:id="rId94">
+      <w:hyperlink r:id="rId95">
         <w:r>
           <w:rPr>
             <w:rStyle w:val="Hyperlink"/>
@@ -13045,7 +13064,7 @@
       <w:r>
         <w:t xml:space="preserve"> </w:t>
       </w:r>
-      <w:hyperlink r:id="rId102">
+      <w:hyperlink r:id="rId103">
         <w:r>
           <w:rPr>
             <w:rStyle w:val="Hyperlink"/>
@@ -13239,7 +13258,7 @@
       <w:r>
         <w:t xml:space="preserve"> </w:t>
       </w:r>
-      <w:hyperlink r:id="rId94">
+      <w:hyperlink r:id="rId95">
         <w:r>
           <w:rPr>
             <w:rStyle w:val="Hyperlink"/>
@@ -13248,8 +13267,8 @@
         </w:r>
       </w:hyperlink>
     </w:p>
-    <w:bookmarkEnd w:id="103"/>
-    <w:bookmarkStart w:id="105" w:name="delo-z-ukaznim-pozivom"/>
+    <w:bookmarkEnd w:id="104"/>
+    <w:bookmarkStart w:id="106" w:name="delo-z-ukaznim-pozivom"/>
     <w:p>
       <w:pPr>
         <w:pStyle w:val="Heading3"/>
@@ -13346,7 +13365,7 @@
       <w:r>
         <w:t xml:space="preserve"> </w:t>
       </w:r>
-      <w:hyperlink r:id="rId104">
+      <w:hyperlink r:id="rId105">
         <w:r>
           <w:rPr>
             <w:rStyle w:val="Hyperlink"/>
@@ -13355,8 +13374,8 @@
         </w:r>
       </w:hyperlink>
     </w:p>
-    <w:bookmarkEnd w:id="105"/>
-    <w:bookmarkStart w:id="106" w:name="mape-in-datoteke-v-pythonu"/>
+    <w:bookmarkEnd w:id="106"/>
+    <w:bookmarkStart w:id="107" w:name="mape-in-datoteke-v-pythonu"/>
     <w:p>
       <w:pPr>
         <w:pStyle w:val="Heading3"/>
@@ -13707,9 +13726,9 @@
         <w:t xml:space="preserve">vrne True, če pot vodi do mape</w:t>
       </w:r>
     </w:p>
-    <w:bookmarkEnd w:id="106"/>
     <w:bookmarkEnd w:id="107"/>
-    <w:bookmarkStart w:id="109" w:name="pisanje"/>
+    <w:bookmarkEnd w:id="108"/>
+    <w:bookmarkStart w:id="110" w:name="pisanje"/>
     <w:p>
       <w:pPr>
         <w:pStyle w:val="Heading2"/>
@@ -13827,7 +13846,7 @@
       <w:r>
         <w:t xml:space="preserve"> </w:t>
       </w:r>
-      <w:hyperlink r:id="rId108">
+      <w:hyperlink r:id="rId109">
         <w:r>
           <w:rPr>
             <w:rStyle w:val="Hyperlink"/>
@@ -14064,8 +14083,8 @@
         <w:t xml:space="preserve">odprto datoteko podamo kot parameter.</w:t>
       </w:r>
     </w:p>
-    <w:bookmarkEnd w:id="109"/>
-    <w:bookmarkStart w:id="113" w:name="branje"/>
+    <w:bookmarkEnd w:id="110"/>
+    <w:bookmarkStart w:id="114" w:name="branje"/>
     <w:p>
       <w:pPr>
         <w:pStyle w:val="Heading2"/>
@@ -14083,7 +14102,7 @@
         <w:t xml:space="preserve">Branje</w:t>
       </w:r>
     </w:p>
-    <w:bookmarkStart w:id="110" w:name="read"/>
+    <w:bookmarkStart w:id="111" w:name="read"/>
     <w:p>
       <w:pPr>
         <w:pStyle w:val="Heading3"/>
@@ -14406,8 +14425,8 @@
         <w:t xml:space="preserve">že privzeta.</w:t>
       </w:r>
     </w:p>
-    <w:bookmarkEnd w:id="110"/>
-    <w:bookmarkStart w:id="111" w:name="readlines"/>
+    <w:bookmarkEnd w:id="111"/>
+    <w:bookmarkStart w:id="112" w:name="readlines"/>
     <w:p>
       <w:pPr>
         <w:pStyle w:val="Heading3"/>
@@ -14590,8 +14609,8 @@
         <w:t xml:space="preserve">## ['To je en stavek.\n', 'To je drugi.']</w:t>
       </w:r>
     </w:p>
-    <w:bookmarkEnd w:id="111"/>
-    <w:bookmarkStart w:id="112" w:name="zanka-for-1"/>
+    <w:bookmarkEnd w:id="112"/>
+    <w:bookmarkStart w:id="113" w:name="zanka-for-1"/>
     <w:p>
       <w:pPr>
         <w:pStyle w:val="Heading3"/>
@@ -14795,9 +14814,9 @@
         <w:t xml:space="preserve">## ['To je en stavek.\n', 'To je drugi.']</w:t>
       </w:r>
     </w:p>
-    <w:bookmarkEnd w:id="112"/>
     <w:bookmarkEnd w:id="113"/>
-    <w:bookmarkStart w:id="114" w:name="mode"/>
+    <w:bookmarkEnd w:id="114"/>
+    <w:bookmarkStart w:id="115" w:name="mode"/>
     <w:p>
       <w:pPr>
         <w:pStyle w:val="Heading2"/>
@@ -15957,9 +15976,9 @@
         <w:t xml:space="preserve">.</w:t>
       </w:r>
     </w:p>
-    <w:bookmarkEnd w:id="114"/>
     <w:bookmarkEnd w:id="115"/>
-    <w:bookmarkStart w:id="144" w:name="drugo"/>
+    <w:bookmarkEnd w:id="116"/>
+    <w:bookmarkStart w:id="145" w:name="drugo"/>
     <w:p>
       <w:pPr>
         <w:pStyle w:val="Heading1"/>
@@ -15977,7 +15996,7 @@
         <w:t xml:space="preserve">Drugo</w:t>
       </w:r>
     </w:p>
-    <w:bookmarkStart w:id="129" w:name="kako-deluje-računalnik"/>
+    <w:bookmarkStart w:id="130" w:name="kako-deluje-računalnik"/>
     <w:p>
       <w:pPr>
         <w:pStyle w:val="Heading2"/>
@@ -16011,7 +16030,7 @@
         <w:t xml:space="preserve">Spodaj sem skušal zbrati čim bolj jedrnata gradiva na spletu, ki poljudno in dobro razložijo nekatere osnovne ideje. Žal nisem našel enega samega gradiva in sem jih zato pokrpal skupaj več, ki pokrivajo različne teme.</w:t>
       </w:r>
     </w:p>
-    <w:bookmarkStart w:id="117" w:name="crash-course-computer-science"/>
+    <w:bookmarkStart w:id="118" w:name="crash-course-computer-science"/>
     <w:p>
       <w:pPr>
         <w:pStyle w:val="Heading4"/>
@@ -16030,7 +16049,7 @@
       <w:r>
         <w:t xml:space="preserve"> </w:t>
       </w:r>
-      <w:hyperlink r:id="rId116">
+      <w:hyperlink r:id="rId117">
         <w:r>
           <w:rPr>
             <w:rStyle w:val="Hyperlink"/>
@@ -16047,8 +16066,8 @@
         <w:t xml:space="preserve">Če nimate časa za vse to, si lahko pogledate nekaj kratkih videov spodaj (po 10-20 min). Niso mišljeni kot študijsko gradivo – bolj kot zanimivosti.</w:t>
       </w:r>
     </w:p>
-    <w:bookmarkEnd w:id="117"/>
-    <w:bookmarkStart w:id="128" w:name="posamezne-teme"/>
+    <w:bookmarkEnd w:id="118"/>
+    <w:bookmarkStart w:id="129" w:name="posamezne-teme"/>
     <w:p>
       <w:pPr>
         <w:pStyle w:val="Heading4"/>
@@ -16088,7 +16107,7 @@
       <w:r>
         <w:t xml:space="preserve"> </w:t>
       </w:r>
-      <w:hyperlink r:id="rId118">
+      <w:hyperlink r:id="rId119">
         <w:r>
           <w:rPr>
             <w:rStyle w:val="Hyperlink"/>
@@ -16130,7 +16149,7 @@
       <w:r>
         <w:t xml:space="preserve"> </w:t>
       </w:r>
-      <w:hyperlink r:id="rId119">
+      <w:hyperlink r:id="rId120">
         <w:r>
           <w:rPr>
             <w:rStyle w:val="Hyperlink"/>
@@ -16162,7 +16181,7 @@
       <w:r>
         <w:t xml:space="preserve"> </w:t>
       </w:r>
-      <w:hyperlink r:id="rId120">
+      <w:hyperlink r:id="rId121">
         <w:r>
           <w:rPr>
             <w:rStyle w:val="Hyperlink"/>
@@ -16204,7 +16223,7 @@
       <w:r>
         <w:t xml:space="preserve"> </w:t>
       </w:r>
-      <w:hyperlink r:id="rId121">
+      <w:hyperlink r:id="rId122">
         <w:r>
           <w:rPr>
             <w:rStyle w:val="Hyperlink"/>
@@ -16236,7 +16255,7 @@
       <w:r>
         <w:t xml:space="preserve"> </w:t>
       </w:r>
-      <w:hyperlink r:id="rId122">
+      <w:hyperlink r:id="rId123">
         <w:r>
           <w:rPr>
             <w:rStyle w:val="Hyperlink"/>
@@ -16268,7 +16287,7 @@
       <w:r>
         <w:t xml:space="preserve"> </w:t>
       </w:r>
-      <w:hyperlink r:id="rId123">
+      <w:hyperlink r:id="rId124">
         <w:r>
           <w:rPr>
             <w:rStyle w:val="Hyperlink"/>
@@ -16300,7 +16319,7 @@
       <w:r>
         <w:t xml:space="preserve"> </w:t>
       </w:r>
-      <w:hyperlink r:id="rId124">
+      <w:hyperlink r:id="rId125">
         <w:r>
           <w:rPr>
             <w:rStyle w:val="Hyperlink"/>
@@ -16332,7 +16351,7 @@
       <w:r>
         <w:t xml:space="preserve"> </w:t>
       </w:r>
-      <w:hyperlink r:id="rId125">
+      <w:hyperlink r:id="rId126">
         <w:r>
           <w:rPr>
             <w:rStyle w:val="Hyperlink"/>
@@ -16364,7 +16383,7 @@
       <w:r>
         <w:t xml:space="preserve"> </w:t>
       </w:r>
-      <w:hyperlink r:id="rId126">
+      <w:hyperlink r:id="rId127">
         <w:r>
           <w:rPr>
             <w:rStyle w:val="Hyperlink"/>
@@ -16396,7 +16415,7 @@
       <w:r>
         <w:t xml:space="preserve"> </w:t>
       </w:r>
-      <w:hyperlink r:id="rId127">
+      <w:hyperlink r:id="rId128">
         <w:r>
           <w:rPr>
             <w:rStyle w:val="Hyperlink"/>
@@ -16405,9 +16424,9 @@
         </w:r>
       </w:hyperlink>
     </w:p>
-    <w:bookmarkEnd w:id="128"/>
     <w:bookmarkEnd w:id="129"/>
-    <w:bookmarkStart w:id="136" w:name="latex"/>
+    <w:bookmarkEnd w:id="130"/>
+    <w:bookmarkStart w:id="137" w:name="latex"/>
     <w:p>
       <w:pPr>
         <w:pStyle w:val="Heading2"/>
@@ -16443,7 +16462,7 @@
       <w:r>
         <w:t xml:space="preserve"> </w:t>
       </w:r>
-      <w:hyperlink r:id="rId130">
+      <w:hyperlink r:id="rId131">
         <w:r>
           <w:rPr>
             <w:rStyle w:val="Hyperlink"/>
@@ -16465,7 +16484,7 @@
       <w:r>
         <w:t xml:space="preserve"> </w:t>
       </w:r>
-      <w:hyperlink r:id="rId131">
+      <w:hyperlink r:id="rId132">
         <w:r>
           <w:rPr>
             <w:rStyle w:val="Hyperlink"/>
@@ -16487,7 +16506,7 @@
       <w:r>
         <w:t xml:space="preserve"> </w:t>
       </w:r>
-      <w:hyperlink r:id="rId132">
+      <w:hyperlink r:id="rId133">
         <w:r>
           <w:rPr>
             <w:rStyle w:val="Hyperlink"/>
@@ -16522,7 +16541,7 @@
       <w:r>
         <w:t xml:space="preserve"> </w:t>
       </w:r>
-      <w:hyperlink r:id="rId133">
+      <w:hyperlink r:id="rId134">
         <w:r>
           <w:rPr>
             <w:rStyle w:val="Hyperlink"/>
@@ -16536,7 +16555,7 @@
       <w:r>
         <w:t xml:space="preserve"> </w:t>
       </w:r>
-      <w:hyperlink r:id="rId134">
+      <w:hyperlink r:id="rId135">
         <w:r>
           <w:rPr>
             <w:rStyle w:val="Hyperlink"/>
@@ -16553,7 +16572,7 @@
       <w:r>
         <w:t xml:space="preserve"> </w:t>
       </w:r>
-      <w:hyperlink r:id="rId135">
+      <w:hyperlink r:id="rId136">
         <w:r>
           <w:rPr>
             <w:rStyle w:val="Hyperlink"/>
@@ -16568,8 +16587,8 @@
         <w:t xml:space="preserve">(omogoča hkratno delo več oseb preko spleta).</w:t>
       </w:r>
     </w:p>
-    <w:bookmarkEnd w:id="136"/>
-    <w:bookmarkStart w:id="138" w:name="rekurzija"/>
+    <w:bookmarkEnd w:id="137"/>
+    <w:bookmarkStart w:id="139" w:name="rekurzija"/>
     <w:p>
       <w:pPr>
         <w:pStyle w:val="Heading2"/>
@@ -16613,7 +16632,7 @@
       <w:r>
         <w:t xml:space="preserve"> </w:t>
       </w:r>
-      <w:hyperlink r:id="rId137">
+      <w:hyperlink r:id="rId138">
         <w:r>
           <w:rPr>
             <w:rStyle w:val="Hyperlink"/>
@@ -16622,8 +16641,8 @@
         </w:r>
       </w:hyperlink>
     </w:p>
-    <w:bookmarkEnd w:id="138"/>
-    <w:bookmarkStart w:id="139" w:name="nabori-1"/>
+    <w:bookmarkEnd w:id="139"/>
+    <w:bookmarkStart w:id="140" w:name="nabori-1"/>
     <w:p>
       <w:pPr>
         <w:pStyle w:val="Heading2"/>
@@ -16649,8 +16668,8 @@
         <w:t xml:space="preserve">V delu.</w:t>
       </w:r>
     </w:p>
-    <w:bookmarkEnd w:id="139"/>
-    <w:bookmarkStart w:id="140" w:name="množice-1"/>
+    <w:bookmarkEnd w:id="140"/>
+    <w:bookmarkStart w:id="141" w:name="množice-1"/>
     <w:p>
       <w:pPr>
         <w:pStyle w:val="Heading2"/>
@@ -16668,8 +16687,8 @@
         <w:t xml:space="preserve">Množice</w:t>
       </w:r>
     </w:p>
-    <w:bookmarkEnd w:id="140"/>
-    <w:bookmarkStart w:id="141" w:name="izpeljani-seznamislovarjimnožice"/>
+    <w:bookmarkEnd w:id="141"/>
+    <w:bookmarkStart w:id="142" w:name="izpeljani-seznamislovarjimnožice"/>
     <w:p>
       <w:pPr>
         <w:pStyle w:val="Heading2"/>
@@ -16687,8 +16706,8 @@
         <w:t xml:space="preserve">Izpeljani seznami/slovarji/množice</w:t>
       </w:r>
     </w:p>
-    <w:bookmarkEnd w:id="141"/>
-    <w:bookmarkStart w:id="143" w:name="merjenje-časa-izvajanja-programa"/>
+    <w:bookmarkEnd w:id="142"/>
+    <w:bookmarkStart w:id="144" w:name="merjenje-časa-izvajanja-programa"/>
     <w:p>
       <w:pPr>
         <w:pStyle w:val="Heading2"/>
@@ -16716,7 +16735,7 @@
       <w:r>
         <w:t xml:space="preserve"> </w:t>
       </w:r>
-      <w:hyperlink r:id="rId142">
+      <w:hyperlink r:id="rId143">
         <w:r>
           <w:rPr>
             <w:rStyle w:val="Hyperlink"/>
@@ -16725,8 +16744,8 @@
         </w:r>
       </w:hyperlink>
     </w:p>
-    <w:bookmarkEnd w:id="143"/>
     <w:bookmarkEnd w:id="144"/>
+    <w:bookmarkEnd w:id="145"/>
     <w:sectPr/>
   </w:body>
 </w:document>

--- a/_main.docx
+++ b/_main.docx
@@ -70,7 +70,7 @@
         <w:pStyle w:val="Date"/>
       </w:pPr>
       <w:r>
-        <w:t xml:space="preserve">2022-12-23</w:t>
+        <w:t xml:space="preserve">2022-12-24</w:t>
       </w:r>
     </w:p>
     <w:sdt>
@@ -6888,7 +6888,7 @@
     </w:p>
     <w:bookmarkEnd w:id="60"/>
     <w:bookmarkEnd w:id="61"/>
-    <w:bookmarkStart w:id="75" w:name="delo-z-objekti"/>
+    <w:bookmarkStart w:id="70" w:name="delo-z-objekti"/>
     <w:p>
       <w:pPr>
         <w:pStyle w:val="Heading1"/>
@@ -8298,7 +8298,7 @@
       </w:hyperlink>
     </w:p>
     <w:bookmarkEnd w:id="68"/>
-    <w:bookmarkStart w:id="73" w:name="drugi-tipi"/>
+    <w:bookmarkStart w:id="69" w:name="pretvarjanje-med-tipi"/>
     <w:p>
       <w:pPr>
         <w:pStyle w:val="Heading2"/>
@@ -8308,329 +8308,6 @@
           <w:rStyle w:val="SectionNumber"/>
         </w:rPr>
         <w:t xml:space="preserve">5.4</w:t>
-      </w:r>
-      <w:r>
-        <w:tab/>
-      </w:r>
-      <w:r>
-        <w:t xml:space="preserve">Drugi tipi</w:t>
-      </w:r>
-    </w:p>
-    <w:bookmarkStart w:id="70" w:name="nabori"/>
-    <w:p>
-      <w:pPr>
-        <w:pStyle w:val="Heading3"/>
-      </w:pPr>
-      <w:r>
-        <w:rPr>
-          <w:rStyle w:val="SectionNumber"/>
-        </w:rPr>
-        <w:t xml:space="preserve">5.4.1</w:t>
-      </w:r>
-      <w:r>
-        <w:tab/>
-      </w:r>
-      <w:r>
-        <w:t xml:space="preserve">Nabori</w:t>
-      </w:r>
-    </w:p>
-    <w:p>
-      <w:pPr>
-        <w:pStyle w:val="FirstParagraph"/>
-      </w:pPr>
-      <w:r>
-        <w:t xml:space="preserve">Nabori so urejeni in nespremenljivi. Definira se jih z običajnimi oklepaji</w:t>
-      </w:r>
-      <w:r>
-        <w:t xml:space="preserve"> </w:t>
-      </w:r>
-      <w:r>
-        <w:rPr>
-          <w:rStyle w:val="VerbatimChar"/>
-        </w:rPr>
-        <w:t xml:space="preserve">()</w:t>
-      </w:r>
-      <w:r>
-        <w:t xml:space="preserve">. Do elementov dostopamo z indeksi od 0 naprej, kot pri seznamih. Ne moremo dodati novih elementov. Glej tudi:</w:t>
-      </w:r>
-      <w:r>
-        <w:t xml:space="preserve"> </w:t>
-      </w:r>
-      <w:hyperlink r:id="rId69">
-        <w:r>
-          <w:rPr>
-            <w:rStyle w:val="Hyperlink"/>
-          </w:rPr>
-          <w:t xml:space="preserve">https://docs.python.org/3/tutorial/datastructures.html#tuples-and-sequences</w:t>
-        </w:r>
-      </w:hyperlink>
-    </w:p>
-    <w:p>
-      <w:pPr>
-        <w:pStyle w:val="BodyText"/>
-      </w:pPr>
-      <w:r>
-        <w:t xml:space="preserve">Vrednosti v naborih lahko</w:t>
-      </w:r>
-      <w:r>
-        <w:t xml:space="preserve"> </w:t>
-      </w:r>
-      <w:r>
-        <w:t xml:space="preserve">“</w:t>
-      </w:r>
-      <w:r>
-        <w:t xml:space="preserve">odpakiramo</w:t>
-      </w:r>
-      <w:r>
-        <w:t xml:space="preserve">”</w:t>
-      </w:r>
-      <w:r>
-        <w:t xml:space="preserve"> </w:t>
-      </w:r>
-      <w:r>
-        <w:t xml:space="preserve">nazaj v spremenljivke. Nabor lahko odpakiramo v manj spremenljivk, kot je elementov nabora, če eni od spremenljivk pred ime dodamo</w:t>
-      </w:r>
-      <w:r>
-        <w:t xml:space="preserve"> </w:t>
-      </w:r>
-      <w:r>
-        <w:rPr>
-          <w:rStyle w:val="VerbatimChar"/>
-        </w:rPr>
-        <w:t xml:space="preserve">*</w:t>
-      </w:r>
-      <w:r>
-        <w:t xml:space="preserve">. V to spremenljivko se bo shranil seznam presežnih elementov.</w:t>
-      </w:r>
-    </w:p>
-    <w:p>
-      <w:pPr>
-        <w:pStyle w:val="SourceCode"/>
-      </w:pPr>
-      <w:r>
-        <w:rPr>
-          <w:rStyle w:val="NormalTok"/>
-        </w:rPr>
-        <w:t xml:space="preserve">sadje </w:t>
-      </w:r>
-      <w:r>
-        <w:rPr>
-          <w:rStyle w:val="OperatorTok"/>
-        </w:rPr>
-        <w:t xml:space="preserve">=</w:t>
-      </w:r>
-      <w:r>
-        <w:rPr>
-          <w:rStyle w:val="NormalTok"/>
-        </w:rPr>
-        <w:t xml:space="preserve"> (</w:t>
-      </w:r>
-      <w:r>
-        <w:rPr>
-          <w:rStyle w:val="StringTok"/>
-        </w:rPr>
-        <w:t xml:space="preserve">"jabolko"</w:t>
-      </w:r>
-      <w:r>
-        <w:rPr>
-          <w:rStyle w:val="NormalTok"/>
-        </w:rPr>
-        <w:t xml:space="preserve">, </w:t>
-      </w:r>
-      <w:r>
-        <w:rPr>
-          <w:rStyle w:val="StringTok"/>
-        </w:rPr>
-        <w:t xml:space="preserve">"banana"</w:t>
-      </w:r>
-      <w:r>
-        <w:rPr>
-          <w:rStyle w:val="NormalTok"/>
-        </w:rPr>
-        <w:t xml:space="preserve">, </w:t>
-      </w:r>
-      <w:r>
-        <w:rPr>
-          <w:rStyle w:val="StringTok"/>
-        </w:rPr>
-        <w:t xml:space="preserve">"češnja"</w:t>
-      </w:r>
-      <w:r>
-        <w:rPr>
-          <w:rStyle w:val="NormalTok"/>
-        </w:rPr>
-        <w:t xml:space="preserve">)</w:t>
-      </w:r>
-      <w:r>
-        <w:br/>
-      </w:r>
-      <w:r>
-        <w:rPr>
-          <w:rStyle w:val="NormalTok"/>
-        </w:rPr>
-        <w:t xml:space="preserve">zeleno, rumeno, rdece </w:t>
-      </w:r>
-      <w:r>
-        <w:rPr>
-          <w:rStyle w:val="OperatorTok"/>
-        </w:rPr>
-        <w:t xml:space="preserve">=</w:t>
-      </w:r>
-      <w:r>
-        <w:rPr>
-          <w:rStyle w:val="NormalTok"/>
-        </w:rPr>
-        <w:t xml:space="preserve"> sadje</w:t>
-      </w:r>
-      <w:r>
-        <w:br/>
-      </w:r>
-      <w:r>
-        <w:rPr>
-          <w:rStyle w:val="BuiltInTok"/>
-        </w:rPr>
-        <w:t xml:space="preserve">print</w:t>
-      </w:r>
-      <w:r>
-        <w:rPr>
-          <w:rStyle w:val="NormalTok"/>
-        </w:rPr>
-        <w:t xml:space="preserve">(zeleno)</w:t>
-      </w:r>
-      <w:r>
-        <w:br/>
-      </w:r>
-      <w:r>
-        <w:rPr>
-          <w:rStyle w:val="BuiltInTok"/>
-        </w:rPr>
-        <w:t xml:space="preserve">print</w:t>
-      </w:r>
-      <w:r>
-        <w:rPr>
-          <w:rStyle w:val="NormalTok"/>
-        </w:rPr>
-        <w:t xml:space="preserve">(rumeno)</w:t>
-      </w:r>
-      <w:r>
-        <w:br/>
-      </w:r>
-      <w:r>
-        <w:rPr>
-          <w:rStyle w:val="BuiltInTok"/>
-        </w:rPr>
-        <w:t xml:space="preserve">print</w:t>
-      </w:r>
-      <w:r>
-        <w:rPr>
-          <w:rStyle w:val="NormalTok"/>
-        </w:rPr>
-        <w:t xml:space="preserve">(rdece)</w:t>
-      </w:r>
-    </w:p>
-    <w:p>
-      <w:pPr>
-        <w:pStyle w:val="SourceCode"/>
-      </w:pPr>
-      <w:r>
-        <w:rPr>
-          <w:rStyle w:val="VerbatimChar"/>
-        </w:rPr>
-        <w:t xml:space="preserve">## jabolko</w:t>
-      </w:r>
-      <w:r>
-        <w:br/>
-      </w:r>
-      <w:r>
-        <w:rPr>
-          <w:rStyle w:val="VerbatimChar"/>
-        </w:rPr>
-        <w:t xml:space="preserve">## banana</w:t>
-      </w:r>
-      <w:r>
-        <w:br/>
-      </w:r>
-      <w:r>
-        <w:rPr>
-          <w:rStyle w:val="VerbatimChar"/>
-        </w:rPr>
-        <w:t xml:space="preserve">## češnja</w:t>
-      </w:r>
-    </w:p>
-    <w:bookmarkEnd w:id="70"/>
-    <w:bookmarkStart w:id="72" w:name="množice"/>
-    <w:p>
-      <w:pPr>
-        <w:pStyle w:val="Heading3"/>
-      </w:pPr>
-      <w:r>
-        <w:rPr>
-          <w:rStyle w:val="SectionNumber"/>
-        </w:rPr>
-        <w:t xml:space="preserve">5.4.2</w:t>
-      </w:r>
-      <w:r>
-        <w:tab/>
-      </w:r>
-      <w:r>
-        <w:t xml:space="preserve">Množice</w:t>
-      </w:r>
-    </w:p>
-    <w:p>
-      <w:pPr>
-        <w:pStyle w:val="FirstParagraph"/>
-      </w:pPr>
-      <w:r>
-        <w:t xml:space="preserve">Množice niso urejene in so nespremenljive. Definira se jih z zavitimi oklepaji. Prazno množico lahko dobimo tako, da pokličemo funkcijo</w:t>
-      </w:r>
-      <w:r>
-        <w:t xml:space="preserve"> </w:t>
-      </w:r>
-      <w:r>
-        <w:rPr>
-          <w:rStyle w:val="VerbatimChar"/>
-        </w:rPr>
-        <w:t xml:space="preserve">set()</w:t>
-      </w:r>
-      <w:r>
-        <w:t xml:space="preserve">. Vrednosti v množici so unikatne (ne moremo dodati dveh enakih). Do elementov lahko dostopamo z zanko. Nove elemente lahko dodamo z</w:t>
-      </w:r>
-      <w:r>
-        <w:t xml:space="preserve"> </w:t>
-      </w:r>
-      <w:r>
-        <w:rPr>
-          <w:rStyle w:val="VerbatimChar"/>
-        </w:rPr>
-        <w:t xml:space="preserve">mnozica.add(element)</w:t>
-      </w:r>
-      <w:r>
-        <w:t xml:space="preserve">. Glej tudi:</w:t>
-      </w:r>
-      <w:r>
-        <w:t xml:space="preserve"> </w:t>
-      </w:r>
-      <w:hyperlink r:id="rId71">
-        <w:r>
-          <w:rPr>
-            <w:rStyle w:val="Hyperlink"/>
-          </w:rPr>
-          <w:t xml:space="preserve">https://docs.python.org/3/tutorial/datastructures.html#sets</w:t>
-        </w:r>
-      </w:hyperlink>
-    </w:p>
-    <w:bookmarkEnd w:id="72"/>
-    <w:bookmarkEnd w:id="73"/>
-    <w:bookmarkStart w:id="74" w:name="pretvarjanje-med-tipi"/>
-    <w:p>
-      <w:pPr>
-        <w:pStyle w:val="Heading2"/>
-      </w:pPr>
-      <w:r>
-        <w:rPr>
-          <w:rStyle w:val="SectionNumber"/>
-        </w:rPr>
-        <w:t xml:space="preserve">5.5</w:t>
       </w:r>
       <w:r>
         <w:tab/>
@@ -8788,9 +8465,9 @@
         <w:t xml:space="preserve">vrne množico</w:t>
       </w:r>
     </w:p>
-    <w:bookmarkEnd w:id="74"/>
-    <w:bookmarkEnd w:id="75"/>
-    <w:bookmarkStart w:id="85" w:name="slovarji"/>
+    <w:bookmarkEnd w:id="69"/>
+    <w:bookmarkEnd w:id="70"/>
+    <w:bookmarkStart w:id="80" w:name="slovarji"/>
     <w:p>
       <w:pPr>
         <w:pStyle w:val="Heading1"/>
@@ -8824,7 +8501,7 @@
         </w:numPr>
         <w:pStyle w:val="Compact"/>
       </w:pPr>
-      <w:hyperlink r:id="rId76">
+      <w:hyperlink r:id="rId71">
         <w:r>
           <w:rPr>
             <w:rStyle w:val="Hyperlink"/>
@@ -8862,7 +8539,7 @@
       <w:r>
         <w:t xml:space="preserve"> </w:t>
       </w:r>
-      <w:hyperlink r:id="rId77">
+      <w:hyperlink r:id="rId72">
         <w:r>
           <w:rPr>
             <w:rStyle w:val="Hyperlink"/>
@@ -8871,7 +8548,7 @@
         </w:r>
       </w:hyperlink>
     </w:p>
-    <w:bookmarkStart w:id="81" w:name="osnovne-operacije"/>
+    <w:bookmarkStart w:id="76" w:name="osnovne-operacije"/>
     <w:p>
       <w:pPr>
         <w:pStyle w:val="Heading2"/>
@@ -8889,7 +8566,7 @@
         <w:t xml:space="preserve">Osnovne operacije</w:t>
       </w:r>
     </w:p>
-    <w:bookmarkStart w:id="78" w:name="dostopanje-do-vrednosti"/>
+    <w:bookmarkStart w:id="73" w:name="dostopanje-do-vrednosti"/>
     <w:p>
       <w:pPr>
         <w:pStyle w:val="Heading3"/>
@@ -9250,8 +8927,8 @@
         <w:t xml:space="preserve">## 100000</w:t>
       </w:r>
     </w:p>
-    <w:bookmarkEnd w:id="78"/>
-    <w:bookmarkStart w:id="79" w:name="spreminjanje-in-dodajanje"/>
+    <w:bookmarkEnd w:id="73"/>
+    <w:bookmarkStart w:id="74" w:name="spreminjanje-in-dodajanje"/>
     <w:p>
       <w:pPr>
         <w:pStyle w:val="Heading3"/>
@@ -9476,8 +9153,8 @@
         <w:t xml:space="preserve">Nov par ključ-vrednost dodamo tako kot piše v tretji vrstici zgornjega primera. Pri dodajanju ni pomembno, če ključ še ne obstaja v slovarju, ampak se neobstoječi ključ doda, vrednost pa se nastavi na vrednost desno od enačaja.</w:t>
       </w:r>
     </w:p>
-    <w:bookmarkEnd w:id="79"/>
-    <w:bookmarkStart w:id="80" w:name="brisanje"/>
+    <w:bookmarkEnd w:id="74"/>
+    <w:bookmarkStart w:id="75" w:name="brisanje"/>
     <w:p>
       <w:pPr>
         <w:pStyle w:val="Heading3"/>
@@ -9643,9 +9320,9 @@
         <w:t xml:space="preserve">## {'b': 'test', 123: True}</w:t>
       </w:r>
     </w:p>
-    <w:bookmarkEnd w:id="80"/>
-    <w:bookmarkEnd w:id="81"/>
-    <w:bookmarkStart w:id="82" w:name="metode-na-slovarjih"/>
+    <w:bookmarkEnd w:id="75"/>
+    <w:bookmarkEnd w:id="76"/>
+    <w:bookmarkStart w:id="77" w:name="metode-na-slovarjih"/>
     <w:p>
       <w:pPr>
         <w:pStyle w:val="Heading2"/>
@@ -9897,8 +9574,8 @@
         <w:t xml:space="preserve">pretvorimo v seznam</w:t>
       </w:r>
     </w:p>
-    <w:bookmarkEnd w:id="82"/>
-    <w:bookmarkStart w:id="83" w:name="preverjanje-vsebovanja-1"/>
+    <w:bookmarkEnd w:id="77"/>
+    <w:bookmarkStart w:id="78" w:name="preverjanje-vsebovanja-1"/>
     <w:p>
       <w:pPr>
         <w:pStyle w:val="Heading2"/>
@@ -10189,8 +9866,8 @@
         <w:t xml:space="preserve">## True</w:t>
       </w:r>
     </w:p>
-    <w:bookmarkEnd w:id="83"/>
-    <w:bookmarkStart w:id="84" w:name="zanke-2"/>
+    <w:bookmarkEnd w:id="78"/>
+    <w:bookmarkStart w:id="79" w:name="zanke-2"/>
     <w:p>
       <w:pPr>
         <w:pStyle w:val="Heading2"/>
@@ -10766,9 +10443,9 @@
         <w:t xml:space="preserve">## 123 -&gt; True</w:t>
       </w:r>
     </w:p>
-    <w:bookmarkEnd w:id="84"/>
-    <w:bookmarkEnd w:id="85"/>
-    <w:bookmarkStart w:id="94" w:name="numpy"/>
+    <w:bookmarkEnd w:id="79"/>
+    <w:bookmarkEnd w:id="80"/>
+    <w:bookmarkStart w:id="90" w:name="numpy"/>
     <w:p>
       <w:pPr>
         <w:pStyle w:val="Heading1"/>
@@ -10802,7 +10479,7 @@
         </w:numPr>
         <w:pStyle w:val="Compact"/>
       </w:pPr>
-      <w:hyperlink r:id="rId86">
+      <w:hyperlink r:id="rId81">
         <w:r>
           <w:rPr>
             <w:rStyle w:val="Hyperlink"/>
@@ -10819,7 +10496,7 @@
         </w:numPr>
         <w:pStyle w:val="Compact"/>
       </w:pPr>
-      <w:hyperlink r:id="rId87">
+      <w:hyperlink r:id="rId82">
         <w:r>
           <w:rPr>
             <w:rStyle w:val="Hyperlink"/>
@@ -10838,7 +10515,7 @@
       <w:r>
         <w:t xml:space="preserve"> </w:t>
       </w:r>
-      <w:hyperlink r:id="rId88">
+      <w:hyperlink r:id="rId83">
         <w:r>
           <w:rPr>
             <w:rStyle w:val="Hyperlink"/>
@@ -10847,7 +10524,7 @@
         </w:r>
       </w:hyperlink>
     </w:p>
-    <w:bookmarkStart w:id="89" w:name="ustvarjanje-tabel"/>
+    <w:bookmarkStart w:id="84" w:name="ustvarjanje-tabel"/>
     <w:p>
       <w:pPr>
         <w:pStyle w:val="Heading2"/>
@@ -11419,8 +11096,8 @@
         <w:t xml:space="preserve">spremeni obliko seznama</w:t>
       </w:r>
     </w:p>
-    <w:bookmarkEnd w:id="89"/>
-    <w:bookmarkStart w:id="90" w:name="rezine"/>
+    <w:bookmarkEnd w:id="84"/>
+    <w:bookmarkStart w:id="85" w:name="rezine"/>
     <w:p>
       <w:pPr>
         <w:pStyle w:val="Heading2"/>
@@ -12066,8 +11743,8 @@
         <w:t xml:space="preserve">##  [ 42  43  44  45  46  47  48]]</w:t>
       </w:r>
     </w:p>
-    <w:bookmarkEnd w:id="90"/>
-    <w:bookmarkStart w:id="92" w:name="uporabne-funkcije"/>
+    <w:bookmarkEnd w:id="85"/>
+    <w:bookmarkStart w:id="87" w:name="uporabne-funkcije"/>
     <w:p>
       <w:pPr>
         <w:pStyle w:val="Heading2"/>
@@ -12095,7 +11772,7 @@
       <w:r>
         <w:t xml:space="preserve"> </w:t>
       </w:r>
-      <w:hyperlink r:id="rId91">
+      <w:hyperlink r:id="rId86">
         <w:r>
           <w:rPr>
             <w:rStyle w:val="Hyperlink"/>
@@ -12536,8 +12213,8 @@
         <w:t xml:space="preserve">##  [3 6]]</w:t>
       </w:r>
     </w:p>
-    <w:bookmarkEnd w:id="92"/>
-    <w:bookmarkStart w:id="93" w:name="matematika"/>
+    <w:bookmarkEnd w:id="87"/>
+    <w:bookmarkStart w:id="89" w:name="matematika"/>
     <w:p>
       <w:pPr>
         <w:pStyle w:val="Heading2"/>
@@ -12554,6 +12231,25 @@
       <w:r>
         <w:t xml:space="preserve">Matematika</w:t>
       </w:r>
+    </w:p>
+    <w:p>
+      <w:pPr>
+        <w:pStyle w:val="FirstParagraph"/>
+      </w:pPr>
+      <w:r>
+        <w:t xml:space="preserve">Dokumentacija:</w:t>
+      </w:r>
+      <w:r>
+        <w:t xml:space="preserve"> </w:t>
+      </w:r>
+      <w:hyperlink r:id="rId88">
+        <w:r>
+          <w:rPr>
+            <w:rStyle w:val="Hyperlink"/>
+          </w:rPr>
+          <w:t xml:space="preserve">https://numpy.org/doc/stable/reference/routines.math.html</w:t>
+        </w:r>
+      </w:hyperlink>
     </w:p>
     <w:p>
       <w:pPr>
@@ -12630,9 +12326,36 @@
         <w:t xml:space="preserve">np.exp(tabela)</w:t>
       </w:r>
     </w:p>
-    <w:bookmarkEnd w:id="93"/>
-    <w:bookmarkEnd w:id="94"/>
-    <w:bookmarkStart w:id="116" w:name="datoteke"/>
+    <w:p>
+      <w:pPr>
+        <w:numPr>
+          <w:ilvl w:val="0"/>
+          <w:numId w:val="1025"/>
+        </w:numPr>
+        <w:pStyle w:val="Compact"/>
+      </w:pPr>
+      <w:r>
+        <w:rPr>
+          <w:rStyle w:val="VerbatimChar"/>
+        </w:rPr>
+        <w:t xml:space="preserve">np.sin(tabela</w:t>
+      </w:r>
+    </w:p>
+    <w:p>
+      <w:pPr>
+        <w:numPr>
+          <w:ilvl w:val="0"/>
+          <w:numId w:val="1025"/>
+        </w:numPr>
+        <w:pStyle w:val="Compact"/>
+      </w:pPr>
+      <w:r>
+        <w:t xml:space="preserve">itd.</w:t>
+      </w:r>
+    </w:p>
+    <w:bookmarkEnd w:id="89"/>
+    <w:bookmarkEnd w:id="90"/>
+    <w:bookmarkStart w:id="112" w:name="datoteke"/>
     <w:p>
       <w:pPr>
         <w:pStyle w:val="Heading1"/>
@@ -12660,7 +12383,7 @@
       <w:r>
         <w:t xml:space="preserve"> </w:t>
       </w:r>
-      <w:hyperlink r:id="rId95">
+      <w:hyperlink r:id="rId91">
         <w:r>
           <w:rPr>
             <w:rStyle w:val="Hyperlink"/>
@@ -12679,7 +12402,7 @@
       <w:r>
         <w:t xml:space="preserve"> </w:t>
       </w:r>
-      <w:hyperlink r:id="rId96">
+      <w:hyperlink r:id="rId92">
         <w:r>
           <w:rPr>
             <w:rStyle w:val="Hyperlink"/>
@@ -12698,7 +12421,7 @@
       <w:r>
         <w:t xml:space="preserve"> </w:t>
       </w:r>
-      <w:hyperlink r:id="rId97">
+      <w:hyperlink r:id="rId93">
         <w:r>
           <w:rPr>
             <w:rStyle w:val="Hyperlink"/>
@@ -12715,7 +12438,7 @@
       <w:r>
         <w:t xml:space="preserve"> </w:t>
       </w:r>
-      <w:hyperlink r:id="rId98">
+      <w:hyperlink r:id="rId94">
         <w:r>
           <w:rPr>
             <w:rStyle w:val="Hyperlink"/>
@@ -12732,7 +12455,7 @@
       <w:r>
         <w:t xml:space="preserve"> </w:t>
       </w:r>
-      <w:hyperlink r:id="rId99">
+      <w:hyperlink r:id="rId95">
         <w:r>
           <w:rPr>
             <w:rStyle w:val="Hyperlink"/>
@@ -12741,7 +12464,7 @@
         </w:r>
       </w:hyperlink>
     </w:p>
-    <w:bookmarkStart w:id="108" w:name="datotečni-sistem"/>
+    <w:bookmarkStart w:id="104" w:name="datotečni-sistem"/>
     <w:p>
       <w:pPr>
         <w:pStyle w:val="Heading2"/>
@@ -12910,7 +12633,7 @@
         <w:t xml:space="preserve">ime particije.</w:t>
       </w:r>
     </w:p>
-    <w:bookmarkStart w:id="104" w:name="absolutna-in-relativna-pot"/>
+    <w:bookmarkStart w:id="100" w:name="absolutna-in-relativna-pot"/>
     <w:p>
       <w:pPr>
         <w:pStyle w:val="Heading3"/>
@@ -12999,18 +12722,18 @@
           <wp:inline>
             <wp:extent cx="5334000" cy="2725401"/>
             <wp:effectExtent b="0" l="0" r="0" t="0"/>
-            <wp:docPr descr="Vir: https://automatetheboringstuff.com/2e/chapter9/ (Al Sweigart, CC BY-NC-SA 3.0)" title="Primer absolutnih in relativnih poti" id="101" name="Picture"/>
+            <wp:docPr descr="Vir: https://automatetheboringstuff.com/2e/chapter9/ (Al Sweigart, CC BY-NC-SA 3.0)" title="Primer absolutnih in relativnih poti" id="97" name="Picture"/>
             <a:graphic>
               <a:graphicData uri="http://schemas.openxmlformats.org/drawingml/2006/picture">
                 <pic:pic>
                   <pic:nvPicPr>
-                    <pic:cNvPr descr="./images/paths.jpeg" id="102" name="Picture"/>
+                    <pic:cNvPr descr="./images/paths.jpeg" id="98" name="Picture"/>
                     <pic:cNvPicPr>
                       <a:picLocks noChangeArrowheads="1" noChangeAspect="1"/>
                     </pic:cNvPicPr>
                   </pic:nvPicPr>
                   <pic:blipFill>
-                    <a:blip r:embed="rId100"/>
+                    <a:blip r:embed="rId96"/>
                     <a:stretch>
                       <a:fillRect/>
                     </a:stretch>
@@ -13047,7 +12770,7 @@
       <w:r>
         <w:t xml:space="preserve"> </w:t>
       </w:r>
-      <w:hyperlink r:id="rId95">
+      <w:hyperlink r:id="rId91">
         <w:r>
           <w:rPr>
             <w:rStyle w:val="Hyperlink"/>
@@ -13064,7 +12787,7 @@
       <w:r>
         <w:t xml:space="preserve"> </w:t>
       </w:r>
-      <w:hyperlink r:id="rId103">
+      <w:hyperlink r:id="rId99">
         <w:r>
           <w:rPr>
             <w:rStyle w:val="Hyperlink"/>
@@ -13258,7 +12981,7 @@
       <w:r>
         <w:t xml:space="preserve"> </w:t>
       </w:r>
-      <w:hyperlink r:id="rId95">
+      <w:hyperlink r:id="rId91">
         <w:r>
           <w:rPr>
             <w:rStyle w:val="Hyperlink"/>
@@ -13267,8 +12990,8 @@
         </w:r>
       </w:hyperlink>
     </w:p>
-    <w:bookmarkEnd w:id="104"/>
-    <w:bookmarkStart w:id="106" w:name="delo-z-ukaznim-pozivom"/>
+    <w:bookmarkEnd w:id="100"/>
+    <w:bookmarkStart w:id="102" w:name="delo-z-ukaznim-pozivom"/>
     <w:p>
       <w:pPr>
         <w:pStyle w:val="Heading3"/>
@@ -13365,7 +13088,7 @@
       <w:r>
         <w:t xml:space="preserve"> </w:t>
       </w:r>
-      <w:hyperlink r:id="rId105">
+      <w:hyperlink r:id="rId101">
         <w:r>
           <w:rPr>
             <w:rStyle w:val="Hyperlink"/>
@@ -13374,8 +13097,8 @@
         </w:r>
       </w:hyperlink>
     </w:p>
-    <w:bookmarkEnd w:id="106"/>
-    <w:bookmarkStart w:id="107" w:name="mape-in-datoteke-v-pythonu"/>
+    <w:bookmarkEnd w:id="102"/>
+    <w:bookmarkStart w:id="103" w:name="mape-in-datoteke-v-pythonu"/>
     <w:p>
       <w:pPr>
         <w:pStyle w:val="Heading3"/>
@@ -13726,9 +13449,9 @@
         <w:t xml:space="preserve">vrne True, če pot vodi do mape</w:t>
       </w:r>
     </w:p>
-    <w:bookmarkEnd w:id="107"/>
-    <w:bookmarkEnd w:id="108"/>
-    <w:bookmarkStart w:id="110" w:name="pisanje"/>
+    <w:bookmarkEnd w:id="103"/>
+    <w:bookmarkEnd w:id="104"/>
+    <w:bookmarkStart w:id="106" w:name="pisanje"/>
     <w:p>
       <w:pPr>
         <w:pStyle w:val="Heading2"/>
@@ -13846,7 +13569,7 @@
       <w:r>
         <w:t xml:space="preserve"> </w:t>
       </w:r>
-      <w:hyperlink r:id="rId109">
+      <w:hyperlink r:id="rId105">
         <w:r>
           <w:rPr>
             <w:rStyle w:val="Hyperlink"/>
@@ -14083,740 +13806,740 @@
         <w:t xml:space="preserve">odprto datoteko podamo kot parameter.</w:t>
       </w:r>
     </w:p>
+    <w:bookmarkEnd w:id="106"/>
+    <w:bookmarkStart w:id="110" w:name="branje"/>
+    <w:p>
+      <w:pPr>
+        <w:pStyle w:val="Heading2"/>
+      </w:pPr>
+      <w:r>
+        <w:rPr>
+          <w:rStyle w:val="SectionNumber"/>
+        </w:rPr>
+        <w:t xml:space="preserve">8.3</w:t>
+      </w:r>
+      <w:r>
+        <w:tab/>
+      </w:r>
+      <w:r>
+        <w:t xml:space="preserve">Branje</w:t>
+      </w:r>
+    </w:p>
+    <w:bookmarkStart w:id="107" w:name="read"/>
+    <w:p>
+      <w:pPr>
+        <w:pStyle w:val="Heading3"/>
+      </w:pPr>
+      <w:r>
+        <w:rPr>
+          <w:rStyle w:val="SectionNumber"/>
+        </w:rPr>
+        <w:t xml:space="preserve">8.3.1</w:t>
+      </w:r>
+      <w:r>
+        <w:tab/>
+      </w:r>
+      <w:r>
+        <w:t xml:space="preserve">read()</w:t>
+      </w:r>
+    </w:p>
+    <w:p>
+      <w:pPr>
+        <w:pStyle w:val="FirstParagraph"/>
+      </w:pPr>
+      <w:r>
+        <w:t xml:space="preserve">Datoteko odpremo v načinu za branje</w:t>
+      </w:r>
+      <w:r>
+        <w:t xml:space="preserve"> </w:t>
+      </w:r>
+      <w:r>
+        <w:rPr>
+          <w:rStyle w:val="VerbatimChar"/>
+        </w:rPr>
+        <w:t xml:space="preserve">mode="r"</w:t>
+      </w:r>
+      <w:r>
+        <w:t xml:space="preserve"> </w:t>
+      </w:r>
+      <w:r>
+        <w:t xml:space="preserve">in uporabimo metodo</w:t>
+      </w:r>
+      <w:r>
+        <w:t xml:space="preserve"> </w:t>
+      </w:r>
+      <w:r>
+        <w:rPr>
+          <w:rStyle w:val="VerbatimChar"/>
+        </w:rPr>
+        <w:t xml:space="preserve">read()</w:t>
+      </w:r>
+      <w:r>
+        <w:t xml:space="preserve">,</w:t>
+      </w:r>
+      <w:r>
+        <w:t xml:space="preserve"> </w:t>
+      </w:r>
+      <w:r>
+        <w:t xml:space="preserve">ki vrne celotno vsebino datoteke naenkrat v obliki niza.</w:t>
+      </w:r>
+    </w:p>
+    <w:p>
+      <w:pPr>
+        <w:pStyle w:val="SourceCode"/>
+      </w:pPr>
+      <w:r>
+        <w:rPr>
+          <w:rStyle w:val="ControlFlowTok"/>
+        </w:rPr>
+        <w:t xml:space="preserve">with</w:t>
+      </w:r>
+      <w:r>
+        <w:rPr>
+          <w:rStyle w:val="NormalTok"/>
+        </w:rPr>
+        <w:t xml:space="preserve"> </w:t>
+      </w:r>
+      <w:r>
+        <w:rPr>
+          <w:rStyle w:val="BuiltInTok"/>
+        </w:rPr>
+        <w:t xml:space="preserve">open</w:t>
+      </w:r>
+      <w:r>
+        <w:rPr>
+          <w:rStyle w:val="NormalTok"/>
+        </w:rPr>
+        <w:t xml:space="preserve">(</w:t>
+      </w:r>
+      <w:r>
+        <w:rPr>
+          <w:rStyle w:val="StringTok"/>
+        </w:rPr>
+        <w:t xml:space="preserve">"datoteka.txt"</w:t>
+      </w:r>
+      <w:r>
+        <w:rPr>
+          <w:rStyle w:val="NormalTok"/>
+        </w:rPr>
+        <w:t xml:space="preserve">, mode</w:t>
+      </w:r>
+      <w:r>
+        <w:rPr>
+          <w:rStyle w:val="OperatorTok"/>
+        </w:rPr>
+        <w:t xml:space="preserve">=</w:t>
+      </w:r>
+      <w:r>
+        <w:rPr>
+          <w:rStyle w:val="StringTok"/>
+        </w:rPr>
+        <w:t xml:space="preserve">"r"</w:t>
+      </w:r>
+      <w:r>
+        <w:rPr>
+          <w:rStyle w:val="NormalTok"/>
+        </w:rPr>
+        <w:t xml:space="preserve">, encoding</w:t>
+      </w:r>
+      <w:r>
+        <w:rPr>
+          <w:rStyle w:val="OperatorTok"/>
+        </w:rPr>
+        <w:t xml:space="preserve">=</w:t>
+      </w:r>
+      <w:r>
+        <w:rPr>
+          <w:rStyle w:val="StringTok"/>
+        </w:rPr>
+        <w:t xml:space="preserve">"utf-8"</w:t>
+      </w:r>
+      <w:r>
+        <w:rPr>
+          <w:rStyle w:val="NormalTok"/>
+        </w:rPr>
+        <w:t xml:space="preserve">) </w:t>
+      </w:r>
+      <w:r>
+        <w:rPr>
+          <w:rStyle w:val="ImportTok"/>
+        </w:rPr>
+        <w:t xml:space="preserve">as</w:t>
+      </w:r>
+      <w:r>
+        <w:rPr>
+          <w:rStyle w:val="NormalTok"/>
+        </w:rPr>
+        <w:t xml:space="preserve"> datoteka:</w:t>
+      </w:r>
+      <w:r>
+        <w:br/>
+      </w:r>
+      <w:r>
+        <w:rPr>
+          <w:rStyle w:val="NormalTok"/>
+        </w:rPr>
+        <w:t xml:space="preserve">    vsebina </w:t>
+      </w:r>
+      <w:r>
+        <w:rPr>
+          <w:rStyle w:val="OperatorTok"/>
+        </w:rPr>
+        <w:t xml:space="preserve">=</w:t>
+      </w:r>
+      <w:r>
+        <w:rPr>
+          <w:rStyle w:val="NormalTok"/>
+        </w:rPr>
+        <w:t xml:space="preserve"> datoteka.read()</w:t>
+      </w:r>
+      <w:r>
+        <w:br/>
+      </w:r>
+      <w:r>
+        <w:rPr>
+          <w:rStyle w:val="BuiltInTok"/>
+        </w:rPr>
+        <w:t xml:space="preserve">print</w:t>
+      </w:r>
+      <w:r>
+        <w:rPr>
+          <w:rStyle w:val="NormalTok"/>
+        </w:rPr>
+        <w:t xml:space="preserve">(vsebina)</w:t>
+      </w:r>
+    </w:p>
+    <w:p>
+      <w:pPr>
+        <w:pStyle w:val="SourceCode"/>
+      </w:pPr>
+      <w:r>
+        <w:rPr>
+          <w:rStyle w:val="VerbatimChar"/>
+        </w:rPr>
+        <w:t xml:space="preserve">## To je en stavek.</w:t>
+      </w:r>
+      <w:r>
+        <w:br/>
+      </w:r>
+      <w:r>
+        <w:rPr>
+          <w:rStyle w:val="VerbatimChar"/>
+        </w:rPr>
+        <w:t xml:space="preserve">## To je drugi.</w:t>
+      </w:r>
+    </w:p>
+    <w:p>
+      <w:pPr>
+        <w:pStyle w:val="FirstParagraph"/>
+      </w:pPr>
+      <w:r>
+        <w:t xml:space="preserve">Uporaba argumenta</w:t>
+      </w:r>
+      <w:r>
+        <w:t xml:space="preserve"> </w:t>
+      </w:r>
+      <w:r>
+        <w:rPr>
+          <w:rStyle w:val="VerbatimChar"/>
+        </w:rPr>
+        <w:t xml:space="preserve">mode</w:t>
+      </w:r>
+      <w:r>
+        <w:t xml:space="preserve"> </w:t>
+      </w:r>
+      <w:r>
+        <w:t xml:space="preserve">je opisana na dnu strani.</w:t>
+      </w:r>
+      <w:r>
+        <w:t xml:space="preserve"> </w:t>
+      </w:r>
+      <w:r>
+        <w:t xml:space="preserve">Klicu</w:t>
+      </w:r>
+      <w:r>
+        <w:t xml:space="preserve"> </w:t>
+      </w:r>
+      <w:r>
+        <w:rPr>
+          <w:rStyle w:val="VerbatimChar"/>
+        </w:rPr>
+        <w:t xml:space="preserve">open</w:t>
+      </w:r>
+      <w:r>
+        <w:t xml:space="preserve"> </w:t>
+      </w:r>
+      <w:r>
+        <w:t xml:space="preserve">lahko podamo tudi neobvezni argument</w:t>
+      </w:r>
+      <w:r>
+        <w:t xml:space="preserve"> </w:t>
+      </w:r>
+      <w:r>
+        <w:rPr>
+          <w:rStyle w:val="VerbatimChar"/>
+        </w:rPr>
+        <w:t xml:space="preserve">encoding</w:t>
+      </w:r>
+      <w:r>
+        <w:t xml:space="preserve">, ki poda kodno</w:t>
+      </w:r>
+      <w:r>
+        <w:t xml:space="preserve"> </w:t>
+      </w:r>
+      <w:r>
+        <w:t xml:space="preserve">tabelo, v kateri je napisana datoteka. Privzeta vrednost tega argumenta je na</w:t>
+      </w:r>
+      <w:r>
+        <w:t xml:space="preserve"> </w:t>
+      </w:r>
+      <w:r>
+        <w:t xml:space="preserve">šolskih (in najverjetneje tudi vaših) Windows računalnikih</w:t>
+      </w:r>
+      <w:r>
+        <w:t xml:space="preserve"> </w:t>
+      </w:r>
+      <w:r>
+        <w:rPr>
+          <w:rStyle w:val="VerbatimChar"/>
+        </w:rPr>
+        <w:t xml:space="preserve">windows-1252</w:t>
+      </w:r>
+      <w:r>
+        <w:t xml:space="preserve">, kar je</w:t>
+      </w:r>
+      <w:r>
+        <w:t xml:space="preserve"> </w:t>
+      </w:r>
+      <w:r>
+        <w:t xml:space="preserve">nekoliko zastarel standard. Zato je dobra praksa uporaba parametra</w:t>
+      </w:r>
+      <w:r>
+        <w:t xml:space="preserve"> </w:t>
+      </w:r>
+      <w:r>
+        <w:rPr>
+          <w:rStyle w:val="VerbatimChar"/>
+        </w:rPr>
+        <w:t xml:space="preserve">encoding="utf-8"</w:t>
+      </w:r>
+      <w:r>
+        <w:t xml:space="preserve">, s čimer uporabimo Unicode, ki se danes</w:t>
+      </w:r>
+      <w:r>
+        <w:t xml:space="preserve"> </w:t>
+      </w:r>
+      <w:r>
+        <w:t xml:space="preserve">uporablja skoraj povsod. Na macOS in Linux je vrednost</w:t>
+      </w:r>
+      <w:r>
+        <w:t xml:space="preserve"> </w:t>
+      </w:r>
+      <w:r>
+        <w:rPr>
+          <w:rStyle w:val="VerbatimChar"/>
+        </w:rPr>
+        <w:t xml:space="preserve">utf-8</w:t>
+      </w:r>
+      <w:r>
+        <w:t xml:space="preserve"> </w:t>
+      </w:r>
+      <w:r>
+        <w:t xml:space="preserve">že privzeta.</w:t>
+      </w:r>
+    </w:p>
+    <w:bookmarkEnd w:id="107"/>
+    <w:bookmarkStart w:id="108" w:name="readlines"/>
+    <w:p>
+      <w:pPr>
+        <w:pStyle w:val="Heading3"/>
+      </w:pPr>
+      <w:r>
+        <w:rPr>
+          <w:rStyle w:val="SectionNumber"/>
+        </w:rPr>
+        <w:t xml:space="preserve">8.3.2</w:t>
+      </w:r>
+      <w:r>
+        <w:tab/>
+      </w:r>
+      <w:r>
+        <w:t xml:space="preserve">readlines()</w:t>
+      </w:r>
+    </w:p>
+    <w:p>
+      <w:pPr>
+        <w:pStyle w:val="FirstParagraph"/>
+      </w:pPr>
+      <w:r>
+        <w:t xml:space="preserve">Z metodo</w:t>
+      </w:r>
+      <w:r>
+        <w:t xml:space="preserve"> </w:t>
+      </w:r>
+      <w:r>
+        <w:rPr>
+          <w:rStyle w:val="VerbatimChar"/>
+        </w:rPr>
+        <w:t xml:space="preserve">readlines()</w:t>
+      </w:r>
+      <w:r>
+        <w:t xml:space="preserve"> </w:t>
+      </w:r>
+      <w:r>
+        <w:t xml:space="preserve">dobimo seznam, v katerem so posamezne</w:t>
+      </w:r>
+      <w:r>
+        <w:t xml:space="preserve"> </w:t>
+      </w:r>
+      <w:r>
+        <w:t xml:space="preserve">vrstice iz datoteke.</w:t>
+      </w:r>
+    </w:p>
+    <w:p>
+      <w:pPr>
+        <w:pStyle w:val="SourceCode"/>
+      </w:pPr>
+      <w:r>
+        <w:rPr>
+          <w:rStyle w:val="ControlFlowTok"/>
+        </w:rPr>
+        <w:t xml:space="preserve">with</w:t>
+      </w:r>
+      <w:r>
+        <w:rPr>
+          <w:rStyle w:val="NormalTok"/>
+        </w:rPr>
+        <w:t xml:space="preserve"> </w:t>
+      </w:r>
+      <w:r>
+        <w:rPr>
+          <w:rStyle w:val="BuiltInTok"/>
+        </w:rPr>
+        <w:t xml:space="preserve">open</w:t>
+      </w:r>
+      <w:r>
+        <w:rPr>
+          <w:rStyle w:val="NormalTok"/>
+        </w:rPr>
+        <w:t xml:space="preserve">(</w:t>
+      </w:r>
+      <w:r>
+        <w:rPr>
+          <w:rStyle w:val="StringTok"/>
+        </w:rPr>
+        <w:t xml:space="preserve">"datoteka.txt"</w:t>
+      </w:r>
+      <w:r>
+        <w:rPr>
+          <w:rStyle w:val="NormalTok"/>
+        </w:rPr>
+        <w:t xml:space="preserve">, mode</w:t>
+      </w:r>
+      <w:r>
+        <w:rPr>
+          <w:rStyle w:val="OperatorTok"/>
+        </w:rPr>
+        <w:t xml:space="preserve">=</w:t>
+      </w:r>
+      <w:r>
+        <w:rPr>
+          <w:rStyle w:val="StringTok"/>
+        </w:rPr>
+        <w:t xml:space="preserve">"r"</w:t>
+      </w:r>
+      <w:r>
+        <w:rPr>
+          <w:rStyle w:val="NormalTok"/>
+        </w:rPr>
+        <w:t xml:space="preserve">, encoding</w:t>
+      </w:r>
+      <w:r>
+        <w:rPr>
+          <w:rStyle w:val="OperatorTok"/>
+        </w:rPr>
+        <w:t xml:space="preserve">=</w:t>
+      </w:r>
+      <w:r>
+        <w:rPr>
+          <w:rStyle w:val="StringTok"/>
+        </w:rPr>
+        <w:t xml:space="preserve">"utf-8"</w:t>
+      </w:r>
+      <w:r>
+        <w:rPr>
+          <w:rStyle w:val="NormalTok"/>
+        </w:rPr>
+        <w:t xml:space="preserve">) </w:t>
+      </w:r>
+      <w:r>
+        <w:rPr>
+          <w:rStyle w:val="ImportTok"/>
+        </w:rPr>
+        <w:t xml:space="preserve">as</w:t>
+      </w:r>
+      <w:r>
+        <w:rPr>
+          <w:rStyle w:val="NormalTok"/>
+        </w:rPr>
+        <w:t xml:space="preserve"> datoteka:</w:t>
+      </w:r>
+      <w:r>
+        <w:br/>
+      </w:r>
+      <w:r>
+        <w:rPr>
+          <w:rStyle w:val="NormalTok"/>
+        </w:rPr>
+        <w:t xml:space="preserve">    vrstice </w:t>
+      </w:r>
+      <w:r>
+        <w:rPr>
+          <w:rStyle w:val="OperatorTok"/>
+        </w:rPr>
+        <w:t xml:space="preserve">=</w:t>
+      </w:r>
+      <w:r>
+        <w:rPr>
+          <w:rStyle w:val="NormalTok"/>
+        </w:rPr>
+        <w:t xml:space="preserve"> datoteka.readlines()</w:t>
+      </w:r>
+      <w:r>
+        <w:br/>
+      </w:r>
+      <w:r>
+        <w:rPr>
+          <w:rStyle w:val="BuiltInTok"/>
+        </w:rPr>
+        <w:t xml:space="preserve">print</w:t>
+      </w:r>
+      <w:r>
+        <w:rPr>
+          <w:rStyle w:val="NormalTok"/>
+        </w:rPr>
+        <w:t xml:space="preserve">(vrstice)</w:t>
+      </w:r>
+    </w:p>
+    <w:p>
+      <w:pPr>
+        <w:pStyle w:val="SourceCode"/>
+      </w:pPr>
+      <w:r>
+        <w:rPr>
+          <w:rStyle w:val="VerbatimChar"/>
+        </w:rPr>
+        <w:t xml:space="preserve">## ['To je en stavek.\n', 'To je drugi.']</w:t>
+      </w:r>
+    </w:p>
+    <w:bookmarkEnd w:id="108"/>
+    <w:bookmarkStart w:id="109" w:name="zanka-for-1"/>
+    <w:p>
+      <w:pPr>
+        <w:pStyle w:val="Heading3"/>
+      </w:pPr>
+      <w:r>
+        <w:rPr>
+          <w:rStyle w:val="SectionNumber"/>
+        </w:rPr>
+        <w:t xml:space="preserve">8.3.3</w:t>
+      </w:r>
+      <w:r>
+        <w:tab/>
+      </w:r>
+      <w:r>
+        <w:t xml:space="preserve">Zanka for</w:t>
+      </w:r>
+    </w:p>
+    <w:p>
+      <w:pPr>
+        <w:pStyle w:val="FirstParagraph"/>
+      </w:pPr>
+      <w:r>
+        <w:t xml:space="preserve">Po vrsticah datoteke lahko gremo z zanko for.</w:t>
+      </w:r>
+    </w:p>
+    <w:p>
+      <w:pPr>
+        <w:pStyle w:val="SourceCode"/>
+      </w:pPr>
+      <w:r>
+        <w:rPr>
+          <w:rStyle w:val="NormalTok"/>
+        </w:rPr>
+        <w:t xml:space="preserve">vrstice </w:t>
+      </w:r>
+      <w:r>
+        <w:rPr>
+          <w:rStyle w:val="OperatorTok"/>
+        </w:rPr>
+        <w:t xml:space="preserve">=</w:t>
+      </w:r>
+      <w:r>
+        <w:rPr>
+          <w:rStyle w:val="NormalTok"/>
+        </w:rPr>
+        <w:t xml:space="preserve"> []</w:t>
+      </w:r>
+      <w:r>
+        <w:br/>
+      </w:r>
+      <w:r>
+        <w:rPr>
+          <w:rStyle w:val="ControlFlowTok"/>
+        </w:rPr>
+        <w:t xml:space="preserve">with</w:t>
+      </w:r>
+      <w:r>
+        <w:rPr>
+          <w:rStyle w:val="NormalTok"/>
+        </w:rPr>
+        <w:t xml:space="preserve"> </w:t>
+      </w:r>
+      <w:r>
+        <w:rPr>
+          <w:rStyle w:val="BuiltInTok"/>
+        </w:rPr>
+        <w:t xml:space="preserve">open</w:t>
+      </w:r>
+      <w:r>
+        <w:rPr>
+          <w:rStyle w:val="NormalTok"/>
+        </w:rPr>
+        <w:t xml:space="preserve">(</w:t>
+      </w:r>
+      <w:r>
+        <w:rPr>
+          <w:rStyle w:val="StringTok"/>
+        </w:rPr>
+        <w:t xml:space="preserve">"datoteka.txt"</w:t>
+      </w:r>
+      <w:r>
+        <w:rPr>
+          <w:rStyle w:val="NormalTok"/>
+        </w:rPr>
+        <w:t xml:space="preserve">, mode</w:t>
+      </w:r>
+      <w:r>
+        <w:rPr>
+          <w:rStyle w:val="OperatorTok"/>
+        </w:rPr>
+        <w:t xml:space="preserve">=</w:t>
+      </w:r>
+      <w:r>
+        <w:rPr>
+          <w:rStyle w:val="StringTok"/>
+        </w:rPr>
+        <w:t xml:space="preserve">"r"</w:t>
+      </w:r>
+      <w:r>
+        <w:rPr>
+          <w:rStyle w:val="NormalTok"/>
+        </w:rPr>
+        <w:t xml:space="preserve">, encoding</w:t>
+      </w:r>
+      <w:r>
+        <w:rPr>
+          <w:rStyle w:val="OperatorTok"/>
+        </w:rPr>
+        <w:t xml:space="preserve">=</w:t>
+      </w:r>
+      <w:r>
+        <w:rPr>
+          <w:rStyle w:val="StringTok"/>
+        </w:rPr>
+        <w:t xml:space="preserve">"utf-8"</w:t>
+      </w:r>
+      <w:r>
+        <w:rPr>
+          <w:rStyle w:val="NormalTok"/>
+        </w:rPr>
+        <w:t xml:space="preserve">) </w:t>
+      </w:r>
+      <w:r>
+        <w:rPr>
+          <w:rStyle w:val="ImportTok"/>
+        </w:rPr>
+        <w:t xml:space="preserve">as</w:t>
+      </w:r>
+      <w:r>
+        <w:rPr>
+          <w:rStyle w:val="NormalTok"/>
+        </w:rPr>
+        <w:t xml:space="preserve"> datoteka:</w:t>
+      </w:r>
+      <w:r>
+        <w:br/>
+      </w:r>
+      <w:r>
+        <w:rPr>
+          <w:rStyle w:val="NormalTok"/>
+        </w:rPr>
+        <w:t xml:space="preserve">    </w:t>
+      </w:r>
+      <w:r>
+        <w:rPr>
+          <w:rStyle w:val="ControlFlowTok"/>
+        </w:rPr>
+        <w:t xml:space="preserve">for</w:t>
+      </w:r>
+      <w:r>
+        <w:rPr>
+          <w:rStyle w:val="NormalTok"/>
+        </w:rPr>
+        <w:t xml:space="preserve"> line </w:t>
+      </w:r>
+      <w:r>
+        <w:rPr>
+          <w:rStyle w:val="KeywordTok"/>
+        </w:rPr>
+        <w:t xml:space="preserve">in</w:t>
+      </w:r>
+      <w:r>
+        <w:rPr>
+          <w:rStyle w:val="NormalTok"/>
+        </w:rPr>
+        <w:t xml:space="preserve"> datoteka:</w:t>
+      </w:r>
+      <w:r>
+        <w:br/>
+      </w:r>
+      <w:r>
+        <w:rPr>
+          <w:rStyle w:val="NormalTok"/>
+        </w:rPr>
+        <w:t xml:space="preserve">        vrstice.append(line)</w:t>
+      </w:r>
+      <w:r>
+        <w:br/>
+      </w:r>
+      <w:r>
+        <w:rPr>
+          <w:rStyle w:val="BuiltInTok"/>
+        </w:rPr>
+        <w:t xml:space="preserve">print</w:t>
+      </w:r>
+      <w:r>
+        <w:rPr>
+          <w:rStyle w:val="NormalTok"/>
+        </w:rPr>
+        <w:t xml:space="preserve">(vrstice)</w:t>
+      </w:r>
+    </w:p>
+    <w:p>
+      <w:pPr>
+        <w:pStyle w:val="SourceCode"/>
+      </w:pPr>
+      <w:r>
+        <w:rPr>
+          <w:rStyle w:val="VerbatimChar"/>
+        </w:rPr>
+        <w:t xml:space="preserve">## ['To je en stavek.\n', 'To je drugi.']</w:t>
+      </w:r>
+    </w:p>
+    <w:bookmarkEnd w:id="109"/>
     <w:bookmarkEnd w:id="110"/>
-    <w:bookmarkStart w:id="114" w:name="branje"/>
-    <w:p>
-      <w:pPr>
-        <w:pStyle w:val="Heading2"/>
-      </w:pPr>
-      <w:r>
-        <w:rPr>
-          <w:rStyle w:val="SectionNumber"/>
-        </w:rPr>
-        <w:t xml:space="preserve">8.3</w:t>
-      </w:r>
-      <w:r>
-        <w:tab/>
-      </w:r>
-      <w:r>
-        <w:t xml:space="preserve">Branje</w:t>
-      </w:r>
-    </w:p>
-    <w:bookmarkStart w:id="111" w:name="read"/>
-    <w:p>
-      <w:pPr>
-        <w:pStyle w:val="Heading3"/>
-      </w:pPr>
-      <w:r>
-        <w:rPr>
-          <w:rStyle w:val="SectionNumber"/>
-        </w:rPr>
-        <w:t xml:space="preserve">8.3.1</w:t>
-      </w:r>
-      <w:r>
-        <w:tab/>
-      </w:r>
-      <w:r>
-        <w:t xml:space="preserve">read()</w:t>
-      </w:r>
-    </w:p>
-    <w:p>
-      <w:pPr>
-        <w:pStyle w:val="FirstParagraph"/>
-      </w:pPr>
-      <w:r>
-        <w:t xml:space="preserve">Datoteko odpremo v načinu za branje</w:t>
-      </w:r>
-      <w:r>
-        <w:t xml:space="preserve"> </w:t>
-      </w:r>
-      <w:r>
-        <w:rPr>
-          <w:rStyle w:val="VerbatimChar"/>
-        </w:rPr>
-        <w:t xml:space="preserve">mode="r"</w:t>
-      </w:r>
-      <w:r>
-        <w:t xml:space="preserve"> </w:t>
-      </w:r>
-      <w:r>
-        <w:t xml:space="preserve">in uporabimo metodo</w:t>
-      </w:r>
-      <w:r>
-        <w:t xml:space="preserve"> </w:t>
-      </w:r>
-      <w:r>
-        <w:rPr>
-          <w:rStyle w:val="VerbatimChar"/>
-        </w:rPr>
-        <w:t xml:space="preserve">read()</w:t>
-      </w:r>
-      <w:r>
-        <w:t xml:space="preserve">,</w:t>
-      </w:r>
-      <w:r>
-        <w:t xml:space="preserve"> </w:t>
-      </w:r>
-      <w:r>
-        <w:t xml:space="preserve">ki vrne celotno vsebino datoteke naenkrat v obliki niza.</w:t>
-      </w:r>
-    </w:p>
-    <w:p>
-      <w:pPr>
-        <w:pStyle w:val="SourceCode"/>
-      </w:pPr>
-      <w:r>
-        <w:rPr>
-          <w:rStyle w:val="ControlFlowTok"/>
-        </w:rPr>
-        <w:t xml:space="preserve">with</w:t>
-      </w:r>
-      <w:r>
-        <w:rPr>
-          <w:rStyle w:val="NormalTok"/>
-        </w:rPr>
-        <w:t xml:space="preserve"> </w:t>
-      </w:r>
-      <w:r>
-        <w:rPr>
-          <w:rStyle w:val="BuiltInTok"/>
-        </w:rPr>
-        <w:t xml:space="preserve">open</w:t>
-      </w:r>
-      <w:r>
-        <w:rPr>
-          <w:rStyle w:val="NormalTok"/>
-        </w:rPr>
-        <w:t xml:space="preserve">(</w:t>
-      </w:r>
-      <w:r>
-        <w:rPr>
-          <w:rStyle w:val="StringTok"/>
-        </w:rPr>
-        <w:t xml:space="preserve">"datoteka.txt"</w:t>
-      </w:r>
-      <w:r>
-        <w:rPr>
-          <w:rStyle w:val="NormalTok"/>
-        </w:rPr>
-        <w:t xml:space="preserve">, mode</w:t>
-      </w:r>
-      <w:r>
-        <w:rPr>
-          <w:rStyle w:val="OperatorTok"/>
-        </w:rPr>
-        <w:t xml:space="preserve">=</w:t>
-      </w:r>
-      <w:r>
-        <w:rPr>
-          <w:rStyle w:val="StringTok"/>
-        </w:rPr>
-        <w:t xml:space="preserve">"r"</w:t>
-      </w:r>
-      <w:r>
-        <w:rPr>
-          <w:rStyle w:val="NormalTok"/>
-        </w:rPr>
-        <w:t xml:space="preserve">, encoding</w:t>
-      </w:r>
-      <w:r>
-        <w:rPr>
-          <w:rStyle w:val="OperatorTok"/>
-        </w:rPr>
-        <w:t xml:space="preserve">=</w:t>
-      </w:r>
-      <w:r>
-        <w:rPr>
-          <w:rStyle w:val="StringTok"/>
-        </w:rPr>
-        <w:t xml:space="preserve">"utf-8"</w:t>
-      </w:r>
-      <w:r>
-        <w:rPr>
-          <w:rStyle w:val="NormalTok"/>
-        </w:rPr>
-        <w:t xml:space="preserve">) </w:t>
-      </w:r>
-      <w:r>
-        <w:rPr>
-          <w:rStyle w:val="ImportTok"/>
-        </w:rPr>
-        <w:t xml:space="preserve">as</w:t>
-      </w:r>
-      <w:r>
-        <w:rPr>
-          <w:rStyle w:val="NormalTok"/>
-        </w:rPr>
-        <w:t xml:space="preserve"> datoteka:</w:t>
-      </w:r>
-      <w:r>
-        <w:br/>
-      </w:r>
-      <w:r>
-        <w:rPr>
-          <w:rStyle w:val="NormalTok"/>
-        </w:rPr>
-        <w:t xml:space="preserve">    vsebina </w:t>
-      </w:r>
-      <w:r>
-        <w:rPr>
-          <w:rStyle w:val="OperatorTok"/>
-        </w:rPr>
-        <w:t xml:space="preserve">=</w:t>
-      </w:r>
-      <w:r>
-        <w:rPr>
-          <w:rStyle w:val="NormalTok"/>
-        </w:rPr>
-        <w:t xml:space="preserve"> datoteka.read()</w:t>
-      </w:r>
-      <w:r>
-        <w:br/>
-      </w:r>
-      <w:r>
-        <w:rPr>
-          <w:rStyle w:val="BuiltInTok"/>
-        </w:rPr>
-        <w:t xml:space="preserve">print</w:t>
-      </w:r>
-      <w:r>
-        <w:rPr>
-          <w:rStyle w:val="NormalTok"/>
-        </w:rPr>
-        <w:t xml:space="preserve">(vsebina)</w:t>
-      </w:r>
-    </w:p>
-    <w:p>
-      <w:pPr>
-        <w:pStyle w:val="SourceCode"/>
-      </w:pPr>
-      <w:r>
-        <w:rPr>
-          <w:rStyle w:val="VerbatimChar"/>
-        </w:rPr>
-        <w:t xml:space="preserve">## To je en stavek.</w:t>
-      </w:r>
-      <w:r>
-        <w:br/>
-      </w:r>
-      <w:r>
-        <w:rPr>
-          <w:rStyle w:val="VerbatimChar"/>
-        </w:rPr>
-        <w:t xml:space="preserve">## To je drugi.</w:t>
-      </w:r>
-    </w:p>
-    <w:p>
-      <w:pPr>
-        <w:pStyle w:val="FirstParagraph"/>
-      </w:pPr>
-      <w:r>
-        <w:t xml:space="preserve">Uporaba argumenta</w:t>
-      </w:r>
-      <w:r>
-        <w:t xml:space="preserve"> </w:t>
-      </w:r>
-      <w:r>
-        <w:rPr>
-          <w:rStyle w:val="VerbatimChar"/>
-        </w:rPr>
-        <w:t xml:space="preserve">mode</w:t>
-      </w:r>
-      <w:r>
-        <w:t xml:space="preserve"> </w:t>
-      </w:r>
-      <w:r>
-        <w:t xml:space="preserve">je opisana na dnu strani.</w:t>
-      </w:r>
-      <w:r>
-        <w:t xml:space="preserve"> </w:t>
-      </w:r>
-      <w:r>
-        <w:t xml:space="preserve">Klicu</w:t>
-      </w:r>
-      <w:r>
-        <w:t xml:space="preserve"> </w:t>
-      </w:r>
-      <w:r>
-        <w:rPr>
-          <w:rStyle w:val="VerbatimChar"/>
-        </w:rPr>
-        <w:t xml:space="preserve">open</w:t>
-      </w:r>
-      <w:r>
-        <w:t xml:space="preserve"> </w:t>
-      </w:r>
-      <w:r>
-        <w:t xml:space="preserve">lahko podamo tudi neobvezni argument</w:t>
-      </w:r>
-      <w:r>
-        <w:t xml:space="preserve"> </w:t>
-      </w:r>
-      <w:r>
-        <w:rPr>
-          <w:rStyle w:val="VerbatimChar"/>
-        </w:rPr>
-        <w:t xml:space="preserve">encoding</w:t>
-      </w:r>
-      <w:r>
-        <w:t xml:space="preserve">, ki poda kodno</w:t>
-      </w:r>
-      <w:r>
-        <w:t xml:space="preserve"> </w:t>
-      </w:r>
-      <w:r>
-        <w:t xml:space="preserve">tabelo, v kateri je napisana datoteka. Privzeta vrednost tega argumenta je na</w:t>
-      </w:r>
-      <w:r>
-        <w:t xml:space="preserve"> </w:t>
-      </w:r>
-      <w:r>
-        <w:t xml:space="preserve">šolskih (in najverjetneje tudi vaših) Windows računalnikih</w:t>
-      </w:r>
-      <w:r>
-        <w:t xml:space="preserve"> </w:t>
-      </w:r>
-      <w:r>
-        <w:rPr>
-          <w:rStyle w:val="VerbatimChar"/>
-        </w:rPr>
-        <w:t xml:space="preserve">windows-1252</w:t>
-      </w:r>
-      <w:r>
-        <w:t xml:space="preserve">, kar je</w:t>
-      </w:r>
-      <w:r>
-        <w:t xml:space="preserve"> </w:t>
-      </w:r>
-      <w:r>
-        <w:t xml:space="preserve">nekoliko zastarel standard. Zato je dobra praksa uporaba parametra</w:t>
-      </w:r>
-      <w:r>
-        <w:t xml:space="preserve"> </w:t>
-      </w:r>
-      <w:r>
-        <w:rPr>
-          <w:rStyle w:val="VerbatimChar"/>
-        </w:rPr>
-        <w:t xml:space="preserve">encoding="utf-8"</w:t>
-      </w:r>
-      <w:r>
-        <w:t xml:space="preserve">, s čimer uporabimo Unicode, ki se danes</w:t>
-      </w:r>
-      <w:r>
-        <w:t xml:space="preserve"> </w:t>
-      </w:r>
-      <w:r>
-        <w:t xml:space="preserve">uporablja skoraj povsod. Na macOS in Linux je vrednost</w:t>
-      </w:r>
-      <w:r>
-        <w:t xml:space="preserve"> </w:t>
-      </w:r>
-      <w:r>
-        <w:rPr>
-          <w:rStyle w:val="VerbatimChar"/>
-        </w:rPr>
-        <w:t xml:space="preserve">utf-8</w:t>
-      </w:r>
-      <w:r>
-        <w:t xml:space="preserve"> </w:t>
-      </w:r>
-      <w:r>
-        <w:t xml:space="preserve">že privzeta.</w:t>
-      </w:r>
-    </w:p>
-    <w:bookmarkEnd w:id="111"/>
-    <w:bookmarkStart w:id="112" w:name="readlines"/>
-    <w:p>
-      <w:pPr>
-        <w:pStyle w:val="Heading3"/>
-      </w:pPr>
-      <w:r>
-        <w:rPr>
-          <w:rStyle w:val="SectionNumber"/>
-        </w:rPr>
-        <w:t xml:space="preserve">8.3.2</w:t>
-      </w:r>
-      <w:r>
-        <w:tab/>
-      </w:r>
-      <w:r>
-        <w:t xml:space="preserve">readlines()</w:t>
-      </w:r>
-    </w:p>
-    <w:p>
-      <w:pPr>
-        <w:pStyle w:val="FirstParagraph"/>
-      </w:pPr>
-      <w:r>
-        <w:t xml:space="preserve">Z metodo</w:t>
-      </w:r>
-      <w:r>
-        <w:t xml:space="preserve"> </w:t>
-      </w:r>
-      <w:r>
-        <w:rPr>
-          <w:rStyle w:val="VerbatimChar"/>
-        </w:rPr>
-        <w:t xml:space="preserve">readlines()</w:t>
-      </w:r>
-      <w:r>
-        <w:t xml:space="preserve"> </w:t>
-      </w:r>
-      <w:r>
-        <w:t xml:space="preserve">dobimo seznam, v katerem so posamezne</w:t>
-      </w:r>
-      <w:r>
-        <w:t xml:space="preserve"> </w:t>
-      </w:r>
-      <w:r>
-        <w:t xml:space="preserve">vrstice iz datoteke.</w:t>
-      </w:r>
-    </w:p>
-    <w:p>
-      <w:pPr>
-        <w:pStyle w:val="SourceCode"/>
-      </w:pPr>
-      <w:r>
-        <w:rPr>
-          <w:rStyle w:val="ControlFlowTok"/>
-        </w:rPr>
-        <w:t xml:space="preserve">with</w:t>
-      </w:r>
-      <w:r>
-        <w:rPr>
-          <w:rStyle w:val="NormalTok"/>
-        </w:rPr>
-        <w:t xml:space="preserve"> </w:t>
-      </w:r>
-      <w:r>
-        <w:rPr>
-          <w:rStyle w:val="BuiltInTok"/>
-        </w:rPr>
-        <w:t xml:space="preserve">open</w:t>
-      </w:r>
-      <w:r>
-        <w:rPr>
-          <w:rStyle w:val="NormalTok"/>
-        </w:rPr>
-        <w:t xml:space="preserve">(</w:t>
-      </w:r>
-      <w:r>
-        <w:rPr>
-          <w:rStyle w:val="StringTok"/>
-        </w:rPr>
-        <w:t xml:space="preserve">"datoteka.txt"</w:t>
-      </w:r>
-      <w:r>
-        <w:rPr>
-          <w:rStyle w:val="NormalTok"/>
-        </w:rPr>
-        <w:t xml:space="preserve">, mode</w:t>
-      </w:r>
-      <w:r>
-        <w:rPr>
-          <w:rStyle w:val="OperatorTok"/>
-        </w:rPr>
-        <w:t xml:space="preserve">=</w:t>
-      </w:r>
-      <w:r>
-        <w:rPr>
-          <w:rStyle w:val="StringTok"/>
-        </w:rPr>
-        <w:t xml:space="preserve">"r"</w:t>
-      </w:r>
-      <w:r>
-        <w:rPr>
-          <w:rStyle w:val="NormalTok"/>
-        </w:rPr>
-        <w:t xml:space="preserve">, encoding</w:t>
-      </w:r>
-      <w:r>
-        <w:rPr>
-          <w:rStyle w:val="OperatorTok"/>
-        </w:rPr>
-        <w:t xml:space="preserve">=</w:t>
-      </w:r>
-      <w:r>
-        <w:rPr>
-          <w:rStyle w:val="StringTok"/>
-        </w:rPr>
-        <w:t xml:space="preserve">"utf-8"</w:t>
-      </w:r>
-      <w:r>
-        <w:rPr>
-          <w:rStyle w:val="NormalTok"/>
-        </w:rPr>
-        <w:t xml:space="preserve">) </w:t>
-      </w:r>
-      <w:r>
-        <w:rPr>
-          <w:rStyle w:val="ImportTok"/>
-        </w:rPr>
-        <w:t xml:space="preserve">as</w:t>
-      </w:r>
-      <w:r>
-        <w:rPr>
-          <w:rStyle w:val="NormalTok"/>
-        </w:rPr>
-        <w:t xml:space="preserve"> datoteka:</w:t>
-      </w:r>
-      <w:r>
-        <w:br/>
-      </w:r>
-      <w:r>
-        <w:rPr>
-          <w:rStyle w:val="NormalTok"/>
-        </w:rPr>
-        <w:t xml:space="preserve">    vrstice </w:t>
-      </w:r>
-      <w:r>
-        <w:rPr>
-          <w:rStyle w:val="OperatorTok"/>
-        </w:rPr>
-        <w:t xml:space="preserve">=</w:t>
-      </w:r>
-      <w:r>
-        <w:rPr>
-          <w:rStyle w:val="NormalTok"/>
-        </w:rPr>
-        <w:t xml:space="preserve"> datoteka.readlines()</w:t>
-      </w:r>
-      <w:r>
-        <w:br/>
-      </w:r>
-      <w:r>
-        <w:rPr>
-          <w:rStyle w:val="BuiltInTok"/>
-        </w:rPr>
-        <w:t xml:space="preserve">print</w:t>
-      </w:r>
-      <w:r>
-        <w:rPr>
-          <w:rStyle w:val="NormalTok"/>
-        </w:rPr>
-        <w:t xml:space="preserve">(vrstice)</w:t>
-      </w:r>
-    </w:p>
-    <w:p>
-      <w:pPr>
-        <w:pStyle w:val="SourceCode"/>
-      </w:pPr>
-      <w:r>
-        <w:rPr>
-          <w:rStyle w:val="VerbatimChar"/>
-        </w:rPr>
-        <w:t xml:space="preserve">## ['To je en stavek.\n', 'To je drugi.']</w:t>
-      </w:r>
-    </w:p>
-    <w:bookmarkEnd w:id="112"/>
-    <w:bookmarkStart w:id="113" w:name="zanka-for-1"/>
-    <w:p>
-      <w:pPr>
-        <w:pStyle w:val="Heading3"/>
-      </w:pPr>
-      <w:r>
-        <w:rPr>
-          <w:rStyle w:val="SectionNumber"/>
-        </w:rPr>
-        <w:t xml:space="preserve">8.3.3</w:t>
-      </w:r>
-      <w:r>
-        <w:tab/>
-      </w:r>
-      <w:r>
-        <w:t xml:space="preserve">Zanka for</w:t>
-      </w:r>
-    </w:p>
-    <w:p>
-      <w:pPr>
-        <w:pStyle w:val="FirstParagraph"/>
-      </w:pPr>
-      <w:r>
-        <w:t xml:space="preserve">Po vrsticah datoteke lahko gremo z zanko for.</w:t>
-      </w:r>
-    </w:p>
-    <w:p>
-      <w:pPr>
-        <w:pStyle w:val="SourceCode"/>
-      </w:pPr>
-      <w:r>
-        <w:rPr>
-          <w:rStyle w:val="NormalTok"/>
-        </w:rPr>
-        <w:t xml:space="preserve">vrstice </w:t>
-      </w:r>
-      <w:r>
-        <w:rPr>
-          <w:rStyle w:val="OperatorTok"/>
-        </w:rPr>
-        <w:t xml:space="preserve">=</w:t>
-      </w:r>
-      <w:r>
-        <w:rPr>
-          <w:rStyle w:val="NormalTok"/>
-        </w:rPr>
-        <w:t xml:space="preserve"> []</w:t>
-      </w:r>
-      <w:r>
-        <w:br/>
-      </w:r>
-      <w:r>
-        <w:rPr>
-          <w:rStyle w:val="ControlFlowTok"/>
-        </w:rPr>
-        <w:t xml:space="preserve">with</w:t>
-      </w:r>
-      <w:r>
-        <w:rPr>
-          <w:rStyle w:val="NormalTok"/>
-        </w:rPr>
-        <w:t xml:space="preserve"> </w:t>
-      </w:r>
-      <w:r>
-        <w:rPr>
-          <w:rStyle w:val="BuiltInTok"/>
-        </w:rPr>
-        <w:t xml:space="preserve">open</w:t>
-      </w:r>
-      <w:r>
-        <w:rPr>
-          <w:rStyle w:val="NormalTok"/>
-        </w:rPr>
-        <w:t xml:space="preserve">(</w:t>
-      </w:r>
-      <w:r>
-        <w:rPr>
-          <w:rStyle w:val="StringTok"/>
-        </w:rPr>
-        <w:t xml:space="preserve">"datoteka.txt"</w:t>
-      </w:r>
-      <w:r>
-        <w:rPr>
-          <w:rStyle w:val="NormalTok"/>
-        </w:rPr>
-        <w:t xml:space="preserve">, mode</w:t>
-      </w:r>
-      <w:r>
-        <w:rPr>
-          <w:rStyle w:val="OperatorTok"/>
-        </w:rPr>
-        <w:t xml:space="preserve">=</w:t>
-      </w:r>
-      <w:r>
-        <w:rPr>
-          <w:rStyle w:val="StringTok"/>
-        </w:rPr>
-        <w:t xml:space="preserve">"r"</w:t>
-      </w:r>
-      <w:r>
-        <w:rPr>
-          <w:rStyle w:val="NormalTok"/>
-        </w:rPr>
-        <w:t xml:space="preserve">, encoding</w:t>
-      </w:r>
-      <w:r>
-        <w:rPr>
-          <w:rStyle w:val="OperatorTok"/>
-        </w:rPr>
-        <w:t xml:space="preserve">=</w:t>
-      </w:r>
-      <w:r>
-        <w:rPr>
-          <w:rStyle w:val="StringTok"/>
-        </w:rPr>
-        <w:t xml:space="preserve">"utf-8"</w:t>
-      </w:r>
-      <w:r>
-        <w:rPr>
-          <w:rStyle w:val="NormalTok"/>
-        </w:rPr>
-        <w:t xml:space="preserve">) </w:t>
-      </w:r>
-      <w:r>
-        <w:rPr>
-          <w:rStyle w:val="ImportTok"/>
-        </w:rPr>
-        <w:t xml:space="preserve">as</w:t>
-      </w:r>
-      <w:r>
-        <w:rPr>
-          <w:rStyle w:val="NormalTok"/>
-        </w:rPr>
-        <w:t xml:space="preserve"> datoteka:</w:t>
-      </w:r>
-      <w:r>
-        <w:br/>
-      </w:r>
-      <w:r>
-        <w:rPr>
-          <w:rStyle w:val="NormalTok"/>
-        </w:rPr>
-        <w:t xml:space="preserve">    </w:t>
-      </w:r>
-      <w:r>
-        <w:rPr>
-          <w:rStyle w:val="ControlFlowTok"/>
-        </w:rPr>
-        <w:t xml:space="preserve">for</w:t>
-      </w:r>
-      <w:r>
-        <w:rPr>
-          <w:rStyle w:val="NormalTok"/>
-        </w:rPr>
-        <w:t xml:space="preserve"> line </w:t>
-      </w:r>
-      <w:r>
-        <w:rPr>
-          <w:rStyle w:val="KeywordTok"/>
-        </w:rPr>
-        <w:t xml:space="preserve">in</w:t>
-      </w:r>
-      <w:r>
-        <w:rPr>
-          <w:rStyle w:val="NormalTok"/>
-        </w:rPr>
-        <w:t xml:space="preserve"> datoteka:</w:t>
-      </w:r>
-      <w:r>
-        <w:br/>
-      </w:r>
-      <w:r>
-        <w:rPr>
-          <w:rStyle w:val="NormalTok"/>
-        </w:rPr>
-        <w:t xml:space="preserve">        vrstice.append(line)</w:t>
-      </w:r>
-      <w:r>
-        <w:br/>
-      </w:r>
-      <w:r>
-        <w:rPr>
-          <w:rStyle w:val="BuiltInTok"/>
-        </w:rPr>
-        <w:t xml:space="preserve">print</w:t>
-      </w:r>
-      <w:r>
-        <w:rPr>
-          <w:rStyle w:val="NormalTok"/>
-        </w:rPr>
-        <w:t xml:space="preserve">(vrstice)</w:t>
-      </w:r>
-    </w:p>
-    <w:p>
-      <w:pPr>
-        <w:pStyle w:val="SourceCode"/>
-      </w:pPr>
-      <w:r>
-        <w:rPr>
-          <w:rStyle w:val="VerbatimChar"/>
-        </w:rPr>
-        <w:t xml:space="preserve">## ['To je en stavek.\n', 'To je drugi.']</w:t>
-      </w:r>
-    </w:p>
-    <w:bookmarkEnd w:id="113"/>
-    <w:bookmarkEnd w:id="114"/>
-    <w:bookmarkStart w:id="115" w:name="mode"/>
+    <w:bookmarkStart w:id="111" w:name="mode"/>
     <w:p>
       <w:pPr>
         <w:pStyle w:val="Heading2"/>
@@ -15976,9 +15699,9 @@
         <w:t xml:space="preserve">.</w:t>
       </w:r>
     </w:p>
-    <w:bookmarkEnd w:id="115"/>
-    <w:bookmarkEnd w:id="116"/>
-    <w:bookmarkStart w:id="145" w:name="drugo"/>
+    <w:bookmarkEnd w:id="111"/>
+    <w:bookmarkEnd w:id="112"/>
+    <w:bookmarkStart w:id="143" w:name="drugo"/>
     <w:p>
       <w:pPr>
         <w:pStyle w:val="Heading1"/>
@@ -15993,10 +15716,10 @@
         <w:tab/>
       </w:r>
       <w:r>
-        <w:t xml:space="preserve">Drugo</w:t>
-      </w:r>
-    </w:p>
-    <w:bookmarkStart w:id="130" w:name="kako-deluje-računalnik"/>
+        <w:t xml:space="preserve">Drugo*</w:t>
+      </w:r>
+    </w:p>
+    <w:bookmarkStart w:id="119" w:name="latex"/>
     <w:p>
       <w:pPr>
         <w:pStyle w:val="Heading2"/>
@@ -16011,6 +15734,591 @@
         <w:tab/>
       </w:r>
       <w:r>
+        <w:t xml:space="preserve">LaTeX</w:t>
+      </w:r>
+    </w:p>
+    <w:p>
+      <w:pPr>
+        <w:pStyle w:val="FirstParagraph"/>
+      </w:pPr>
+      <w:r>
+        <w:t xml:space="preserve">LaTeX je program za urejanje besedil. Odlikuje se v izdelavi matematičnih dokumentov, zato je standard za znanstvene članke in poročila v matematiki in fiziki. Omogoča tudi avtomatsko generiranje bibliografij.</w:t>
+      </w:r>
+    </w:p>
+    <w:p>
+      <w:pPr>
+        <w:pStyle w:val="BodyText"/>
+      </w:pPr>
+      <w:r>
+        <w:t xml:space="preserve">V slovenščini je na voljo priročnik</w:t>
+      </w:r>
+      <w:r>
+        <w:t xml:space="preserve"> </w:t>
+      </w:r>
+      <w:hyperlink r:id="rId113">
+        <w:r>
+          <w:rPr>
+            <w:rStyle w:val="Hyperlink"/>
+          </w:rPr>
+          <w:t xml:space="preserve">Ne najkrajši uvod v LaTeX</w:t>
+        </w:r>
+      </w:hyperlink>
+      <w:r>
+        <w:t xml:space="preserve">, ki je primeren za začetnike.</w:t>
+      </w:r>
+    </w:p>
+    <w:p>
+      <w:pPr>
+        <w:pStyle w:val="BodyText"/>
+      </w:pPr>
+      <w:r>
+        <w:t xml:space="preserve">Dobra referenca je</w:t>
+      </w:r>
+      <w:r>
+        <w:t xml:space="preserve"> </w:t>
+      </w:r>
+      <w:hyperlink r:id="rId114">
+        <w:r>
+          <w:rPr>
+            <w:rStyle w:val="Hyperlink"/>
+          </w:rPr>
+          <w:t xml:space="preserve">Overleaf</w:t>
+        </w:r>
+      </w:hyperlink>
+      <w:r>
+        <w:t xml:space="preserve">, ki omogoča tudi ustvarjanje LaTeX dokumentov preko spletnega vmesnika. Preko spleta je urejanje nekoliko nerodno in počasno, zato priporočam, da si namestite enega od urejevalnikov (glej spodaj).</w:t>
+      </w:r>
+    </w:p>
+    <w:p>
+      <w:pPr>
+        <w:pStyle w:val="BodyText"/>
+      </w:pPr>
+      <w:r>
+        <w:t xml:space="preserve">LaTeX je potrebno najprej</w:t>
+      </w:r>
+      <w:r>
+        <w:t xml:space="preserve"> </w:t>
+      </w:r>
+      <w:hyperlink r:id="rId115">
+        <w:r>
+          <w:rPr>
+            <w:rStyle w:val="Hyperlink"/>
+          </w:rPr>
+          <w:t xml:space="preserve">namestiti</w:t>
+        </w:r>
+      </w:hyperlink>
+      <w:r>
+        <w:t xml:space="preserve">. Na Windowsu je verjetno najbolje namestiti MiKTeX, na macOS pa MacTeX.</w:t>
+      </w:r>
+    </w:p>
+    <w:p>
+      <w:pPr>
+        <w:pStyle w:val="BodyText"/>
+      </w:pPr>
+      <w:r>
+        <w:t xml:space="preserve">LaTeX dokumente lahko ustvarjate v</w:t>
+      </w:r>
+      <w:r>
+        <w:t xml:space="preserve"> </w:t>
+      </w:r>
+      <w:r>
+        <w:rPr>
+          <w:iCs/>
+          <w:i/>
+        </w:rPr>
+        <w:t xml:space="preserve">Visual Studio Code</w:t>
+      </w:r>
+      <w:r>
+        <w:t xml:space="preserve">, če namestite Extension z imenom Latex Workshop. Na voljo so tudi drugi specializirani urejevalniki, kot je</w:t>
+      </w:r>
+      <w:r>
+        <w:t xml:space="preserve"> </w:t>
+      </w:r>
+      <w:hyperlink r:id="rId116">
+        <w:r>
+          <w:rPr>
+            <w:rStyle w:val="Hyperlink"/>
+          </w:rPr>
+          <w:t xml:space="preserve">TeXstudio</w:t>
+        </w:r>
+      </w:hyperlink>
+      <w:r>
+        <w:t xml:space="preserve">,</w:t>
+      </w:r>
+      <w:r>
+        <w:t xml:space="preserve"> </w:t>
+      </w:r>
+      <w:hyperlink r:id="rId117">
+        <w:r>
+          <w:rPr>
+            <w:rStyle w:val="Hyperlink"/>
+          </w:rPr>
+          <w:t xml:space="preserve">LyX</w:t>
+        </w:r>
+      </w:hyperlink>
+      <w:r>
+        <w:t xml:space="preserve"> </w:t>
+      </w:r>
+      <w:r>
+        <w:t xml:space="preserve">(omogoča način urejanja podoben Wordu) ali</w:t>
+      </w:r>
+      <w:r>
+        <w:t xml:space="preserve"> </w:t>
+      </w:r>
+      <w:hyperlink r:id="rId118">
+        <w:r>
+          <w:rPr>
+            <w:rStyle w:val="Hyperlink"/>
+          </w:rPr>
+          <w:t xml:space="preserve">Overleaf</w:t>
+        </w:r>
+      </w:hyperlink>
+      <w:r>
+        <w:t xml:space="preserve"> </w:t>
+      </w:r>
+      <w:r>
+        <w:t xml:space="preserve">(omogoča hkratno delo več oseb preko spleta).</w:t>
+      </w:r>
+    </w:p>
+    <w:bookmarkEnd w:id="119"/>
+    <w:bookmarkStart w:id="121" w:name="nabori"/>
+    <w:p>
+      <w:pPr>
+        <w:pStyle w:val="Heading2"/>
+      </w:pPr>
+      <w:r>
+        <w:rPr>
+          <w:rStyle w:val="SectionNumber"/>
+        </w:rPr>
+        <w:t xml:space="preserve">9.2</w:t>
+      </w:r>
+      <w:r>
+        <w:tab/>
+      </w:r>
+      <w:r>
+        <w:t xml:space="preserve">Nabori</w:t>
+      </w:r>
+    </w:p>
+    <w:p>
+      <w:pPr>
+        <w:pStyle w:val="FirstParagraph"/>
+      </w:pPr>
+      <w:r>
+        <w:t xml:space="preserve">Nabori so urejeni in nespremenljivi. Definira se jih z običajnimi oklepaji</w:t>
+      </w:r>
+      <w:r>
+        <w:t xml:space="preserve"> </w:t>
+      </w:r>
+      <w:r>
+        <w:rPr>
+          <w:rStyle w:val="VerbatimChar"/>
+        </w:rPr>
+        <w:t xml:space="preserve">()</w:t>
+      </w:r>
+      <w:r>
+        <w:t xml:space="preserve">. Do elementov dostopamo z indeksi od 0 naprej, kot pri seznamih. Ne moremo dodati novih elementov. Glej tudi:</w:t>
+      </w:r>
+      <w:r>
+        <w:t xml:space="preserve"> </w:t>
+      </w:r>
+      <w:hyperlink r:id="rId120">
+        <w:r>
+          <w:rPr>
+            <w:rStyle w:val="Hyperlink"/>
+          </w:rPr>
+          <w:t xml:space="preserve">https://docs.python.org/3/tutorial/datastructures.html#tuples-and-sequences</w:t>
+        </w:r>
+      </w:hyperlink>
+    </w:p>
+    <w:p>
+      <w:pPr>
+        <w:pStyle w:val="BodyText"/>
+      </w:pPr>
+      <w:r>
+        <w:t xml:space="preserve">Vrednosti v naborih lahko</w:t>
+      </w:r>
+      <w:r>
+        <w:t xml:space="preserve"> </w:t>
+      </w:r>
+      <w:r>
+        <w:t xml:space="preserve">“</w:t>
+      </w:r>
+      <w:r>
+        <w:t xml:space="preserve">odpakiramo</w:t>
+      </w:r>
+      <w:r>
+        <w:t xml:space="preserve">”</w:t>
+      </w:r>
+      <w:r>
+        <w:t xml:space="preserve"> </w:t>
+      </w:r>
+      <w:r>
+        <w:t xml:space="preserve">nazaj v spremenljivke. Nabor lahko odpakiramo v manj spremenljivk, kot je elementov nabora, če eni od spremenljivk pred ime dodamo</w:t>
+      </w:r>
+      <w:r>
+        <w:t xml:space="preserve"> </w:t>
+      </w:r>
+      <w:r>
+        <w:rPr>
+          <w:rStyle w:val="VerbatimChar"/>
+        </w:rPr>
+        <w:t xml:space="preserve">*</w:t>
+      </w:r>
+      <w:r>
+        <w:t xml:space="preserve">. V to spremenljivko se bo shranil seznam presežnih elementov.</w:t>
+      </w:r>
+    </w:p>
+    <w:p>
+      <w:pPr>
+        <w:pStyle w:val="SourceCode"/>
+      </w:pPr>
+      <w:r>
+        <w:rPr>
+          <w:rStyle w:val="NormalTok"/>
+        </w:rPr>
+        <w:t xml:space="preserve">sadje </w:t>
+      </w:r>
+      <w:r>
+        <w:rPr>
+          <w:rStyle w:val="OperatorTok"/>
+        </w:rPr>
+        <w:t xml:space="preserve">=</w:t>
+      </w:r>
+      <w:r>
+        <w:rPr>
+          <w:rStyle w:val="NormalTok"/>
+        </w:rPr>
+        <w:t xml:space="preserve"> (</w:t>
+      </w:r>
+      <w:r>
+        <w:rPr>
+          <w:rStyle w:val="StringTok"/>
+        </w:rPr>
+        <w:t xml:space="preserve">"jabolko"</w:t>
+      </w:r>
+      <w:r>
+        <w:rPr>
+          <w:rStyle w:val="NormalTok"/>
+        </w:rPr>
+        <w:t xml:space="preserve">, </w:t>
+      </w:r>
+      <w:r>
+        <w:rPr>
+          <w:rStyle w:val="StringTok"/>
+        </w:rPr>
+        <w:t xml:space="preserve">"banana"</w:t>
+      </w:r>
+      <w:r>
+        <w:rPr>
+          <w:rStyle w:val="NormalTok"/>
+        </w:rPr>
+        <w:t xml:space="preserve">, </w:t>
+      </w:r>
+      <w:r>
+        <w:rPr>
+          <w:rStyle w:val="StringTok"/>
+        </w:rPr>
+        <w:t xml:space="preserve">"češnja"</w:t>
+      </w:r>
+      <w:r>
+        <w:rPr>
+          <w:rStyle w:val="NormalTok"/>
+        </w:rPr>
+        <w:t xml:space="preserve">)</w:t>
+      </w:r>
+      <w:r>
+        <w:br/>
+      </w:r>
+      <w:r>
+        <w:rPr>
+          <w:rStyle w:val="NormalTok"/>
+        </w:rPr>
+        <w:t xml:space="preserve">zeleno, rumeno, rdece </w:t>
+      </w:r>
+      <w:r>
+        <w:rPr>
+          <w:rStyle w:val="OperatorTok"/>
+        </w:rPr>
+        <w:t xml:space="preserve">=</w:t>
+      </w:r>
+      <w:r>
+        <w:rPr>
+          <w:rStyle w:val="NormalTok"/>
+        </w:rPr>
+        <w:t xml:space="preserve"> sadje</w:t>
+      </w:r>
+      <w:r>
+        <w:br/>
+      </w:r>
+      <w:r>
+        <w:rPr>
+          <w:rStyle w:val="BuiltInTok"/>
+        </w:rPr>
+        <w:t xml:space="preserve">print</w:t>
+      </w:r>
+      <w:r>
+        <w:rPr>
+          <w:rStyle w:val="NormalTok"/>
+        </w:rPr>
+        <w:t xml:space="preserve">(zeleno)</w:t>
+      </w:r>
+      <w:r>
+        <w:br/>
+      </w:r>
+      <w:r>
+        <w:rPr>
+          <w:rStyle w:val="BuiltInTok"/>
+        </w:rPr>
+        <w:t xml:space="preserve">print</w:t>
+      </w:r>
+      <w:r>
+        <w:rPr>
+          <w:rStyle w:val="NormalTok"/>
+        </w:rPr>
+        <w:t xml:space="preserve">(rumeno)</w:t>
+      </w:r>
+      <w:r>
+        <w:br/>
+      </w:r>
+      <w:r>
+        <w:rPr>
+          <w:rStyle w:val="BuiltInTok"/>
+        </w:rPr>
+        <w:t xml:space="preserve">print</w:t>
+      </w:r>
+      <w:r>
+        <w:rPr>
+          <w:rStyle w:val="NormalTok"/>
+        </w:rPr>
+        <w:t xml:space="preserve">(rdece)</w:t>
+      </w:r>
+    </w:p>
+    <w:p>
+      <w:pPr>
+        <w:pStyle w:val="SourceCode"/>
+      </w:pPr>
+      <w:r>
+        <w:rPr>
+          <w:rStyle w:val="VerbatimChar"/>
+        </w:rPr>
+        <w:t xml:space="preserve">## jabolko</w:t>
+      </w:r>
+      <w:r>
+        <w:br/>
+      </w:r>
+      <w:r>
+        <w:rPr>
+          <w:rStyle w:val="VerbatimChar"/>
+        </w:rPr>
+        <w:t xml:space="preserve">## banana</w:t>
+      </w:r>
+      <w:r>
+        <w:br/>
+      </w:r>
+      <w:r>
+        <w:rPr>
+          <w:rStyle w:val="VerbatimChar"/>
+        </w:rPr>
+        <w:t xml:space="preserve">## češnja</w:t>
+      </w:r>
+    </w:p>
+    <w:bookmarkEnd w:id="121"/>
+    <w:bookmarkStart w:id="123" w:name="množice"/>
+    <w:p>
+      <w:pPr>
+        <w:pStyle w:val="Heading2"/>
+      </w:pPr>
+      <w:r>
+        <w:rPr>
+          <w:rStyle w:val="SectionNumber"/>
+        </w:rPr>
+        <w:t xml:space="preserve">9.3</w:t>
+      </w:r>
+      <w:r>
+        <w:tab/>
+      </w:r>
+      <w:r>
+        <w:t xml:space="preserve">Množice</w:t>
+      </w:r>
+    </w:p>
+    <w:p>
+      <w:pPr>
+        <w:pStyle w:val="FirstParagraph"/>
+      </w:pPr>
+      <w:r>
+        <w:t xml:space="preserve">Množice niso urejene in so nespremenljive. Definira se jih z zavitimi oklepaji. Prazno množico lahko dobimo tako, da pokličemo funkcijo</w:t>
+      </w:r>
+      <w:r>
+        <w:t xml:space="preserve"> </w:t>
+      </w:r>
+      <w:r>
+        <w:rPr>
+          <w:rStyle w:val="VerbatimChar"/>
+        </w:rPr>
+        <w:t xml:space="preserve">set()</w:t>
+      </w:r>
+      <w:r>
+        <w:t xml:space="preserve">. Vrednosti v množici so unikatne (ne moremo dodati dveh enakih). Do elementov lahko dostopamo z zanko. Nove elemente lahko dodamo z</w:t>
+      </w:r>
+      <w:r>
+        <w:t xml:space="preserve"> </w:t>
+      </w:r>
+      <w:r>
+        <w:rPr>
+          <w:rStyle w:val="VerbatimChar"/>
+        </w:rPr>
+        <w:t xml:space="preserve">mnozica.add(element)</w:t>
+      </w:r>
+      <w:r>
+        <w:t xml:space="preserve">. Glej tudi:</w:t>
+      </w:r>
+      <w:r>
+        <w:t xml:space="preserve"> </w:t>
+      </w:r>
+      <w:hyperlink r:id="rId122">
+        <w:r>
+          <w:rPr>
+            <w:rStyle w:val="Hyperlink"/>
+          </w:rPr>
+          <w:t xml:space="preserve">https://docs.python.org/3/tutorial/datastructures.html#sets</w:t>
+        </w:r>
+      </w:hyperlink>
+    </w:p>
+    <w:bookmarkEnd w:id="123"/>
+    <w:bookmarkStart w:id="124" w:name="izpeljani-seznamislovarjimnožice"/>
+    <w:p>
+      <w:pPr>
+        <w:pStyle w:val="Heading2"/>
+      </w:pPr>
+      <w:r>
+        <w:rPr>
+          <w:rStyle w:val="SectionNumber"/>
+        </w:rPr>
+        <w:t xml:space="preserve">9.4</w:t>
+      </w:r>
+      <w:r>
+        <w:tab/>
+      </w:r>
+      <w:r>
+        <w:t xml:space="preserve">Izpeljani seznami/slovarji/množice</w:t>
+      </w:r>
+    </w:p>
+    <w:p>
+      <w:pPr>
+        <w:pStyle w:val="FirstParagraph"/>
+      </w:pPr>
+      <w:r>
+        <w:t xml:space="preserve">V delu.</w:t>
+      </w:r>
+    </w:p>
+    <w:bookmarkEnd w:id="124"/>
+    <w:bookmarkStart w:id="126" w:name="rekurzija"/>
+    <w:p>
+      <w:pPr>
+        <w:pStyle w:val="Heading2"/>
+      </w:pPr>
+      <w:r>
+        <w:rPr>
+          <w:rStyle w:val="SectionNumber"/>
+        </w:rPr>
+        <w:t xml:space="preserve">9.5</w:t>
+      </w:r>
+      <w:r>
+        <w:tab/>
+      </w:r>
+      <w:r>
+        <w:t xml:space="preserve">Rekurzija</w:t>
+      </w:r>
+    </w:p>
+    <w:p>
+      <w:pPr>
+        <w:pStyle w:val="FirstParagraph"/>
+      </w:pPr>
+      <w:r>
+        <w:t xml:space="preserve">Dober članek o Fibbonaccijevem zaporedju v Pythonu. Poglavje</w:t>
+      </w:r>
+      <w:r>
+        <w:t xml:space="preserve"> </w:t>
+      </w:r>
+      <w:r>
+        <w:rPr>
+          <w:iCs/>
+          <w:i/>
+        </w:rPr>
+        <w:t xml:space="preserve">Using Recursion and a Python Class</w:t>
+      </w:r>
+      <w:r>
+        <w:t xml:space="preserve"> </w:t>
+      </w:r>
+      <w:r>
+        <w:t xml:space="preserve">lahko preskočite.</w:t>
+      </w:r>
+      <w:r>
+        <w:t xml:space="preserve"> </w:t>
+      </w:r>
+      <w:hyperlink r:id="rId125">
+        <w:r>
+          <w:rPr>
+            <w:rStyle w:val="Hyperlink"/>
+          </w:rPr>
+          <w:t xml:space="preserve">https://realpython.com/fibonacci-sequence-python/</w:t>
+        </w:r>
+      </w:hyperlink>
+    </w:p>
+    <w:bookmarkEnd w:id="126"/>
+    <w:bookmarkStart w:id="128" w:name="merjenje-časa-izvajanja-programa"/>
+    <w:p>
+      <w:pPr>
+        <w:pStyle w:val="Heading2"/>
+      </w:pPr>
+      <w:r>
+        <w:rPr>
+          <w:rStyle w:val="SectionNumber"/>
+        </w:rPr>
+        <w:t xml:space="preserve">9.6</w:t>
+      </w:r>
+      <w:r>
+        <w:tab/>
+      </w:r>
+      <w:r>
+        <w:t xml:space="preserve">Merjenje časa izvajanja programa</w:t>
+      </w:r>
+    </w:p>
+    <w:p>
+      <w:pPr>
+        <w:pStyle w:val="FirstParagraph"/>
+      </w:pPr>
+      <w:r>
+        <w:t xml:space="preserve">Glej</w:t>
+      </w:r>
+      <w:r>
+        <w:t xml:space="preserve"> </w:t>
+      </w:r>
+      <w:hyperlink r:id="rId127">
+        <w:r>
+          <w:rPr>
+            <w:rStyle w:val="Hyperlink"/>
+          </w:rPr>
+          <w:t xml:space="preserve">https://docs.python.org/3/library/timeit.html</w:t>
+        </w:r>
+      </w:hyperlink>
+    </w:p>
+    <w:bookmarkEnd w:id="128"/>
+    <w:bookmarkStart w:id="142" w:name="kako-deluje-računalnik"/>
+    <w:p>
+      <w:pPr>
+        <w:pStyle w:val="Heading2"/>
+      </w:pPr>
+      <w:r>
+        <w:rPr>
+          <w:rStyle w:val="SectionNumber"/>
+        </w:rPr>
+        <w:t xml:space="preserve">9.7</w:t>
+      </w:r>
+      <w:r>
+        <w:tab/>
+      </w:r>
+      <w:r>
         <w:t xml:space="preserve">Kako deluje računalnik?</w:t>
       </w:r>
     </w:p>
@@ -16030,7 +16338,7 @@
         <w:t xml:space="preserve">Spodaj sem skušal zbrati čim bolj jedrnata gradiva na spletu, ki poljudno in dobro razložijo nekatere osnovne ideje. Žal nisem našel enega samega gradiva in sem jih zato pokrpal skupaj več, ki pokrivajo različne teme.</w:t>
       </w:r>
     </w:p>
-    <w:bookmarkStart w:id="118" w:name="crash-course-computer-science"/>
+    <w:bookmarkStart w:id="130" w:name="crash-course-computer-science"/>
     <w:p>
       <w:pPr>
         <w:pStyle w:val="Heading4"/>
@@ -16049,7 +16357,7 @@
       <w:r>
         <w:t xml:space="preserve"> </w:t>
       </w:r>
-      <w:hyperlink r:id="rId117">
+      <w:hyperlink r:id="rId129">
         <w:r>
           <w:rPr>
             <w:rStyle w:val="Hyperlink"/>
@@ -16066,8 +16374,8 @@
         <w:t xml:space="preserve">Če nimate časa za vse to, si lahko pogledate nekaj kratkih videov spodaj (po 10-20 min). Niso mišljeni kot študijsko gradivo – bolj kot zanimivosti.</w:t>
       </w:r>
     </w:p>
-    <w:bookmarkEnd w:id="118"/>
-    <w:bookmarkStart w:id="129" w:name="posamezne-teme"/>
+    <w:bookmarkEnd w:id="130"/>
+    <w:bookmarkStart w:id="141" w:name="posamezne-teme"/>
     <w:p>
       <w:pPr>
         <w:pStyle w:val="Heading4"/>
@@ -16107,7 +16415,7 @@
       <w:r>
         <w:t xml:space="preserve"> </w:t>
       </w:r>
-      <w:hyperlink r:id="rId119">
+      <w:hyperlink r:id="rId131">
         <w:r>
           <w:rPr>
             <w:rStyle w:val="Hyperlink"/>
@@ -16149,7 +16457,7 @@
       <w:r>
         <w:t xml:space="preserve"> </w:t>
       </w:r>
-      <w:hyperlink r:id="rId120">
+      <w:hyperlink r:id="rId132">
         <w:r>
           <w:rPr>
             <w:rStyle w:val="Hyperlink"/>
@@ -16181,7 +16489,7 @@
       <w:r>
         <w:t xml:space="preserve"> </w:t>
       </w:r>
-      <w:hyperlink r:id="rId121">
+      <w:hyperlink r:id="rId133">
         <w:r>
           <w:rPr>
             <w:rStyle w:val="Hyperlink"/>
@@ -16223,7 +16531,7 @@
       <w:r>
         <w:t xml:space="preserve"> </w:t>
       </w:r>
-      <w:hyperlink r:id="rId122">
+      <w:hyperlink r:id="rId134">
         <w:r>
           <w:rPr>
             <w:rStyle w:val="Hyperlink"/>
@@ -16255,7 +16563,7 @@
       <w:r>
         <w:t xml:space="preserve"> </w:t>
       </w:r>
-      <w:hyperlink r:id="rId123">
+      <w:hyperlink r:id="rId135">
         <w:r>
           <w:rPr>
             <w:rStyle w:val="Hyperlink"/>
@@ -16287,7 +16595,7 @@
       <w:r>
         <w:t xml:space="preserve"> </w:t>
       </w:r>
-      <w:hyperlink r:id="rId124">
+      <w:hyperlink r:id="rId136">
         <w:r>
           <w:rPr>
             <w:rStyle w:val="Hyperlink"/>
@@ -16319,7 +16627,7 @@
       <w:r>
         <w:t xml:space="preserve"> </w:t>
       </w:r>
-      <w:hyperlink r:id="rId125">
+      <w:hyperlink r:id="rId137">
         <w:r>
           <w:rPr>
             <w:rStyle w:val="Hyperlink"/>
@@ -16351,7 +16659,7 @@
       <w:r>
         <w:t xml:space="preserve"> </w:t>
       </w:r>
-      <w:hyperlink r:id="rId126">
+      <w:hyperlink r:id="rId138">
         <w:r>
           <w:rPr>
             <w:rStyle w:val="Hyperlink"/>
@@ -16383,7 +16691,7 @@
       <w:r>
         <w:t xml:space="preserve"> </w:t>
       </w:r>
-      <w:hyperlink r:id="rId127">
+      <w:hyperlink r:id="rId139">
         <w:r>
           <w:rPr>
             <w:rStyle w:val="Hyperlink"/>
@@ -16415,7 +16723,7 @@
       <w:r>
         <w:t xml:space="preserve"> </w:t>
       </w:r>
-      <w:hyperlink r:id="rId128">
+      <w:hyperlink r:id="rId140">
         <w:r>
           <w:rPr>
             <w:rStyle w:val="Hyperlink"/>
@@ -16424,328 +16732,9 @@
         </w:r>
       </w:hyperlink>
     </w:p>
-    <w:bookmarkEnd w:id="129"/>
-    <w:bookmarkEnd w:id="130"/>
-    <w:bookmarkStart w:id="137" w:name="latex"/>
-    <w:p>
-      <w:pPr>
-        <w:pStyle w:val="Heading2"/>
-      </w:pPr>
-      <w:r>
-        <w:rPr>
-          <w:rStyle w:val="SectionNumber"/>
-        </w:rPr>
-        <w:t xml:space="preserve">9.2</w:t>
-      </w:r>
-      <w:r>
-        <w:tab/>
-      </w:r>
-      <w:r>
-        <w:t xml:space="preserve">LaTeX</w:t>
-      </w:r>
-    </w:p>
-    <w:p>
-      <w:pPr>
-        <w:pStyle w:val="FirstParagraph"/>
-      </w:pPr>
-      <w:r>
-        <w:t xml:space="preserve">LaTeX je program za urejanje besedil. Odlikuje se v izdelavi matematičnih dokumentov, zato je standard za znanstvene članke in poročila v matematiki in fiziki.</w:t>
-      </w:r>
-    </w:p>
-    <w:p>
-      <w:pPr>
-        <w:pStyle w:val="BodyText"/>
-      </w:pPr>
-      <w:r>
-        <w:t xml:space="preserve">V slovenščini je na voljo priročnik</w:t>
-      </w:r>
-      <w:r>
-        <w:t xml:space="preserve"> </w:t>
-      </w:r>
-      <w:hyperlink r:id="rId131">
-        <w:r>
-          <w:rPr>
-            <w:rStyle w:val="Hyperlink"/>
-          </w:rPr>
-          <w:t xml:space="preserve">Ne najkrajši uvod v LaTeX</w:t>
-        </w:r>
-      </w:hyperlink>
-      <w:r>
-        <w:t xml:space="preserve">, ki je primeren za začetnike.</w:t>
-      </w:r>
-    </w:p>
-    <w:p>
-      <w:pPr>
-        <w:pStyle w:val="BodyText"/>
-      </w:pPr>
-      <w:r>
-        <w:t xml:space="preserve">Dobra referenca je</w:t>
-      </w:r>
-      <w:r>
-        <w:t xml:space="preserve"> </w:t>
-      </w:r>
-      <w:hyperlink r:id="rId132">
-        <w:r>
-          <w:rPr>
-            <w:rStyle w:val="Hyperlink"/>
-          </w:rPr>
-          <w:t xml:space="preserve">Overleaf</w:t>
-        </w:r>
-      </w:hyperlink>
-      <w:r>
-        <w:t xml:space="preserve">, ki omogoča tudi ustvarjanje LaTeX dokumentov preko spletnega vmesnika. Preko spleta je urejanje nekoliko nerodno in počasno, zato priporočam, da si namestite enega od urejevalnikov (glej spodaj).</w:t>
-      </w:r>
-    </w:p>
-    <w:p>
-      <w:pPr>
-        <w:pStyle w:val="BodyText"/>
-      </w:pPr>
-      <w:r>
-        <w:t xml:space="preserve">LaTeX je potrebno najprej</w:t>
-      </w:r>
-      <w:r>
-        <w:t xml:space="preserve"> </w:t>
-      </w:r>
-      <w:hyperlink r:id="rId133">
-        <w:r>
-          <w:rPr>
-            <w:rStyle w:val="Hyperlink"/>
-          </w:rPr>
-          <w:t xml:space="preserve">namestiti</w:t>
-        </w:r>
-      </w:hyperlink>
-      <w:r>
-        <w:t xml:space="preserve">. Na Windowsu je verjetno najbolje namestiti MiKTeX, na macOS pa MacTeX.</w:t>
-      </w:r>
-    </w:p>
-    <w:p>
-      <w:pPr>
-        <w:pStyle w:val="BodyText"/>
-      </w:pPr>
-      <w:r>
-        <w:t xml:space="preserve">LaTeX dokumente lahko ustvarjate v</w:t>
-      </w:r>
-      <w:r>
-        <w:t xml:space="preserve"> </w:t>
-      </w:r>
-      <w:r>
-        <w:rPr>
-          <w:iCs/>
-          <w:i/>
-        </w:rPr>
-        <w:t xml:space="preserve">Visual Studio Code</w:t>
-      </w:r>
-      <w:r>
-        <w:t xml:space="preserve">, če namestite Extension z imenom Latex Workshop. Na voljo so tudi drugi specializirani urejevalniki, kot je</w:t>
-      </w:r>
-      <w:r>
-        <w:t xml:space="preserve"> </w:t>
-      </w:r>
-      <w:hyperlink r:id="rId134">
-        <w:r>
-          <w:rPr>
-            <w:rStyle w:val="Hyperlink"/>
-          </w:rPr>
-          <w:t xml:space="preserve">TeXstudio</w:t>
-        </w:r>
-      </w:hyperlink>
-      <w:r>
-        <w:t xml:space="preserve">,</w:t>
-      </w:r>
-      <w:r>
-        <w:t xml:space="preserve"> </w:t>
-      </w:r>
-      <w:hyperlink r:id="rId135">
-        <w:r>
-          <w:rPr>
-            <w:rStyle w:val="Hyperlink"/>
-          </w:rPr>
-          <w:t xml:space="preserve">LyX</w:t>
-        </w:r>
-      </w:hyperlink>
-      <w:r>
-        <w:t xml:space="preserve"> </w:t>
-      </w:r>
-      <w:r>
-        <w:t xml:space="preserve">(omogoča način urejanja podoben Wordu) ali</w:t>
-      </w:r>
-      <w:r>
-        <w:t xml:space="preserve"> </w:t>
-      </w:r>
-      <w:hyperlink r:id="rId136">
-        <w:r>
-          <w:rPr>
-            <w:rStyle w:val="Hyperlink"/>
-          </w:rPr>
-          <w:t xml:space="preserve">Overleaf</w:t>
-        </w:r>
-      </w:hyperlink>
-      <w:r>
-        <w:t xml:space="preserve"> </w:t>
-      </w:r>
-      <w:r>
-        <w:t xml:space="preserve">(omogoča hkratno delo več oseb preko spleta).</w:t>
-      </w:r>
-    </w:p>
-    <w:bookmarkEnd w:id="137"/>
-    <w:bookmarkStart w:id="139" w:name="rekurzija"/>
-    <w:p>
-      <w:pPr>
-        <w:pStyle w:val="Heading2"/>
-      </w:pPr>
-      <w:r>
-        <w:rPr>
-          <w:rStyle w:val="SectionNumber"/>
-        </w:rPr>
-        <w:t xml:space="preserve">9.3</w:t>
-      </w:r>
-      <w:r>
-        <w:tab/>
-      </w:r>
-      <w:r>
-        <w:t xml:space="preserve">Rekurzija</w:t>
-      </w:r>
-    </w:p>
-    <w:p>
-      <w:pPr>
-        <w:pStyle w:val="FirstParagraph"/>
-      </w:pPr>
-      <w:r>
-        <w:t xml:space="preserve">Dober članek o Fibbonaccijevem zaporedju v Pythonu. Poglavje</w:t>
-      </w:r>
-      <w:r>
-        <w:t xml:space="preserve"> </w:t>
-      </w:r>
-      <w:r>
-        <w:rPr>
-          <w:iCs/>
-          <w:i/>
-        </w:rPr>
-        <w:t xml:space="preserve">Using Recursion and a Python Class</w:t>
-      </w:r>
-      <w:r>
-        <w:t xml:space="preserve"> </w:t>
-      </w:r>
-      <w:r>
-        <w:t xml:space="preserve">lahko preskočite.</w:t>
-      </w:r>
-      <w:r>
-        <w:t xml:space="preserve"> </w:t>
-      </w:r>
-      <w:hyperlink r:id="rId138">
-        <w:r>
-          <w:rPr>
-            <w:rStyle w:val="Hyperlink"/>
-          </w:rPr>
-          <w:t xml:space="preserve">https://realpython.com/fibonacci-sequence-python/</w:t>
-        </w:r>
-      </w:hyperlink>
-    </w:p>
-    <w:bookmarkEnd w:id="139"/>
-    <w:bookmarkStart w:id="140" w:name="nabori-1"/>
-    <w:p>
-      <w:pPr>
-        <w:pStyle w:val="Heading2"/>
-      </w:pPr>
-      <w:r>
-        <w:rPr>
-          <w:rStyle w:val="SectionNumber"/>
-        </w:rPr>
-        <w:t xml:space="preserve">9.4</w:t>
-      </w:r>
-      <w:r>
-        <w:tab/>
-      </w:r>
-      <w:r>
-        <w:t xml:space="preserve">Nabori</w:t>
-      </w:r>
-    </w:p>
-    <w:p>
-      <w:pPr>
-        <w:pStyle w:val="FirstParagraph"/>
-      </w:pPr>
-      <w:r>
-        <w:t xml:space="preserve">V delu.</w:t>
-      </w:r>
-    </w:p>
-    <w:bookmarkEnd w:id="140"/>
-    <w:bookmarkStart w:id="141" w:name="množice-1"/>
-    <w:p>
-      <w:pPr>
-        <w:pStyle w:val="Heading2"/>
-      </w:pPr>
-      <w:r>
-        <w:rPr>
-          <w:rStyle w:val="SectionNumber"/>
-        </w:rPr>
-        <w:t xml:space="preserve">9.5</w:t>
-      </w:r>
-      <w:r>
-        <w:tab/>
-      </w:r>
-      <w:r>
-        <w:t xml:space="preserve">Množice</w:t>
-      </w:r>
-    </w:p>
     <w:bookmarkEnd w:id="141"/>
-    <w:bookmarkStart w:id="142" w:name="izpeljani-seznamislovarjimnožice"/>
-    <w:p>
-      <w:pPr>
-        <w:pStyle w:val="Heading2"/>
-      </w:pPr>
-      <w:r>
-        <w:rPr>
-          <w:rStyle w:val="SectionNumber"/>
-        </w:rPr>
-        <w:t xml:space="preserve">9.6</w:t>
-      </w:r>
-      <w:r>
-        <w:tab/>
-      </w:r>
-      <w:r>
-        <w:t xml:space="preserve">Izpeljani seznami/slovarji/množice</w:t>
-      </w:r>
-    </w:p>
     <w:bookmarkEnd w:id="142"/>
-    <w:bookmarkStart w:id="144" w:name="merjenje-časa-izvajanja-programa"/>
-    <w:p>
-      <w:pPr>
-        <w:pStyle w:val="Heading2"/>
-      </w:pPr>
-      <w:r>
-        <w:rPr>
-          <w:rStyle w:val="SectionNumber"/>
-        </w:rPr>
-        <w:t xml:space="preserve">9.7</w:t>
-      </w:r>
-      <w:r>
-        <w:tab/>
-      </w:r>
-      <w:r>
-        <w:t xml:space="preserve">Merjenje časa izvajanja programa</w:t>
-      </w:r>
-    </w:p>
-    <w:p>
-      <w:pPr>
-        <w:pStyle w:val="FirstParagraph"/>
-      </w:pPr>
-      <w:r>
-        <w:t xml:space="preserve">Glej</w:t>
-      </w:r>
-      <w:r>
-        <w:t xml:space="preserve"> </w:t>
-      </w:r>
-      <w:hyperlink r:id="rId143">
-        <w:r>
-          <w:rPr>
-            <w:rStyle w:val="Hyperlink"/>
-          </w:rPr>
-          <w:t xml:space="preserve">https://docs.python.org/3/library/timeit.html</w:t>
-        </w:r>
-      </w:hyperlink>
-    </w:p>
-    <w:bookmarkEnd w:id="144"/>
-    <w:bookmarkEnd w:id="145"/>
+    <w:bookmarkEnd w:id="143"/>
     <w:sectPr/>
   </w:body>
 </w:document>

--- a/_main.docx
+++ b/_main.docx
@@ -70,7 +70,7 @@
         <w:pStyle w:val="Date"/>
       </w:pPr>
       <w:r>
-        <w:t xml:space="preserve">2022-12-24</w:t>
+        <w:t xml:space="preserve">2022-12-27</w:t>
       </w:r>
     </w:p>
     <w:sdt>
@@ -15701,7 +15701,7 @@
     </w:p>
     <w:bookmarkEnd w:id="111"/>
     <w:bookmarkEnd w:id="112"/>
-    <w:bookmarkStart w:id="143" w:name="drugo"/>
+    <w:bookmarkStart w:id="144" w:name="drugo"/>
     <w:p>
       <w:pPr>
         <w:pStyle w:val="Heading1"/>
@@ -15719,7 +15719,7 @@
         <w:t xml:space="preserve">Drugo*</w:t>
       </w:r>
     </w:p>
-    <w:bookmarkStart w:id="119" w:name="latex"/>
+    <w:bookmarkStart w:id="120" w:name="latex"/>
     <w:p>
       <w:pPr>
         <w:pStyle w:val="Heading2"/>
@@ -15880,8 +15880,30 @@
         <w:t xml:space="preserve">(omogoča hkratno delo več oseb preko spleta).</w:t>
       </w:r>
     </w:p>
-    <w:bookmarkEnd w:id="119"/>
-    <w:bookmarkStart w:id="121" w:name="nabori"/>
+    <w:p>
+      <w:pPr>
+        <w:pStyle w:val="BodyText"/>
+      </w:pPr>
+      <w:r>
+        <w:t xml:space="preserve">Zelo uporabno orodje je</w:t>
+      </w:r>
+      <w:r>
+        <w:t xml:space="preserve"> </w:t>
+      </w:r>
+      <w:hyperlink r:id="rId119">
+        <w:r>
+          <w:rPr>
+            <w:rStyle w:val="Hyperlink"/>
+          </w:rPr>
+          <w:t xml:space="preserve">Mathpix</w:t>
+        </w:r>
+      </w:hyperlink>
+      <w:r>
+        <w:t xml:space="preserve">, ki omogoča pretvorbo enačb napisanih na roko ali v PDF datotekah v LaTeX.</w:t>
+      </w:r>
+    </w:p>
+    <w:bookmarkEnd w:id="120"/>
+    <w:bookmarkStart w:id="122" w:name="nabori"/>
     <w:p>
       <w:pPr>
         <w:pStyle w:val="Heading2"/>
@@ -15921,7 +15943,7 @@
       <w:r>
         <w:t xml:space="preserve"> </w:t>
       </w:r>
-      <w:hyperlink r:id="rId120">
+      <w:hyperlink r:id="rId121">
         <w:r>
           <w:rPr>
             <w:rStyle w:val="Hyperlink"/>
@@ -16122,8 +16144,8 @@
         <w:t xml:space="preserve">## češnja</w:t>
       </w:r>
     </w:p>
-    <w:bookmarkEnd w:id="121"/>
-    <w:bookmarkStart w:id="123" w:name="množice"/>
+    <w:bookmarkEnd w:id="122"/>
+    <w:bookmarkStart w:id="124" w:name="množice"/>
     <w:p>
       <w:pPr>
         <w:pStyle w:val="Heading2"/>
@@ -16175,7 +16197,7 @@
       <w:r>
         <w:t xml:space="preserve"> </w:t>
       </w:r>
-      <w:hyperlink r:id="rId122">
+      <w:hyperlink r:id="rId123">
         <w:r>
           <w:rPr>
             <w:rStyle w:val="Hyperlink"/>
@@ -16184,8 +16206,8 @@
         </w:r>
       </w:hyperlink>
     </w:p>
-    <w:bookmarkEnd w:id="123"/>
-    <w:bookmarkStart w:id="124" w:name="izpeljani-seznamislovarjimnožice"/>
+    <w:bookmarkEnd w:id="124"/>
+    <w:bookmarkStart w:id="125" w:name="izpeljani-seznamislovarjimnožice"/>
     <w:p>
       <w:pPr>
         <w:pStyle w:val="Heading2"/>
@@ -16211,8 +16233,8 @@
         <w:t xml:space="preserve">V delu.</w:t>
       </w:r>
     </w:p>
-    <w:bookmarkEnd w:id="124"/>
-    <w:bookmarkStart w:id="126" w:name="rekurzija"/>
+    <w:bookmarkEnd w:id="125"/>
+    <w:bookmarkStart w:id="127" w:name="rekurzija"/>
     <w:p>
       <w:pPr>
         <w:pStyle w:val="Heading2"/>
@@ -16256,7 +16278,7 @@
       <w:r>
         <w:t xml:space="preserve"> </w:t>
       </w:r>
-      <w:hyperlink r:id="rId125">
+      <w:hyperlink r:id="rId126">
         <w:r>
           <w:rPr>
             <w:rStyle w:val="Hyperlink"/>
@@ -16265,8 +16287,8 @@
         </w:r>
       </w:hyperlink>
     </w:p>
-    <w:bookmarkEnd w:id="126"/>
-    <w:bookmarkStart w:id="128" w:name="merjenje-časa-izvajanja-programa"/>
+    <w:bookmarkEnd w:id="127"/>
+    <w:bookmarkStart w:id="129" w:name="merjenje-časa-izvajanja-programa"/>
     <w:p>
       <w:pPr>
         <w:pStyle w:val="Heading2"/>
@@ -16294,7 +16316,7 @@
       <w:r>
         <w:t xml:space="preserve"> </w:t>
       </w:r>
-      <w:hyperlink r:id="rId127">
+      <w:hyperlink r:id="rId128">
         <w:r>
           <w:rPr>
             <w:rStyle w:val="Hyperlink"/>
@@ -16303,8 +16325,8 @@
         </w:r>
       </w:hyperlink>
     </w:p>
-    <w:bookmarkEnd w:id="128"/>
-    <w:bookmarkStart w:id="142" w:name="kako-deluje-računalnik"/>
+    <w:bookmarkEnd w:id="129"/>
+    <w:bookmarkStart w:id="143" w:name="kako-deluje-računalnik"/>
     <w:p>
       <w:pPr>
         <w:pStyle w:val="Heading2"/>
@@ -16338,7 +16360,7 @@
         <w:t xml:space="preserve">Spodaj sem skušal zbrati čim bolj jedrnata gradiva na spletu, ki poljudno in dobro razložijo nekatere osnovne ideje. Žal nisem našel enega samega gradiva in sem jih zato pokrpal skupaj več, ki pokrivajo različne teme.</w:t>
       </w:r>
     </w:p>
-    <w:bookmarkStart w:id="130" w:name="crash-course-computer-science"/>
+    <w:bookmarkStart w:id="131" w:name="crash-course-computer-science"/>
     <w:p>
       <w:pPr>
         <w:pStyle w:val="Heading4"/>
@@ -16357,7 +16379,7 @@
       <w:r>
         <w:t xml:space="preserve"> </w:t>
       </w:r>
-      <w:hyperlink r:id="rId129">
+      <w:hyperlink r:id="rId130">
         <w:r>
           <w:rPr>
             <w:rStyle w:val="Hyperlink"/>
@@ -16374,8 +16396,8 @@
         <w:t xml:space="preserve">Če nimate časa za vse to, si lahko pogledate nekaj kratkih videov spodaj (po 10-20 min). Niso mišljeni kot študijsko gradivo – bolj kot zanimivosti.</w:t>
       </w:r>
     </w:p>
-    <w:bookmarkEnd w:id="130"/>
-    <w:bookmarkStart w:id="141" w:name="posamezne-teme"/>
+    <w:bookmarkEnd w:id="131"/>
+    <w:bookmarkStart w:id="142" w:name="posamezne-teme"/>
     <w:p>
       <w:pPr>
         <w:pStyle w:val="Heading4"/>
@@ -16415,7 +16437,7 @@
       <w:r>
         <w:t xml:space="preserve"> </w:t>
       </w:r>
-      <w:hyperlink r:id="rId131">
+      <w:hyperlink r:id="rId132">
         <w:r>
           <w:rPr>
             <w:rStyle w:val="Hyperlink"/>
@@ -16457,7 +16479,7 @@
       <w:r>
         <w:t xml:space="preserve"> </w:t>
       </w:r>
-      <w:hyperlink r:id="rId132">
+      <w:hyperlink r:id="rId133">
         <w:r>
           <w:rPr>
             <w:rStyle w:val="Hyperlink"/>
@@ -16489,7 +16511,7 @@
       <w:r>
         <w:t xml:space="preserve"> </w:t>
       </w:r>
-      <w:hyperlink r:id="rId133">
+      <w:hyperlink r:id="rId134">
         <w:r>
           <w:rPr>
             <w:rStyle w:val="Hyperlink"/>
@@ -16531,7 +16553,7 @@
       <w:r>
         <w:t xml:space="preserve"> </w:t>
       </w:r>
-      <w:hyperlink r:id="rId134">
+      <w:hyperlink r:id="rId135">
         <w:r>
           <w:rPr>
             <w:rStyle w:val="Hyperlink"/>
@@ -16563,7 +16585,7 @@
       <w:r>
         <w:t xml:space="preserve"> </w:t>
       </w:r>
-      <w:hyperlink r:id="rId135">
+      <w:hyperlink r:id="rId136">
         <w:r>
           <w:rPr>
             <w:rStyle w:val="Hyperlink"/>
@@ -16595,7 +16617,7 @@
       <w:r>
         <w:t xml:space="preserve"> </w:t>
       </w:r>
-      <w:hyperlink r:id="rId136">
+      <w:hyperlink r:id="rId137">
         <w:r>
           <w:rPr>
             <w:rStyle w:val="Hyperlink"/>
@@ -16627,7 +16649,7 @@
       <w:r>
         <w:t xml:space="preserve"> </w:t>
       </w:r>
-      <w:hyperlink r:id="rId137">
+      <w:hyperlink r:id="rId138">
         <w:r>
           <w:rPr>
             <w:rStyle w:val="Hyperlink"/>
@@ -16659,7 +16681,7 @@
       <w:r>
         <w:t xml:space="preserve"> </w:t>
       </w:r>
-      <w:hyperlink r:id="rId138">
+      <w:hyperlink r:id="rId139">
         <w:r>
           <w:rPr>
             <w:rStyle w:val="Hyperlink"/>
@@ -16691,7 +16713,7 @@
       <w:r>
         <w:t xml:space="preserve"> </w:t>
       </w:r>
-      <w:hyperlink r:id="rId139">
+      <w:hyperlink r:id="rId140">
         <w:r>
           <w:rPr>
             <w:rStyle w:val="Hyperlink"/>
@@ -16723,7 +16745,7 @@
       <w:r>
         <w:t xml:space="preserve"> </w:t>
       </w:r>
-      <w:hyperlink r:id="rId140">
+      <w:hyperlink r:id="rId141">
         <w:r>
           <w:rPr>
             <w:rStyle w:val="Hyperlink"/>
@@ -16732,9 +16754,9 @@
         </w:r>
       </w:hyperlink>
     </w:p>
-    <w:bookmarkEnd w:id="141"/>
     <w:bookmarkEnd w:id="142"/>
     <w:bookmarkEnd w:id="143"/>
+    <w:bookmarkEnd w:id="144"/>
     <w:sectPr/>
   </w:body>
 </w:document>

--- a/_main.docx
+++ b/_main.docx
@@ -70,7 +70,7 @@
         <w:pStyle w:val="Date"/>
       </w:pPr>
       <w:r>
-        <w:t xml:space="preserve">2022-12-27</w:t>
+        <w:t xml:space="preserve">2022-12-28</w:t>
       </w:r>
     </w:p>
     <w:sdt>
@@ -15701,7 +15701,7 @@
     </w:p>
     <w:bookmarkEnd w:id="111"/>
     <w:bookmarkEnd w:id="112"/>
-    <w:bookmarkStart w:id="144" w:name="drugo"/>
+    <w:bookmarkStart w:id="148" w:name="drugo"/>
     <w:p>
       <w:pPr>
         <w:pStyle w:val="Heading1"/>
@@ -15903,7 +15903,7 @@
       </w:r>
     </w:p>
     <w:bookmarkEnd w:id="120"/>
-    <w:bookmarkStart w:id="122" w:name="nabori"/>
+    <w:bookmarkStart w:id="124" w:name="matplotlib"/>
     <w:p>
       <w:pPr>
         <w:pStyle w:val="Heading2"/>
@@ -15918,6 +15918,134 @@
         <w:tab/>
       </w:r>
       <w:r>
+        <w:t xml:space="preserve">Matplotlib</w:t>
+      </w:r>
+    </w:p>
+    <w:p>
+      <w:pPr>
+        <w:pStyle w:val="FirstParagraph"/>
+      </w:pPr>
+      <w:r>
+        <w:t xml:space="preserve">Za risanje grafov s Pythonom je najbolj priljubljena knjižnica</w:t>
+      </w:r>
+      <w:r>
+        <w:t xml:space="preserve"> </w:t>
+      </w:r>
+      <w:hyperlink r:id="rId121">
+        <w:r>
+          <w:rPr>
+            <w:rStyle w:val="Hyperlink"/>
+          </w:rPr>
+          <w:t xml:space="preserve">matlotlib</w:t>
+        </w:r>
+      </w:hyperlink>
+      <w:r>
+        <w:t xml:space="preserve">. Za začetek je uporaben</w:t>
+      </w:r>
+      <w:r>
+        <w:t xml:space="preserve"> </w:t>
+      </w:r>
+      <w:hyperlink r:id="rId122">
+        <w:r>
+          <w:rPr>
+            <w:rStyle w:val="Hyperlink"/>
+          </w:rPr>
+          <w:t xml:space="preserve">Tutorial</w:t>
+        </w:r>
+      </w:hyperlink>
+      <w:r>
+        <w:t xml:space="preserve">, dobra referenca pa so</w:t>
+      </w:r>
+      <w:r>
+        <w:t xml:space="preserve"> </w:t>
+      </w:r>
+      <w:hyperlink r:id="rId123">
+        <w:r>
+          <w:rPr>
+            <w:rStyle w:val="Hyperlink"/>
+          </w:rPr>
+          <w:t xml:space="preserve">Primeri</w:t>
+        </w:r>
+      </w:hyperlink>
+      <w:r>
+        <w:t xml:space="preserve">.</w:t>
+      </w:r>
+    </w:p>
+    <w:p>
+      <w:pPr>
+        <w:pStyle w:val="BodyText"/>
+      </w:pPr>
+      <w:r>
+        <w:t xml:space="preserve">Z matplotlib je mogoče grafe shraniti v različnih formatih. Ponavadi je uporaben</w:t>
+      </w:r>
+      <w:r>
+        <w:t xml:space="preserve"> </w:t>
+      </w:r>
+      <w:r>
+        <w:rPr>
+          <w:rStyle w:val="VerbatimChar"/>
+        </w:rPr>
+        <w:t xml:space="preserve">.png</w:t>
+      </w:r>
+      <w:r>
+        <w:t xml:space="preserve">, ki shrani rastersko sliko. To lahko naredimo s klicem funkcije</w:t>
+      </w:r>
+      <w:r>
+        <w:t xml:space="preserve"> </w:t>
+      </w:r>
+      <w:r>
+        <w:rPr>
+          <w:rStyle w:val="VerbatimChar"/>
+        </w:rPr>
+        <w:t xml:space="preserve">matplotlib.pyplot.savefig(pot.png, dpi=300)</w:t>
+      </w:r>
+      <w:r>
+        <w:t xml:space="preserve">. Parameter</w:t>
+      </w:r>
+      <w:r>
+        <w:t xml:space="preserve"> </w:t>
+      </w:r>
+      <w:r>
+        <w:rPr>
+          <w:rStyle w:val="VerbatimChar"/>
+        </w:rPr>
+        <w:t xml:space="preserve">dpi</w:t>
+      </w:r>
+      <w:r>
+        <w:t xml:space="preserve"> </w:t>
+      </w:r>
+      <w:r>
+        <w:t xml:space="preserve">določa resolucijo slike. Vrednost 300 bi morala biti dovolj. Če pišemo v LaTeXu, je dobro grafe shraniti v vektorskem formatu npr.</w:t>
+      </w:r>
+      <w:r>
+        <w:t xml:space="preserve"> </w:t>
+      </w:r>
+      <w:r>
+        <w:rPr>
+          <w:rStyle w:val="VerbatimChar"/>
+        </w:rPr>
+        <w:t xml:space="preserve">.pgf</w:t>
+      </w:r>
+      <w:r>
+        <w:t xml:space="preserve">. Ta omogoča, da so grafi ostri, ne glede na to koliko so povečani, oznake in številke na grafu pa so v fontu LaTeXa.</w:t>
+      </w:r>
+    </w:p>
+    <w:bookmarkEnd w:id="124"/>
+    <w:bookmarkStart w:id="126" w:name="nabori"/>
+    <w:p>
+      <w:pPr>
+        <w:pStyle w:val="Heading2"/>
+      </w:pPr>
+      <w:r>
+        <w:rPr>
+          <w:rStyle w:val="SectionNumber"/>
+        </w:rPr>
+        <w:t xml:space="preserve">9.3</w:t>
+      </w:r>
+      <w:r>
+        <w:tab/>
+      </w:r>
+      <w:r>
         <w:t xml:space="preserve">Nabori</w:t>
       </w:r>
     </w:p>
@@ -15943,7 +16071,7 @@
       <w:r>
         <w:t xml:space="preserve"> </w:t>
       </w:r>
-      <w:hyperlink r:id="rId121">
+      <w:hyperlink r:id="rId125">
         <w:r>
           <w:rPr>
             <w:rStyle w:val="Hyperlink"/>
@@ -16144,8 +16272,8 @@
         <w:t xml:space="preserve">## češnja</w:t>
       </w:r>
     </w:p>
-    <w:bookmarkEnd w:id="122"/>
-    <w:bookmarkStart w:id="124" w:name="množice"/>
+    <w:bookmarkEnd w:id="126"/>
+    <w:bookmarkStart w:id="128" w:name="množice"/>
     <w:p>
       <w:pPr>
         <w:pStyle w:val="Heading2"/>
@@ -16154,7 +16282,7 @@
         <w:rPr>
           <w:rStyle w:val="SectionNumber"/>
         </w:rPr>
-        <w:t xml:space="preserve">9.3</w:t>
+        <w:t xml:space="preserve">9.4</w:t>
       </w:r>
       <w:r>
         <w:tab/>
@@ -16197,7 +16325,7 @@
       <w:r>
         <w:t xml:space="preserve"> </w:t>
       </w:r>
-      <w:hyperlink r:id="rId123">
+      <w:hyperlink r:id="rId127">
         <w:r>
           <w:rPr>
             <w:rStyle w:val="Hyperlink"/>
@@ -16206,8 +16334,8 @@
         </w:r>
       </w:hyperlink>
     </w:p>
-    <w:bookmarkEnd w:id="124"/>
-    <w:bookmarkStart w:id="125" w:name="izpeljani-seznamislovarjimnožice"/>
+    <w:bookmarkEnd w:id="128"/>
+    <w:bookmarkStart w:id="129" w:name="izpeljani-seznamislovarjimnožice"/>
     <w:p>
       <w:pPr>
         <w:pStyle w:val="Heading2"/>
@@ -16216,7 +16344,7 @@
         <w:rPr>
           <w:rStyle w:val="SectionNumber"/>
         </w:rPr>
-        <w:t xml:space="preserve">9.4</w:t>
+        <w:t xml:space="preserve">9.5</w:t>
       </w:r>
       <w:r>
         <w:tab/>
@@ -16233,8 +16361,8 @@
         <w:t xml:space="preserve">V delu.</w:t>
       </w:r>
     </w:p>
-    <w:bookmarkEnd w:id="125"/>
-    <w:bookmarkStart w:id="127" w:name="rekurzija"/>
+    <w:bookmarkEnd w:id="129"/>
+    <w:bookmarkStart w:id="131" w:name="rekurzija"/>
     <w:p>
       <w:pPr>
         <w:pStyle w:val="Heading2"/>
@@ -16243,7 +16371,7 @@
         <w:rPr>
           <w:rStyle w:val="SectionNumber"/>
         </w:rPr>
-        <w:t xml:space="preserve">9.5</w:t>
+        <w:t xml:space="preserve">9.6</w:t>
       </w:r>
       <w:r>
         <w:tab/>
@@ -16278,7 +16406,7 @@
       <w:r>
         <w:t xml:space="preserve"> </w:t>
       </w:r>
-      <w:hyperlink r:id="rId126">
+      <w:hyperlink r:id="rId130">
         <w:r>
           <w:rPr>
             <w:rStyle w:val="Hyperlink"/>
@@ -16287,8 +16415,8 @@
         </w:r>
       </w:hyperlink>
     </w:p>
-    <w:bookmarkEnd w:id="127"/>
-    <w:bookmarkStart w:id="129" w:name="merjenje-časa-izvajanja-programa"/>
+    <w:bookmarkEnd w:id="131"/>
+    <w:bookmarkStart w:id="133" w:name="merjenje-časa-izvajanja-programa"/>
     <w:p>
       <w:pPr>
         <w:pStyle w:val="Heading2"/>
@@ -16297,7 +16425,7 @@
         <w:rPr>
           <w:rStyle w:val="SectionNumber"/>
         </w:rPr>
-        <w:t xml:space="preserve">9.6</w:t>
+        <w:t xml:space="preserve">9.7</w:t>
       </w:r>
       <w:r>
         <w:tab/>
@@ -16316,7 +16444,7 @@
       <w:r>
         <w:t xml:space="preserve"> </w:t>
       </w:r>
-      <w:hyperlink r:id="rId128">
+      <w:hyperlink r:id="rId132">
         <w:r>
           <w:rPr>
             <w:rStyle w:val="Hyperlink"/>
@@ -16325,8 +16453,8 @@
         </w:r>
       </w:hyperlink>
     </w:p>
-    <w:bookmarkEnd w:id="129"/>
-    <w:bookmarkStart w:id="143" w:name="kako-deluje-računalnik"/>
+    <w:bookmarkEnd w:id="133"/>
+    <w:bookmarkStart w:id="147" w:name="kako-deluje-računalnik"/>
     <w:p>
       <w:pPr>
         <w:pStyle w:val="Heading2"/>
@@ -16335,7 +16463,7 @@
         <w:rPr>
           <w:rStyle w:val="SectionNumber"/>
         </w:rPr>
-        <w:t xml:space="preserve">9.7</w:t>
+        <w:t xml:space="preserve">9.8</w:t>
       </w:r>
       <w:r>
         <w:tab/>
@@ -16360,7 +16488,7 @@
         <w:t xml:space="preserve">Spodaj sem skušal zbrati čim bolj jedrnata gradiva na spletu, ki poljudno in dobro razložijo nekatere osnovne ideje. Žal nisem našel enega samega gradiva in sem jih zato pokrpal skupaj več, ki pokrivajo različne teme.</w:t>
       </w:r>
     </w:p>
-    <w:bookmarkStart w:id="131" w:name="crash-course-computer-science"/>
+    <w:bookmarkStart w:id="135" w:name="crash-course-computer-science"/>
     <w:p>
       <w:pPr>
         <w:pStyle w:val="Heading4"/>
@@ -16379,7 +16507,7 @@
       <w:r>
         <w:t xml:space="preserve"> </w:t>
       </w:r>
-      <w:hyperlink r:id="rId130">
+      <w:hyperlink r:id="rId134">
         <w:r>
           <w:rPr>
             <w:rStyle w:val="Hyperlink"/>
@@ -16396,8 +16524,8 @@
         <w:t xml:space="preserve">Če nimate časa za vse to, si lahko pogledate nekaj kratkih videov spodaj (po 10-20 min). Niso mišljeni kot študijsko gradivo – bolj kot zanimivosti.</w:t>
       </w:r>
     </w:p>
-    <w:bookmarkEnd w:id="131"/>
-    <w:bookmarkStart w:id="142" w:name="posamezne-teme"/>
+    <w:bookmarkEnd w:id="135"/>
+    <w:bookmarkStart w:id="146" w:name="posamezne-teme"/>
     <w:p>
       <w:pPr>
         <w:pStyle w:val="Heading4"/>
@@ -16437,7 +16565,7 @@
       <w:r>
         <w:t xml:space="preserve"> </w:t>
       </w:r>
-      <w:hyperlink r:id="rId132">
+      <w:hyperlink r:id="rId136">
         <w:r>
           <w:rPr>
             <w:rStyle w:val="Hyperlink"/>
@@ -16479,7 +16607,7 @@
       <w:r>
         <w:t xml:space="preserve"> </w:t>
       </w:r>
-      <w:hyperlink r:id="rId133">
+      <w:hyperlink r:id="rId137">
         <w:r>
           <w:rPr>
             <w:rStyle w:val="Hyperlink"/>
@@ -16511,7 +16639,7 @@
       <w:r>
         <w:t xml:space="preserve"> </w:t>
       </w:r>
-      <w:hyperlink r:id="rId134">
+      <w:hyperlink r:id="rId138">
         <w:r>
           <w:rPr>
             <w:rStyle w:val="Hyperlink"/>
@@ -16553,7 +16681,7 @@
       <w:r>
         <w:t xml:space="preserve"> </w:t>
       </w:r>
-      <w:hyperlink r:id="rId135">
+      <w:hyperlink r:id="rId139">
         <w:r>
           <w:rPr>
             <w:rStyle w:val="Hyperlink"/>
@@ -16585,7 +16713,7 @@
       <w:r>
         <w:t xml:space="preserve"> </w:t>
       </w:r>
-      <w:hyperlink r:id="rId136">
+      <w:hyperlink r:id="rId140">
         <w:r>
           <w:rPr>
             <w:rStyle w:val="Hyperlink"/>
@@ -16617,7 +16745,7 @@
       <w:r>
         <w:t xml:space="preserve"> </w:t>
       </w:r>
-      <w:hyperlink r:id="rId137">
+      <w:hyperlink r:id="rId141">
         <w:r>
           <w:rPr>
             <w:rStyle w:val="Hyperlink"/>
@@ -16649,7 +16777,7 @@
       <w:r>
         <w:t xml:space="preserve"> </w:t>
       </w:r>
-      <w:hyperlink r:id="rId138">
+      <w:hyperlink r:id="rId142">
         <w:r>
           <w:rPr>
             <w:rStyle w:val="Hyperlink"/>
@@ -16681,7 +16809,7 @@
       <w:r>
         <w:t xml:space="preserve"> </w:t>
       </w:r>
-      <w:hyperlink r:id="rId139">
+      <w:hyperlink r:id="rId143">
         <w:r>
           <w:rPr>
             <w:rStyle w:val="Hyperlink"/>
@@ -16713,7 +16841,7 @@
       <w:r>
         <w:t xml:space="preserve"> </w:t>
       </w:r>
-      <w:hyperlink r:id="rId140">
+      <w:hyperlink r:id="rId144">
         <w:r>
           <w:rPr>
             <w:rStyle w:val="Hyperlink"/>
@@ -16745,7 +16873,7 @@
       <w:r>
         <w:t xml:space="preserve"> </w:t>
       </w:r>
-      <w:hyperlink r:id="rId141">
+      <w:hyperlink r:id="rId145">
         <w:r>
           <w:rPr>
             <w:rStyle w:val="Hyperlink"/>
@@ -16754,9 +16882,9 @@
         </w:r>
       </w:hyperlink>
     </w:p>
-    <w:bookmarkEnd w:id="142"/>
-    <w:bookmarkEnd w:id="143"/>
-    <w:bookmarkEnd w:id="144"/>
+    <w:bookmarkEnd w:id="146"/>
+    <w:bookmarkEnd w:id="147"/>
+    <w:bookmarkEnd w:id="148"/>
     <w:sectPr/>
   </w:body>
 </w:document>

--- a/_main.docx
+++ b/_main.docx
@@ -70,7 +70,7 @@
         <w:pStyle w:val="Date"/>
       </w:pPr>
       <w:r>
-        <w:t xml:space="preserve">2022-12-28</w:t>
+        <w:t xml:space="preserve">2022-12-29</w:t>
       </w:r>
     </w:p>
     <w:sdt>
@@ -12013,7 +12013,7 @@
         <w:t xml:space="preserve">y</w:t>
       </w:r>
       <w:r>
-        <w:t xml:space="preserve">; pogoj se evalvira za vsak element posebej; glej primere v dokumentaciji!</w:t>
+        <w:t xml:space="preserve">; pogoj se ovrednoti za vsak element posebej; glej primere v dokumentaciji!</w:t>
       </w:r>
     </w:p>
     <w:p>
@@ -15701,7 +15701,7 @@
     </w:p>
     <w:bookmarkEnd w:id="111"/>
     <w:bookmarkEnd w:id="112"/>
-    <w:bookmarkStart w:id="148" w:name="drugo"/>
+    <w:bookmarkStart w:id="150" w:name="drugo"/>
     <w:p>
       <w:pPr>
         <w:pStyle w:val="Heading1"/>
@@ -16335,7 +16335,7 @@
       </w:hyperlink>
     </w:p>
     <w:bookmarkEnd w:id="128"/>
-    <w:bookmarkStart w:id="129" w:name="izpeljani-seznamislovarjimnožice"/>
+    <w:bookmarkStart w:id="130" w:name="rekurzija"/>
     <w:p>
       <w:pPr>
         <w:pStyle w:val="Heading2"/>
@@ -16345,33 +16345,6 @@
           <w:rStyle w:val="SectionNumber"/>
         </w:rPr>
         <w:t xml:space="preserve">9.5</w:t>
-      </w:r>
-      <w:r>
-        <w:tab/>
-      </w:r>
-      <w:r>
-        <w:t xml:space="preserve">Izpeljani seznami/slovarji/množice</w:t>
-      </w:r>
-    </w:p>
-    <w:p>
-      <w:pPr>
-        <w:pStyle w:val="FirstParagraph"/>
-      </w:pPr>
-      <w:r>
-        <w:t xml:space="preserve">V delu.</w:t>
-      </w:r>
-    </w:p>
-    <w:bookmarkEnd w:id="129"/>
-    <w:bookmarkStart w:id="131" w:name="rekurzija"/>
-    <w:p>
-      <w:pPr>
-        <w:pStyle w:val="Heading2"/>
-      </w:pPr>
-      <w:r>
-        <w:rPr>
-          <w:rStyle w:val="SectionNumber"/>
-        </w:rPr>
-        <w:t xml:space="preserve">9.6</w:t>
       </w:r>
       <w:r>
         <w:tab/>
@@ -16406,7 +16379,7 @@
       <w:r>
         <w:t xml:space="preserve"> </w:t>
       </w:r>
-      <w:hyperlink r:id="rId130">
+      <w:hyperlink r:id="rId129">
         <w:r>
           <w:rPr>
             <w:rStyle w:val="Hyperlink"/>
@@ -16415,8 +16388,8 @@
         </w:r>
       </w:hyperlink>
     </w:p>
-    <w:bookmarkEnd w:id="131"/>
-    <w:bookmarkStart w:id="133" w:name="merjenje-časa-izvajanja-programa"/>
+    <w:bookmarkEnd w:id="130"/>
+    <w:bookmarkStart w:id="132" w:name="uvažanje-modulov"/>
     <w:p>
       <w:pPr>
         <w:pStyle w:val="Heading2"/>
@@ -16425,12 +16398,718 @@
         <w:rPr>
           <w:rStyle w:val="SectionNumber"/>
         </w:rPr>
+        <w:t xml:space="preserve">9.6</w:t>
+      </w:r>
+      <w:r>
+        <w:tab/>
+      </w:r>
+      <w:r>
+        <w:t xml:space="preserve">Uvažanje modulov</w:t>
+      </w:r>
+    </w:p>
+    <w:p>
+      <w:pPr>
+        <w:pStyle w:val="FirstParagraph"/>
+      </w:pPr>
+      <w:r>
+        <w:t xml:space="preserve">Delo z modul lepo opisuje</w:t>
+      </w:r>
+      <w:r>
+        <w:t xml:space="preserve"> </w:t>
+      </w:r>
+      <w:hyperlink r:id="rId131">
+        <w:r>
+          <w:rPr>
+            <w:rStyle w:val="Hyperlink"/>
+          </w:rPr>
+          <w:t xml:space="preserve">dokumentacija</w:t>
+        </w:r>
+      </w:hyperlink>
+      <w:r>
+        <w:t xml:space="preserve"> </w:t>
+      </w:r>
+      <w:r>
+        <w:t xml:space="preserve">(predvsem prva polovica strani).</w:t>
+      </w:r>
+    </w:p>
+    <w:bookmarkEnd w:id="132"/>
+    <w:bookmarkStart w:id="133" w:name="izpeljani-seznamislovarjimnožice"/>
+    <w:p>
+      <w:pPr>
+        <w:pStyle w:val="Heading2"/>
+      </w:pPr>
+      <w:r>
+        <w:rPr>
+          <w:rStyle w:val="SectionNumber"/>
+        </w:rPr>
         <w:t xml:space="preserve">9.7</w:t>
       </w:r>
       <w:r>
         <w:tab/>
       </w:r>
       <w:r>
+        <w:t xml:space="preserve">Izpeljani seznami/slovarji/množice</w:t>
+      </w:r>
+    </w:p>
+    <w:p>
+      <w:pPr>
+        <w:pStyle w:val="FirstParagraph"/>
+      </w:pPr>
+      <w:r>
+        <w:t xml:space="preserve">Če želimo ustvariti seznam s kvadrati celih števil, lahko to naredimo z zanko:</w:t>
+      </w:r>
+    </w:p>
+    <w:p>
+      <w:pPr>
+        <w:pStyle w:val="SourceCode"/>
+      </w:pPr>
+      <w:r>
+        <w:rPr>
+          <w:rStyle w:val="NormalTok"/>
+        </w:rPr>
+        <w:t xml:space="preserve">kvadrati </w:t>
+      </w:r>
+      <w:r>
+        <w:rPr>
+          <w:rStyle w:val="OperatorTok"/>
+        </w:rPr>
+        <w:t xml:space="preserve">=</w:t>
+      </w:r>
+      <w:r>
+        <w:rPr>
+          <w:rStyle w:val="NormalTok"/>
+        </w:rPr>
+        <w:t xml:space="preserve"> []</w:t>
+      </w:r>
+      <w:r>
+        <w:br/>
+      </w:r>
+      <w:r>
+        <w:rPr>
+          <w:rStyle w:val="ControlFlowTok"/>
+        </w:rPr>
+        <w:t xml:space="preserve">for</w:t>
+      </w:r>
+      <w:r>
+        <w:rPr>
+          <w:rStyle w:val="NormalTok"/>
+        </w:rPr>
+        <w:t xml:space="preserve"> i </w:t>
+      </w:r>
+      <w:r>
+        <w:rPr>
+          <w:rStyle w:val="KeywordTok"/>
+        </w:rPr>
+        <w:t xml:space="preserve">in</w:t>
+      </w:r>
+      <w:r>
+        <w:rPr>
+          <w:rStyle w:val="NormalTok"/>
+        </w:rPr>
+        <w:t xml:space="preserve"> </w:t>
+      </w:r>
+      <w:r>
+        <w:rPr>
+          <w:rStyle w:val="BuiltInTok"/>
+        </w:rPr>
+        <w:t xml:space="preserve">range</w:t>
+      </w:r>
+      <w:r>
+        <w:rPr>
+          <w:rStyle w:val="NormalTok"/>
+        </w:rPr>
+        <w:t xml:space="preserve">(</w:t>
+      </w:r>
+      <w:r>
+        <w:rPr>
+          <w:rStyle w:val="DecValTok"/>
+        </w:rPr>
+        <w:t xml:space="preserve">10</w:t>
+      </w:r>
+      <w:r>
+        <w:rPr>
+          <w:rStyle w:val="NormalTok"/>
+        </w:rPr>
+        <w:t xml:space="preserve">):</w:t>
+      </w:r>
+      <w:r>
+        <w:br/>
+      </w:r>
+      <w:r>
+        <w:rPr>
+          <w:rStyle w:val="NormalTok"/>
+        </w:rPr>
+        <w:t xml:space="preserve">    kvadrati.append(i </w:t>
+      </w:r>
+      <w:r>
+        <w:rPr>
+          <w:rStyle w:val="OperatorTok"/>
+        </w:rPr>
+        <w:t xml:space="preserve">*</w:t>
+      </w:r>
+      <w:r>
+        <w:rPr>
+          <w:rStyle w:val="NormalTok"/>
+        </w:rPr>
+        <w:t xml:space="preserve"> i)</w:t>
+      </w:r>
+      <w:r>
+        <w:br/>
+      </w:r>
+      <w:r>
+        <w:rPr>
+          <w:rStyle w:val="BuiltInTok"/>
+        </w:rPr>
+        <w:t xml:space="preserve">print</w:t>
+      </w:r>
+      <w:r>
+        <w:rPr>
+          <w:rStyle w:val="NormalTok"/>
+        </w:rPr>
+        <w:t xml:space="preserve">(kvadrati)</w:t>
+      </w:r>
+    </w:p>
+    <w:p>
+      <w:pPr>
+        <w:pStyle w:val="SourceCode"/>
+      </w:pPr>
+      <w:r>
+        <w:rPr>
+          <w:rStyle w:val="VerbatimChar"/>
+        </w:rPr>
+        <w:t xml:space="preserve">## [0, 1, 4, 9, 16, 25, 36, 49, 64, 81]</w:t>
+      </w:r>
+    </w:p>
+    <w:p>
+      <w:pPr>
+        <w:pStyle w:val="FirstParagraph"/>
+      </w:pPr>
+      <w:r>
+        <w:t xml:space="preserve">Na kratko lahko tak seznam ustvarimo z izpeljanim seznamom:</w:t>
+      </w:r>
+    </w:p>
+    <w:p>
+      <w:pPr>
+        <w:pStyle w:val="SourceCode"/>
+      </w:pPr>
+      <w:r>
+        <w:rPr>
+          <w:rStyle w:val="NormalTok"/>
+        </w:rPr>
+        <w:t xml:space="preserve">kvadrati2 </w:t>
+      </w:r>
+      <w:r>
+        <w:rPr>
+          <w:rStyle w:val="OperatorTok"/>
+        </w:rPr>
+        <w:t xml:space="preserve">=</w:t>
+      </w:r>
+      <w:r>
+        <w:rPr>
+          <w:rStyle w:val="NormalTok"/>
+        </w:rPr>
+        <w:t xml:space="preserve"> [i </w:t>
+      </w:r>
+      <w:r>
+        <w:rPr>
+          <w:rStyle w:val="OperatorTok"/>
+        </w:rPr>
+        <w:t xml:space="preserve">*</w:t>
+      </w:r>
+      <w:r>
+        <w:rPr>
+          <w:rStyle w:val="NormalTok"/>
+        </w:rPr>
+        <w:t xml:space="preserve"> i </w:t>
+      </w:r>
+      <w:r>
+        <w:rPr>
+          <w:rStyle w:val="ControlFlowTok"/>
+        </w:rPr>
+        <w:t xml:space="preserve">for</w:t>
+      </w:r>
+      <w:r>
+        <w:rPr>
+          <w:rStyle w:val="NormalTok"/>
+        </w:rPr>
+        <w:t xml:space="preserve"> i </w:t>
+      </w:r>
+      <w:r>
+        <w:rPr>
+          <w:rStyle w:val="KeywordTok"/>
+        </w:rPr>
+        <w:t xml:space="preserve">in</w:t>
+      </w:r>
+      <w:r>
+        <w:rPr>
+          <w:rStyle w:val="NormalTok"/>
+        </w:rPr>
+        <w:t xml:space="preserve"> </w:t>
+      </w:r>
+      <w:r>
+        <w:rPr>
+          <w:rStyle w:val="BuiltInTok"/>
+        </w:rPr>
+        <w:t xml:space="preserve">range</w:t>
+      </w:r>
+      <w:r>
+        <w:rPr>
+          <w:rStyle w:val="NormalTok"/>
+        </w:rPr>
+        <w:t xml:space="preserve">(</w:t>
+      </w:r>
+      <w:r>
+        <w:rPr>
+          <w:rStyle w:val="DecValTok"/>
+        </w:rPr>
+        <w:t xml:space="preserve">10</w:t>
+      </w:r>
+      <w:r>
+        <w:rPr>
+          <w:rStyle w:val="NormalTok"/>
+        </w:rPr>
+        <w:t xml:space="preserve">)]</w:t>
+      </w:r>
+      <w:r>
+        <w:br/>
+      </w:r>
+      <w:r>
+        <w:rPr>
+          <w:rStyle w:val="BuiltInTok"/>
+        </w:rPr>
+        <w:t xml:space="preserve">print</w:t>
+      </w:r>
+      <w:r>
+        <w:rPr>
+          <w:rStyle w:val="NormalTok"/>
+        </w:rPr>
+        <w:t xml:space="preserve">(kvadrati2)</w:t>
+      </w:r>
+    </w:p>
+    <w:p>
+      <w:pPr>
+        <w:pStyle w:val="SourceCode"/>
+      </w:pPr>
+      <w:r>
+        <w:rPr>
+          <w:rStyle w:val="VerbatimChar"/>
+        </w:rPr>
+        <w:t xml:space="preserve">## [0, 1, 4, 9, 16, 25, 36, 49, 64, 81]</w:t>
+      </w:r>
+    </w:p>
+    <w:p>
+      <w:pPr>
+        <w:pStyle w:val="FirstParagraph"/>
+      </w:pPr>
+      <w:r>
+        <w:t xml:space="preserve">Dodamo lahko tudi pogoj:</w:t>
+      </w:r>
+    </w:p>
+    <w:p>
+      <w:pPr>
+        <w:pStyle w:val="SourceCode"/>
+      </w:pPr>
+      <w:r>
+        <w:rPr>
+          <w:rStyle w:val="NormalTok"/>
+        </w:rPr>
+        <w:t xml:space="preserve">poved </w:t>
+      </w:r>
+      <w:r>
+        <w:rPr>
+          <w:rStyle w:val="OperatorTok"/>
+        </w:rPr>
+        <w:t xml:space="preserve">=</w:t>
+      </w:r>
+      <w:r>
+        <w:rPr>
+          <w:rStyle w:val="NormalTok"/>
+        </w:rPr>
+        <w:t xml:space="preserve"> </w:t>
+      </w:r>
+      <w:r>
+        <w:rPr>
+          <w:rStyle w:val="StringTok"/>
+        </w:rPr>
+        <w:t xml:space="preserve">'the rocket came back from mars'</w:t>
+      </w:r>
+      <w:r>
+        <w:br/>
+      </w:r>
+      <w:r>
+        <w:rPr>
+          <w:rStyle w:val="NormalTok"/>
+        </w:rPr>
+        <w:t xml:space="preserve">samoglasniki_poved </w:t>
+      </w:r>
+      <w:r>
+        <w:rPr>
+          <w:rStyle w:val="OperatorTok"/>
+        </w:rPr>
+        <w:t xml:space="preserve">=</w:t>
+      </w:r>
+      <w:r>
+        <w:rPr>
+          <w:rStyle w:val="NormalTok"/>
+        </w:rPr>
+        <w:t xml:space="preserve"> [i </w:t>
+      </w:r>
+      <w:r>
+        <w:rPr>
+          <w:rStyle w:val="ControlFlowTok"/>
+        </w:rPr>
+        <w:t xml:space="preserve">for</w:t>
+      </w:r>
+      <w:r>
+        <w:rPr>
+          <w:rStyle w:val="NormalTok"/>
+        </w:rPr>
+        <w:t xml:space="preserve"> i </w:t>
+      </w:r>
+      <w:r>
+        <w:rPr>
+          <w:rStyle w:val="KeywordTok"/>
+        </w:rPr>
+        <w:t xml:space="preserve">in</w:t>
+      </w:r>
+      <w:r>
+        <w:rPr>
+          <w:rStyle w:val="NormalTok"/>
+        </w:rPr>
+        <w:t xml:space="preserve"> poved </w:t>
+      </w:r>
+      <w:r>
+        <w:rPr>
+          <w:rStyle w:val="ControlFlowTok"/>
+        </w:rPr>
+        <w:t xml:space="preserve">if</w:t>
+      </w:r>
+      <w:r>
+        <w:rPr>
+          <w:rStyle w:val="NormalTok"/>
+        </w:rPr>
+        <w:t xml:space="preserve"> i </w:t>
+      </w:r>
+      <w:r>
+        <w:rPr>
+          <w:rStyle w:val="KeywordTok"/>
+        </w:rPr>
+        <w:t xml:space="preserve">in</w:t>
+      </w:r>
+      <w:r>
+        <w:rPr>
+          <w:rStyle w:val="NormalTok"/>
+        </w:rPr>
+        <w:t xml:space="preserve"> </w:t>
+      </w:r>
+      <w:r>
+        <w:rPr>
+          <w:rStyle w:val="StringTok"/>
+        </w:rPr>
+        <w:t xml:space="preserve">'aeiou'</w:t>
+      </w:r>
+      <w:r>
+        <w:rPr>
+          <w:rStyle w:val="NormalTok"/>
+        </w:rPr>
+        <w:t xml:space="preserve">]</w:t>
+      </w:r>
+      <w:r>
+        <w:br/>
+      </w:r>
+      <w:r>
+        <w:rPr>
+          <w:rStyle w:val="BuiltInTok"/>
+        </w:rPr>
+        <w:t xml:space="preserve">print</w:t>
+      </w:r>
+      <w:r>
+        <w:rPr>
+          <w:rStyle w:val="NormalTok"/>
+        </w:rPr>
+        <w:t xml:space="preserve">(samoglasniki_poved)</w:t>
+      </w:r>
+    </w:p>
+    <w:p>
+      <w:pPr>
+        <w:pStyle w:val="SourceCode"/>
+      </w:pPr>
+      <w:r>
+        <w:rPr>
+          <w:rStyle w:val="VerbatimChar"/>
+        </w:rPr>
+        <w:t xml:space="preserve">## ['e', 'o', 'e', 'a', 'e', 'a', 'o', 'a']</w:t>
+      </w:r>
+    </w:p>
+    <w:p>
+      <w:pPr>
+        <w:pStyle w:val="FirstParagraph"/>
+      </w:pPr>
+      <w:r>
+        <w:t xml:space="preserve">Podoben pristop lahko uporabimo tudi za slovarje in množice.</w:t>
+      </w:r>
+    </w:p>
+    <w:p>
+      <w:pPr>
+        <w:pStyle w:val="SourceCode"/>
+      </w:pPr>
+      <w:r>
+        <w:rPr>
+          <w:rStyle w:val="NormalTok"/>
+        </w:rPr>
+        <w:t xml:space="preserve">kvadrati3 </w:t>
+      </w:r>
+      <w:r>
+        <w:rPr>
+          <w:rStyle w:val="OperatorTok"/>
+        </w:rPr>
+        <w:t xml:space="preserve">=</w:t>
+      </w:r>
+      <w:r>
+        <w:rPr>
+          <w:rStyle w:val="NormalTok"/>
+        </w:rPr>
+        <w:t xml:space="preserve"> {i: i </w:t>
+      </w:r>
+      <w:r>
+        <w:rPr>
+          <w:rStyle w:val="OperatorTok"/>
+        </w:rPr>
+        <w:t xml:space="preserve">*</w:t>
+      </w:r>
+      <w:r>
+        <w:rPr>
+          <w:rStyle w:val="NormalTok"/>
+        </w:rPr>
+        <w:t xml:space="preserve"> i </w:t>
+      </w:r>
+      <w:r>
+        <w:rPr>
+          <w:rStyle w:val="ControlFlowTok"/>
+        </w:rPr>
+        <w:t xml:space="preserve">for</w:t>
+      </w:r>
+      <w:r>
+        <w:rPr>
+          <w:rStyle w:val="NormalTok"/>
+        </w:rPr>
+        <w:t xml:space="preserve"> i </w:t>
+      </w:r>
+      <w:r>
+        <w:rPr>
+          <w:rStyle w:val="KeywordTok"/>
+        </w:rPr>
+        <w:t xml:space="preserve">in</w:t>
+      </w:r>
+      <w:r>
+        <w:rPr>
+          <w:rStyle w:val="NormalTok"/>
+        </w:rPr>
+        <w:t xml:space="preserve"> </w:t>
+      </w:r>
+      <w:r>
+        <w:rPr>
+          <w:rStyle w:val="BuiltInTok"/>
+        </w:rPr>
+        <w:t xml:space="preserve">range</w:t>
+      </w:r>
+      <w:r>
+        <w:rPr>
+          <w:rStyle w:val="NormalTok"/>
+        </w:rPr>
+        <w:t xml:space="preserve">(</w:t>
+      </w:r>
+      <w:r>
+        <w:rPr>
+          <w:rStyle w:val="DecValTok"/>
+        </w:rPr>
+        <w:t xml:space="preserve">10</w:t>
+      </w:r>
+      <w:r>
+        <w:rPr>
+          <w:rStyle w:val="NormalTok"/>
+        </w:rPr>
+        <w:t xml:space="preserve">)}</w:t>
+      </w:r>
+      <w:r>
+        <w:br/>
+      </w:r>
+      <w:r>
+        <w:rPr>
+          <w:rStyle w:val="BuiltInTok"/>
+        </w:rPr>
+        <w:t xml:space="preserve">print</w:t>
+      </w:r>
+      <w:r>
+        <w:rPr>
+          <w:rStyle w:val="NormalTok"/>
+        </w:rPr>
+        <w:t xml:space="preserve">(kvadrati3)</w:t>
+      </w:r>
+    </w:p>
+    <w:p>
+      <w:pPr>
+        <w:pStyle w:val="SourceCode"/>
+      </w:pPr>
+      <w:r>
+        <w:rPr>
+          <w:rStyle w:val="VerbatimChar"/>
+        </w:rPr>
+        <w:t xml:space="preserve">## {0: 0, 1: 1, 2: 4, 3: 9, 4: 16, 5: 25, 6: 36, 7: 49, 8: 64, 9: 81}</w:t>
+      </w:r>
+    </w:p>
+    <w:p>
+      <w:pPr>
+        <w:pStyle w:val="SourceCode"/>
+      </w:pPr>
+      <w:r>
+        <w:rPr>
+          <w:rStyle w:val="NormalTok"/>
+        </w:rPr>
+        <w:t xml:space="preserve">poved </w:t>
+      </w:r>
+      <w:r>
+        <w:rPr>
+          <w:rStyle w:val="OperatorTok"/>
+        </w:rPr>
+        <w:t xml:space="preserve">=</w:t>
+      </w:r>
+      <w:r>
+        <w:rPr>
+          <w:rStyle w:val="NormalTok"/>
+        </w:rPr>
+        <w:t xml:space="preserve"> </w:t>
+      </w:r>
+      <w:r>
+        <w:rPr>
+          <w:rStyle w:val="StringTok"/>
+        </w:rPr>
+        <w:t xml:space="preserve">"life, uh, finds a way"</w:t>
+      </w:r>
+      <w:r>
+        <w:br/>
+      </w:r>
+      <w:r>
+        <w:rPr>
+          <w:rStyle w:val="NormalTok"/>
+        </w:rPr>
+        <w:t xml:space="preserve">samoglasniki_poved </w:t>
+      </w:r>
+      <w:r>
+        <w:rPr>
+          <w:rStyle w:val="OperatorTok"/>
+        </w:rPr>
+        <w:t xml:space="preserve">=</w:t>
+      </w:r>
+      <w:r>
+        <w:rPr>
+          <w:rStyle w:val="NormalTok"/>
+        </w:rPr>
+        <w:t xml:space="preserve"> {i </w:t>
+      </w:r>
+      <w:r>
+        <w:rPr>
+          <w:rStyle w:val="ControlFlowTok"/>
+        </w:rPr>
+        <w:t xml:space="preserve">for</w:t>
+      </w:r>
+      <w:r>
+        <w:rPr>
+          <w:rStyle w:val="NormalTok"/>
+        </w:rPr>
+        <w:t xml:space="preserve"> i </w:t>
+      </w:r>
+      <w:r>
+        <w:rPr>
+          <w:rStyle w:val="KeywordTok"/>
+        </w:rPr>
+        <w:t xml:space="preserve">in</w:t>
+      </w:r>
+      <w:r>
+        <w:rPr>
+          <w:rStyle w:val="NormalTok"/>
+        </w:rPr>
+        <w:t xml:space="preserve"> poved </w:t>
+      </w:r>
+      <w:r>
+        <w:rPr>
+          <w:rStyle w:val="ControlFlowTok"/>
+        </w:rPr>
+        <w:t xml:space="preserve">if</w:t>
+      </w:r>
+      <w:r>
+        <w:rPr>
+          <w:rStyle w:val="NormalTok"/>
+        </w:rPr>
+        <w:t xml:space="preserve"> i </w:t>
+      </w:r>
+      <w:r>
+        <w:rPr>
+          <w:rStyle w:val="KeywordTok"/>
+        </w:rPr>
+        <w:t xml:space="preserve">in</w:t>
+      </w:r>
+      <w:r>
+        <w:rPr>
+          <w:rStyle w:val="NormalTok"/>
+        </w:rPr>
+        <w:t xml:space="preserve"> </w:t>
+      </w:r>
+      <w:r>
+        <w:rPr>
+          <w:rStyle w:val="StringTok"/>
+        </w:rPr>
+        <w:t xml:space="preserve">'aeiou'</w:t>
+      </w:r>
+      <w:r>
+        <w:rPr>
+          <w:rStyle w:val="NormalTok"/>
+        </w:rPr>
+        <w:t xml:space="preserve">}</w:t>
+      </w:r>
+      <w:r>
+        <w:br/>
+      </w:r>
+      <w:r>
+        <w:rPr>
+          <w:rStyle w:val="BuiltInTok"/>
+        </w:rPr>
+        <w:t xml:space="preserve">print</w:t>
+      </w:r>
+      <w:r>
+        <w:rPr>
+          <w:rStyle w:val="NormalTok"/>
+        </w:rPr>
+        <w:t xml:space="preserve">(samoglasniki_poved)</w:t>
+      </w:r>
+    </w:p>
+    <w:p>
+      <w:pPr>
+        <w:pStyle w:val="SourceCode"/>
+      </w:pPr>
+      <w:r>
+        <w:rPr>
+          <w:rStyle w:val="VerbatimChar"/>
+        </w:rPr>
+        <w:t xml:space="preserve">## {'i', 'a', 'e', 'u'}</w:t>
+      </w:r>
+    </w:p>
+    <w:bookmarkEnd w:id="133"/>
+    <w:bookmarkStart w:id="135" w:name="merjenje-časa-izvajanja-programa"/>
+    <w:p>
+      <w:pPr>
+        <w:pStyle w:val="Heading2"/>
+      </w:pPr>
+      <w:r>
+        <w:rPr>
+          <w:rStyle w:val="SectionNumber"/>
+        </w:rPr>
+        <w:t xml:space="preserve">9.8</w:t>
+      </w:r>
+      <w:r>
+        <w:tab/>
+      </w:r>
+      <w:r>
         <w:t xml:space="preserve">Merjenje časa izvajanja programa</w:t>
       </w:r>
     </w:p>
@@ -16444,7 +17123,7 @@
       <w:r>
         <w:t xml:space="preserve"> </w:t>
       </w:r>
-      <w:hyperlink r:id="rId132">
+      <w:hyperlink r:id="rId134">
         <w:r>
           <w:rPr>
             <w:rStyle w:val="Hyperlink"/>
@@ -16453,8 +17132,8 @@
         </w:r>
       </w:hyperlink>
     </w:p>
-    <w:bookmarkEnd w:id="133"/>
-    <w:bookmarkStart w:id="147" w:name="kako-deluje-računalnik"/>
+    <w:bookmarkEnd w:id="135"/>
+    <w:bookmarkStart w:id="149" w:name="kako-deluje-računalnik"/>
     <w:p>
       <w:pPr>
         <w:pStyle w:val="Heading2"/>
@@ -16463,7 +17142,7 @@
         <w:rPr>
           <w:rStyle w:val="SectionNumber"/>
         </w:rPr>
-        <w:t xml:space="preserve">9.8</w:t>
+        <w:t xml:space="preserve">9.9</w:t>
       </w:r>
       <w:r>
         <w:tab/>
@@ -16488,7 +17167,7 @@
         <w:t xml:space="preserve">Spodaj sem skušal zbrati čim bolj jedrnata gradiva na spletu, ki poljudno in dobro razložijo nekatere osnovne ideje. Žal nisem našel enega samega gradiva in sem jih zato pokrpal skupaj več, ki pokrivajo različne teme.</w:t>
       </w:r>
     </w:p>
-    <w:bookmarkStart w:id="135" w:name="crash-course-computer-science"/>
+    <w:bookmarkStart w:id="137" w:name="crash-course-computer-science"/>
     <w:p>
       <w:pPr>
         <w:pStyle w:val="Heading4"/>
@@ -16507,7 +17186,7 @@
       <w:r>
         <w:t xml:space="preserve"> </w:t>
       </w:r>
-      <w:hyperlink r:id="rId134">
+      <w:hyperlink r:id="rId136">
         <w:r>
           <w:rPr>
             <w:rStyle w:val="Hyperlink"/>
@@ -16524,8 +17203,8 @@
         <w:t xml:space="preserve">Če nimate časa za vse to, si lahko pogledate nekaj kratkih videov spodaj (po 10-20 min). Niso mišljeni kot študijsko gradivo – bolj kot zanimivosti.</w:t>
       </w:r>
     </w:p>
-    <w:bookmarkEnd w:id="135"/>
-    <w:bookmarkStart w:id="146" w:name="posamezne-teme"/>
+    <w:bookmarkEnd w:id="137"/>
+    <w:bookmarkStart w:id="148" w:name="posamezne-teme"/>
     <w:p>
       <w:pPr>
         <w:pStyle w:val="Heading4"/>
@@ -16565,7 +17244,7 @@
       <w:r>
         <w:t xml:space="preserve"> </w:t>
       </w:r>
-      <w:hyperlink r:id="rId136">
+      <w:hyperlink r:id="rId138">
         <w:r>
           <w:rPr>
             <w:rStyle w:val="Hyperlink"/>
@@ -16607,7 +17286,7 @@
       <w:r>
         <w:t xml:space="preserve"> </w:t>
       </w:r>
-      <w:hyperlink r:id="rId137">
+      <w:hyperlink r:id="rId139">
         <w:r>
           <w:rPr>
             <w:rStyle w:val="Hyperlink"/>
@@ -16639,7 +17318,7 @@
       <w:r>
         <w:t xml:space="preserve"> </w:t>
       </w:r>
-      <w:hyperlink r:id="rId138">
+      <w:hyperlink r:id="rId140">
         <w:r>
           <w:rPr>
             <w:rStyle w:val="Hyperlink"/>
@@ -16681,7 +17360,7 @@
       <w:r>
         <w:t xml:space="preserve"> </w:t>
       </w:r>
-      <w:hyperlink r:id="rId139">
+      <w:hyperlink r:id="rId141">
         <w:r>
           <w:rPr>
             <w:rStyle w:val="Hyperlink"/>
@@ -16713,7 +17392,7 @@
       <w:r>
         <w:t xml:space="preserve"> </w:t>
       </w:r>
-      <w:hyperlink r:id="rId140">
+      <w:hyperlink r:id="rId142">
         <w:r>
           <w:rPr>
             <w:rStyle w:val="Hyperlink"/>
@@ -16745,7 +17424,7 @@
       <w:r>
         <w:t xml:space="preserve"> </w:t>
       </w:r>
-      <w:hyperlink r:id="rId141">
+      <w:hyperlink r:id="rId143">
         <w:r>
           <w:rPr>
             <w:rStyle w:val="Hyperlink"/>
@@ -16777,7 +17456,7 @@
       <w:r>
         <w:t xml:space="preserve"> </w:t>
       </w:r>
-      <w:hyperlink r:id="rId142">
+      <w:hyperlink r:id="rId144">
         <w:r>
           <w:rPr>
             <w:rStyle w:val="Hyperlink"/>
@@ -16809,7 +17488,7 @@
       <w:r>
         <w:t xml:space="preserve"> </w:t>
       </w:r>
-      <w:hyperlink r:id="rId143">
+      <w:hyperlink r:id="rId145">
         <w:r>
           <w:rPr>
             <w:rStyle w:val="Hyperlink"/>
@@ -16841,7 +17520,7 @@
       <w:r>
         <w:t xml:space="preserve"> </w:t>
       </w:r>
-      <w:hyperlink r:id="rId144">
+      <w:hyperlink r:id="rId146">
         <w:r>
           <w:rPr>
             <w:rStyle w:val="Hyperlink"/>
@@ -16873,7 +17552,7 @@
       <w:r>
         <w:t xml:space="preserve"> </w:t>
       </w:r>
-      <w:hyperlink r:id="rId145">
+      <w:hyperlink r:id="rId147">
         <w:r>
           <w:rPr>
             <w:rStyle w:val="Hyperlink"/>
@@ -16882,9 +17561,9 @@
         </w:r>
       </w:hyperlink>
     </w:p>
-    <w:bookmarkEnd w:id="146"/>
-    <w:bookmarkEnd w:id="147"/>
     <w:bookmarkEnd w:id="148"/>
+    <w:bookmarkEnd w:id="149"/>
+    <w:bookmarkEnd w:id="150"/>
     <w:sectPr/>
   </w:body>
 </w:document>

--- a/_main.docx
+++ b/_main.docx
@@ -10445,7 +10445,7 @@
     </w:p>
     <w:bookmarkEnd w:id="79"/>
     <w:bookmarkEnd w:id="80"/>
-    <w:bookmarkStart w:id="90" w:name="numpy"/>
+    <w:bookmarkStart w:id="91" w:name="numpy"/>
     <w:p>
       <w:pPr>
         <w:pStyle w:val="Heading1"/>
@@ -10524,7 +10524,26 @@
         </w:r>
       </w:hyperlink>
     </w:p>
-    <w:bookmarkStart w:id="84" w:name="ustvarjanje-tabel"/>
+    <w:p>
+      <w:pPr>
+        <w:pStyle w:val="BodyText"/>
+      </w:pPr>
+      <w:r>
+        <w:t xml:space="preserve">Še več vizualnih reprezentacij (ta stran vsebuje veliko več kot bomo mi obravnavali):</w:t>
+      </w:r>
+      <w:r>
+        <w:t xml:space="preserve"> </w:t>
+      </w:r>
+      <w:hyperlink r:id="rId84">
+        <w:r>
+          <w:rPr>
+            <w:rStyle w:val="Hyperlink"/>
+          </w:rPr>
+          <w:t xml:space="preserve">https://betterprogramming.pub/numpy-illustrated-the-visual-guide-to-numpy-3b1d4976de1d</w:t>
+        </w:r>
+      </w:hyperlink>
+    </w:p>
+    <w:bookmarkStart w:id="85" w:name="ustvarjanje-tabel"/>
     <w:p>
       <w:pPr>
         <w:pStyle w:val="Heading2"/>
@@ -11096,8 +11115,8 @@
         <w:t xml:space="preserve">spremeni obliko seznama</w:t>
       </w:r>
     </w:p>
-    <w:bookmarkEnd w:id="84"/>
-    <w:bookmarkStart w:id="85" w:name="rezine"/>
+    <w:bookmarkEnd w:id="85"/>
+    <w:bookmarkStart w:id="86" w:name="rezine"/>
     <w:p>
       <w:pPr>
         <w:pStyle w:val="Heading2"/>
@@ -11743,8 +11762,8 @@
         <w:t xml:space="preserve">##  [ 42  43  44  45  46  47  48]]</w:t>
       </w:r>
     </w:p>
-    <w:bookmarkEnd w:id="85"/>
-    <w:bookmarkStart w:id="87" w:name="uporabne-funkcije"/>
+    <w:bookmarkEnd w:id="86"/>
+    <w:bookmarkStart w:id="88" w:name="uporabne-funkcije"/>
     <w:p>
       <w:pPr>
         <w:pStyle w:val="Heading2"/>
@@ -11772,7 +11791,7 @@
       <w:r>
         <w:t xml:space="preserve"> </w:t>
       </w:r>
-      <w:hyperlink r:id="rId86">
+      <w:hyperlink r:id="rId87">
         <w:r>
           <w:rPr>
             <w:rStyle w:val="Hyperlink"/>
@@ -12213,8 +12232,8 @@
         <w:t xml:space="preserve">##  [3 6]]</w:t>
       </w:r>
     </w:p>
-    <w:bookmarkEnd w:id="87"/>
-    <w:bookmarkStart w:id="89" w:name="matematika"/>
+    <w:bookmarkEnd w:id="88"/>
+    <w:bookmarkStart w:id="90" w:name="matematika"/>
     <w:p>
       <w:pPr>
         <w:pStyle w:val="Heading2"/>
@@ -12242,7 +12261,7 @@
       <w:r>
         <w:t xml:space="preserve"> </w:t>
       </w:r>
-      <w:hyperlink r:id="rId88">
+      <w:hyperlink r:id="rId89">
         <w:r>
           <w:rPr>
             <w:rStyle w:val="Hyperlink"/>
@@ -12353,9 +12372,9 @@
         <w:t xml:space="preserve">itd.</w:t>
       </w:r>
     </w:p>
-    <w:bookmarkEnd w:id="89"/>
     <w:bookmarkEnd w:id="90"/>
-    <w:bookmarkStart w:id="112" w:name="datoteke"/>
+    <w:bookmarkEnd w:id="91"/>
+    <w:bookmarkStart w:id="113" w:name="datoteke"/>
     <w:p>
       <w:pPr>
         <w:pStyle w:val="Heading1"/>
@@ -12383,7 +12402,7 @@
       <w:r>
         <w:t xml:space="preserve"> </w:t>
       </w:r>
-      <w:hyperlink r:id="rId91">
+      <w:hyperlink r:id="rId92">
         <w:r>
           <w:rPr>
             <w:rStyle w:val="Hyperlink"/>
@@ -12402,7 +12421,7 @@
       <w:r>
         <w:t xml:space="preserve"> </w:t>
       </w:r>
-      <w:hyperlink r:id="rId92">
+      <w:hyperlink r:id="rId93">
         <w:r>
           <w:rPr>
             <w:rStyle w:val="Hyperlink"/>
@@ -12421,7 +12440,7 @@
       <w:r>
         <w:t xml:space="preserve"> </w:t>
       </w:r>
-      <w:hyperlink r:id="rId93">
+      <w:hyperlink r:id="rId94">
         <w:r>
           <w:rPr>
             <w:rStyle w:val="Hyperlink"/>
@@ -12438,7 +12457,7 @@
       <w:r>
         <w:t xml:space="preserve"> </w:t>
       </w:r>
-      <w:hyperlink r:id="rId94">
+      <w:hyperlink r:id="rId95">
         <w:r>
           <w:rPr>
             <w:rStyle w:val="Hyperlink"/>
@@ -12455,7 +12474,7 @@
       <w:r>
         <w:t xml:space="preserve"> </w:t>
       </w:r>
-      <w:hyperlink r:id="rId95">
+      <w:hyperlink r:id="rId96">
         <w:r>
           <w:rPr>
             <w:rStyle w:val="Hyperlink"/>
@@ -12464,7 +12483,7 @@
         </w:r>
       </w:hyperlink>
     </w:p>
-    <w:bookmarkStart w:id="104" w:name="datotečni-sistem"/>
+    <w:bookmarkStart w:id="105" w:name="datotečni-sistem"/>
     <w:p>
       <w:pPr>
         <w:pStyle w:val="Heading2"/>
@@ -12633,7 +12652,7 @@
         <w:t xml:space="preserve">ime particije.</w:t>
       </w:r>
     </w:p>
-    <w:bookmarkStart w:id="100" w:name="absolutna-in-relativna-pot"/>
+    <w:bookmarkStart w:id="101" w:name="absolutna-in-relativna-pot"/>
     <w:p>
       <w:pPr>
         <w:pStyle w:val="Heading3"/>
@@ -12722,18 +12741,18 @@
           <wp:inline>
             <wp:extent cx="5334000" cy="2725401"/>
             <wp:effectExtent b="0" l="0" r="0" t="0"/>
-            <wp:docPr descr="Vir: https://automatetheboringstuff.com/2e/chapter9/ (Al Sweigart, CC BY-NC-SA 3.0)" title="Primer absolutnih in relativnih poti" id="97" name="Picture"/>
+            <wp:docPr descr="Vir: https://automatetheboringstuff.com/2e/chapter9/ (Al Sweigart, CC BY-NC-SA 3.0)" title="Primer absolutnih in relativnih poti" id="98" name="Picture"/>
             <a:graphic>
               <a:graphicData uri="http://schemas.openxmlformats.org/drawingml/2006/picture">
                 <pic:pic>
                   <pic:nvPicPr>
-                    <pic:cNvPr descr="./images/paths.jpeg" id="98" name="Picture"/>
+                    <pic:cNvPr descr="./images/paths.jpeg" id="99" name="Picture"/>
                     <pic:cNvPicPr>
                       <a:picLocks noChangeArrowheads="1" noChangeAspect="1"/>
                     </pic:cNvPicPr>
                   </pic:nvPicPr>
                   <pic:blipFill>
-                    <a:blip r:embed="rId96"/>
+                    <a:blip r:embed="rId97"/>
                     <a:stretch>
                       <a:fillRect/>
                     </a:stretch>
@@ -12770,7 +12789,7 @@
       <w:r>
         <w:t xml:space="preserve"> </w:t>
       </w:r>
-      <w:hyperlink r:id="rId91">
+      <w:hyperlink r:id="rId92">
         <w:r>
           <w:rPr>
             <w:rStyle w:val="Hyperlink"/>
@@ -12787,7 +12806,7 @@
       <w:r>
         <w:t xml:space="preserve"> </w:t>
       </w:r>
-      <w:hyperlink r:id="rId99">
+      <w:hyperlink r:id="rId100">
         <w:r>
           <w:rPr>
             <w:rStyle w:val="Hyperlink"/>
@@ -12981,7 +13000,7 @@
       <w:r>
         <w:t xml:space="preserve"> </w:t>
       </w:r>
-      <w:hyperlink r:id="rId91">
+      <w:hyperlink r:id="rId92">
         <w:r>
           <w:rPr>
             <w:rStyle w:val="Hyperlink"/>
@@ -12990,8 +13009,8 @@
         </w:r>
       </w:hyperlink>
     </w:p>
-    <w:bookmarkEnd w:id="100"/>
-    <w:bookmarkStart w:id="102" w:name="delo-z-ukaznim-pozivom"/>
+    <w:bookmarkEnd w:id="101"/>
+    <w:bookmarkStart w:id="103" w:name="delo-z-ukaznim-pozivom"/>
     <w:p>
       <w:pPr>
         <w:pStyle w:val="Heading3"/>
@@ -13088,7 +13107,7 @@
       <w:r>
         <w:t xml:space="preserve"> </w:t>
       </w:r>
-      <w:hyperlink r:id="rId101">
+      <w:hyperlink r:id="rId102">
         <w:r>
           <w:rPr>
             <w:rStyle w:val="Hyperlink"/>
@@ -13097,8 +13116,8 @@
         </w:r>
       </w:hyperlink>
     </w:p>
-    <w:bookmarkEnd w:id="102"/>
-    <w:bookmarkStart w:id="103" w:name="mape-in-datoteke-v-pythonu"/>
+    <w:bookmarkEnd w:id="103"/>
+    <w:bookmarkStart w:id="104" w:name="mape-in-datoteke-v-pythonu"/>
     <w:p>
       <w:pPr>
         <w:pStyle w:val="Heading3"/>
@@ -13449,9 +13468,9 @@
         <w:t xml:space="preserve">vrne True, če pot vodi do mape</w:t>
       </w:r>
     </w:p>
-    <w:bookmarkEnd w:id="103"/>
     <w:bookmarkEnd w:id="104"/>
-    <w:bookmarkStart w:id="106" w:name="pisanje"/>
+    <w:bookmarkEnd w:id="105"/>
+    <w:bookmarkStart w:id="107" w:name="pisanje"/>
     <w:p>
       <w:pPr>
         <w:pStyle w:val="Heading2"/>
@@ -13569,7 +13588,7 @@
       <w:r>
         <w:t xml:space="preserve"> </w:t>
       </w:r>
-      <w:hyperlink r:id="rId105">
+      <w:hyperlink r:id="rId106">
         <w:r>
           <w:rPr>
             <w:rStyle w:val="Hyperlink"/>
@@ -13806,8 +13825,8 @@
         <w:t xml:space="preserve">odprto datoteko podamo kot parameter.</w:t>
       </w:r>
     </w:p>
-    <w:bookmarkEnd w:id="106"/>
-    <w:bookmarkStart w:id="110" w:name="branje"/>
+    <w:bookmarkEnd w:id="107"/>
+    <w:bookmarkStart w:id="111" w:name="branje"/>
     <w:p>
       <w:pPr>
         <w:pStyle w:val="Heading2"/>
@@ -13825,7 +13844,7 @@
         <w:t xml:space="preserve">Branje</w:t>
       </w:r>
     </w:p>
-    <w:bookmarkStart w:id="107" w:name="read"/>
+    <w:bookmarkStart w:id="108" w:name="read"/>
     <w:p>
       <w:pPr>
         <w:pStyle w:val="Heading3"/>
@@ -14148,8 +14167,8 @@
         <w:t xml:space="preserve">že privzeta.</w:t>
       </w:r>
     </w:p>
-    <w:bookmarkEnd w:id="107"/>
-    <w:bookmarkStart w:id="108" w:name="readlines"/>
+    <w:bookmarkEnd w:id="108"/>
+    <w:bookmarkStart w:id="109" w:name="readlines"/>
     <w:p>
       <w:pPr>
         <w:pStyle w:val="Heading3"/>
@@ -14332,8 +14351,8 @@
         <w:t xml:space="preserve">## ['To je en stavek.\n', 'To je drugi.']</w:t>
       </w:r>
     </w:p>
-    <w:bookmarkEnd w:id="108"/>
-    <w:bookmarkStart w:id="109" w:name="zanka-for-1"/>
+    <w:bookmarkEnd w:id="109"/>
+    <w:bookmarkStart w:id="110" w:name="zanka-for-1"/>
     <w:p>
       <w:pPr>
         <w:pStyle w:val="Heading3"/>
@@ -14537,9 +14556,9 @@
         <w:t xml:space="preserve">## ['To je en stavek.\n', 'To je drugi.']</w:t>
       </w:r>
     </w:p>
-    <w:bookmarkEnd w:id="109"/>
     <w:bookmarkEnd w:id="110"/>
-    <w:bookmarkStart w:id="111" w:name="mode"/>
+    <w:bookmarkEnd w:id="111"/>
+    <w:bookmarkStart w:id="112" w:name="mode"/>
     <w:p>
       <w:pPr>
         <w:pStyle w:val="Heading2"/>
@@ -15699,9 +15718,9 @@
         <w:t xml:space="preserve">.</w:t>
       </w:r>
     </w:p>
-    <w:bookmarkEnd w:id="111"/>
     <w:bookmarkEnd w:id="112"/>
-    <w:bookmarkStart w:id="150" w:name="drugo"/>
+    <w:bookmarkEnd w:id="113"/>
+    <w:bookmarkStart w:id="151" w:name="drugo"/>
     <w:p>
       <w:pPr>
         <w:pStyle w:val="Heading1"/>
@@ -15719,7 +15738,7 @@
         <w:t xml:space="preserve">Drugo*</w:t>
       </w:r>
     </w:p>
-    <w:bookmarkStart w:id="120" w:name="latex"/>
+    <w:bookmarkStart w:id="121" w:name="latex"/>
     <w:p>
       <w:pPr>
         <w:pStyle w:val="Heading2"/>
@@ -15755,7 +15774,7 @@
       <w:r>
         <w:t xml:space="preserve"> </w:t>
       </w:r>
-      <w:hyperlink r:id="rId113">
+      <w:hyperlink r:id="rId114">
         <w:r>
           <w:rPr>
             <w:rStyle w:val="Hyperlink"/>
@@ -15777,7 +15796,7 @@
       <w:r>
         <w:t xml:space="preserve"> </w:t>
       </w:r>
-      <w:hyperlink r:id="rId114">
+      <w:hyperlink r:id="rId115">
         <w:r>
           <w:rPr>
             <w:rStyle w:val="Hyperlink"/>
@@ -15799,7 +15818,7 @@
       <w:r>
         <w:t xml:space="preserve"> </w:t>
       </w:r>
-      <w:hyperlink r:id="rId115">
+      <w:hyperlink r:id="rId116">
         <w:r>
           <w:rPr>
             <w:rStyle w:val="Hyperlink"/>
@@ -15834,7 +15853,7 @@
       <w:r>
         <w:t xml:space="preserve"> </w:t>
       </w:r>
-      <w:hyperlink r:id="rId116">
+      <w:hyperlink r:id="rId117">
         <w:r>
           <w:rPr>
             <w:rStyle w:val="Hyperlink"/>
@@ -15848,7 +15867,7 @@
       <w:r>
         <w:t xml:space="preserve"> </w:t>
       </w:r>
-      <w:hyperlink r:id="rId117">
+      <w:hyperlink r:id="rId118">
         <w:r>
           <w:rPr>
             <w:rStyle w:val="Hyperlink"/>
@@ -15865,7 +15884,7 @@
       <w:r>
         <w:t xml:space="preserve"> </w:t>
       </w:r>
-      <w:hyperlink r:id="rId118">
+      <w:hyperlink r:id="rId119">
         <w:r>
           <w:rPr>
             <w:rStyle w:val="Hyperlink"/>
@@ -15890,7 +15909,7 @@
       <w:r>
         <w:t xml:space="preserve"> </w:t>
       </w:r>
-      <w:hyperlink r:id="rId119">
+      <w:hyperlink r:id="rId120">
         <w:r>
           <w:rPr>
             <w:rStyle w:val="Hyperlink"/>
@@ -15902,8 +15921,8 @@
         <w:t xml:space="preserve">, ki omogoča pretvorbo enačb napisanih na roko ali v PDF datotekah v LaTeX.</w:t>
       </w:r>
     </w:p>
-    <w:bookmarkEnd w:id="120"/>
-    <w:bookmarkStart w:id="124" w:name="matplotlib"/>
+    <w:bookmarkEnd w:id="121"/>
+    <w:bookmarkStart w:id="125" w:name="matplotlib"/>
     <w:p>
       <w:pPr>
         <w:pStyle w:val="Heading2"/>
@@ -15931,7 +15950,7 @@
       <w:r>
         <w:t xml:space="preserve"> </w:t>
       </w:r>
-      <w:hyperlink r:id="rId121">
+      <w:hyperlink r:id="rId122">
         <w:r>
           <w:rPr>
             <w:rStyle w:val="Hyperlink"/>
@@ -15945,7 +15964,7 @@
       <w:r>
         <w:t xml:space="preserve"> </w:t>
       </w:r>
-      <w:hyperlink r:id="rId122">
+      <w:hyperlink r:id="rId123">
         <w:r>
           <w:rPr>
             <w:rStyle w:val="Hyperlink"/>
@@ -15959,7 +15978,7 @@
       <w:r>
         <w:t xml:space="preserve"> </w:t>
       </w:r>
-      <w:hyperlink r:id="rId123">
+      <w:hyperlink r:id="rId124">
         <w:r>
           <w:rPr>
             <w:rStyle w:val="Hyperlink"/>
@@ -16030,8 +16049,8 @@
         <w:t xml:space="preserve">. Ta omogoča, da so grafi ostri, ne glede na to koliko so povečani, oznake in številke na grafu pa so v fontu LaTeXa.</w:t>
       </w:r>
     </w:p>
-    <w:bookmarkEnd w:id="124"/>
-    <w:bookmarkStart w:id="126" w:name="nabori"/>
+    <w:bookmarkEnd w:id="125"/>
+    <w:bookmarkStart w:id="127" w:name="nabori"/>
     <w:p>
       <w:pPr>
         <w:pStyle w:val="Heading2"/>
@@ -16071,7 +16090,7 @@
       <w:r>
         <w:t xml:space="preserve"> </w:t>
       </w:r>
-      <w:hyperlink r:id="rId125">
+      <w:hyperlink r:id="rId126">
         <w:r>
           <w:rPr>
             <w:rStyle w:val="Hyperlink"/>
@@ -16272,8 +16291,8 @@
         <w:t xml:space="preserve">## češnja</w:t>
       </w:r>
     </w:p>
-    <w:bookmarkEnd w:id="126"/>
-    <w:bookmarkStart w:id="128" w:name="množice"/>
+    <w:bookmarkEnd w:id="127"/>
+    <w:bookmarkStart w:id="129" w:name="množice"/>
     <w:p>
       <w:pPr>
         <w:pStyle w:val="Heading2"/>
@@ -16325,7 +16344,7 @@
       <w:r>
         <w:t xml:space="preserve"> </w:t>
       </w:r>
-      <w:hyperlink r:id="rId127">
+      <w:hyperlink r:id="rId128">
         <w:r>
           <w:rPr>
             <w:rStyle w:val="Hyperlink"/>
@@ -16334,8 +16353,8 @@
         </w:r>
       </w:hyperlink>
     </w:p>
-    <w:bookmarkEnd w:id="128"/>
-    <w:bookmarkStart w:id="130" w:name="rekurzija"/>
+    <w:bookmarkEnd w:id="129"/>
+    <w:bookmarkStart w:id="131" w:name="rekurzija"/>
     <w:p>
       <w:pPr>
         <w:pStyle w:val="Heading2"/>
@@ -16379,7 +16398,7 @@
       <w:r>
         <w:t xml:space="preserve"> </w:t>
       </w:r>
-      <w:hyperlink r:id="rId129">
+      <w:hyperlink r:id="rId130">
         <w:r>
           <w:rPr>
             <w:rStyle w:val="Hyperlink"/>
@@ -16388,8 +16407,8 @@
         </w:r>
       </w:hyperlink>
     </w:p>
-    <w:bookmarkEnd w:id="130"/>
-    <w:bookmarkStart w:id="132" w:name="uvažanje-modulov"/>
+    <w:bookmarkEnd w:id="131"/>
+    <w:bookmarkStart w:id="133" w:name="uvažanje-modulov"/>
     <w:p>
       <w:pPr>
         <w:pStyle w:val="Heading2"/>
@@ -16417,7 +16436,7 @@
       <w:r>
         <w:t xml:space="preserve"> </w:t>
       </w:r>
-      <w:hyperlink r:id="rId131">
+      <w:hyperlink r:id="rId132">
         <w:r>
           <w:rPr>
             <w:rStyle w:val="Hyperlink"/>
@@ -16432,8 +16451,8 @@
         <w:t xml:space="preserve">(predvsem prva polovica strani).</w:t>
       </w:r>
     </w:p>
-    <w:bookmarkEnd w:id="132"/>
-    <w:bookmarkStart w:id="133" w:name="izpeljani-seznamislovarjimnožice"/>
+    <w:bookmarkEnd w:id="133"/>
+    <w:bookmarkStart w:id="134" w:name="izpeljani-seznamislovarjimnožice"/>
     <w:p>
       <w:pPr>
         <w:pStyle w:val="Heading2"/>
@@ -17091,11 +17110,11 @@
         <w:rPr>
           <w:rStyle w:val="VerbatimChar"/>
         </w:rPr>
-        <w:t xml:space="preserve">## {'i', 'a', 'e', 'u'}</w:t>
-      </w:r>
-    </w:p>
-    <w:bookmarkEnd w:id="133"/>
-    <w:bookmarkStart w:id="135" w:name="merjenje-časa-izvajanja-programa"/>
+        <w:t xml:space="preserve">## {'i', 'e', 'a', 'u'}</w:t>
+      </w:r>
+    </w:p>
+    <w:bookmarkEnd w:id="134"/>
+    <w:bookmarkStart w:id="136" w:name="merjenje-časa-izvajanja-programa"/>
     <w:p>
       <w:pPr>
         <w:pStyle w:val="Heading2"/>
@@ -17123,7 +17142,7 @@
       <w:r>
         <w:t xml:space="preserve"> </w:t>
       </w:r>
-      <w:hyperlink r:id="rId134">
+      <w:hyperlink r:id="rId135">
         <w:r>
           <w:rPr>
             <w:rStyle w:val="Hyperlink"/>
@@ -17132,8 +17151,8 @@
         </w:r>
       </w:hyperlink>
     </w:p>
-    <w:bookmarkEnd w:id="135"/>
-    <w:bookmarkStart w:id="149" w:name="kako-deluje-računalnik"/>
+    <w:bookmarkEnd w:id="136"/>
+    <w:bookmarkStart w:id="150" w:name="kako-deluje-računalnik"/>
     <w:p>
       <w:pPr>
         <w:pStyle w:val="Heading2"/>
@@ -17167,7 +17186,7 @@
         <w:t xml:space="preserve">Spodaj sem skušal zbrati čim bolj jedrnata gradiva na spletu, ki poljudno in dobro razložijo nekatere osnovne ideje. Žal nisem našel enega samega gradiva in sem jih zato pokrpal skupaj več, ki pokrivajo različne teme.</w:t>
       </w:r>
     </w:p>
-    <w:bookmarkStart w:id="137" w:name="crash-course-computer-science"/>
+    <w:bookmarkStart w:id="138" w:name="crash-course-computer-science"/>
     <w:p>
       <w:pPr>
         <w:pStyle w:val="Heading4"/>
@@ -17186,7 +17205,7 @@
       <w:r>
         <w:t xml:space="preserve"> </w:t>
       </w:r>
-      <w:hyperlink r:id="rId136">
+      <w:hyperlink r:id="rId137">
         <w:r>
           <w:rPr>
             <w:rStyle w:val="Hyperlink"/>
@@ -17203,8 +17222,8 @@
         <w:t xml:space="preserve">Če nimate časa za vse to, si lahko pogledate nekaj kratkih videov spodaj (po 10-20 min). Niso mišljeni kot študijsko gradivo – bolj kot zanimivosti.</w:t>
       </w:r>
     </w:p>
-    <w:bookmarkEnd w:id="137"/>
-    <w:bookmarkStart w:id="148" w:name="posamezne-teme"/>
+    <w:bookmarkEnd w:id="138"/>
+    <w:bookmarkStart w:id="149" w:name="posamezne-teme"/>
     <w:p>
       <w:pPr>
         <w:pStyle w:val="Heading4"/>
@@ -17244,7 +17263,7 @@
       <w:r>
         <w:t xml:space="preserve"> </w:t>
       </w:r>
-      <w:hyperlink r:id="rId138">
+      <w:hyperlink r:id="rId139">
         <w:r>
           <w:rPr>
             <w:rStyle w:val="Hyperlink"/>
@@ -17286,7 +17305,7 @@
       <w:r>
         <w:t xml:space="preserve"> </w:t>
       </w:r>
-      <w:hyperlink r:id="rId139">
+      <w:hyperlink r:id="rId140">
         <w:r>
           <w:rPr>
             <w:rStyle w:val="Hyperlink"/>
@@ -17318,7 +17337,7 @@
       <w:r>
         <w:t xml:space="preserve"> </w:t>
       </w:r>
-      <w:hyperlink r:id="rId140">
+      <w:hyperlink r:id="rId141">
         <w:r>
           <w:rPr>
             <w:rStyle w:val="Hyperlink"/>
@@ -17360,7 +17379,7 @@
       <w:r>
         <w:t xml:space="preserve"> </w:t>
       </w:r>
-      <w:hyperlink r:id="rId141">
+      <w:hyperlink r:id="rId142">
         <w:r>
           <w:rPr>
             <w:rStyle w:val="Hyperlink"/>
@@ -17392,7 +17411,7 @@
       <w:r>
         <w:t xml:space="preserve"> </w:t>
       </w:r>
-      <w:hyperlink r:id="rId142">
+      <w:hyperlink r:id="rId143">
         <w:r>
           <w:rPr>
             <w:rStyle w:val="Hyperlink"/>
@@ -17424,7 +17443,7 @@
       <w:r>
         <w:t xml:space="preserve"> </w:t>
       </w:r>
-      <w:hyperlink r:id="rId143">
+      <w:hyperlink r:id="rId144">
         <w:r>
           <w:rPr>
             <w:rStyle w:val="Hyperlink"/>
@@ -17456,7 +17475,7 @@
       <w:r>
         <w:t xml:space="preserve"> </w:t>
       </w:r>
-      <w:hyperlink r:id="rId144">
+      <w:hyperlink r:id="rId145">
         <w:r>
           <w:rPr>
             <w:rStyle w:val="Hyperlink"/>
@@ -17488,7 +17507,7 @@
       <w:r>
         <w:t xml:space="preserve"> </w:t>
       </w:r>
-      <w:hyperlink r:id="rId145">
+      <w:hyperlink r:id="rId146">
         <w:r>
           <w:rPr>
             <w:rStyle w:val="Hyperlink"/>
@@ -17520,7 +17539,7 @@
       <w:r>
         <w:t xml:space="preserve"> </w:t>
       </w:r>
-      <w:hyperlink r:id="rId146">
+      <w:hyperlink r:id="rId147">
         <w:r>
           <w:rPr>
             <w:rStyle w:val="Hyperlink"/>
@@ -17552,7 +17571,7 @@
       <w:r>
         <w:t xml:space="preserve"> </w:t>
       </w:r>
-      <w:hyperlink r:id="rId147">
+      <w:hyperlink r:id="rId148">
         <w:r>
           <w:rPr>
             <w:rStyle w:val="Hyperlink"/>
@@ -17561,9 +17580,9 @@
         </w:r>
       </w:hyperlink>
     </w:p>
-    <w:bookmarkEnd w:id="148"/>
     <w:bookmarkEnd w:id="149"/>
     <w:bookmarkEnd w:id="150"/>
+    <w:bookmarkEnd w:id="151"/>
     <w:sectPr/>
   </w:body>
 </w:document>

--- a/_main.docx
+++ b/_main.docx
@@ -70,7 +70,7 @@
         <w:pStyle w:val="Date"/>
       </w:pPr>
       <w:r>
-        <w:t xml:space="preserve">2022-12-29</w:t>
+        <w:t xml:space="preserve">2022-12-30</w:t>
       </w:r>
     </w:p>
     <w:sdt>
@@ -17110,7 +17110,7 @@
         <w:rPr>
           <w:rStyle w:val="VerbatimChar"/>
         </w:rPr>
-        <w:t xml:space="preserve">## {'i', 'e', 'a', 'u'}</w:t>
+        <w:t xml:space="preserve">## {'e', 'a', 'i', 'u'}</w:t>
       </w:r>
     </w:p>
     <w:bookmarkEnd w:id="134"/>

--- a/_main.docx
+++ b/_main.docx
@@ -70,7 +70,7 @@
         <w:pStyle w:val="Date"/>
       </w:pPr>
       <w:r>
-        <w:t xml:space="preserve">2022-12-30</w:t>
+        <w:t xml:space="preserve">2023-01-04</w:t>
       </w:r>
     </w:p>
     <w:sdt>
@@ -15720,7 +15720,7 @@
     </w:p>
     <w:bookmarkEnd w:id="112"/>
     <w:bookmarkEnd w:id="113"/>
-    <w:bookmarkStart w:id="151" w:name="drugo"/>
+    <w:bookmarkStart w:id="152" w:name="drugo"/>
     <w:p>
       <w:pPr>
         <w:pStyle w:val="Heading1"/>
@@ -15738,7 +15738,7 @@
         <w:t xml:space="preserve">Drugo*</w:t>
       </w:r>
     </w:p>
-    <w:bookmarkStart w:id="121" w:name="latex"/>
+    <w:bookmarkStart w:id="122" w:name="latex"/>
     <w:p>
       <w:pPr>
         <w:pStyle w:val="Heading2"/>
@@ -15783,8 +15783,19 @@
         </w:r>
       </w:hyperlink>
       <w:r>
-        <w:t xml:space="preserve">, ki je primeren za začetnike.</w:t>
-      </w:r>
+        <w:t xml:space="preserve">, za začetek pa je morda še primernejši</w:t>
+      </w:r>
+      <w:r>
+        <w:t xml:space="preserve"> </w:t>
+      </w:r>
+      <w:hyperlink r:id="rId115">
+        <w:r>
+          <w:rPr>
+            <w:rStyle w:val="Hyperlink"/>
+          </w:rPr>
+          <w:t xml:space="preserve">Praktičen uvod v LaTeX</w:t>
+        </w:r>
+      </w:hyperlink>
     </w:p>
     <w:p>
       <w:pPr>
@@ -15796,7 +15807,7 @@
       <w:r>
         <w:t xml:space="preserve"> </w:t>
       </w:r>
-      <w:hyperlink r:id="rId115">
+      <w:hyperlink r:id="rId116">
         <w:r>
           <w:rPr>
             <w:rStyle w:val="Hyperlink"/>
@@ -15818,7 +15829,7 @@
       <w:r>
         <w:t xml:space="preserve"> </w:t>
       </w:r>
-      <w:hyperlink r:id="rId116">
+      <w:hyperlink r:id="rId117">
         <w:r>
           <w:rPr>
             <w:rStyle w:val="Hyperlink"/>
@@ -15853,7 +15864,7 @@
       <w:r>
         <w:t xml:space="preserve"> </w:t>
       </w:r>
-      <w:hyperlink r:id="rId117">
+      <w:hyperlink r:id="rId118">
         <w:r>
           <w:rPr>
             <w:rStyle w:val="Hyperlink"/>
@@ -15867,7 +15878,7 @@
       <w:r>
         <w:t xml:space="preserve"> </w:t>
       </w:r>
-      <w:hyperlink r:id="rId118">
+      <w:hyperlink r:id="rId119">
         <w:r>
           <w:rPr>
             <w:rStyle w:val="Hyperlink"/>
@@ -15884,7 +15895,7 @@
       <w:r>
         <w:t xml:space="preserve"> </w:t>
       </w:r>
-      <w:hyperlink r:id="rId119">
+      <w:hyperlink r:id="rId120">
         <w:r>
           <w:rPr>
             <w:rStyle w:val="Hyperlink"/>
@@ -15909,7 +15920,7 @@
       <w:r>
         <w:t xml:space="preserve"> </w:t>
       </w:r>
-      <w:hyperlink r:id="rId120">
+      <w:hyperlink r:id="rId121">
         <w:r>
           <w:rPr>
             <w:rStyle w:val="Hyperlink"/>
@@ -15921,8 +15932,8 @@
         <w:t xml:space="preserve">, ki omogoča pretvorbo enačb napisanih na roko ali v PDF datotekah v LaTeX.</w:t>
       </w:r>
     </w:p>
-    <w:bookmarkEnd w:id="121"/>
-    <w:bookmarkStart w:id="125" w:name="matplotlib"/>
+    <w:bookmarkEnd w:id="122"/>
+    <w:bookmarkStart w:id="126" w:name="matplotlib"/>
     <w:p>
       <w:pPr>
         <w:pStyle w:val="Heading2"/>
@@ -15950,7 +15961,7 @@
       <w:r>
         <w:t xml:space="preserve"> </w:t>
       </w:r>
-      <w:hyperlink r:id="rId122">
+      <w:hyperlink r:id="rId123">
         <w:r>
           <w:rPr>
             <w:rStyle w:val="Hyperlink"/>
@@ -15964,7 +15975,7 @@
       <w:r>
         <w:t xml:space="preserve"> </w:t>
       </w:r>
-      <w:hyperlink r:id="rId123">
+      <w:hyperlink r:id="rId124">
         <w:r>
           <w:rPr>
             <w:rStyle w:val="Hyperlink"/>
@@ -15978,7 +15989,7 @@
       <w:r>
         <w:t xml:space="preserve"> </w:t>
       </w:r>
-      <w:hyperlink r:id="rId124">
+      <w:hyperlink r:id="rId125">
         <w:r>
           <w:rPr>
             <w:rStyle w:val="Hyperlink"/>
@@ -16049,8 +16060,8 @@
         <w:t xml:space="preserve">. Ta omogoča, da so grafi ostri, ne glede na to koliko so povečani, oznake in številke na grafu pa so v fontu LaTeXa.</w:t>
       </w:r>
     </w:p>
-    <w:bookmarkEnd w:id="125"/>
-    <w:bookmarkStart w:id="127" w:name="nabori"/>
+    <w:bookmarkEnd w:id="126"/>
+    <w:bookmarkStart w:id="128" w:name="nabori"/>
     <w:p>
       <w:pPr>
         <w:pStyle w:val="Heading2"/>
@@ -16090,7 +16101,7 @@
       <w:r>
         <w:t xml:space="preserve"> </w:t>
       </w:r>
-      <w:hyperlink r:id="rId126">
+      <w:hyperlink r:id="rId127">
         <w:r>
           <w:rPr>
             <w:rStyle w:val="Hyperlink"/>
@@ -16291,8 +16302,8 @@
         <w:t xml:space="preserve">## češnja</w:t>
       </w:r>
     </w:p>
-    <w:bookmarkEnd w:id="127"/>
-    <w:bookmarkStart w:id="129" w:name="množice"/>
+    <w:bookmarkEnd w:id="128"/>
+    <w:bookmarkStart w:id="130" w:name="množice"/>
     <w:p>
       <w:pPr>
         <w:pStyle w:val="Heading2"/>
@@ -16344,7 +16355,7 @@
       <w:r>
         <w:t xml:space="preserve"> </w:t>
       </w:r>
-      <w:hyperlink r:id="rId128">
+      <w:hyperlink r:id="rId129">
         <w:r>
           <w:rPr>
             <w:rStyle w:val="Hyperlink"/>
@@ -16353,8 +16364,8 @@
         </w:r>
       </w:hyperlink>
     </w:p>
-    <w:bookmarkEnd w:id="129"/>
-    <w:bookmarkStart w:id="131" w:name="rekurzija"/>
+    <w:bookmarkEnd w:id="130"/>
+    <w:bookmarkStart w:id="132" w:name="rekurzija"/>
     <w:p>
       <w:pPr>
         <w:pStyle w:val="Heading2"/>
@@ -16398,7 +16409,7 @@
       <w:r>
         <w:t xml:space="preserve"> </w:t>
       </w:r>
-      <w:hyperlink r:id="rId130">
+      <w:hyperlink r:id="rId131">
         <w:r>
           <w:rPr>
             <w:rStyle w:val="Hyperlink"/>
@@ -16407,8 +16418,8 @@
         </w:r>
       </w:hyperlink>
     </w:p>
-    <w:bookmarkEnd w:id="131"/>
-    <w:bookmarkStart w:id="133" w:name="uvažanje-modulov"/>
+    <w:bookmarkEnd w:id="132"/>
+    <w:bookmarkStart w:id="134" w:name="uvažanje-modulov"/>
     <w:p>
       <w:pPr>
         <w:pStyle w:val="Heading2"/>
@@ -16436,7 +16447,7 @@
       <w:r>
         <w:t xml:space="preserve"> </w:t>
       </w:r>
-      <w:hyperlink r:id="rId132">
+      <w:hyperlink r:id="rId133">
         <w:r>
           <w:rPr>
             <w:rStyle w:val="Hyperlink"/>
@@ -16451,8 +16462,8 @@
         <w:t xml:space="preserve">(predvsem prva polovica strani).</w:t>
       </w:r>
     </w:p>
-    <w:bookmarkEnd w:id="133"/>
-    <w:bookmarkStart w:id="134" w:name="izpeljani-seznamislovarjimnožice"/>
+    <w:bookmarkEnd w:id="134"/>
+    <w:bookmarkStart w:id="135" w:name="izpeljani-seznamislovarjimnožice"/>
     <w:p>
       <w:pPr>
         <w:pStyle w:val="Heading2"/>
@@ -17110,11 +17121,11 @@
         <w:rPr>
           <w:rStyle w:val="VerbatimChar"/>
         </w:rPr>
-        <w:t xml:space="preserve">## {'e', 'a', 'i', 'u'}</w:t>
-      </w:r>
-    </w:p>
-    <w:bookmarkEnd w:id="134"/>
-    <w:bookmarkStart w:id="136" w:name="merjenje-časa-izvajanja-programa"/>
+        <w:t xml:space="preserve">## {'u', 'a', 'i', 'e'}</w:t>
+      </w:r>
+    </w:p>
+    <w:bookmarkEnd w:id="135"/>
+    <w:bookmarkStart w:id="137" w:name="merjenje-časa-izvajanja-programa"/>
     <w:p>
       <w:pPr>
         <w:pStyle w:val="Heading2"/>
@@ -17142,7 +17153,7 @@
       <w:r>
         <w:t xml:space="preserve"> </w:t>
       </w:r>
-      <w:hyperlink r:id="rId135">
+      <w:hyperlink r:id="rId136">
         <w:r>
           <w:rPr>
             <w:rStyle w:val="Hyperlink"/>
@@ -17151,8 +17162,8 @@
         </w:r>
       </w:hyperlink>
     </w:p>
-    <w:bookmarkEnd w:id="136"/>
-    <w:bookmarkStart w:id="150" w:name="kako-deluje-računalnik"/>
+    <w:bookmarkEnd w:id="137"/>
+    <w:bookmarkStart w:id="151" w:name="kako-deluje-računalnik"/>
     <w:p>
       <w:pPr>
         <w:pStyle w:val="Heading2"/>
@@ -17186,7 +17197,7 @@
         <w:t xml:space="preserve">Spodaj sem skušal zbrati čim bolj jedrnata gradiva na spletu, ki poljudno in dobro razložijo nekatere osnovne ideje. Žal nisem našel enega samega gradiva in sem jih zato pokrpal skupaj več, ki pokrivajo različne teme.</w:t>
       </w:r>
     </w:p>
-    <w:bookmarkStart w:id="138" w:name="crash-course-computer-science"/>
+    <w:bookmarkStart w:id="139" w:name="crash-course-computer-science"/>
     <w:p>
       <w:pPr>
         <w:pStyle w:val="Heading4"/>
@@ -17205,7 +17216,7 @@
       <w:r>
         <w:t xml:space="preserve"> </w:t>
       </w:r>
-      <w:hyperlink r:id="rId137">
+      <w:hyperlink r:id="rId138">
         <w:r>
           <w:rPr>
             <w:rStyle w:val="Hyperlink"/>
@@ -17222,8 +17233,8 @@
         <w:t xml:space="preserve">Če nimate časa za vse to, si lahko pogledate nekaj kratkih videov spodaj (po 10-20 min). Niso mišljeni kot študijsko gradivo – bolj kot zanimivosti.</w:t>
       </w:r>
     </w:p>
-    <w:bookmarkEnd w:id="138"/>
-    <w:bookmarkStart w:id="149" w:name="posamezne-teme"/>
+    <w:bookmarkEnd w:id="139"/>
+    <w:bookmarkStart w:id="150" w:name="posamezne-teme"/>
     <w:p>
       <w:pPr>
         <w:pStyle w:val="Heading4"/>
@@ -17263,7 +17274,7 @@
       <w:r>
         <w:t xml:space="preserve"> </w:t>
       </w:r>
-      <w:hyperlink r:id="rId139">
+      <w:hyperlink r:id="rId140">
         <w:r>
           <w:rPr>
             <w:rStyle w:val="Hyperlink"/>
@@ -17305,7 +17316,7 @@
       <w:r>
         <w:t xml:space="preserve"> </w:t>
       </w:r>
-      <w:hyperlink r:id="rId140">
+      <w:hyperlink r:id="rId141">
         <w:r>
           <w:rPr>
             <w:rStyle w:val="Hyperlink"/>
@@ -17337,7 +17348,7 @@
       <w:r>
         <w:t xml:space="preserve"> </w:t>
       </w:r>
-      <w:hyperlink r:id="rId141">
+      <w:hyperlink r:id="rId142">
         <w:r>
           <w:rPr>
             <w:rStyle w:val="Hyperlink"/>
@@ -17379,7 +17390,7 @@
       <w:r>
         <w:t xml:space="preserve"> </w:t>
       </w:r>
-      <w:hyperlink r:id="rId142">
+      <w:hyperlink r:id="rId143">
         <w:r>
           <w:rPr>
             <w:rStyle w:val="Hyperlink"/>
@@ -17411,7 +17422,7 @@
       <w:r>
         <w:t xml:space="preserve"> </w:t>
       </w:r>
-      <w:hyperlink r:id="rId143">
+      <w:hyperlink r:id="rId144">
         <w:r>
           <w:rPr>
             <w:rStyle w:val="Hyperlink"/>
@@ -17443,7 +17454,7 @@
       <w:r>
         <w:t xml:space="preserve"> </w:t>
       </w:r>
-      <w:hyperlink r:id="rId144">
+      <w:hyperlink r:id="rId145">
         <w:r>
           <w:rPr>
             <w:rStyle w:val="Hyperlink"/>
@@ -17475,7 +17486,7 @@
       <w:r>
         <w:t xml:space="preserve"> </w:t>
       </w:r>
-      <w:hyperlink r:id="rId145">
+      <w:hyperlink r:id="rId146">
         <w:r>
           <w:rPr>
             <w:rStyle w:val="Hyperlink"/>
@@ -17507,7 +17518,7 @@
       <w:r>
         <w:t xml:space="preserve"> </w:t>
       </w:r>
-      <w:hyperlink r:id="rId146">
+      <w:hyperlink r:id="rId147">
         <w:r>
           <w:rPr>
             <w:rStyle w:val="Hyperlink"/>
@@ -17539,7 +17550,7 @@
       <w:r>
         <w:t xml:space="preserve"> </w:t>
       </w:r>
-      <w:hyperlink r:id="rId147">
+      <w:hyperlink r:id="rId148">
         <w:r>
           <w:rPr>
             <w:rStyle w:val="Hyperlink"/>
@@ -17571,7 +17582,7 @@
       <w:r>
         <w:t xml:space="preserve"> </w:t>
       </w:r>
-      <w:hyperlink r:id="rId148">
+      <w:hyperlink r:id="rId149">
         <w:r>
           <w:rPr>
             <w:rStyle w:val="Hyperlink"/>
@@ -17580,9 +17591,9 @@
         </w:r>
       </w:hyperlink>
     </w:p>
-    <w:bookmarkEnd w:id="149"/>
     <w:bookmarkEnd w:id="150"/>
     <w:bookmarkEnd w:id="151"/>
+    <w:bookmarkEnd w:id="152"/>
     <w:sectPr/>
   </w:body>
 </w:document>

--- a/_main.docx
+++ b/_main.docx
@@ -70,7 +70,7 @@
         <w:pStyle w:val="Date"/>
       </w:pPr>
       <w:r>
-        <w:t xml:space="preserve">2023-01-04</w:t>
+        <w:t xml:space="preserve">2023-01-05</w:t>
       </w:r>
     </w:p>
     <w:sdt>
@@ -15720,7 +15720,7 @@
     </w:p>
     <w:bookmarkEnd w:id="112"/>
     <w:bookmarkEnd w:id="113"/>
-    <w:bookmarkStart w:id="152" w:name="drugo"/>
+    <w:bookmarkStart w:id="153" w:name="drugo"/>
     <w:p>
       <w:pPr>
         <w:pStyle w:val="Heading1"/>
@@ -15738,7 +15738,7 @@
         <w:t xml:space="preserve">Drugo*</w:t>
       </w:r>
     </w:p>
-    <w:bookmarkStart w:id="122" w:name="latex"/>
+    <w:bookmarkStart w:id="123" w:name="latex"/>
     <w:p>
       <w:pPr>
         <w:pStyle w:val="Heading2"/>
@@ -15932,8 +15932,30 @@
         <w:t xml:space="preserve">, ki omogoča pretvorbo enačb napisanih na roko ali v PDF datotekah v LaTeX.</w:t>
       </w:r>
     </w:p>
-    <w:bookmarkEnd w:id="122"/>
-    <w:bookmarkStart w:id="126" w:name="matplotlib"/>
+    <w:p>
+      <w:pPr>
+        <w:pStyle w:val="BodyText"/>
+      </w:pPr>
+      <w:r>
+        <w:t xml:space="preserve">Priročna je tudi spletna stran</w:t>
+      </w:r>
+      <w:r>
+        <w:t xml:space="preserve"> </w:t>
+      </w:r>
+      <w:hyperlink r:id="rId122">
+        <w:r>
+          <w:rPr>
+            <w:rStyle w:val="Hyperlink"/>
+          </w:rPr>
+          <w:t xml:space="preserve">Table generator</w:t>
+        </w:r>
+      </w:hyperlink>
+      <w:r>
+        <w:t xml:space="preserve">, ki omogoča generiranje kode za LaTeX tabele iz Excelovih ali .csv datotek.</w:t>
+      </w:r>
+    </w:p>
+    <w:bookmarkEnd w:id="123"/>
+    <w:bookmarkStart w:id="127" w:name="matplotlib"/>
     <w:p>
       <w:pPr>
         <w:pStyle w:val="Heading2"/>
@@ -15961,7 +15983,7 @@
       <w:r>
         <w:t xml:space="preserve"> </w:t>
       </w:r>
-      <w:hyperlink r:id="rId123">
+      <w:hyperlink r:id="rId124">
         <w:r>
           <w:rPr>
             <w:rStyle w:val="Hyperlink"/>
@@ -15975,7 +15997,7 @@
       <w:r>
         <w:t xml:space="preserve"> </w:t>
       </w:r>
-      <w:hyperlink r:id="rId124">
+      <w:hyperlink r:id="rId125">
         <w:r>
           <w:rPr>
             <w:rStyle w:val="Hyperlink"/>
@@ -15989,7 +16011,7 @@
       <w:r>
         <w:t xml:space="preserve"> </w:t>
       </w:r>
-      <w:hyperlink r:id="rId125">
+      <w:hyperlink r:id="rId126">
         <w:r>
           <w:rPr>
             <w:rStyle w:val="Hyperlink"/>
@@ -16060,8 +16082,8 @@
         <w:t xml:space="preserve">. Ta omogoča, da so grafi ostri, ne glede na to koliko so povečani, oznake in številke na grafu pa so v fontu LaTeXa.</w:t>
       </w:r>
     </w:p>
-    <w:bookmarkEnd w:id="126"/>
-    <w:bookmarkStart w:id="128" w:name="nabori"/>
+    <w:bookmarkEnd w:id="127"/>
+    <w:bookmarkStart w:id="129" w:name="nabori"/>
     <w:p>
       <w:pPr>
         <w:pStyle w:val="Heading2"/>
@@ -16101,7 +16123,7 @@
       <w:r>
         <w:t xml:space="preserve"> </w:t>
       </w:r>
-      <w:hyperlink r:id="rId127">
+      <w:hyperlink r:id="rId128">
         <w:r>
           <w:rPr>
             <w:rStyle w:val="Hyperlink"/>
@@ -16302,8 +16324,8 @@
         <w:t xml:space="preserve">## češnja</w:t>
       </w:r>
     </w:p>
-    <w:bookmarkEnd w:id="128"/>
-    <w:bookmarkStart w:id="130" w:name="množice"/>
+    <w:bookmarkEnd w:id="129"/>
+    <w:bookmarkStart w:id="131" w:name="množice"/>
     <w:p>
       <w:pPr>
         <w:pStyle w:val="Heading2"/>
@@ -16355,7 +16377,7 @@
       <w:r>
         <w:t xml:space="preserve"> </w:t>
       </w:r>
-      <w:hyperlink r:id="rId129">
+      <w:hyperlink r:id="rId130">
         <w:r>
           <w:rPr>
             <w:rStyle w:val="Hyperlink"/>
@@ -16364,8 +16386,8 @@
         </w:r>
       </w:hyperlink>
     </w:p>
-    <w:bookmarkEnd w:id="130"/>
-    <w:bookmarkStart w:id="132" w:name="rekurzija"/>
+    <w:bookmarkEnd w:id="131"/>
+    <w:bookmarkStart w:id="133" w:name="rekurzija"/>
     <w:p>
       <w:pPr>
         <w:pStyle w:val="Heading2"/>
@@ -16409,7 +16431,7 @@
       <w:r>
         <w:t xml:space="preserve"> </w:t>
       </w:r>
-      <w:hyperlink r:id="rId131">
+      <w:hyperlink r:id="rId132">
         <w:r>
           <w:rPr>
             <w:rStyle w:val="Hyperlink"/>
@@ -16418,8 +16440,8 @@
         </w:r>
       </w:hyperlink>
     </w:p>
-    <w:bookmarkEnd w:id="132"/>
-    <w:bookmarkStart w:id="134" w:name="uvažanje-modulov"/>
+    <w:bookmarkEnd w:id="133"/>
+    <w:bookmarkStart w:id="135" w:name="uvažanje-modulov"/>
     <w:p>
       <w:pPr>
         <w:pStyle w:val="Heading2"/>
@@ -16447,7 +16469,7 @@
       <w:r>
         <w:t xml:space="preserve"> </w:t>
       </w:r>
-      <w:hyperlink r:id="rId133">
+      <w:hyperlink r:id="rId134">
         <w:r>
           <w:rPr>
             <w:rStyle w:val="Hyperlink"/>
@@ -16462,8 +16484,8 @@
         <w:t xml:space="preserve">(predvsem prva polovica strani).</w:t>
       </w:r>
     </w:p>
-    <w:bookmarkEnd w:id="134"/>
-    <w:bookmarkStart w:id="135" w:name="izpeljani-seznamislovarjimnožice"/>
+    <w:bookmarkEnd w:id="135"/>
+    <w:bookmarkStart w:id="136" w:name="izpeljani-seznamislovarjimnožice"/>
     <w:p>
       <w:pPr>
         <w:pStyle w:val="Heading2"/>
@@ -17121,11 +17143,11 @@
         <w:rPr>
           <w:rStyle w:val="VerbatimChar"/>
         </w:rPr>
-        <w:t xml:space="preserve">## {'u', 'a', 'i', 'e'}</w:t>
-      </w:r>
-    </w:p>
-    <w:bookmarkEnd w:id="135"/>
-    <w:bookmarkStart w:id="137" w:name="merjenje-časa-izvajanja-programa"/>
+        <w:t xml:space="preserve">## {'i', 'a', 'u', 'e'}</w:t>
+      </w:r>
+    </w:p>
+    <w:bookmarkEnd w:id="136"/>
+    <w:bookmarkStart w:id="138" w:name="merjenje-časa-izvajanja-programa"/>
     <w:p>
       <w:pPr>
         <w:pStyle w:val="Heading2"/>
@@ -17153,7 +17175,7 @@
       <w:r>
         <w:t xml:space="preserve"> </w:t>
       </w:r>
-      <w:hyperlink r:id="rId136">
+      <w:hyperlink r:id="rId137">
         <w:r>
           <w:rPr>
             <w:rStyle w:val="Hyperlink"/>
@@ -17162,8 +17184,8 @@
         </w:r>
       </w:hyperlink>
     </w:p>
-    <w:bookmarkEnd w:id="137"/>
-    <w:bookmarkStart w:id="151" w:name="kako-deluje-računalnik"/>
+    <w:bookmarkEnd w:id="138"/>
+    <w:bookmarkStart w:id="152" w:name="kako-deluje-računalnik"/>
     <w:p>
       <w:pPr>
         <w:pStyle w:val="Heading2"/>
@@ -17197,7 +17219,7 @@
         <w:t xml:space="preserve">Spodaj sem skušal zbrati čim bolj jedrnata gradiva na spletu, ki poljudno in dobro razložijo nekatere osnovne ideje. Žal nisem našel enega samega gradiva in sem jih zato pokrpal skupaj več, ki pokrivajo različne teme.</w:t>
       </w:r>
     </w:p>
-    <w:bookmarkStart w:id="139" w:name="crash-course-computer-science"/>
+    <w:bookmarkStart w:id="140" w:name="crash-course-computer-science"/>
     <w:p>
       <w:pPr>
         <w:pStyle w:val="Heading4"/>
@@ -17216,7 +17238,7 @@
       <w:r>
         <w:t xml:space="preserve"> </w:t>
       </w:r>
-      <w:hyperlink r:id="rId138">
+      <w:hyperlink r:id="rId139">
         <w:r>
           <w:rPr>
             <w:rStyle w:val="Hyperlink"/>
@@ -17233,8 +17255,8 @@
         <w:t xml:space="preserve">Če nimate časa za vse to, si lahko pogledate nekaj kratkih videov spodaj (po 10-20 min). Niso mišljeni kot študijsko gradivo – bolj kot zanimivosti.</w:t>
       </w:r>
     </w:p>
-    <w:bookmarkEnd w:id="139"/>
-    <w:bookmarkStart w:id="150" w:name="posamezne-teme"/>
+    <w:bookmarkEnd w:id="140"/>
+    <w:bookmarkStart w:id="151" w:name="posamezne-teme"/>
     <w:p>
       <w:pPr>
         <w:pStyle w:val="Heading4"/>
@@ -17274,7 +17296,7 @@
       <w:r>
         <w:t xml:space="preserve"> </w:t>
       </w:r>
-      <w:hyperlink r:id="rId140">
+      <w:hyperlink r:id="rId141">
         <w:r>
           <w:rPr>
             <w:rStyle w:val="Hyperlink"/>
@@ -17316,7 +17338,7 @@
       <w:r>
         <w:t xml:space="preserve"> </w:t>
       </w:r>
-      <w:hyperlink r:id="rId141">
+      <w:hyperlink r:id="rId142">
         <w:r>
           <w:rPr>
             <w:rStyle w:val="Hyperlink"/>
@@ -17348,7 +17370,7 @@
       <w:r>
         <w:t xml:space="preserve"> </w:t>
       </w:r>
-      <w:hyperlink r:id="rId142">
+      <w:hyperlink r:id="rId143">
         <w:r>
           <w:rPr>
             <w:rStyle w:val="Hyperlink"/>
@@ -17390,7 +17412,7 @@
       <w:r>
         <w:t xml:space="preserve"> </w:t>
       </w:r>
-      <w:hyperlink r:id="rId143">
+      <w:hyperlink r:id="rId144">
         <w:r>
           <w:rPr>
             <w:rStyle w:val="Hyperlink"/>
@@ -17422,7 +17444,7 @@
       <w:r>
         <w:t xml:space="preserve"> </w:t>
       </w:r>
-      <w:hyperlink r:id="rId144">
+      <w:hyperlink r:id="rId145">
         <w:r>
           <w:rPr>
             <w:rStyle w:val="Hyperlink"/>
@@ -17454,7 +17476,7 @@
       <w:r>
         <w:t xml:space="preserve"> </w:t>
       </w:r>
-      <w:hyperlink r:id="rId145">
+      <w:hyperlink r:id="rId146">
         <w:r>
           <w:rPr>
             <w:rStyle w:val="Hyperlink"/>
@@ -17486,7 +17508,7 @@
       <w:r>
         <w:t xml:space="preserve"> </w:t>
       </w:r>
-      <w:hyperlink r:id="rId146">
+      <w:hyperlink r:id="rId147">
         <w:r>
           <w:rPr>
             <w:rStyle w:val="Hyperlink"/>
@@ -17518,7 +17540,7 @@
       <w:r>
         <w:t xml:space="preserve"> </w:t>
       </w:r>
-      <w:hyperlink r:id="rId147">
+      <w:hyperlink r:id="rId148">
         <w:r>
           <w:rPr>
             <w:rStyle w:val="Hyperlink"/>
@@ -17550,7 +17572,7 @@
       <w:r>
         <w:t xml:space="preserve"> </w:t>
       </w:r>
-      <w:hyperlink r:id="rId148">
+      <w:hyperlink r:id="rId149">
         <w:r>
           <w:rPr>
             <w:rStyle w:val="Hyperlink"/>
@@ -17582,7 +17604,7 @@
       <w:r>
         <w:t xml:space="preserve"> </w:t>
       </w:r>
-      <w:hyperlink r:id="rId149">
+      <w:hyperlink r:id="rId150">
         <w:r>
           <w:rPr>
             <w:rStyle w:val="Hyperlink"/>
@@ -17591,9 +17613,9 @@
         </w:r>
       </w:hyperlink>
     </w:p>
-    <w:bookmarkEnd w:id="150"/>
     <w:bookmarkEnd w:id="151"/>
     <w:bookmarkEnd w:id="152"/>
+    <w:bookmarkEnd w:id="153"/>
     <w:sectPr/>
   </w:body>
 </w:document>

--- a/_main.docx
+++ b/_main.docx
@@ -70,7 +70,7 @@
         <w:pStyle w:val="Date"/>
       </w:pPr>
       <w:r>
-        <w:t xml:space="preserve">2023-01-05</w:t>
+        <w:t xml:space="preserve">2023-01-07</w:t>
       </w:r>
     </w:p>
     <w:sdt>
@@ -13568,22 +13568,7 @@
         <w:t xml:space="preserve">\\</w:t>
       </w:r>
       <w:r>
-        <w:t xml:space="preserve">. Več o uporabi</w:t>
-      </w:r>
-      <w:r>
-        <w:t xml:space="preserve"> </w:t>
-      </w:r>
-      <w:r>
-        <w:rPr>
-          <w:rStyle w:val="VerbatimChar"/>
-        </w:rPr>
-        <w:t xml:space="preserve">\</w:t>
-      </w:r>
-      <w:r>
-        <w:t xml:space="preserve"> </w:t>
-      </w:r>
-      <w:r>
-        <w:t xml:space="preserve">v Pythonu:</w:t>
+        <w:t xml:space="preserve">. Več o uporabi posebnih znakov v Pythonu:</w:t>
       </w:r>
       <w:r>
         <w:t xml:space="preserve"> </w:t>
@@ -17143,7 +17128,7 @@
         <w:rPr>
           <w:rStyle w:val="VerbatimChar"/>
         </w:rPr>
-        <w:t xml:space="preserve">## {'i', 'a', 'u', 'e'}</w:t>
+        <w:t xml:space="preserve">## {'a', 'i', 'e', 'u'}</w:t>
       </w:r>
     </w:p>
     <w:bookmarkEnd w:id="136"/>

--- a/_main.docx
+++ b/_main.docx
@@ -70,7 +70,7 @@
         <w:pStyle w:val="Date"/>
       </w:pPr>
       <w:r>
-        <w:t xml:space="preserve">2023-01-07</w:t>
+        <w:t xml:space="preserve">2023-01-13</w:t>
       </w:r>
     </w:p>
     <w:sdt>
@@ -15705,7 +15705,7 @@
     </w:p>
     <w:bookmarkEnd w:id="112"/>
     <w:bookmarkEnd w:id="113"/>
-    <w:bookmarkStart w:id="153" w:name="drugo"/>
+    <w:bookmarkStart w:id="154" w:name="drugo"/>
     <w:p>
       <w:pPr>
         <w:pStyle w:val="Heading1"/>
@@ -16068,7 +16068,7 @@
       </w:r>
     </w:p>
     <w:bookmarkEnd w:id="127"/>
-    <w:bookmarkStart w:id="129" w:name="nabori"/>
+    <w:bookmarkStart w:id="130" w:name="nabori"/>
     <w:p>
       <w:pPr>
         <w:pStyle w:val="Heading2"/>
@@ -16140,7 +16140,169 @@
         <w:t xml:space="preserve"> </w:t>
       </w:r>
       <w:r>
-        <w:t xml:space="preserve">nazaj v spremenljivke. Nabor lahko odpakiramo v manj spremenljivk, kot je elementov nabora, če eni od spremenljivk pred ime dodamo</w:t>
+        <w:t xml:space="preserve">nazaj v spremenljivke.</w:t>
+      </w:r>
+    </w:p>
+    <w:p>
+      <w:pPr>
+        <w:pStyle w:val="SourceCode"/>
+      </w:pPr>
+      <w:r>
+        <w:rPr>
+          <w:rStyle w:val="NormalTok"/>
+        </w:rPr>
+        <w:t xml:space="preserve">sadje </w:t>
+      </w:r>
+      <w:r>
+        <w:rPr>
+          <w:rStyle w:val="OperatorTok"/>
+        </w:rPr>
+        <w:t xml:space="preserve">=</w:t>
+      </w:r>
+      <w:r>
+        <w:rPr>
+          <w:rStyle w:val="NormalTok"/>
+        </w:rPr>
+        <w:t xml:space="preserve"> (</w:t>
+      </w:r>
+      <w:r>
+        <w:rPr>
+          <w:rStyle w:val="StringTok"/>
+        </w:rPr>
+        <w:t xml:space="preserve">"jabolko"</w:t>
+      </w:r>
+      <w:r>
+        <w:rPr>
+          <w:rStyle w:val="NormalTok"/>
+        </w:rPr>
+        <w:t xml:space="preserve">, </w:t>
+      </w:r>
+      <w:r>
+        <w:rPr>
+          <w:rStyle w:val="StringTok"/>
+        </w:rPr>
+        <w:t xml:space="preserve">"banana"</w:t>
+      </w:r>
+      <w:r>
+        <w:rPr>
+          <w:rStyle w:val="NormalTok"/>
+        </w:rPr>
+        <w:t xml:space="preserve">, </w:t>
+      </w:r>
+      <w:r>
+        <w:rPr>
+          <w:rStyle w:val="StringTok"/>
+        </w:rPr>
+        <w:t xml:space="preserve">"češnja"</w:t>
+      </w:r>
+      <w:r>
+        <w:rPr>
+          <w:rStyle w:val="NormalTok"/>
+        </w:rPr>
+        <w:t xml:space="preserve">)</w:t>
+      </w:r>
+      <w:r>
+        <w:br/>
+      </w:r>
+      <w:r>
+        <w:rPr>
+          <w:rStyle w:val="NormalTok"/>
+        </w:rPr>
+        <w:t xml:space="preserve">zeleno, rumeno, rdece </w:t>
+      </w:r>
+      <w:r>
+        <w:rPr>
+          <w:rStyle w:val="OperatorTok"/>
+        </w:rPr>
+        <w:t xml:space="preserve">=</w:t>
+      </w:r>
+      <w:r>
+        <w:rPr>
+          <w:rStyle w:val="NormalTok"/>
+        </w:rPr>
+        <w:t xml:space="preserve"> sadje</w:t>
+      </w:r>
+      <w:r>
+        <w:br/>
+      </w:r>
+      <w:r>
+        <w:rPr>
+          <w:rStyle w:val="BuiltInTok"/>
+        </w:rPr>
+        <w:t xml:space="preserve">print</w:t>
+      </w:r>
+      <w:r>
+        <w:rPr>
+          <w:rStyle w:val="NormalTok"/>
+        </w:rPr>
+        <w:t xml:space="preserve">(zeleno)</w:t>
+      </w:r>
+      <w:r>
+        <w:br/>
+      </w:r>
+      <w:r>
+        <w:rPr>
+          <w:rStyle w:val="BuiltInTok"/>
+        </w:rPr>
+        <w:t xml:space="preserve">print</w:t>
+      </w:r>
+      <w:r>
+        <w:rPr>
+          <w:rStyle w:val="NormalTok"/>
+        </w:rPr>
+        <w:t xml:space="preserve">(rumeno)</w:t>
+      </w:r>
+      <w:r>
+        <w:br/>
+      </w:r>
+      <w:r>
+        <w:rPr>
+          <w:rStyle w:val="BuiltInTok"/>
+        </w:rPr>
+        <w:t xml:space="preserve">print</w:t>
+      </w:r>
+      <w:r>
+        <w:rPr>
+          <w:rStyle w:val="NormalTok"/>
+        </w:rPr>
+        <w:t xml:space="preserve">(rdece)</w:t>
+      </w:r>
+    </w:p>
+    <w:p>
+      <w:pPr>
+        <w:pStyle w:val="SourceCode"/>
+      </w:pPr>
+      <w:r>
+        <w:rPr>
+          <w:rStyle w:val="VerbatimChar"/>
+        </w:rPr>
+        <w:t xml:space="preserve">## jabolko</w:t>
+      </w:r>
+      <w:r>
+        <w:br/>
+      </w:r>
+      <w:r>
+        <w:rPr>
+          <w:rStyle w:val="VerbatimChar"/>
+        </w:rPr>
+        <w:t xml:space="preserve">## banana</w:t>
+      </w:r>
+      <w:r>
+        <w:br/>
+      </w:r>
+      <w:r>
+        <w:rPr>
+          <w:rStyle w:val="VerbatimChar"/>
+        </w:rPr>
+        <w:t xml:space="preserve">## češnja</w:t>
+      </w:r>
+    </w:p>
+    <w:p>
+      <w:pPr>
+        <w:pStyle w:val="FirstParagraph"/>
+      </w:pPr>
+      <w:r>
+        <w:t xml:space="preserve">Nabor lahko odpakiramo v manj spremenljivk, kot je elementov nabora, če eni od spremenljivk pred ime dodamo</w:t>
       </w:r>
       <w:r>
         <w:t xml:space="preserve"> </w:t>
@@ -16152,165 +16314,22 @@
         <w:t xml:space="preserve">*</w:t>
       </w:r>
       <w:r>
-        <w:t xml:space="preserve">. V to spremenljivko se bo shranil seznam presežnih elementov.</w:t>
-      </w:r>
-    </w:p>
-    <w:p>
-      <w:pPr>
-        <w:pStyle w:val="SourceCode"/>
-      </w:pPr>
-      <w:r>
-        <w:rPr>
-          <w:rStyle w:val="NormalTok"/>
-        </w:rPr>
-        <w:t xml:space="preserve">sadje </w:t>
-      </w:r>
-      <w:r>
-        <w:rPr>
-          <w:rStyle w:val="OperatorTok"/>
-        </w:rPr>
-        <w:t xml:space="preserve">=</w:t>
-      </w:r>
-      <w:r>
-        <w:rPr>
-          <w:rStyle w:val="NormalTok"/>
-        </w:rPr>
-        <w:t xml:space="preserve"> (</w:t>
-      </w:r>
-      <w:r>
-        <w:rPr>
-          <w:rStyle w:val="StringTok"/>
-        </w:rPr>
-        <w:t xml:space="preserve">"jabolko"</w:t>
-      </w:r>
-      <w:r>
-        <w:rPr>
-          <w:rStyle w:val="NormalTok"/>
-        </w:rPr>
-        <w:t xml:space="preserve">, </w:t>
-      </w:r>
-      <w:r>
-        <w:rPr>
-          <w:rStyle w:val="StringTok"/>
-        </w:rPr>
-        <w:t xml:space="preserve">"banana"</w:t>
-      </w:r>
-      <w:r>
-        <w:rPr>
-          <w:rStyle w:val="NormalTok"/>
-        </w:rPr>
-        <w:t xml:space="preserve">, </w:t>
-      </w:r>
-      <w:r>
-        <w:rPr>
-          <w:rStyle w:val="StringTok"/>
-        </w:rPr>
-        <w:t xml:space="preserve">"češnja"</w:t>
-      </w:r>
-      <w:r>
-        <w:rPr>
-          <w:rStyle w:val="NormalTok"/>
-        </w:rPr>
-        <w:t xml:space="preserve">)</w:t>
-      </w:r>
-      <w:r>
-        <w:br/>
-      </w:r>
-      <w:r>
-        <w:rPr>
-          <w:rStyle w:val="NormalTok"/>
-        </w:rPr>
-        <w:t xml:space="preserve">zeleno, rumeno, rdece </w:t>
-      </w:r>
-      <w:r>
-        <w:rPr>
-          <w:rStyle w:val="OperatorTok"/>
-        </w:rPr>
-        <w:t xml:space="preserve">=</w:t>
-      </w:r>
-      <w:r>
-        <w:rPr>
-          <w:rStyle w:val="NormalTok"/>
-        </w:rPr>
-        <w:t xml:space="preserve"> sadje</w:t>
-      </w:r>
-      <w:r>
-        <w:br/>
-      </w:r>
-      <w:r>
-        <w:rPr>
-          <w:rStyle w:val="BuiltInTok"/>
-        </w:rPr>
-        <w:t xml:space="preserve">print</w:t>
-      </w:r>
-      <w:r>
-        <w:rPr>
-          <w:rStyle w:val="NormalTok"/>
-        </w:rPr>
-        <w:t xml:space="preserve">(zeleno)</w:t>
-      </w:r>
-      <w:r>
-        <w:br/>
-      </w:r>
-      <w:r>
-        <w:rPr>
-          <w:rStyle w:val="BuiltInTok"/>
-        </w:rPr>
-        <w:t xml:space="preserve">print</w:t>
-      </w:r>
-      <w:r>
-        <w:rPr>
-          <w:rStyle w:val="NormalTok"/>
-        </w:rPr>
-        <w:t xml:space="preserve">(rumeno)</w:t>
-      </w:r>
-      <w:r>
-        <w:br/>
-      </w:r>
-      <w:r>
-        <w:rPr>
-          <w:rStyle w:val="BuiltInTok"/>
-        </w:rPr>
-        <w:t xml:space="preserve">print</w:t>
-      </w:r>
-      <w:r>
-        <w:rPr>
-          <w:rStyle w:val="NormalTok"/>
-        </w:rPr>
-        <w:t xml:space="preserve">(rdece)</w:t>
-      </w:r>
-    </w:p>
-    <w:p>
-      <w:pPr>
-        <w:pStyle w:val="SourceCode"/>
-      </w:pPr>
-      <w:r>
-        <w:rPr>
-          <w:rStyle w:val="VerbatimChar"/>
-        </w:rPr>
-        <w:t xml:space="preserve">## jabolko</w:t>
-      </w:r>
-      <w:r>
-        <w:br/>
-      </w:r>
-      <w:r>
-        <w:rPr>
-          <w:rStyle w:val="VerbatimChar"/>
-        </w:rPr>
-        <w:t xml:space="preserve">## banana</w:t>
-      </w:r>
-      <w:r>
-        <w:br/>
-      </w:r>
-      <w:r>
-        <w:rPr>
-          <w:rStyle w:val="VerbatimChar"/>
-        </w:rPr>
-        <w:t xml:space="preserve">## češnja</w:t>
-      </w:r>
-    </w:p>
-    <w:bookmarkEnd w:id="129"/>
-    <w:bookmarkStart w:id="131" w:name="množice"/>
+        <w:t xml:space="preserve">. V to spremenljivko se bo shranil seznam presežnih elementov. Glej npr.</w:t>
+      </w:r>
+      <w:r>
+        <w:t xml:space="preserve"> </w:t>
+      </w:r>
+      <w:hyperlink r:id="rId129">
+        <w:r>
+          <w:rPr>
+            <w:rStyle w:val="Hyperlink"/>
+          </w:rPr>
+          <w:t xml:space="preserve">https://www.w3schools.com/python/python_tuples_unpack.asp</w:t>
+        </w:r>
+      </w:hyperlink>
+    </w:p>
+    <w:bookmarkEnd w:id="130"/>
+    <w:bookmarkStart w:id="132" w:name="množice"/>
     <w:p>
       <w:pPr>
         <w:pStyle w:val="Heading2"/>
@@ -16362,7 +16381,7 @@
       <w:r>
         <w:t xml:space="preserve"> </w:t>
       </w:r>
-      <w:hyperlink r:id="rId130">
+      <w:hyperlink r:id="rId131">
         <w:r>
           <w:rPr>
             <w:rStyle w:val="Hyperlink"/>
@@ -16371,8 +16390,8 @@
         </w:r>
       </w:hyperlink>
     </w:p>
-    <w:bookmarkEnd w:id="131"/>
-    <w:bookmarkStart w:id="133" w:name="rekurzija"/>
+    <w:bookmarkEnd w:id="132"/>
+    <w:bookmarkStart w:id="134" w:name="rekurzija"/>
     <w:p>
       <w:pPr>
         <w:pStyle w:val="Heading2"/>
@@ -16395,7 +16414,7 @@
         <w:pStyle w:val="FirstParagraph"/>
       </w:pPr>
       <w:r>
-        <w:t xml:space="preserve">Dober članek o Fibbonaccijevem zaporedju v Pythonu. Poglavje</w:t>
+        <w:t xml:space="preserve">Dober članek o uporabi rekurzije za izračun Fibbonaccijevega zaporedja v Pythonu. Poglavje</w:t>
       </w:r>
       <w:r>
         <w:t xml:space="preserve"> </w:t>
@@ -16416,7 +16435,7 @@
       <w:r>
         <w:t xml:space="preserve"> </w:t>
       </w:r>
-      <w:hyperlink r:id="rId132">
+      <w:hyperlink r:id="rId133">
         <w:r>
           <w:rPr>
             <w:rStyle w:val="Hyperlink"/>
@@ -16425,8 +16444,8 @@
         </w:r>
       </w:hyperlink>
     </w:p>
-    <w:bookmarkEnd w:id="133"/>
-    <w:bookmarkStart w:id="135" w:name="uvažanje-modulov"/>
+    <w:bookmarkEnd w:id="134"/>
+    <w:bookmarkStart w:id="136" w:name="uvažanje-modulov"/>
     <w:p>
       <w:pPr>
         <w:pStyle w:val="Heading2"/>
@@ -16449,12 +16468,12 @@
         <w:pStyle w:val="FirstParagraph"/>
       </w:pPr>
       <w:r>
-        <w:t xml:space="preserve">Delo z modul lepo opisuje</w:t>
-      </w:r>
-      <w:r>
-        <w:t xml:space="preserve"> </w:t>
-      </w:r>
-      <w:hyperlink r:id="rId134">
+        <w:t xml:space="preserve">Delo z moduli lepo opisuje</w:t>
+      </w:r>
+      <w:r>
+        <w:t xml:space="preserve"> </w:t>
+      </w:r>
+      <w:hyperlink r:id="rId135">
         <w:r>
           <w:rPr>
             <w:rStyle w:val="Hyperlink"/>
@@ -16469,8 +16488,8 @@
         <w:t xml:space="preserve">(predvsem prva polovica strani).</w:t>
       </w:r>
     </w:p>
-    <w:bookmarkEnd w:id="135"/>
-    <w:bookmarkStart w:id="136" w:name="izpeljani-seznamislovarjimnožice"/>
+    <w:bookmarkEnd w:id="136"/>
+    <w:bookmarkStart w:id="137" w:name="izpeljani-seznamislovarjimnožice"/>
     <w:p>
       <w:pPr>
         <w:pStyle w:val="Heading2"/>
@@ -17128,11 +17147,11 @@
         <w:rPr>
           <w:rStyle w:val="VerbatimChar"/>
         </w:rPr>
-        <w:t xml:space="preserve">## {'a', 'i', 'e', 'u'}</w:t>
-      </w:r>
-    </w:p>
-    <w:bookmarkEnd w:id="136"/>
-    <w:bookmarkStart w:id="138" w:name="merjenje-časa-izvajanja-programa"/>
+        <w:t xml:space="preserve">## {'e', 'a', 'u', 'i'}</w:t>
+      </w:r>
+    </w:p>
+    <w:bookmarkEnd w:id="137"/>
+    <w:bookmarkStart w:id="139" w:name="merjenje-časa-izvajanja-programa"/>
     <w:p>
       <w:pPr>
         <w:pStyle w:val="Heading2"/>
@@ -17160,7 +17179,7 @@
       <w:r>
         <w:t xml:space="preserve"> </w:t>
       </w:r>
-      <w:hyperlink r:id="rId137">
+      <w:hyperlink r:id="rId138">
         <w:r>
           <w:rPr>
             <w:rStyle w:val="Hyperlink"/>
@@ -17169,8 +17188,8 @@
         </w:r>
       </w:hyperlink>
     </w:p>
-    <w:bookmarkEnd w:id="138"/>
-    <w:bookmarkStart w:id="152" w:name="kako-deluje-računalnik"/>
+    <w:bookmarkEnd w:id="139"/>
+    <w:bookmarkStart w:id="153" w:name="kako-deluje-računalnik"/>
     <w:p>
       <w:pPr>
         <w:pStyle w:val="Heading2"/>
@@ -17204,7 +17223,7 @@
         <w:t xml:space="preserve">Spodaj sem skušal zbrati čim bolj jedrnata gradiva na spletu, ki poljudno in dobro razložijo nekatere osnovne ideje. Žal nisem našel enega samega gradiva in sem jih zato pokrpal skupaj več, ki pokrivajo različne teme.</w:t>
       </w:r>
     </w:p>
-    <w:bookmarkStart w:id="140" w:name="crash-course-computer-science"/>
+    <w:bookmarkStart w:id="141" w:name="crash-course-computer-science"/>
     <w:p>
       <w:pPr>
         <w:pStyle w:val="Heading4"/>
@@ -17223,7 +17242,7 @@
       <w:r>
         <w:t xml:space="preserve"> </w:t>
       </w:r>
-      <w:hyperlink r:id="rId139">
+      <w:hyperlink r:id="rId140">
         <w:r>
           <w:rPr>
             <w:rStyle w:val="Hyperlink"/>
@@ -17240,8 +17259,8 @@
         <w:t xml:space="preserve">Če nimate časa za vse to, si lahko pogledate nekaj kratkih videov spodaj (po 10-20 min). Niso mišljeni kot študijsko gradivo – bolj kot zanimivosti.</w:t>
       </w:r>
     </w:p>
-    <w:bookmarkEnd w:id="140"/>
-    <w:bookmarkStart w:id="151" w:name="posamezne-teme"/>
+    <w:bookmarkEnd w:id="141"/>
+    <w:bookmarkStart w:id="152" w:name="posamezne-teme"/>
     <w:p>
       <w:pPr>
         <w:pStyle w:val="Heading4"/>
@@ -17281,7 +17300,7 @@
       <w:r>
         <w:t xml:space="preserve"> </w:t>
       </w:r>
-      <w:hyperlink r:id="rId141">
+      <w:hyperlink r:id="rId142">
         <w:r>
           <w:rPr>
             <w:rStyle w:val="Hyperlink"/>
@@ -17323,7 +17342,7 @@
       <w:r>
         <w:t xml:space="preserve"> </w:t>
       </w:r>
-      <w:hyperlink r:id="rId142">
+      <w:hyperlink r:id="rId143">
         <w:r>
           <w:rPr>
             <w:rStyle w:val="Hyperlink"/>
@@ -17355,7 +17374,7 @@
       <w:r>
         <w:t xml:space="preserve"> </w:t>
       </w:r>
-      <w:hyperlink r:id="rId143">
+      <w:hyperlink r:id="rId144">
         <w:r>
           <w:rPr>
             <w:rStyle w:val="Hyperlink"/>
@@ -17397,7 +17416,7 @@
       <w:r>
         <w:t xml:space="preserve"> </w:t>
       </w:r>
-      <w:hyperlink r:id="rId144">
+      <w:hyperlink r:id="rId145">
         <w:r>
           <w:rPr>
             <w:rStyle w:val="Hyperlink"/>
@@ -17429,7 +17448,7 @@
       <w:r>
         <w:t xml:space="preserve"> </w:t>
       </w:r>
-      <w:hyperlink r:id="rId145">
+      <w:hyperlink r:id="rId146">
         <w:r>
           <w:rPr>
             <w:rStyle w:val="Hyperlink"/>
@@ -17461,7 +17480,7 @@
       <w:r>
         <w:t xml:space="preserve"> </w:t>
       </w:r>
-      <w:hyperlink r:id="rId146">
+      <w:hyperlink r:id="rId147">
         <w:r>
           <w:rPr>
             <w:rStyle w:val="Hyperlink"/>
@@ -17493,7 +17512,7 @@
       <w:r>
         <w:t xml:space="preserve"> </w:t>
       </w:r>
-      <w:hyperlink r:id="rId147">
+      <w:hyperlink r:id="rId148">
         <w:r>
           <w:rPr>
             <w:rStyle w:val="Hyperlink"/>
@@ -17525,7 +17544,7 @@
       <w:r>
         <w:t xml:space="preserve"> </w:t>
       </w:r>
-      <w:hyperlink r:id="rId148">
+      <w:hyperlink r:id="rId149">
         <w:r>
           <w:rPr>
             <w:rStyle w:val="Hyperlink"/>
@@ -17557,7 +17576,7 @@
       <w:r>
         <w:t xml:space="preserve"> </w:t>
       </w:r>
-      <w:hyperlink r:id="rId149">
+      <w:hyperlink r:id="rId150">
         <w:r>
           <w:rPr>
             <w:rStyle w:val="Hyperlink"/>
@@ -17589,7 +17608,7 @@
       <w:r>
         <w:t xml:space="preserve"> </w:t>
       </w:r>
-      <w:hyperlink r:id="rId150">
+      <w:hyperlink r:id="rId151">
         <w:r>
           <w:rPr>
             <w:rStyle w:val="Hyperlink"/>
@@ -17598,9 +17617,9 @@
         </w:r>
       </w:hyperlink>
     </w:p>
-    <w:bookmarkEnd w:id="151"/>
     <w:bookmarkEnd w:id="152"/>
     <w:bookmarkEnd w:id="153"/>
+    <w:bookmarkEnd w:id="154"/>
     <w:sectPr/>
   </w:body>
 </w:document>

--- a/_main.docx
+++ b/_main.docx
@@ -17147,7 +17147,7 @@
         <w:rPr>
           <w:rStyle w:val="VerbatimChar"/>
         </w:rPr>
-        <w:t xml:space="preserve">## {'e', 'a', 'u', 'i'}</w:t>
+        <w:t xml:space="preserve">## {'a', 'i', 'e', 'u'}</w:t>
       </w:r>
     </w:p>
     <w:bookmarkEnd w:id="137"/>

--- a/_main.docx
+++ b/_main.docx
@@ -70,7 +70,7 @@
         <w:pStyle w:val="Date"/>
       </w:pPr>
       <w:r>
-        <w:t xml:space="preserve">2023-01-13</w:t>
+        <w:t xml:space="preserve">2023-01-19</w:t>
       </w:r>
     </w:p>
     <w:sdt>
@@ -15705,7 +15705,7 @@
     </w:p>
     <w:bookmarkEnd w:id="112"/>
     <w:bookmarkEnd w:id="113"/>
-    <w:bookmarkStart w:id="154" w:name="drugo"/>
+    <w:bookmarkStart w:id="155" w:name="drugo"/>
     <w:p>
       <w:pPr>
         <w:pStyle w:val="Heading1"/>
@@ -15746,7 +15746,25 @@
         <w:pStyle w:val="FirstParagraph"/>
       </w:pPr>
       <w:r>
-        <w:t xml:space="preserve">LaTeX je program za urejanje besedil. Odlikuje se v izdelavi matematičnih dokumentov, zato je standard za znanstvene članke in poročila v matematiki in fiziki. Omogoča tudi avtomatsko generiranje bibliografij.</w:t>
+        <w:t xml:space="preserve">LaTeX je program za urejanje besedil. Odlikuje se v izdelavi</w:t>
+      </w:r>
+      <w:r>
+        <w:t xml:space="preserve"> </w:t>
+      </w:r>
+      <w:r>
+        <w:t xml:space="preserve">matematičnih dokumentov, zato je standard za znanstvene članke in</w:t>
+      </w:r>
+      <w:r>
+        <w:t xml:space="preserve"> </w:t>
+      </w:r>
+      <w:r>
+        <w:t xml:space="preserve">poročila v matematiki in fiziki. Omogoča tudi avtomatsko generiranje</w:t>
+      </w:r>
+      <w:r>
+        <w:t xml:space="preserve"> </w:t>
+      </w:r>
+      <w:r>
+        <w:t xml:space="preserve">bibliografij.</w:t>
       </w:r>
     </w:p>
     <w:p>
@@ -15764,11 +15782,29 @@
           <w:rPr>
             <w:rStyle w:val="Hyperlink"/>
           </w:rPr>
-          <w:t xml:space="preserve">Ne najkrajši uvod v LaTeX</w:t>
+          <w:t xml:space="preserve">Ne najkrajši uvod v</w:t>
+        </w:r>
+        <w:r>
+          <w:rPr>
+            <w:rStyle w:val="Hyperlink"/>
+          </w:rPr>
+          <w:t xml:space="preserve"> </w:t>
+        </w:r>
+        <w:r>
+          <w:rPr>
+            <w:rStyle w:val="Hyperlink"/>
+          </w:rPr>
+          <w:t xml:space="preserve">LaTeX</w:t>
         </w:r>
       </w:hyperlink>
       <w:r>
-        <w:t xml:space="preserve">, za začetek pa je morda še primernejši</w:t>
+        <w:t xml:space="preserve">, za</w:t>
+      </w:r>
+      <w:r>
+        <w:t xml:space="preserve"> </w:t>
+      </w:r>
+      <w:r>
+        <w:t xml:space="preserve">začetek pa je morda še primernejši</w:t>
       </w:r>
       <w:r>
         <w:t xml:space="preserve"> </w:t>
@@ -15778,7 +15814,19 @@
           <w:rPr>
             <w:rStyle w:val="Hyperlink"/>
           </w:rPr>
-          <w:t xml:space="preserve">Praktičen uvod v LaTeX</w:t>
+          <w:t xml:space="preserve">Praktičen uvod v</w:t>
+        </w:r>
+        <w:r>
+          <w:rPr>
+            <w:rStyle w:val="Hyperlink"/>
+          </w:rPr>
+          <w:t xml:space="preserve"> </w:t>
+        </w:r>
+        <w:r>
+          <w:rPr>
+            <w:rStyle w:val="Hyperlink"/>
+          </w:rPr>
+          <w:t xml:space="preserve">LaTeX</w:t>
         </w:r>
       </w:hyperlink>
     </w:p>
@@ -15801,7 +15849,25 @@
         </w:r>
       </w:hyperlink>
       <w:r>
-        <w:t xml:space="preserve">, ki omogoča tudi ustvarjanje LaTeX dokumentov preko spletnega vmesnika. Preko spleta je urejanje nekoliko nerodno in počasno, zato priporočam, da si namestite enega od urejevalnikov (glej spodaj).</w:t>
+        <w:t xml:space="preserve">, ki</w:t>
+      </w:r>
+      <w:r>
+        <w:t xml:space="preserve"> </w:t>
+      </w:r>
+      <w:r>
+        <w:t xml:space="preserve">omogoča tudi ustvarjanje LaTeX dokumentov preko spletnega vmesnika.</w:t>
+      </w:r>
+      <w:r>
+        <w:t xml:space="preserve"> </w:t>
+      </w:r>
+      <w:r>
+        <w:t xml:space="preserve">Preko spleta je urejanje nekoliko nerodno in počasno, zato priporočam,</w:t>
+      </w:r>
+      <w:r>
+        <w:t xml:space="preserve"> </w:t>
+      </w:r>
+      <w:r>
+        <w:t xml:space="preserve">da si namestite enega od urejevalnikov (glej spodaj).</w:t>
       </w:r>
     </w:p>
     <w:p>
@@ -15823,7 +15889,13 @@
         </w:r>
       </w:hyperlink>
       <w:r>
-        <w:t xml:space="preserve">. Na Windowsu je verjetno najbolje namestiti MiKTeX, na macOS pa MacTeX.</w:t>
+        <w:t xml:space="preserve">. Na Windowsu je verjetno</w:t>
+      </w:r>
+      <w:r>
+        <w:t xml:space="preserve"> </w:t>
+      </w:r>
+      <w:r>
+        <w:t xml:space="preserve">najbolje namestiti MiKTeX, na macOS pa MacTeX.</w:t>
       </w:r>
     </w:p>
     <w:p>
@@ -15844,7 +15916,19 @@
         <w:t xml:space="preserve">Visual Studio Code</w:t>
       </w:r>
       <w:r>
-        <w:t xml:space="preserve">, če namestite Extension z imenom Latex Workshop. Na voljo so tudi drugi specializirani urejevalniki, kot je</w:t>
+        <w:t xml:space="preserve">, če namestite</w:t>
+      </w:r>
+      <w:r>
+        <w:t xml:space="preserve"> </w:t>
+      </w:r>
+      <w:r>
+        <w:t xml:space="preserve">Extension z imenom Latex Workshop. Na voljo so tudi drugi specializirani</w:t>
+      </w:r>
+      <w:r>
+        <w:t xml:space="preserve"> </w:t>
+      </w:r>
+      <w:r>
+        <w:t xml:space="preserve">urejevalniki, kot je</w:t>
       </w:r>
       <w:r>
         <w:t xml:space="preserve"> </w:t>
@@ -15892,7 +15976,13 @@
         <w:t xml:space="preserve"> </w:t>
       </w:r>
       <w:r>
-        <w:t xml:space="preserve">(omogoča hkratno delo več oseb preko spleta).</w:t>
+        <w:t xml:space="preserve">(omogoča hkratno delo več oseb</w:t>
+      </w:r>
+      <w:r>
+        <w:t xml:space="preserve"> </w:t>
+      </w:r>
+      <w:r>
+        <w:t xml:space="preserve">preko spleta).</w:t>
       </w:r>
     </w:p>
     <w:p>
@@ -15914,7 +16004,13 @@
         </w:r>
       </w:hyperlink>
       <w:r>
-        <w:t xml:space="preserve">, ki omogoča pretvorbo enačb napisanih na roko ali v PDF datotekah v LaTeX.</w:t>
+        <w:t xml:space="preserve">, ki omogoča</w:t>
+      </w:r>
+      <w:r>
+        <w:t xml:space="preserve"> </w:t>
+      </w:r>
+      <w:r>
+        <w:t xml:space="preserve">pretvorbo enačb napisanih na roko ali v PDF datotekah v LaTeX.</w:t>
       </w:r>
     </w:p>
     <w:p>
@@ -15932,15 +16028,33 @@
           <w:rPr>
             <w:rStyle w:val="Hyperlink"/>
           </w:rPr>
-          <w:t xml:space="preserve">Table generator</w:t>
+          <w:t xml:space="preserve">Table</w:t>
+        </w:r>
+        <w:r>
+          <w:rPr>
+            <w:rStyle w:val="Hyperlink"/>
+          </w:rPr>
+          <w:t xml:space="preserve"> </w:t>
+        </w:r>
+        <w:r>
+          <w:rPr>
+            <w:rStyle w:val="Hyperlink"/>
+          </w:rPr>
+          <w:t xml:space="preserve">generator</w:t>
         </w:r>
       </w:hyperlink>
       <w:r>
-        <w:t xml:space="preserve">, ki omogoča generiranje kode za LaTeX tabele iz Excelovih ali .csv datotek.</w:t>
+        <w:t xml:space="preserve">, ki omogoča generiranje kode</w:t>
+      </w:r>
+      <w:r>
+        <w:t xml:space="preserve"> </w:t>
+      </w:r>
+      <w:r>
+        <w:t xml:space="preserve">za LaTeX tabele iz Excelovih ali .csv datotek.</w:t>
       </w:r>
     </w:p>
     <w:bookmarkEnd w:id="123"/>
-    <w:bookmarkStart w:id="127" w:name="matplotlib"/>
+    <w:bookmarkStart w:id="128" w:name="matplotlib"/>
     <w:p>
       <w:pPr>
         <w:pStyle w:val="Heading2"/>
@@ -15991,7 +16105,13 @@
         </w:r>
       </w:hyperlink>
       <w:r>
-        <w:t xml:space="preserve">, dobra referenca pa so</w:t>
+        <w:t xml:space="preserve">, dobra</w:t>
+      </w:r>
+      <w:r>
+        <w:t xml:space="preserve"> </w:t>
+      </w:r>
+      <w:r>
+        <w:t xml:space="preserve">referenca pa so</w:t>
       </w:r>
       <w:r>
         <w:t xml:space="preserve"> </w:t>
@@ -16013,7 +16133,134 @@
         <w:pStyle w:val="BodyText"/>
       </w:pPr>
       <w:r>
-        <w:t xml:space="preserve">Z matplotlib je mogoče grafe shraniti v različnih formatih. Ponavadi je uporaben</w:t>
+        <w:t xml:space="preserve">Z matplotlib je mogoče grafe shraniti v različnih formatih. Pred risanjem grafov je dobro nastaviti velikost slike s</w:t>
+      </w:r>
+      <w:r>
+        <w:t xml:space="preserve"> </w:t>
+      </w:r>
+      <w:r>
+        <w:rPr>
+          <w:rStyle w:val="VerbatimChar"/>
+        </w:rPr>
+        <w:t xml:space="preserve">plt.figure(figsize=(sirina, visina))</w:t>
+      </w:r>
+      <w:r>
+        <w:t xml:space="preserve">, kjer sta višina in širina v inčih.</w:t>
+      </w:r>
+    </w:p>
+    <w:p>
+      <w:pPr>
+        <w:pStyle w:val="BodyText"/>
+      </w:pPr>
+      <w:r>
+        <w:t xml:space="preserve">Če pišemo v LaTeXu, imamo dve glavni možnosti:</w:t>
+      </w:r>
+    </w:p>
+    <w:p>
+      <w:pPr>
+        <w:numPr>
+          <w:ilvl w:val="0"/>
+          <w:numId w:val="1028"/>
+        </w:numPr>
+        <w:pStyle w:val="Compact"/>
+      </w:pPr>
+      <w:r>
+        <w:t xml:space="preserve">Sliko shranimo v vektorskem formatu</w:t>
+      </w:r>
+      <w:r>
+        <w:t xml:space="preserve"> </w:t>
+      </w:r>
+      <w:r>
+        <w:rPr>
+          <w:rStyle w:val="VerbatimChar"/>
+        </w:rPr>
+        <w:t xml:space="preserve">.pgf</w:t>
+      </w:r>
+      <w:r>
+        <w:t xml:space="preserve">. To lahko naredimo s</w:t>
+      </w:r>
+      <w:r>
+        <w:t xml:space="preserve"> </w:t>
+      </w:r>
+      <w:r>
+        <w:t xml:space="preserve">klicem funkcije</w:t>
+      </w:r>
+      <w:r>
+        <w:t xml:space="preserve"> </w:t>
+      </w:r>
+      <w:r>
+        <w:rPr>
+          <w:rStyle w:val="VerbatimChar"/>
+        </w:rPr>
+        <w:t xml:space="preserve">plt.savefig(pot.pgf)</w:t>
+      </w:r>
+      <w:r>
+        <w:t xml:space="preserve">. Sliko nato</w:t>
+      </w:r>
+      <w:r>
+        <w:t xml:space="preserve"> </w:t>
+      </w:r>
+      <w:r>
+        <w:t xml:space="preserve">dodamo v LaTeX dokument z</w:t>
+      </w:r>
+      <w:r>
+        <w:t xml:space="preserve"> </w:t>
+      </w:r>
+      <w:r>
+        <w:rPr>
+          <w:rStyle w:val="VerbatimChar"/>
+        </w:rPr>
+        <w:t xml:space="preserve">\input{pot.pgf}</w:t>
+      </w:r>
+      <w:r>
+        <w:t xml:space="preserve">.</w:t>
+      </w:r>
+      <w:r>
+        <w:t xml:space="preserve"> </w:t>
+      </w:r>
+      <w:r>
+        <w:t xml:space="preserve">Prednost vektorske slike je, da slika ohrani ostrino ne glede na to,</w:t>
+      </w:r>
+      <w:r>
+        <w:t xml:space="preserve"> </w:t>
+      </w:r>
+      <w:r>
+        <w:t xml:space="preserve">koliko povečana je, in da so fonti številk in oznak na sliki enaki</w:t>
+      </w:r>
+      <w:r>
+        <w:t xml:space="preserve"> </w:t>
+      </w:r>
+      <w:r>
+        <w:t xml:space="preserve">kot v LaTeXu ter prave velikosti. Da se tudi nastaviti, da je širina slike npr. ravno</w:t>
+      </w:r>
+      <w:r>
+        <w:t xml:space="preserve"> </w:t>
+      </w:r>
+      <w:r>
+        <w:t xml:space="preserve">polovico širine dokumenta. Vse skupaj je opisano tu:</w:t>
+      </w:r>
+      <w:r>
+        <w:t xml:space="preserve"> </w:t>
+      </w:r>
+      <w:hyperlink r:id="rId127">
+        <w:r>
+          <w:rPr>
+            <w:rStyle w:val="Hyperlink"/>
+          </w:rPr>
+          <w:t xml:space="preserve">https://timodenk.com/blog/exporting-matplotlib-plots-to-latex</w:t>
+        </w:r>
+      </w:hyperlink>
+      <w:r>
+        <w:t xml:space="preserve"> </w:t>
+      </w:r>
+      <w:r>
+        <w:t xml:space="preserve">Za grafe z veliko točkami (&gt;1000) pa je</w:t>
+      </w:r>
+      <w:r>
+        <w:t xml:space="preserve"> </w:t>
+      </w:r>
+      <w:r>
+        <w:t xml:space="preserve">bolje uporabiti</w:t>
       </w:r>
       <w:r>
         <w:t xml:space="preserve"> </w:t>
@@ -16025,16 +16272,52 @@
         <w:t xml:space="preserve">.png</w:t>
       </w:r>
       <w:r>
-        <w:t xml:space="preserve">, ki shrani rastersko sliko. To lahko naredimo s klicem funkcije</w:t>
-      </w:r>
-      <w:r>
-        <w:t xml:space="preserve"> </w:t>
-      </w:r>
-      <w:r>
-        <w:rPr>
-          <w:rStyle w:val="VerbatimChar"/>
-        </w:rPr>
-        <w:t xml:space="preserve">matplotlib.pyplot.savefig(pot.png, dpi=300)</w:t>
+        <w:t xml:space="preserve">, sicer je stavljenje dokumenta z LaTeXom lahko zelo</w:t>
+      </w:r>
+      <w:r>
+        <w:t xml:space="preserve"> </w:t>
+      </w:r>
+      <w:r>
+        <w:t xml:space="preserve">počasno.</w:t>
+      </w:r>
+    </w:p>
+    <w:p>
+      <w:pPr>
+        <w:numPr>
+          <w:ilvl w:val="0"/>
+          <w:numId w:val="1028"/>
+        </w:numPr>
+        <w:pStyle w:val="Compact"/>
+      </w:pPr>
+      <w:r>
+        <w:t xml:space="preserve">Sliko shranimo v rastrskem formatu</w:t>
+      </w:r>
+      <w:r>
+        <w:t xml:space="preserve"> </w:t>
+      </w:r>
+      <w:r>
+        <w:rPr>
+          <w:rStyle w:val="VerbatimChar"/>
+        </w:rPr>
+        <w:t xml:space="preserve">.png</w:t>
+      </w:r>
+      <w:r>
+        <w:t xml:space="preserve">. To lahko naredimo s</w:t>
+      </w:r>
+      <w:r>
+        <w:t xml:space="preserve"> </w:t>
+      </w:r>
+      <w:r>
+        <w:t xml:space="preserve">klicem funkcije</w:t>
+      </w:r>
+      <w:r>
+        <w:t xml:space="preserve"> </w:t>
+      </w:r>
+      <w:r>
+        <w:rPr>
+          <w:rStyle w:val="VerbatimChar"/>
+        </w:rPr>
+        <w:t xml:space="preserve">plt.savefig(pot.png, dpi=300)</w:t>
       </w:r>
       <w:r>
         <w:t xml:space="preserve">. Parameter</w:t>
@@ -16052,23 +16335,76 @@
         <w:t xml:space="preserve"> </w:t>
       </w:r>
       <w:r>
-        <w:t xml:space="preserve">določa resolucijo slike. Vrednost 300 bi morala biti dovolj. Če pišemo v LaTeXu, je dobro grafe shraniti v vektorskem formatu npr.</w:t>
-      </w:r>
-      <w:r>
-        <w:t xml:space="preserve"> </w:t>
-      </w:r>
-      <w:r>
-        <w:rPr>
-          <w:rStyle w:val="VerbatimChar"/>
-        </w:rPr>
-        <w:t xml:space="preserve">.pgf</w:t>
-      </w:r>
-      <w:r>
-        <w:t xml:space="preserve">. Ta omogoča, da so grafi ostri, ne glede na to koliko so povečani, oznake in številke na grafu pa so v fontu LaTeXa.</w:t>
-      </w:r>
-    </w:p>
-    <w:bookmarkEnd w:id="127"/>
-    <w:bookmarkStart w:id="130" w:name="nabori"/>
+        <w:t xml:space="preserve">(dots per inch) dolča resolucijo slike. Sliko nato</w:t>
+      </w:r>
+      <w:r>
+        <w:t xml:space="preserve"> </w:t>
+      </w:r>
+      <w:r>
+        <w:t xml:space="preserve">dodamo v LaTeX dokument z</w:t>
+      </w:r>
+      <w:r>
+        <w:t xml:space="preserve"> </w:t>
+      </w:r>
+      <w:r>
+        <w:rPr>
+          <w:rStyle w:val="VerbatimChar"/>
+        </w:rPr>
+        <w:t xml:space="preserve">\includegraphics{pot.png}</w:t>
+      </w:r>
+      <w:r>
+        <w:t xml:space="preserve">. Privzeto</w:t>
+      </w:r>
+      <w:r>
+        <w:t xml:space="preserve"> </w:t>
+      </w:r>
+      <w:r>
+        <w:t xml:space="preserve">fonti ne bodo taki kot v LaTeXu, kar ni najlepše. Prave fonte lahko</w:t>
+      </w:r>
+      <w:r>
+        <w:t xml:space="preserve"> </w:t>
+      </w:r>
+      <w:r>
+        <w:t xml:space="preserve">nastavimo z</w:t>
+      </w:r>
+    </w:p>
+    <w:p>
+      <w:pPr>
+        <w:pStyle w:val="SourceCode"/>
+      </w:pPr>
+      <w:r>
+        <w:rPr>
+          <w:rStyle w:val="NormalTok"/>
+        </w:rPr>
+        <w:t xml:space="preserve">plt.rcParams.update({</w:t>
+      </w:r>
+      <w:r>
+        <w:rPr>
+          <w:rStyle w:val="StringTok"/>
+        </w:rPr>
+        <w:t xml:space="preserve">"text.usetex"</w:t>
+      </w:r>
+      <w:r>
+        <w:rPr>
+          <w:rStyle w:val="NormalTok"/>
+        </w:rPr>
+        <w:t xml:space="preserve">: </w:t>
+      </w:r>
+      <w:r>
+        <w:rPr>
+          <w:rStyle w:val="VariableTok"/>
+        </w:rPr>
+        <w:t xml:space="preserve">True</w:t>
+      </w:r>
+      <w:r>
+        <w:rPr>
+          <w:rStyle w:val="NormalTok"/>
+        </w:rPr>
+        <w:t xml:space="preserve">})</w:t>
+      </w:r>
+    </w:p>
+    <w:bookmarkEnd w:id="128"/>
+    <w:bookmarkStart w:id="131" w:name="nabori"/>
     <w:p>
       <w:pPr>
         <w:pStyle w:val="Heading2"/>
@@ -16091,7 +16427,13 @@
         <w:pStyle w:val="FirstParagraph"/>
       </w:pPr>
       <w:r>
-        <w:t xml:space="preserve">Nabori so urejeni in nespremenljivi. Definira se jih z običajnimi oklepaji</w:t>
+        <w:t xml:space="preserve">Nabori so urejeni in nespremenljivi. Definira se jih z običajnimi</w:t>
+      </w:r>
+      <w:r>
+        <w:t xml:space="preserve"> </w:t>
+      </w:r>
+      <w:r>
+        <w:t xml:space="preserve">oklepaji</w:t>
       </w:r>
       <w:r>
         <w:t xml:space="preserve"> </w:t>
@@ -16103,12 +16445,18 @@
         <w:t xml:space="preserve">()</w:t>
       </w:r>
       <w:r>
-        <w:t xml:space="preserve">. Do elementov dostopamo z indeksi od 0 naprej, kot pri seznamih. Ne moremo dodati novih elementov. Glej tudi:</w:t>
-      </w:r>
-      <w:r>
-        <w:t xml:space="preserve"> </w:t>
-      </w:r>
-      <w:hyperlink r:id="rId128">
+        <w:t xml:space="preserve">. Do elementov dostopamo z indeksi od 0 naprej, kot pri</w:t>
+      </w:r>
+      <w:r>
+        <w:t xml:space="preserve"> </w:t>
+      </w:r>
+      <w:r>
+        <w:t xml:space="preserve">seznamih. Ne moremo dodati novih elementov. Glej tudi:</w:t>
+      </w:r>
+      <w:r>
+        <w:t xml:space="preserve"> </w:t>
+      </w:r>
+      <w:hyperlink r:id="rId129">
         <w:r>
           <w:rPr>
             <w:rStyle w:val="Hyperlink"/>
@@ -16302,7 +16650,13 @@
         <w:pStyle w:val="FirstParagraph"/>
       </w:pPr>
       <w:r>
-        <w:t xml:space="preserve">Nabor lahko odpakiramo v manj spremenljivk, kot je elementov nabora, če eni od spremenljivk pred ime dodamo</w:t>
+        <w:t xml:space="preserve">Nabor lahko odpakiramo v manj spremenljivk, kot je elementov nabora, če</w:t>
+      </w:r>
+      <w:r>
+        <w:t xml:space="preserve"> </w:t>
+      </w:r>
+      <w:r>
+        <w:t xml:space="preserve">eni od spremenljivk pred ime dodamo</w:t>
       </w:r>
       <w:r>
         <w:t xml:space="preserve"> </w:t>
@@ -16314,12 +16668,18 @@
         <w:t xml:space="preserve">*</w:t>
       </w:r>
       <w:r>
-        <w:t xml:space="preserve">. V to spremenljivko se bo shranil seznam presežnih elementov. Glej npr.</w:t>
-      </w:r>
-      <w:r>
-        <w:t xml:space="preserve"> </w:t>
-      </w:r>
-      <w:hyperlink r:id="rId129">
+        <w:t xml:space="preserve">. V to spremenljivko se bo</w:t>
+      </w:r>
+      <w:r>
+        <w:t xml:space="preserve"> </w:t>
+      </w:r>
+      <w:r>
+        <w:t xml:space="preserve">shranil seznam presežnih elementov. Glej npr.</w:t>
+      </w:r>
+      <w:r>
+        <w:t xml:space="preserve"> </w:t>
+      </w:r>
+      <w:hyperlink r:id="rId130">
         <w:r>
           <w:rPr>
             <w:rStyle w:val="Hyperlink"/>
@@ -16328,8 +16688,8 @@
         </w:r>
       </w:hyperlink>
     </w:p>
-    <w:bookmarkEnd w:id="130"/>
-    <w:bookmarkStart w:id="132" w:name="množice"/>
+    <w:bookmarkEnd w:id="131"/>
+    <w:bookmarkStart w:id="133" w:name="množice"/>
     <w:p>
       <w:pPr>
         <w:pStyle w:val="Heading2"/>
@@ -16352,7 +16712,13 @@
         <w:pStyle w:val="FirstParagraph"/>
       </w:pPr>
       <w:r>
-        <w:t xml:space="preserve">Množice niso urejene in so nespremenljive. Definira se jih z zavitimi oklepaji. Prazno množico lahko dobimo tako, da pokličemo funkcijo</w:t>
+        <w:t xml:space="preserve">Množice niso urejene in so nespremenljive. Definira se jih z zavitimi</w:t>
+      </w:r>
+      <w:r>
+        <w:t xml:space="preserve"> </w:t>
+      </w:r>
+      <w:r>
+        <w:t xml:space="preserve">oklepaji. Prazno množico lahko dobimo tako, da pokličemo funkcijo</w:t>
       </w:r>
       <w:r>
         <w:t xml:space="preserve"> </w:t>
@@ -16364,7 +16730,13 @@
         <w:t xml:space="preserve">set()</w:t>
       </w:r>
       <w:r>
-        <w:t xml:space="preserve">. Vrednosti v množici so unikatne (ne moremo dodati dveh enakih). Do elementov lahko dostopamo z zanko. Nove elemente lahko dodamo z</w:t>
+        <w:t xml:space="preserve">. Vrednosti v množici so unikatne (ne moremo dodati dveh enakih).</w:t>
+      </w:r>
+      <w:r>
+        <w:t xml:space="preserve"> </w:t>
+      </w:r>
+      <w:r>
+        <w:t xml:space="preserve">Do elementov lahko dostopamo z zanko. Nove elemente lahko dodamo z</w:t>
       </w:r>
       <w:r>
         <w:t xml:space="preserve"> </w:t>
@@ -16381,7 +16753,7 @@
       <w:r>
         <w:t xml:space="preserve"> </w:t>
       </w:r>
-      <w:hyperlink r:id="rId131">
+      <w:hyperlink r:id="rId132">
         <w:r>
           <w:rPr>
             <w:rStyle w:val="Hyperlink"/>
@@ -16390,8 +16762,8 @@
         </w:r>
       </w:hyperlink>
     </w:p>
-    <w:bookmarkEnd w:id="132"/>
-    <w:bookmarkStart w:id="134" w:name="rekurzija"/>
+    <w:bookmarkEnd w:id="133"/>
+    <w:bookmarkStart w:id="135" w:name="rekurzija"/>
     <w:p>
       <w:pPr>
         <w:pStyle w:val="Heading2"/>
@@ -16414,7 +16786,13 @@
         <w:pStyle w:val="FirstParagraph"/>
       </w:pPr>
       <w:r>
-        <w:t xml:space="preserve">Dober članek o uporabi rekurzije za izračun Fibbonaccijevega zaporedja v Pythonu. Poglavje</w:t>
+        <w:t xml:space="preserve">Dober članek o uporabi rekurzije za izračun Fibbonaccijevega zaporedja v</w:t>
+      </w:r>
+      <w:r>
+        <w:t xml:space="preserve"> </w:t>
+      </w:r>
+      <w:r>
+        <w:t xml:space="preserve">Pythonu. Poglavje</w:t>
       </w:r>
       <w:r>
         <w:t xml:space="preserve"> </w:t>
@@ -16435,7 +16813,7 @@
       <w:r>
         <w:t xml:space="preserve"> </w:t>
       </w:r>
-      <w:hyperlink r:id="rId133">
+      <w:hyperlink r:id="rId134">
         <w:r>
           <w:rPr>
             <w:rStyle w:val="Hyperlink"/>
@@ -16444,8 +16822,8 @@
         </w:r>
       </w:hyperlink>
     </w:p>
-    <w:bookmarkEnd w:id="134"/>
-    <w:bookmarkStart w:id="136" w:name="uvažanje-modulov"/>
+    <w:bookmarkEnd w:id="135"/>
+    <w:bookmarkStart w:id="137" w:name="uvažanje-modulov"/>
     <w:p>
       <w:pPr>
         <w:pStyle w:val="Heading2"/>
@@ -16473,7 +16851,7 @@
       <w:r>
         <w:t xml:space="preserve"> </w:t>
       </w:r>
-      <w:hyperlink r:id="rId135">
+      <w:hyperlink r:id="rId136">
         <w:r>
           <w:rPr>
             <w:rStyle w:val="Hyperlink"/>
@@ -16488,8 +16866,8 @@
         <w:t xml:space="preserve">(predvsem prva polovica strani).</w:t>
       </w:r>
     </w:p>
-    <w:bookmarkEnd w:id="136"/>
-    <w:bookmarkStart w:id="137" w:name="izpeljani-seznamislovarjimnožice"/>
+    <w:bookmarkEnd w:id="137"/>
+    <w:bookmarkStart w:id="138" w:name="izpeljani-seznamislovarjimnožice"/>
     <w:p>
       <w:pPr>
         <w:pStyle w:val="Heading2"/>
@@ -16512,7 +16890,13 @@
         <w:pStyle w:val="FirstParagraph"/>
       </w:pPr>
       <w:r>
-        <w:t xml:space="preserve">Če želimo ustvariti seznam s kvadrati celih števil, lahko to naredimo z zanko:</w:t>
+        <w:t xml:space="preserve">Če želimo ustvariti seznam s kvadrati celih števil, lahko to naredimo z</w:t>
+      </w:r>
+      <w:r>
+        <w:t xml:space="preserve"> </w:t>
+      </w:r>
+      <w:r>
+        <w:t xml:space="preserve">zanko:</w:t>
       </w:r>
     </w:p>
     <w:p>
@@ -17147,11 +17531,11 @@
         <w:rPr>
           <w:rStyle w:val="VerbatimChar"/>
         </w:rPr>
-        <w:t xml:space="preserve">## {'a', 'i', 'e', 'u'}</w:t>
-      </w:r>
-    </w:p>
-    <w:bookmarkEnd w:id="137"/>
-    <w:bookmarkStart w:id="139" w:name="merjenje-časa-izvajanja-programa"/>
+        <w:t xml:space="preserve">## {'e', 'i', 'u', 'a'}</w:t>
+      </w:r>
+    </w:p>
+    <w:bookmarkEnd w:id="138"/>
+    <w:bookmarkStart w:id="140" w:name="merjenje-časa-izvajanja-programa"/>
     <w:p>
       <w:pPr>
         <w:pStyle w:val="Heading2"/>
@@ -17179,7 +17563,7 @@
       <w:r>
         <w:t xml:space="preserve"> </w:t>
       </w:r>
-      <w:hyperlink r:id="rId138">
+      <w:hyperlink r:id="rId139">
         <w:r>
           <w:rPr>
             <w:rStyle w:val="Hyperlink"/>
@@ -17188,8 +17572,8 @@
         </w:r>
       </w:hyperlink>
     </w:p>
-    <w:bookmarkEnd w:id="139"/>
-    <w:bookmarkStart w:id="153" w:name="kako-deluje-računalnik"/>
+    <w:bookmarkEnd w:id="140"/>
+    <w:bookmarkStart w:id="154" w:name="kako-deluje-računalnik"/>
     <w:p>
       <w:pPr>
         <w:pStyle w:val="Heading2"/>
@@ -17212,7 +17596,37 @@
         <w:pStyle w:val="FirstParagraph"/>
       </w:pPr>
       <w:r>
-        <w:t xml:space="preserve">Pri programiranju je pogosto dobro vedeti, kako deluje računalnik. To je zelo obsežna tema, o kateri bi se lahko učili leta. Kljub temu lahko razumemo osnovne ideje delovanja računalnikov že v nekaj urah. Za potrebe fizikov, ki se s programiranjem šele začenjajo ukvarjati, je to čisto dovolj. Če pa vas tema bolj poglobljeno zanima, lahko na spletu najdete veliko specializiranih gradiv in tudi univerzitetnih učbenikov.</w:t>
+        <w:t xml:space="preserve">Pri programiranju je pogosto dobro vedeti, kako deluje računalnik. To je</w:t>
+      </w:r>
+      <w:r>
+        <w:t xml:space="preserve"> </w:t>
+      </w:r>
+      <w:r>
+        <w:t xml:space="preserve">zelo obsežna tema, o kateri bi se lahko učili leta. Kljub temu lahko</w:t>
+      </w:r>
+      <w:r>
+        <w:t xml:space="preserve"> </w:t>
+      </w:r>
+      <w:r>
+        <w:t xml:space="preserve">razumemo osnovne ideje delovanja računalnikov že v nekaj urah. Za</w:t>
+      </w:r>
+      <w:r>
+        <w:t xml:space="preserve"> </w:t>
+      </w:r>
+      <w:r>
+        <w:t xml:space="preserve">potrebe fizikov, ki se s programiranjem šele začenjajo ukvarjati, je to</w:t>
+      </w:r>
+      <w:r>
+        <w:t xml:space="preserve"> </w:t>
+      </w:r>
+      <w:r>
+        <w:t xml:space="preserve">čisto dovolj. Če pa vas tema bolj poglobljeno zanima, lahko na spletu</w:t>
+      </w:r>
+      <w:r>
+        <w:t xml:space="preserve"> </w:t>
+      </w:r>
+      <w:r>
+        <w:t xml:space="preserve">najdete veliko specializiranih gradiv in tudi univerzitetnih učbenikov.</w:t>
       </w:r>
     </w:p>
     <w:p>
@@ -17220,10 +17634,28 @@
         <w:pStyle w:val="BodyText"/>
       </w:pPr>
       <w:r>
-        <w:t xml:space="preserve">Spodaj sem skušal zbrati čim bolj jedrnata gradiva na spletu, ki poljudno in dobro razložijo nekatere osnovne ideje. Žal nisem našel enega samega gradiva in sem jih zato pokrpal skupaj več, ki pokrivajo različne teme.</w:t>
-      </w:r>
-    </w:p>
-    <w:bookmarkStart w:id="141" w:name="crash-course-computer-science"/>
+        <w:t xml:space="preserve">Spodaj sem skušal zbrati čim bolj jedrnata gradiva na spletu, ki</w:t>
+      </w:r>
+      <w:r>
+        <w:t xml:space="preserve"> </w:t>
+      </w:r>
+      <w:r>
+        <w:t xml:space="preserve">poljudno in dobro razložijo nekatere osnovne ideje. Žal nisem našel</w:t>
+      </w:r>
+      <w:r>
+        <w:t xml:space="preserve"> </w:t>
+      </w:r>
+      <w:r>
+        <w:t xml:space="preserve">enega samega gradiva in sem jih zato pokrpal skupaj več, ki pokrivajo</w:t>
+      </w:r>
+      <w:r>
+        <w:t xml:space="preserve"> </w:t>
+      </w:r>
+      <w:r>
+        <w:t xml:space="preserve">različne teme.</w:t>
+      </w:r>
+    </w:p>
+    <w:bookmarkStart w:id="142" w:name="crash-course-computer-science"/>
     <w:p>
       <w:pPr>
         <w:pStyle w:val="Heading4"/>
@@ -17237,12 +17669,18 @@
         <w:pStyle w:val="FirstParagraph"/>
       </w:pPr>
       <w:r>
-        <w:t xml:space="preserve">Obširen tečaj računalništva. Vzame nekaj ur, priporočam predvsem prvih 21 videov.</w:t>
-      </w:r>
-      <w:r>
-        <w:t xml:space="preserve"> </w:t>
-      </w:r>
-      <w:hyperlink r:id="rId140">
+        <w:t xml:space="preserve">Obširen tečaj računalništva. Vzame nekaj ur, priporočam predvsem prvih</w:t>
+      </w:r>
+      <w:r>
+        <w:t xml:space="preserve"> </w:t>
+      </w:r>
+      <w:r>
+        <w:t xml:space="preserve">21 videov.</w:t>
+      </w:r>
+      <w:r>
+        <w:t xml:space="preserve"> </w:t>
+      </w:r>
+      <w:hyperlink r:id="rId141">
         <w:r>
           <w:rPr>
             <w:rStyle w:val="Hyperlink"/>
@@ -17256,11 +17694,23 @@
         <w:pStyle w:val="BodyText"/>
       </w:pPr>
       <w:r>
-        <w:t xml:space="preserve">Če nimate časa za vse to, si lahko pogledate nekaj kratkih videov spodaj (po 10-20 min). Niso mišljeni kot študijsko gradivo – bolj kot zanimivosti.</w:t>
-      </w:r>
-    </w:p>
-    <w:bookmarkEnd w:id="141"/>
-    <w:bookmarkStart w:id="152" w:name="posamezne-teme"/>
+        <w:t xml:space="preserve">Če nimate časa za vse to, si lahko pogledate nekaj kratkih videov spodaj</w:t>
+      </w:r>
+      <w:r>
+        <w:t xml:space="preserve"> </w:t>
+      </w:r>
+      <w:r>
+        <w:t xml:space="preserve">(po 10-20 min). Niso mišljeni kot študijsko gradivo – bolj kot</w:t>
+      </w:r>
+      <w:r>
+        <w:t xml:space="preserve"> </w:t>
+      </w:r>
+      <w:r>
+        <w:t xml:space="preserve">zanimivosti.</w:t>
+      </w:r>
+    </w:p>
+    <w:bookmarkEnd w:id="142"/>
+    <w:bookmarkStart w:id="153" w:name="posamezne-teme"/>
     <w:p>
       <w:pPr>
         <w:pStyle w:val="Heading4"/>
@@ -17274,14 +17724,20 @@
         <w:pStyle w:val="FirstParagraph"/>
       </w:pPr>
       <w:r>
-        <w:t xml:space="preserve">Spodaj je navedenih nekaj tem o delovanju računalnika. Predlagam ogled v takem vrstnem redu:</w:t>
+        <w:t xml:space="preserve">Spodaj je navedenih nekaj tem o delovanju računalnika. Predlagam ogled v</w:t>
+      </w:r>
+      <w:r>
+        <w:t xml:space="preserve"> </w:t>
+      </w:r>
+      <w:r>
+        <w:t xml:space="preserve">takem vrstnem redu:</w:t>
       </w:r>
     </w:p>
     <w:p>
       <w:pPr>
         <w:numPr>
           <w:ilvl w:val="0"/>
-          <w:numId w:val="1028"/>
+          <w:numId w:val="1029"/>
         </w:numPr>
       </w:pPr>
       <w:r>
@@ -17295,12 +17751,18 @@
         <w:t xml:space="preserve"> </w:t>
       </w:r>
       <w:r>
-        <w:t xml:space="preserve">Komponente računalnika. Osnovno - lahko preskočite.</w:t>
-      </w:r>
-      <w:r>
-        <w:t xml:space="preserve"> </w:t>
-      </w:r>
-      <w:hyperlink r:id="rId142">
+        <w:t xml:space="preserve">Komponente</w:t>
+      </w:r>
+      <w:r>
+        <w:t xml:space="preserve"> </w:t>
+      </w:r>
+      <w:r>
+        <w:t xml:space="preserve">računalnika. Osnovno - lahko preskočite.</w:t>
+      </w:r>
+      <w:r>
+        <w:t xml:space="preserve"> </w:t>
+      </w:r>
+      <w:hyperlink r:id="rId143">
         <w:r>
           <w:rPr>
             <w:rStyle w:val="Hyperlink"/>
@@ -17313,7 +17775,7 @@
       <w:pPr>
         <w:numPr>
           <w:ilvl w:val="0"/>
-          <w:numId w:val="1028"/>
+          <w:numId w:val="1029"/>
         </w:numPr>
       </w:pPr>
       <w:r>
@@ -17327,7 +17789,13 @@
         <w:t xml:space="preserve"> </w:t>
       </w:r>
       <w:r>
-        <w:t xml:space="preserve">Izvrstna demonstracija tega, kako elektronska vezja omogočajo računanje.</w:t>
+        <w:t xml:space="preserve">Izvrstna</w:t>
+      </w:r>
+      <w:r>
+        <w:t xml:space="preserve"> </w:t>
+      </w:r>
+      <w:r>
+        <w:t xml:space="preserve">demonstracija tega, kako elektronska vezja omogočajo računanje.</w:t>
       </w:r>
       <w:r>
         <w:t xml:space="preserve"> </w:t>
@@ -17337,12 +17805,26 @@
           <w:iCs/>
           <w:i/>
         </w:rPr>
-        <w:t xml:space="preserve">Če si boste pogledali le eno stvar, si poglejte tole.</w:t>
-      </w:r>
-      <w:r>
-        <w:t xml:space="preserve"> </w:t>
-      </w:r>
-      <w:hyperlink r:id="rId143">
+        <w:t xml:space="preserve">Če</w:t>
+      </w:r>
+      <w:r>
+        <w:rPr>
+          <w:iCs/>
+          <w:i/>
+        </w:rPr>
+        <w:t xml:space="preserve"> </w:t>
+      </w:r>
+      <w:r>
+        <w:rPr>
+          <w:iCs/>
+          <w:i/>
+        </w:rPr>
+        <w:t xml:space="preserve">si boste pogledali le eno stvar, si poglejte tole.</w:t>
+      </w:r>
+      <w:r>
+        <w:t xml:space="preserve"> </w:t>
+      </w:r>
+      <w:hyperlink r:id="rId144">
         <w:r>
           <w:rPr>
             <w:rStyle w:val="Hyperlink"/>
@@ -17355,7 +17837,7 @@
       <w:pPr>
         <w:numPr>
           <w:ilvl w:val="0"/>
-          <w:numId w:val="1028"/>
+          <w:numId w:val="1029"/>
         </w:numPr>
       </w:pPr>
       <w:r>
@@ -17369,12 +17851,18 @@
         <w:t xml:space="preserve"> </w:t>
       </w:r>
       <w:r>
-        <w:t xml:space="preserve">Poenostavljen opis kako računalniški procesor izvaja naše programe.</w:t>
-      </w:r>
-      <w:r>
-        <w:t xml:space="preserve"> </w:t>
-      </w:r>
-      <w:hyperlink r:id="rId144">
+        <w:t xml:space="preserve">Poenostavljen opis kako računalniški procesor izvaja naše</w:t>
+      </w:r>
+      <w:r>
+        <w:t xml:space="preserve"> </w:t>
+      </w:r>
+      <w:r>
+        <w:t xml:space="preserve">programe.</w:t>
+      </w:r>
+      <w:r>
+        <w:t xml:space="preserve"> </w:t>
+      </w:r>
+      <w:hyperlink r:id="rId145">
         <w:r>
           <w:rPr>
             <w:rStyle w:val="Hyperlink"/>
@@ -17387,7 +17875,7 @@
       <w:pPr>
         <w:numPr>
           <w:ilvl w:val="0"/>
-          <w:numId w:val="1028"/>
+          <w:numId w:val="1029"/>
         </w:numPr>
       </w:pPr>
       <w:r>
@@ -17401,7 +17889,13 @@
         <w:t xml:space="preserve"> </w:t>
       </w:r>
       <w:r>
-        <w:t xml:space="preserve">Kako naš program pove računalniku kaj mora narediti?</w:t>
+        <w:t xml:space="preserve">Kako naš program pove</w:t>
+      </w:r>
+      <w:r>
+        <w:t xml:space="preserve"> </w:t>
+      </w:r>
+      <w:r>
+        <w:t xml:space="preserve">računalniku kaj mora narediti?</w:t>
       </w:r>
       <w:r>
         <w:t xml:space="preserve"> </w:t>
@@ -17411,12 +17905,26 @@
           <w:iCs/>
           <w:i/>
         </w:rPr>
-        <w:t xml:space="preserve">Če si boste pogledali le dve stvari, si poglejte še tole.</w:t>
-      </w:r>
-      <w:r>
-        <w:t xml:space="preserve"> </w:t>
-      </w:r>
-      <w:hyperlink r:id="rId145">
+        <w:t xml:space="preserve">Če si boste pogledali le dve stvari,</w:t>
+      </w:r>
+      <w:r>
+        <w:rPr>
+          <w:iCs/>
+          <w:i/>
+        </w:rPr>
+        <w:t xml:space="preserve"> </w:t>
+      </w:r>
+      <w:r>
+        <w:rPr>
+          <w:iCs/>
+          <w:i/>
+        </w:rPr>
+        <w:t xml:space="preserve">si poglejte še tole.</w:t>
+      </w:r>
+      <w:r>
+        <w:t xml:space="preserve"> </w:t>
+      </w:r>
+      <w:hyperlink r:id="rId146">
         <w:r>
           <w:rPr>
             <w:rStyle w:val="Hyperlink"/>
@@ -17429,7 +17937,7 @@
       <w:pPr>
         <w:numPr>
           <w:ilvl w:val="0"/>
-          <w:numId w:val="1028"/>
+          <w:numId w:val="1029"/>
         </w:numPr>
       </w:pPr>
       <w:r>
@@ -17437,18 +17945,38 @@
           <w:bCs/>
           <w:b/>
         </w:rPr>
-        <w:t xml:space="preserve">Learn how computers add numbers and build a 4 bit adder circuit - Ben Eater</w:t>
-      </w:r>
-      <w:r>
-        <w:t xml:space="preserve"> </w:t>
-      </w:r>
-      <w:r>
-        <w:t xml:space="preserve">Razlaga vezja za seštevanje in demonstracija, kako ga sestaviti.</w:t>
-      </w:r>
-      <w:r>
-        <w:t xml:space="preserve"> </w:t>
-      </w:r>
-      <w:hyperlink r:id="rId146">
+        <w:t xml:space="preserve">Learn how computers add numbers and build a 4 bit adder circuit -</w:t>
+      </w:r>
+      <w:r>
+        <w:rPr>
+          <w:bCs/>
+          <w:b/>
+        </w:rPr>
+        <w:t xml:space="preserve"> </w:t>
+      </w:r>
+      <w:r>
+        <w:rPr>
+          <w:bCs/>
+          <w:b/>
+        </w:rPr>
+        <w:t xml:space="preserve">Ben Eater</w:t>
+      </w:r>
+      <w:r>
+        <w:t xml:space="preserve"> </w:t>
+      </w:r>
+      <w:r>
+        <w:t xml:space="preserve">Razlaga vezja za seštevanje in demonstracija, kako</w:t>
+      </w:r>
+      <w:r>
+        <w:t xml:space="preserve"> </w:t>
+      </w:r>
+      <w:r>
+        <w:t xml:space="preserve">ga sestaviti.</w:t>
+      </w:r>
+      <w:r>
+        <w:t xml:space="preserve"> </w:t>
+      </w:r>
+      <w:hyperlink r:id="rId147">
         <w:r>
           <w:rPr>
             <w:rStyle w:val="Hyperlink"/>
@@ -17461,7 +17989,7 @@
       <w:pPr>
         <w:numPr>
           <w:ilvl w:val="0"/>
-          <w:numId w:val="1028"/>
+          <w:numId w:val="1029"/>
         </w:numPr>
       </w:pPr>
       <w:r>
@@ -17475,12 +18003,18 @@
         <w:t xml:space="preserve"> </w:t>
       </w:r>
       <w:r>
-        <w:t xml:space="preserve">Demonstracija elektronskih vezij, ki lahko shranijo vrednosti.</w:t>
-      </w:r>
-      <w:r>
-        <w:t xml:space="preserve"> </w:t>
-      </w:r>
-      <w:hyperlink r:id="rId147">
+        <w:t xml:space="preserve">Demonstracija</w:t>
+      </w:r>
+      <w:r>
+        <w:t xml:space="preserve"> </w:t>
+      </w:r>
+      <w:r>
+        <w:t xml:space="preserve">elektronskih vezij, ki lahko shranijo vrednosti.</w:t>
+      </w:r>
+      <w:r>
+        <w:t xml:space="preserve"> </w:t>
+      </w:r>
+      <w:hyperlink r:id="rId148">
         <w:r>
           <w:rPr>
             <w:rStyle w:val="Hyperlink"/>
@@ -17493,7 +18027,7 @@
       <w:pPr>
         <w:numPr>
           <w:ilvl w:val="0"/>
-          <w:numId w:val="1028"/>
+          <w:numId w:val="1029"/>
         </w:numPr>
       </w:pPr>
       <w:r>
@@ -17501,18 +18035,38 @@
           <w:bCs/>
           <w:b/>
         </w:rPr>
-        <w:t xml:space="preserve">Visualizing Binary Data with 7-segment displays - Sebastian Lague</w:t>
-      </w:r>
-      <w:r>
-        <w:t xml:space="preserve"> </w:t>
-      </w:r>
-      <w:r>
-        <w:t xml:space="preserve">Demonstracija, kako lahko z vezji prikažemo binarna števila na zaslonu.</w:t>
-      </w:r>
-      <w:r>
-        <w:t xml:space="preserve"> </w:t>
-      </w:r>
-      <w:hyperlink r:id="rId148">
+        <w:t xml:space="preserve">Visualizing Binary Data with 7-segment displays - Sebastian</w:t>
+      </w:r>
+      <w:r>
+        <w:rPr>
+          <w:bCs/>
+          <w:b/>
+        </w:rPr>
+        <w:t xml:space="preserve"> </w:t>
+      </w:r>
+      <w:r>
+        <w:rPr>
+          <w:bCs/>
+          <w:b/>
+        </w:rPr>
+        <w:t xml:space="preserve">Lague</w:t>
+      </w:r>
+      <w:r>
+        <w:t xml:space="preserve"> </w:t>
+      </w:r>
+      <w:r>
+        <w:t xml:space="preserve">Demonstracija, kako lahko z vezji prikažemo binarna</w:t>
+      </w:r>
+      <w:r>
+        <w:t xml:space="preserve"> </w:t>
+      </w:r>
+      <w:r>
+        <w:t xml:space="preserve">števila na zaslonu.</w:t>
+      </w:r>
+      <w:r>
+        <w:t xml:space="preserve"> </w:t>
+      </w:r>
+      <w:hyperlink r:id="rId149">
         <w:r>
           <w:rPr>
             <w:rStyle w:val="Hyperlink"/>
@@ -17525,7 +18079,7 @@
       <w:pPr>
         <w:numPr>
           <w:ilvl w:val="0"/>
-          <w:numId w:val="1028"/>
+          <w:numId w:val="1029"/>
         </w:numPr>
       </w:pPr>
       <w:r>
@@ -17539,12 +18093,18 @@
         <w:t xml:space="preserve"> </w:t>
       </w:r>
       <w:r>
-        <w:t xml:space="preserve">Intervju z nanofizikom, ki opiše, kako so narejene komponente procesorja.</w:t>
-      </w:r>
-      <w:r>
-        <w:t xml:space="preserve"> </w:t>
-      </w:r>
-      <w:hyperlink r:id="rId149">
+        <w:t xml:space="preserve">Intervju z</w:t>
+      </w:r>
+      <w:r>
+        <w:t xml:space="preserve"> </w:t>
+      </w:r>
+      <w:r>
+        <w:t xml:space="preserve">nanofizikom, ki opiše, kako so narejene komponente procesorja.</w:t>
+      </w:r>
+      <w:r>
+        <w:t xml:space="preserve"> </w:t>
+      </w:r>
+      <w:hyperlink r:id="rId150">
         <w:r>
           <w:rPr>
             <w:rStyle w:val="Hyperlink"/>
@@ -17557,7 +18117,7 @@
       <w:pPr>
         <w:numPr>
           <w:ilvl w:val="0"/>
-          <w:numId w:val="1028"/>
+          <w:numId w:val="1029"/>
         </w:numPr>
       </w:pPr>
       <w:r>
@@ -17571,12 +18131,18 @@
         <w:t xml:space="preserve"> </w:t>
       </w:r>
       <w:r>
-        <w:t xml:space="preserve">Tole je sicer PR video, a dobro pokaže kompleksnost in proces izdelave čipov.</w:t>
-      </w:r>
-      <w:r>
-        <w:t xml:space="preserve"> </w:t>
-      </w:r>
-      <w:hyperlink r:id="rId150">
+        <w:t xml:space="preserve">Tole je sicer PR video, a dobro pokaže</w:t>
+      </w:r>
+      <w:r>
+        <w:t xml:space="preserve"> </w:t>
+      </w:r>
+      <w:r>
+        <w:t xml:space="preserve">kompleksnost in proces izdelave čipov.</w:t>
+      </w:r>
+      <w:r>
+        <w:t xml:space="preserve"> </w:t>
+      </w:r>
+      <w:hyperlink r:id="rId151">
         <w:r>
           <w:rPr>
             <w:rStyle w:val="Hyperlink"/>
@@ -17589,7 +18155,7 @@
       <w:pPr>
         <w:numPr>
           <w:ilvl w:val="0"/>
-          <w:numId w:val="1028"/>
+          <w:numId w:val="1029"/>
         </w:numPr>
       </w:pPr>
       <w:r>
@@ -17603,12 +18169,18 @@
         <w:t xml:space="preserve"> </w:t>
       </w:r>
       <w:r>
-        <w:t xml:space="preserve">Kaj je binarni številski sistem in kako se uporablja za reprecentacijo števil in črk.</w:t>
-      </w:r>
-      <w:r>
-        <w:t xml:space="preserve"> </w:t>
-      </w:r>
-      <w:hyperlink r:id="rId151">
+        <w:t xml:space="preserve">Kaj je binarni številski</w:t>
+      </w:r>
+      <w:r>
+        <w:t xml:space="preserve"> </w:t>
+      </w:r>
+      <w:r>
+        <w:t xml:space="preserve">sistem in kako se uporablja za reprecentacijo števil in črk.</w:t>
+      </w:r>
+      <w:r>
+        <w:t xml:space="preserve"> </w:t>
+      </w:r>
+      <w:hyperlink r:id="rId152">
         <w:r>
           <w:rPr>
             <w:rStyle w:val="Hyperlink"/>
@@ -17617,9 +18189,9 @@
         </w:r>
       </w:hyperlink>
     </w:p>
-    <w:bookmarkEnd w:id="152"/>
     <w:bookmarkEnd w:id="153"/>
     <w:bookmarkEnd w:id="154"/>
+    <w:bookmarkEnd w:id="155"/>
     <w:sectPr/>
   </w:body>
 </w:document>
@@ -18447,6 +19019,36 @@
     <w:abstractNumId w:val="991"/>
   </w:num>
   <w:num w:numId="1028">
+    <w:abstractNumId w:val="99411"/>
+    <w:lvlOverride w:ilvl="0">
+      <w:startOverride w:val="1"/>
+    </w:lvlOverride>
+    <w:lvlOverride w:ilvl="1">
+      <w:startOverride w:val="1"/>
+    </w:lvlOverride>
+    <w:lvlOverride w:ilvl="2">
+      <w:startOverride w:val="1"/>
+    </w:lvlOverride>
+    <w:lvlOverride w:ilvl="3">
+      <w:startOverride w:val="1"/>
+    </w:lvlOverride>
+    <w:lvlOverride w:ilvl="4">
+      <w:startOverride w:val="1"/>
+    </w:lvlOverride>
+    <w:lvlOverride w:ilvl="5">
+      <w:startOverride w:val="1"/>
+    </w:lvlOverride>
+    <w:lvlOverride w:ilvl="6">
+      <w:startOverride w:val="1"/>
+    </w:lvlOverride>
+    <w:lvlOverride w:ilvl="7">
+      <w:startOverride w:val="1"/>
+    </w:lvlOverride>
+    <w:lvlOverride w:ilvl="8">
+      <w:startOverride w:val="1"/>
+    </w:lvlOverride>
+  </w:num>
+  <w:num w:numId="1029">
     <w:abstractNumId w:val="99411"/>
     <w:lvlOverride w:ilvl="0">
       <w:startOverride w:val="1"/>

--- a/_main.docx
+++ b/_main.docx
@@ -70,7 +70,7 @@
         <w:pStyle w:val="Date"/>
       </w:pPr>
       <w:r>
-        <w:t xml:space="preserve">2023-01-19</w:t>
+        <w:t xml:space="preserve">2023-01-21</w:t>
       </w:r>
     </w:p>
     <w:sdt>
@@ -16213,6 +16213,18 @@
         <w:t xml:space="preserve">\input{pot.pgf}</w:t>
       </w:r>
       <w:r>
+        <w:t xml:space="preserve">, pred tem pa uvozimo</w:t>
+      </w:r>
+      <w:r>
+        <w:t xml:space="preserve"> </w:t>
+      </w:r>
+      <w:r>
+        <w:rPr>
+          <w:rStyle w:val="VerbatimChar"/>
+        </w:rPr>
+        <w:t xml:space="preserve">\usepackage{pgf}</w:t>
+      </w:r>
+      <w:r>
         <w:t xml:space="preserve">.</w:t>
       </w:r>
       <w:r>
@@ -16335,7 +16347,7 @@
         <w:t xml:space="preserve"> </w:t>
       </w:r>
       <w:r>
-        <w:t xml:space="preserve">(dots per inch) dolča resolucijo slike. Sliko nato</w:t>
+        <w:t xml:space="preserve">(dots per inch) dolča resolucijo slike. Ponavadi zadošča 300. Sliko nato</w:t>
       </w:r>
       <w:r>
         <w:t xml:space="preserve"> </w:t>
@@ -17531,7 +17543,7 @@
         <w:rPr>
           <w:rStyle w:val="VerbatimChar"/>
         </w:rPr>
-        <w:t xml:space="preserve">## {'e', 'i', 'u', 'a'}</w:t>
+        <w:t xml:space="preserve">## {'u', 'i', 'e', 'a'}</w:t>
       </w:r>
     </w:p>
     <w:bookmarkEnd w:id="138"/>

--- a/_main.docx
+++ b/_main.docx
@@ -70,7 +70,7 @@
         <w:pStyle w:val="Date"/>
       </w:pPr>
       <w:r>
-        <w:t xml:space="preserve">2023-01-21</w:t>
+        <w:t xml:space="preserve">2023-04-28</w:t>
       </w:r>
     </w:p>
     <w:sdt>
@@ -15705,7 +15705,7 @@
     </w:p>
     <w:bookmarkEnd w:id="112"/>
     <w:bookmarkEnd w:id="113"/>
-    <w:bookmarkStart w:id="155" w:name="drugo"/>
+    <w:bookmarkStart w:id="156" w:name="drugo"/>
     <w:p>
       <w:pPr>
         <w:pStyle w:val="Heading1"/>
@@ -15746,25 +15746,7 @@
         <w:pStyle w:val="FirstParagraph"/>
       </w:pPr>
       <w:r>
-        <w:t xml:space="preserve">LaTeX je program za urejanje besedil. Odlikuje se v izdelavi</w:t>
-      </w:r>
-      <w:r>
-        <w:t xml:space="preserve"> </w:t>
-      </w:r>
-      <w:r>
-        <w:t xml:space="preserve">matematičnih dokumentov, zato je standard za znanstvene članke in</w:t>
-      </w:r>
-      <w:r>
-        <w:t xml:space="preserve"> </w:t>
-      </w:r>
-      <w:r>
-        <w:t xml:space="preserve">poročila v matematiki in fiziki. Omogoča tudi avtomatsko generiranje</w:t>
-      </w:r>
-      <w:r>
-        <w:t xml:space="preserve"> </w:t>
-      </w:r>
-      <w:r>
-        <w:t xml:space="preserve">bibliografij.</w:t>
+        <w:t xml:space="preserve">LaTeX je program za urejanje besedil. Odlikuje se v izdelavi matematičnih dokumentov, zato je standard za znanstvene članke in poročila v matematiki in fiziki. Omogoča tudi avtomatsko generiranje bibliografij.</w:t>
       </w:r>
     </w:p>
     <w:p>
@@ -15782,29 +15764,11 @@
           <w:rPr>
             <w:rStyle w:val="Hyperlink"/>
           </w:rPr>
-          <w:t xml:space="preserve">Ne najkrajši uvod v</w:t>
-        </w:r>
-        <w:r>
-          <w:rPr>
-            <w:rStyle w:val="Hyperlink"/>
-          </w:rPr>
-          <w:t xml:space="preserve"> </w:t>
-        </w:r>
-        <w:r>
-          <w:rPr>
-            <w:rStyle w:val="Hyperlink"/>
-          </w:rPr>
-          <w:t xml:space="preserve">LaTeX</w:t>
+          <w:t xml:space="preserve">Ne najkrajši uvod v LaTeX</w:t>
         </w:r>
       </w:hyperlink>
       <w:r>
-        <w:t xml:space="preserve">, za</w:t>
-      </w:r>
-      <w:r>
-        <w:t xml:space="preserve"> </w:t>
-      </w:r>
-      <w:r>
-        <w:t xml:space="preserve">začetek pa je morda še primernejši</w:t>
+        <w:t xml:space="preserve">, za začetek pa je morda še primernejši</w:t>
       </w:r>
       <w:r>
         <w:t xml:space="preserve"> </w:t>
@@ -15814,19 +15778,7 @@
           <w:rPr>
             <w:rStyle w:val="Hyperlink"/>
           </w:rPr>
-          <w:t xml:space="preserve">Praktičen uvod v</w:t>
-        </w:r>
-        <w:r>
-          <w:rPr>
-            <w:rStyle w:val="Hyperlink"/>
-          </w:rPr>
-          <w:t xml:space="preserve"> </w:t>
-        </w:r>
-        <w:r>
-          <w:rPr>
-            <w:rStyle w:val="Hyperlink"/>
-          </w:rPr>
-          <w:t xml:space="preserve">LaTeX</w:t>
+          <w:t xml:space="preserve">Praktičen uvod v LaTeX</w:t>
         </w:r>
       </w:hyperlink>
     </w:p>
@@ -15849,25 +15801,7 @@
         </w:r>
       </w:hyperlink>
       <w:r>
-        <w:t xml:space="preserve">, ki</w:t>
-      </w:r>
-      <w:r>
-        <w:t xml:space="preserve"> </w:t>
-      </w:r>
-      <w:r>
-        <w:t xml:space="preserve">omogoča tudi ustvarjanje LaTeX dokumentov preko spletnega vmesnika.</w:t>
-      </w:r>
-      <w:r>
-        <w:t xml:space="preserve"> </w:t>
-      </w:r>
-      <w:r>
-        <w:t xml:space="preserve">Preko spleta je urejanje nekoliko nerodno in počasno, zato priporočam,</w:t>
-      </w:r>
-      <w:r>
-        <w:t xml:space="preserve"> </w:t>
-      </w:r>
-      <w:r>
-        <w:t xml:space="preserve">da si namestite enega od urejevalnikov (glej spodaj).</w:t>
+        <w:t xml:space="preserve">, ki omogoča tudi ustvarjanje LaTeX dokumentov preko spletnega vmesnika. Preko spleta je urejanje nekoliko nerodno in počasno, zato priporočam, da si namestite enega od urejevalnikov (glej spodaj).</w:t>
       </w:r>
     </w:p>
     <w:p>
@@ -15889,13 +15823,7 @@
         </w:r>
       </w:hyperlink>
       <w:r>
-        <w:t xml:space="preserve">. Na Windowsu je verjetno</w:t>
-      </w:r>
-      <w:r>
-        <w:t xml:space="preserve"> </w:t>
-      </w:r>
-      <w:r>
-        <w:t xml:space="preserve">najbolje namestiti MiKTeX, na macOS pa MacTeX.</w:t>
+        <w:t xml:space="preserve">. Na Windowsu je verjetno najbolje namestiti MiKTeX, na macOS pa MacTeX.</w:t>
       </w:r>
     </w:p>
     <w:p>
@@ -15916,19 +15844,7 @@
         <w:t xml:space="preserve">Visual Studio Code</w:t>
       </w:r>
       <w:r>
-        <w:t xml:space="preserve">, če namestite</w:t>
-      </w:r>
-      <w:r>
-        <w:t xml:space="preserve"> </w:t>
-      </w:r>
-      <w:r>
-        <w:t xml:space="preserve">Extension z imenom Latex Workshop. Na voljo so tudi drugi specializirani</w:t>
-      </w:r>
-      <w:r>
-        <w:t xml:space="preserve"> </w:t>
-      </w:r>
-      <w:r>
-        <w:t xml:space="preserve">urejevalniki, kot je</w:t>
+        <w:t xml:space="preserve">, če namestite Extension z imenom Latex Workshop. Na voljo so tudi drugi specializirani urejevalniki, kot je</w:t>
       </w:r>
       <w:r>
         <w:t xml:space="preserve"> </w:t>
@@ -15976,13 +15892,7 @@
         <w:t xml:space="preserve"> </w:t>
       </w:r>
       <w:r>
-        <w:t xml:space="preserve">(omogoča hkratno delo več oseb</w:t>
-      </w:r>
-      <w:r>
-        <w:t xml:space="preserve"> </w:t>
-      </w:r>
-      <w:r>
-        <w:t xml:space="preserve">preko spleta).</w:t>
+        <w:t xml:space="preserve">(omogoča hkratno delo več oseb preko spleta).</w:t>
       </w:r>
     </w:p>
     <w:p>
@@ -16004,13 +15914,7 @@
         </w:r>
       </w:hyperlink>
       <w:r>
-        <w:t xml:space="preserve">, ki omogoča</w:t>
-      </w:r>
-      <w:r>
-        <w:t xml:space="preserve"> </w:t>
-      </w:r>
-      <w:r>
-        <w:t xml:space="preserve">pretvorbo enačb napisanih na roko ali v PDF datotekah v LaTeX.</w:t>
+        <w:t xml:space="preserve">, ki omogoča pretvorbo enačb napisanih na roko ali v PDF datotekah v LaTeX ukaze.</w:t>
       </w:r>
     </w:p>
     <w:p>
@@ -16028,29 +15932,11 @@
           <w:rPr>
             <w:rStyle w:val="Hyperlink"/>
           </w:rPr>
-          <w:t xml:space="preserve">Table</w:t>
-        </w:r>
-        <w:r>
-          <w:rPr>
-            <w:rStyle w:val="Hyperlink"/>
-          </w:rPr>
-          <w:t xml:space="preserve"> </w:t>
-        </w:r>
-        <w:r>
-          <w:rPr>
-            <w:rStyle w:val="Hyperlink"/>
-          </w:rPr>
-          <w:t xml:space="preserve">generator</w:t>
+          <w:t xml:space="preserve">Table generator</w:t>
         </w:r>
       </w:hyperlink>
       <w:r>
-        <w:t xml:space="preserve">, ki omogoča generiranje kode</w:t>
-      </w:r>
-      <w:r>
-        <w:t xml:space="preserve"> </w:t>
-      </w:r>
-      <w:r>
-        <w:t xml:space="preserve">za LaTeX tabele iz Excelovih ali .csv datotek.</w:t>
+        <w:t xml:space="preserve">, ki omogoča generiranje kode za LaTeX tabele iz Excelovih ali .csv datotek.</w:t>
       </w:r>
     </w:p>
     <w:bookmarkEnd w:id="123"/>
@@ -16105,13 +15991,7 @@
         </w:r>
       </w:hyperlink>
       <w:r>
-        <w:t xml:space="preserve">, dobra</w:t>
-      </w:r>
-      <w:r>
-        <w:t xml:space="preserve"> </w:t>
-      </w:r>
-      <w:r>
-        <w:t xml:space="preserve">referenca pa so</w:t>
+        <w:t xml:space="preserve">, dobra referenca pa so</w:t>
       </w:r>
       <w:r>
         <w:t xml:space="preserve"> </w:t>
@@ -16177,13 +16057,7 @@
         <w:t xml:space="preserve">.pgf</w:t>
       </w:r>
       <w:r>
-        <w:t xml:space="preserve">. To lahko naredimo s</w:t>
-      </w:r>
-      <w:r>
-        <w:t xml:space="preserve"> </w:t>
-      </w:r>
-      <w:r>
-        <w:t xml:space="preserve">klicem funkcije</w:t>
+        <w:t xml:space="preserve">. To lahko naredimo s klicem funkcije</w:t>
       </w:r>
       <w:r>
         <w:t xml:space="preserve"> </w:t>
@@ -16195,13 +16069,7 @@
         <w:t xml:space="preserve">plt.savefig(pot.pgf)</w:t>
       </w:r>
       <w:r>
-        <w:t xml:space="preserve">. Sliko nato</w:t>
-      </w:r>
-      <w:r>
-        <w:t xml:space="preserve"> </w:t>
-      </w:r>
-      <w:r>
-        <w:t xml:space="preserve">dodamo v LaTeX dokument z</w:t>
+        <w:t xml:space="preserve">. Sliko nato dodamo v LaTeX dokument z</w:t>
       </w:r>
       <w:r>
         <w:t xml:space="preserve"> </w:t>
@@ -16213,7 +16081,7 @@
         <w:t xml:space="preserve">\input{pot.pgf}</w:t>
       </w:r>
       <w:r>
-        <w:t xml:space="preserve">, pred tem pa uvozimo</w:t>
+        <w:t xml:space="preserve">, pred tem pa na začetku datoteke uvozimo</w:t>
       </w:r>
       <w:r>
         <w:t xml:space="preserve"> </w:t>
@@ -16225,31 +16093,7 @@
         <w:t xml:space="preserve">\usepackage{pgf}</w:t>
       </w:r>
       <w:r>
-        <w:t xml:space="preserve">.</w:t>
-      </w:r>
-      <w:r>
-        <w:t xml:space="preserve"> </w:t>
-      </w:r>
-      <w:r>
-        <w:t xml:space="preserve">Prednost vektorske slike je, da slika ohrani ostrino ne glede na to,</w:t>
-      </w:r>
-      <w:r>
-        <w:t xml:space="preserve"> </w:t>
-      </w:r>
-      <w:r>
-        <w:t xml:space="preserve">koliko povečana je, in da so fonti številk in oznak na sliki enaki</w:t>
-      </w:r>
-      <w:r>
-        <w:t xml:space="preserve"> </w:t>
-      </w:r>
-      <w:r>
-        <w:t xml:space="preserve">kot v LaTeXu ter prave velikosti. Da se tudi nastaviti, da je širina slike npr. ravno</w:t>
-      </w:r>
-      <w:r>
-        <w:t xml:space="preserve"> </w:t>
-      </w:r>
-      <w:r>
-        <w:t xml:space="preserve">polovico širine dokumenta. Vse skupaj je opisano tu:</w:t>
+        <w:t xml:space="preserve">. Prednost vektorske slike je, da slika ohrani ostrino ne glede na to, koliko povečana je, in da so fonti številk in oznak na sliki enaki kot v LaTeXu ter prave velikosti. Da se tudi nastaviti, da je širina slike npr. ravno polovico širine dokumenta. Vse skupaj je opisano tu:</w:t>
       </w:r>
       <w:r>
         <w:t xml:space="preserve"> </w:t>
@@ -16266,13 +16110,7 @@
         <w:t xml:space="preserve"> </w:t>
       </w:r>
       <w:r>
-        <w:t xml:space="preserve">Za grafe z veliko točkami (&gt;1000) pa je</w:t>
-      </w:r>
-      <w:r>
-        <w:t xml:space="preserve"> </w:t>
-      </w:r>
-      <w:r>
-        <w:t xml:space="preserve">bolje uporabiti</w:t>
+        <w:t xml:space="preserve">Za grafe z veliko točkami (&gt;1000) pa je bolje uporabiti</w:t>
       </w:r>
       <w:r>
         <w:t xml:space="preserve"> </w:t>
@@ -16284,13 +16122,7 @@
         <w:t xml:space="preserve">.png</w:t>
       </w:r>
       <w:r>
-        <w:t xml:space="preserve">, sicer je stavljenje dokumenta z LaTeXom lahko zelo</w:t>
-      </w:r>
-      <w:r>
-        <w:t xml:space="preserve"> </w:t>
-      </w:r>
-      <w:r>
-        <w:t xml:space="preserve">počasno.</w:t>
+        <w:t xml:space="preserve">, sicer je stavljenje dokumenta z LaTeXom lahko zelo počasno.</w:t>
       </w:r>
     </w:p>
     <w:p>
@@ -16314,13 +16146,7 @@
         <w:t xml:space="preserve">.png</w:t>
       </w:r>
       <w:r>
-        <w:t xml:space="preserve">. To lahko naredimo s</w:t>
-      </w:r>
-      <w:r>
-        <w:t xml:space="preserve"> </w:t>
-      </w:r>
-      <w:r>
-        <w:t xml:space="preserve">klicem funkcije</w:t>
+        <w:t xml:space="preserve">. To lahko naredimo s klicem funkcije</w:t>
       </w:r>
       <w:r>
         <w:t xml:space="preserve"> </w:t>
@@ -16347,13 +16173,7 @@
         <w:t xml:space="preserve"> </w:t>
       </w:r>
       <w:r>
-        <w:t xml:space="preserve">(dots per inch) dolča resolucijo slike. Ponavadi zadošča 300. Sliko nato</w:t>
-      </w:r>
-      <w:r>
-        <w:t xml:space="preserve"> </w:t>
-      </w:r>
-      <w:r>
-        <w:t xml:space="preserve">dodamo v LaTeX dokument z</w:t>
+        <w:t xml:space="preserve">(dots per inch) dolča resolucijo slike. Ponavadi zadošča 300. Sliko nato dodamo v LaTeX dokument z</w:t>
       </w:r>
       <w:r>
         <w:t xml:space="preserve"> </w:t>
@@ -16365,19 +16185,7 @@
         <w:t xml:space="preserve">\includegraphics{pot.png}</w:t>
       </w:r>
       <w:r>
-        <w:t xml:space="preserve">. Privzeto</w:t>
-      </w:r>
-      <w:r>
-        <w:t xml:space="preserve"> </w:t>
-      </w:r>
-      <w:r>
-        <w:t xml:space="preserve">fonti ne bodo taki kot v LaTeXu, kar ni najlepše. Prave fonte lahko</w:t>
-      </w:r>
-      <w:r>
-        <w:t xml:space="preserve"> </w:t>
-      </w:r>
-      <w:r>
-        <w:t xml:space="preserve">nastavimo z</w:t>
+        <w:t xml:space="preserve">. Privzeto fonti ne bodo taki kot v LaTeXu, kar ni najlepše. Prave fonte lahko nastavimo z</w:t>
       </w:r>
     </w:p>
     <w:p>
@@ -16439,13 +16247,7 @@
         <w:pStyle w:val="FirstParagraph"/>
       </w:pPr>
       <w:r>
-        <w:t xml:space="preserve">Nabori so urejeni in nespremenljivi. Definira se jih z običajnimi</w:t>
-      </w:r>
-      <w:r>
-        <w:t xml:space="preserve"> </w:t>
-      </w:r>
-      <w:r>
-        <w:t xml:space="preserve">oklepaji</w:t>
+        <w:t xml:space="preserve">Nabori so urejeni in nespremenljivi. Definira se jih z običajnimi oklepaji</w:t>
       </w:r>
       <w:r>
         <w:t xml:space="preserve"> </w:t>
@@ -16457,13 +16259,7 @@
         <w:t xml:space="preserve">()</w:t>
       </w:r>
       <w:r>
-        <w:t xml:space="preserve">. Do elementov dostopamo z indeksi od 0 naprej, kot pri</w:t>
-      </w:r>
-      <w:r>
-        <w:t xml:space="preserve"> </w:t>
-      </w:r>
-      <w:r>
-        <w:t xml:space="preserve">seznamih. Ne moremo dodati novih elementov. Glej tudi:</w:t>
+        <w:t xml:space="preserve">. Do elementov dostopamo z indeksi od 0 naprej, kot pri seznamih. Ne moremo dodati novih elementov. Glej tudi:</w:t>
       </w:r>
       <w:r>
         <w:t xml:space="preserve"> </w:t>
@@ -16662,13 +16458,7 @@
         <w:pStyle w:val="FirstParagraph"/>
       </w:pPr>
       <w:r>
-        <w:t xml:space="preserve">Nabor lahko odpakiramo v manj spremenljivk, kot je elementov nabora, če</w:t>
-      </w:r>
-      <w:r>
-        <w:t xml:space="preserve"> </w:t>
-      </w:r>
-      <w:r>
-        <w:t xml:space="preserve">eni od spremenljivk pred ime dodamo</w:t>
+        <w:t xml:space="preserve">Nabor lahko odpakiramo v manj spremenljivk, kot je elementov nabora, če eni od spremenljivk pred ime dodamo</w:t>
       </w:r>
       <w:r>
         <w:t xml:space="preserve"> </w:t>
@@ -16680,13 +16470,7 @@
         <w:t xml:space="preserve">*</w:t>
       </w:r>
       <w:r>
-        <w:t xml:space="preserve">. V to spremenljivko se bo</w:t>
-      </w:r>
-      <w:r>
-        <w:t xml:space="preserve"> </w:t>
-      </w:r>
-      <w:r>
-        <w:t xml:space="preserve">shranil seznam presežnih elementov. Glej npr.</w:t>
+        <w:t xml:space="preserve">. V to spremenljivko se bo shranil seznam presežnih elementov. Glej npr.</w:t>
       </w:r>
       <w:r>
         <w:t xml:space="preserve"> </w:t>
@@ -16724,13 +16508,7 @@
         <w:pStyle w:val="FirstParagraph"/>
       </w:pPr>
       <w:r>
-        <w:t xml:space="preserve">Množice niso urejene in so nespremenljive. Definira se jih z zavitimi</w:t>
-      </w:r>
-      <w:r>
-        <w:t xml:space="preserve"> </w:t>
-      </w:r>
-      <w:r>
-        <w:t xml:space="preserve">oklepaji. Prazno množico lahko dobimo tako, da pokličemo funkcijo</w:t>
+        <w:t xml:space="preserve">Množice niso urejene in so nespremenljive. Definira se jih z zavitimi oklepaji. Prazno množico lahko dobimo tako, da pokličemo funkcijo</w:t>
       </w:r>
       <w:r>
         <w:t xml:space="preserve"> </w:t>
@@ -16742,13 +16520,7 @@
         <w:t xml:space="preserve">set()</w:t>
       </w:r>
       <w:r>
-        <w:t xml:space="preserve">. Vrednosti v množici so unikatne (ne moremo dodati dveh enakih).</w:t>
-      </w:r>
-      <w:r>
-        <w:t xml:space="preserve"> </w:t>
-      </w:r>
-      <w:r>
-        <w:t xml:space="preserve">Do elementov lahko dostopamo z zanko. Nove elemente lahko dodamo z</w:t>
+        <w:t xml:space="preserve">. Vrednosti v množici so unikatne (ne moremo dodati dveh enakih). Do elementov lahko dostopamo z zanko. Nove elemente lahko dodamo z</w:t>
       </w:r>
       <w:r>
         <w:t xml:space="preserve"> </w:t>
@@ -16798,13 +16570,7 @@
         <w:pStyle w:val="FirstParagraph"/>
       </w:pPr>
       <w:r>
-        <w:t xml:space="preserve">Dober članek o uporabi rekurzije za izračun Fibbonaccijevega zaporedja v</w:t>
-      </w:r>
-      <w:r>
-        <w:t xml:space="preserve"> </w:t>
-      </w:r>
-      <w:r>
-        <w:t xml:space="preserve">Pythonu. Poglavje</w:t>
+        <w:t xml:space="preserve">Dober članek o uporabi rekurzije za izračun Fibbonaccijevega zaporedja v Pythonu. Poglavje</w:t>
       </w:r>
       <w:r>
         <w:t xml:space="preserve"> </w:t>
@@ -16902,13 +16668,7 @@
         <w:pStyle w:val="FirstParagraph"/>
       </w:pPr>
       <w:r>
-        <w:t xml:space="preserve">Če želimo ustvariti seznam s kvadrati celih števil, lahko to naredimo z</w:t>
-      </w:r>
-      <w:r>
-        <w:t xml:space="preserve"> </w:t>
-      </w:r>
-      <w:r>
-        <w:t xml:space="preserve">zanko:</w:t>
+        <w:t xml:space="preserve">Če želimo ustvariti seznam s kvadrati celih števil, lahko to naredimo z zanko:</w:t>
       </w:r>
     </w:p>
     <w:p>
@@ -17543,7 +17303,7 @@
         <w:rPr>
           <w:rStyle w:val="VerbatimChar"/>
         </w:rPr>
-        <w:t xml:space="preserve">## {'u', 'i', 'e', 'a'}</w:t>
+        <w:t xml:space="preserve">## {'i', 'u', 'e', 'a'}</w:t>
       </w:r>
     </w:p>
     <w:bookmarkEnd w:id="138"/>
@@ -17585,7 +17345,7 @@
       </w:hyperlink>
     </w:p>
     <w:bookmarkEnd w:id="140"/>
-    <w:bookmarkStart w:id="154" w:name="kako-deluje-računalnik"/>
+    <w:bookmarkStart w:id="155" w:name="kako-deluje-računalnik"/>
     <w:p>
       <w:pPr>
         <w:pStyle w:val="Heading2"/>
@@ -17608,37 +17368,7 @@
         <w:pStyle w:val="FirstParagraph"/>
       </w:pPr>
       <w:r>
-        <w:t xml:space="preserve">Pri programiranju je pogosto dobro vedeti, kako deluje računalnik. To je</w:t>
-      </w:r>
-      <w:r>
-        <w:t xml:space="preserve"> </w:t>
-      </w:r>
-      <w:r>
-        <w:t xml:space="preserve">zelo obsežna tema, o kateri bi se lahko učili leta. Kljub temu lahko</w:t>
-      </w:r>
-      <w:r>
-        <w:t xml:space="preserve"> </w:t>
-      </w:r>
-      <w:r>
-        <w:t xml:space="preserve">razumemo osnovne ideje delovanja računalnikov že v nekaj urah. Za</w:t>
-      </w:r>
-      <w:r>
-        <w:t xml:space="preserve"> </w:t>
-      </w:r>
-      <w:r>
-        <w:t xml:space="preserve">potrebe fizikov, ki se s programiranjem šele začenjajo ukvarjati, je to</w:t>
-      </w:r>
-      <w:r>
-        <w:t xml:space="preserve"> </w:t>
-      </w:r>
-      <w:r>
-        <w:t xml:space="preserve">čisto dovolj. Če pa vas tema bolj poglobljeno zanima, lahko na spletu</w:t>
-      </w:r>
-      <w:r>
-        <w:t xml:space="preserve"> </w:t>
-      </w:r>
-      <w:r>
-        <w:t xml:space="preserve">najdete veliko specializiranih gradiv in tudi univerzitetnih učbenikov.</w:t>
+        <w:t xml:space="preserve">Pri programiranju je pogosto dobro vedeti, kako deluje računalnik. To je zelo obsežna tema, o kateri bi se lahko učili leta. Kljub temu lahko razumemo osnovne ideje delovanja računalnikov že v nekaj urah. Za potrebe fizikov, ki se s programiranjem šele začenjajo ukvarjati, je to čisto dovolj. Če pa vas tema bolj poglobljeno zanima, lahko na spletu najdete veliko specializiranih gradiv in tudi univerzitetnih učbenikov.</w:t>
       </w:r>
     </w:p>
     <w:p>
@@ -17646,28 +17376,21 @@
         <w:pStyle w:val="BodyText"/>
       </w:pPr>
       <w:r>
-        <w:t xml:space="preserve">Spodaj sem skušal zbrati čim bolj jedrnata gradiva na spletu, ki</w:t>
-      </w:r>
-      <w:r>
-        <w:t xml:space="preserve"> </w:t>
-      </w:r>
-      <w:r>
-        <w:t xml:space="preserve">poljudno in dobro razložijo nekatere osnovne ideje. Žal nisem našel</w:t>
-      </w:r>
-      <w:r>
-        <w:t xml:space="preserve"> </w:t>
-      </w:r>
-      <w:r>
-        <w:t xml:space="preserve">enega samega gradiva in sem jih zato pokrpal skupaj več, ki pokrivajo</w:t>
-      </w:r>
-      <w:r>
-        <w:t xml:space="preserve"> </w:t>
-      </w:r>
-      <w:r>
-        <w:t xml:space="preserve">različne teme.</w:t>
-      </w:r>
-    </w:p>
-    <w:bookmarkStart w:id="142" w:name="crash-course-computer-science"/>
+        <w:t xml:space="preserve">Spodaj sem skušal zbrati čim bolj jedrnata gradiva na spletu, ki poljudno in dobro razložijo nekatere osnovne ideje. Nekatere teme so dobro razložene v poglavju Sistemi učbenika</w:t>
+      </w:r>
+      <w:r>
+        <w:t xml:space="preserve"> </w:t>
+      </w:r>
+      <w:hyperlink r:id="rId141">
+        <w:r>
+          <w:rPr>
+            <w:rStyle w:val="Hyperlink"/>
+          </w:rPr>
+          <w:t xml:space="preserve">https://lusy.fri.uni-lj.si/ucbenik/book/1301/index.html</w:t>
+        </w:r>
+      </w:hyperlink>
+    </w:p>
+    <w:bookmarkStart w:id="143" w:name="crash-course-computer-science"/>
     <w:p>
       <w:pPr>
         <w:pStyle w:val="Heading4"/>
@@ -17681,18 +17404,12 @@
         <w:pStyle w:val="FirstParagraph"/>
       </w:pPr>
       <w:r>
-        <w:t xml:space="preserve">Obširen tečaj računalništva. Vzame nekaj ur, priporočam predvsem prvih</w:t>
-      </w:r>
-      <w:r>
-        <w:t xml:space="preserve"> </w:t>
-      </w:r>
-      <w:r>
-        <w:t xml:space="preserve">21 videov.</w:t>
-      </w:r>
-      <w:r>
-        <w:t xml:space="preserve"> </w:t>
-      </w:r>
-      <w:hyperlink r:id="rId141">
+        <w:t xml:space="preserve">Obširen tečaj računalništva. Vzame nekaj ur, priporočam predvsem prvih 21 videov.</w:t>
+      </w:r>
+      <w:r>
+        <w:t xml:space="preserve"> </w:t>
+      </w:r>
+      <w:hyperlink r:id="rId142">
         <w:r>
           <w:rPr>
             <w:rStyle w:val="Hyperlink"/>
@@ -17706,23 +17423,11 @@
         <w:pStyle w:val="BodyText"/>
       </w:pPr>
       <w:r>
-        <w:t xml:space="preserve">Če nimate časa za vse to, si lahko pogledate nekaj kratkih videov spodaj</w:t>
-      </w:r>
-      <w:r>
-        <w:t xml:space="preserve"> </w:t>
-      </w:r>
-      <w:r>
-        <w:t xml:space="preserve">(po 10-20 min). Niso mišljeni kot študijsko gradivo – bolj kot</w:t>
-      </w:r>
-      <w:r>
-        <w:t xml:space="preserve"> </w:t>
-      </w:r>
-      <w:r>
-        <w:t xml:space="preserve">zanimivosti.</w:t>
-      </w:r>
-    </w:p>
-    <w:bookmarkEnd w:id="142"/>
-    <w:bookmarkStart w:id="153" w:name="posamezne-teme"/>
+        <w:t xml:space="preserve">Če nimate časa za vse to, si lahko pogledate nekaj kratkih videov spodaj (po 10-20 min). Niso mišljeni kot študijsko gradivo – bolj kot zanimivosti.</w:t>
+      </w:r>
+    </w:p>
+    <w:bookmarkEnd w:id="143"/>
+    <w:bookmarkStart w:id="154" w:name="posamezne-teme"/>
     <w:p>
       <w:pPr>
         <w:pStyle w:val="Heading4"/>
@@ -17736,13 +17441,7 @@
         <w:pStyle w:val="FirstParagraph"/>
       </w:pPr>
       <w:r>
-        <w:t xml:space="preserve">Spodaj je navedenih nekaj tem o delovanju računalnika. Predlagam ogled v</w:t>
-      </w:r>
-      <w:r>
-        <w:t xml:space="preserve"> </w:t>
-      </w:r>
-      <w:r>
-        <w:t xml:space="preserve">takem vrstnem redu:</w:t>
+        <w:t xml:space="preserve">Spodaj je navedenih nekaj tem o delovanju računalnika. Predlagam ogled v takem vrstnem redu:</w:t>
       </w:r>
     </w:p>
     <w:p>
@@ -17763,18 +17462,12 @@
         <w:t xml:space="preserve"> </w:t>
       </w:r>
       <w:r>
-        <w:t xml:space="preserve">Komponente</w:t>
-      </w:r>
-      <w:r>
-        <w:t xml:space="preserve"> </w:t>
-      </w:r>
-      <w:r>
-        <w:t xml:space="preserve">računalnika. Osnovno - lahko preskočite.</w:t>
-      </w:r>
-      <w:r>
-        <w:t xml:space="preserve"> </w:t>
-      </w:r>
-      <w:hyperlink r:id="rId143">
+        <w:t xml:space="preserve">Komponente računalnika. Osnovno - lahko preskočite.</w:t>
+      </w:r>
+      <w:r>
+        <w:t xml:space="preserve"> </w:t>
+      </w:r>
+      <w:hyperlink r:id="rId144">
         <w:r>
           <w:rPr>
             <w:rStyle w:val="Hyperlink"/>
@@ -17801,13 +17494,7 @@
         <w:t xml:space="preserve"> </w:t>
       </w:r>
       <w:r>
-        <w:t xml:space="preserve">Izvrstna</w:t>
-      </w:r>
-      <w:r>
-        <w:t xml:space="preserve"> </w:t>
-      </w:r>
-      <w:r>
-        <w:t xml:space="preserve">demonstracija tega, kako elektronska vezja omogočajo računanje.</w:t>
+        <w:t xml:space="preserve">Izvrstna demonstracija tega, kako elektronska vezja omogočajo računanje.</w:t>
       </w:r>
       <w:r>
         <w:t xml:space="preserve"> </w:t>
@@ -17817,26 +17504,12 @@
           <w:iCs/>
           <w:i/>
         </w:rPr>
-        <w:t xml:space="preserve">Če</w:t>
-      </w:r>
-      <w:r>
-        <w:rPr>
-          <w:iCs/>
-          <w:i/>
-        </w:rPr>
-        <w:t xml:space="preserve"> </w:t>
-      </w:r>
-      <w:r>
-        <w:rPr>
-          <w:iCs/>
-          <w:i/>
-        </w:rPr>
-        <w:t xml:space="preserve">si boste pogledali le eno stvar, si poglejte tole.</w:t>
-      </w:r>
-      <w:r>
-        <w:t xml:space="preserve"> </w:t>
-      </w:r>
-      <w:hyperlink r:id="rId144">
+        <w:t xml:space="preserve">Če si boste pogledali le eno stvar, si poglejte tole.</w:t>
+      </w:r>
+      <w:r>
+        <w:t xml:space="preserve"> </w:t>
+      </w:r>
+      <w:hyperlink r:id="rId145">
         <w:r>
           <w:rPr>
             <w:rStyle w:val="Hyperlink"/>
@@ -17863,18 +17536,12 @@
         <w:t xml:space="preserve"> </w:t>
       </w:r>
       <w:r>
-        <w:t xml:space="preserve">Poenostavljen opis kako računalniški procesor izvaja naše</w:t>
-      </w:r>
-      <w:r>
-        <w:t xml:space="preserve"> </w:t>
-      </w:r>
-      <w:r>
-        <w:t xml:space="preserve">programe.</w:t>
-      </w:r>
-      <w:r>
-        <w:t xml:space="preserve"> </w:t>
-      </w:r>
-      <w:hyperlink r:id="rId145">
+        <w:t xml:space="preserve">Poenostavljen opis kako računalniški procesor izvaja naše programe.</w:t>
+      </w:r>
+      <w:r>
+        <w:t xml:space="preserve"> </w:t>
+      </w:r>
+      <w:hyperlink r:id="rId146">
         <w:r>
           <w:rPr>
             <w:rStyle w:val="Hyperlink"/>
@@ -17901,13 +17568,7 @@
         <w:t xml:space="preserve"> </w:t>
       </w:r>
       <w:r>
-        <w:t xml:space="preserve">Kako naš program pove</w:t>
-      </w:r>
-      <w:r>
-        <w:t xml:space="preserve"> </w:t>
-      </w:r>
-      <w:r>
-        <w:t xml:space="preserve">računalniku kaj mora narediti?</w:t>
+        <w:t xml:space="preserve">Kako naš program pove računalniku kaj mora narediti?</w:t>
       </w:r>
       <w:r>
         <w:t xml:space="preserve"> </w:t>
@@ -17917,26 +17578,12 @@
           <w:iCs/>
           <w:i/>
         </w:rPr>
-        <w:t xml:space="preserve">Če si boste pogledali le dve stvari,</w:t>
-      </w:r>
-      <w:r>
-        <w:rPr>
-          <w:iCs/>
-          <w:i/>
-        </w:rPr>
-        <w:t xml:space="preserve"> </w:t>
-      </w:r>
-      <w:r>
-        <w:rPr>
-          <w:iCs/>
-          <w:i/>
-        </w:rPr>
-        <w:t xml:space="preserve">si poglejte še tole.</w:t>
-      </w:r>
-      <w:r>
-        <w:t xml:space="preserve"> </w:t>
-      </w:r>
-      <w:hyperlink r:id="rId146">
+        <w:t xml:space="preserve">Če si boste pogledali le dve stvari, si poglejte še tole.</w:t>
+      </w:r>
+      <w:r>
+        <w:t xml:space="preserve"> </w:t>
+      </w:r>
+      <w:hyperlink r:id="rId147">
         <w:r>
           <w:rPr>
             <w:rStyle w:val="Hyperlink"/>
@@ -17957,38 +17604,18 @@
           <w:bCs/>
           <w:b/>
         </w:rPr>
-        <w:t xml:space="preserve">Learn how computers add numbers and build a 4 bit adder circuit -</w:t>
-      </w:r>
-      <w:r>
-        <w:rPr>
-          <w:bCs/>
-          <w:b/>
-        </w:rPr>
-        <w:t xml:space="preserve"> </w:t>
-      </w:r>
-      <w:r>
-        <w:rPr>
-          <w:bCs/>
-          <w:b/>
-        </w:rPr>
-        <w:t xml:space="preserve">Ben Eater</w:t>
-      </w:r>
-      <w:r>
-        <w:t xml:space="preserve"> </w:t>
-      </w:r>
-      <w:r>
-        <w:t xml:space="preserve">Razlaga vezja za seštevanje in demonstracija, kako</w:t>
-      </w:r>
-      <w:r>
-        <w:t xml:space="preserve"> </w:t>
-      </w:r>
-      <w:r>
-        <w:t xml:space="preserve">ga sestaviti.</w:t>
-      </w:r>
-      <w:r>
-        <w:t xml:space="preserve"> </w:t>
-      </w:r>
-      <w:hyperlink r:id="rId147">
+        <w:t xml:space="preserve">Learn how computers add numbers and build a 4 bit adder circuit - Ben Eater</w:t>
+      </w:r>
+      <w:r>
+        <w:t xml:space="preserve"> </w:t>
+      </w:r>
+      <w:r>
+        <w:t xml:space="preserve">Razlaga vezja za seštevanje in demonstracija, kako ga sestaviti.</w:t>
+      </w:r>
+      <w:r>
+        <w:t xml:space="preserve"> </w:t>
+      </w:r>
+      <w:hyperlink r:id="rId148">
         <w:r>
           <w:rPr>
             <w:rStyle w:val="Hyperlink"/>
@@ -18015,18 +17642,12 @@
         <w:t xml:space="preserve"> </w:t>
       </w:r>
       <w:r>
-        <w:t xml:space="preserve">Demonstracija</w:t>
-      </w:r>
-      <w:r>
-        <w:t xml:space="preserve"> </w:t>
-      </w:r>
-      <w:r>
-        <w:t xml:space="preserve">elektronskih vezij, ki lahko shranijo vrednosti.</w:t>
-      </w:r>
-      <w:r>
-        <w:t xml:space="preserve"> </w:t>
-      </w:r>
-      <w:hyperlink r:id="rId148">
+        <w:t xml:space="preserve">Demonstracija elektronskih vezij, ki lahko shranijo vrednosti.</w:t>
+      </w:r>
+      <w:r>
+        <w:t xml:space="preserve"> </w:t>
+      </w:r>
+      <w:hyperlink r:id="rId149">
         <w:r>
           <w:rPr>
             <w:rStyle w:val="Hyperlink"/>
@@ -18047,38 +17668,18 @@
           <w:bCs/>
           <w:b/>
         </w:rPr>
-        <w:t xml:space="preserve">Visualizing Binary Data with 7-segment displays - Sebastian</w:t>
-      </w:r>
-      <w:r>
-        <w:rPr>
-          <w:bCs/>
-          <w:b/>
-        </w:rPr>
-        <w:t xml:space="preserve"> </w:t>
-      </w:r>
-      <w:r>
-        <w:rPr>
-          <w:bCs/>
-          <w:b/>
-        </w:rPr>
-        <w:t xml:space="preserve">Lague</w:t>
-      </w:r>
-      <w:r>
-        <w:t xml:space="preserve"> </w:t>
-      </w:r>
-      <w:r>
-        <w:t xml:space="preserve">Demonstracija, kako lahko z vezji prikažemo binarna</w:t>
-      </w:r>
-      <w:r>
-        <w:t xml:space="preserve"> </w:t>
-      </w:r>
-      <w:r>
-        <w:t xml:space="preserve">števila na zaslonu.</w:t>
-      </w:r>
-      <w:r>
-        <w:t xml:space="preserve"> </w:t>
-      </w:r>
-      <w:hyperlink r:id="rId149">
+        <w:t xml:space="preserve">Visualizing Binary Data with 7-segment displays - Sebastian Lague</w:t>
+      </w:r>
+      <w:r>
+        <w:t xml:space="preserve"> </w:t>
+      </w:r>
+      <w:r>
+        <w:t xml:space="preserve">Demonstracija, kako lahko z vezji prikažemo binarna števila na zaslonu.</w:t>
+      </w:r>
+      <w:r>
+        <w:t xml:space="preserve"> </w:t>
+      </w:r>
+      <w:hyperlink r:id="rId150">
         <w:r>
           <w:rPr>
             <w:rStyle w:val="Hyperlink"/>
@@ -18105,18 +17706,12 @@
         <w:t xml:space="preserve"> </w:t>
       </w:r>
       <w:r>
-        <w:t xml:space="preserve">Intervju z</w:t>
-      </w:r>
-      <w:r>
-        <w:t xml:space="preserve"> </w:t>
-      </w:r>
-      <w:r>
-        <w:t xml:space="preserve">nanofizikom, ki opiše, kako so narejene komponente procesorja.</w:t>
-      </w:r>
-      <w:r>
-        <w:t xml:space="preserve"> </w:t>
-      </w:r>
-      <w:hyperlink r:id="rId150">
+        <w:t xml:space="preserve">Intervju z nanofizikom, ki opiše, kako so narejene komponente procesorja.</w:t>
+      </w:r>
+      <w:r>
+        <w:t xml:space="preserve"> </w:t>
+      </w:r>
+      <w:hyperlink r:id="rId151">
         <w:r>
           <w:rPr>
             <w:rStyle w:val="Hyperlink"/>
@@ -18143,18 +17738,12 @@
         <w:t xml:space="preserve"> </w:t>
       </w:r>
       <w:r>
-        <w:t xml:space="preserve">Tole je sicer PR video, a dobro pokaže</w:t>
-      </w:r>
-      <w:r>
-        <w:t xml:space="preserve"> </w:t>
-      </w:r>
-      <w:r>
-        <w:t xml:space="preserve">kompleksnost in proces izdelave čipov.</w:t>
-      </w:r>
-      <w:r>
-        <w:t xml:space="preserve"> </w:t>
-      </w:r>
-      <w:hyperlink r:id="rId151">
+        <w:t xml:space="preserve">Tole je sicer PR video, a dobro pokaže kompleksnost in proces izdelave čipov.</w:t>
+      </w:r>
+      <w:r>
+        <w:t xml:space="preserve"> </w:t>
+      </w:r>
+      <w:hyperlink r:id="rId152">
         <w:r>
           <w:rPr>
             <w:rStyle w:val="Hyperlink"/>
@@ -18181,18 +17770,12 @@
         <w:t xml:space="preserve"> </w:t>
       </w:r>
       <w:r>
-        <w:t xml:space="preserve">Kaj je binarni številski</w:t>
-      </w:r>
-      <w:r>
-        <w:t xml:space="preserve"> </w:t>
-      </w:r>
-      <w:r>
-        <w:t xml:space="preserve">sistem in kako se uporablja za reprecentacijo števil in črk.</w:t>
-      </w:r>
-      <w:r>
-        <w:t xml:space="preserve"> </w:t>
-      </w:r>
-      <w:hyperlink r:id="rId152">
+        <w:t xml:space="preserve">Kaj je binarni številski sistem in kako se uporablja za reprecentacijo števil in črk.</w:t>
+      </w:r>
+      <w:r>
+        <w:t xml:space="preserve"> </w:t>
+      </w:r>
+      <w:hyperlink r:id="rId153">
         <w:r>
           <w:rPr>
             <w:rStyle w:val="Hyperlink"/>
@@ -18201,9 +17784,9 @@
         </w:r>
       </w:hyperlink>
     </w:p>
-    <w:bookmarkEnd w:id="153"/>
     <w:bookmarkEnd w:id="154"/>
     <w:bookmarkEnd w:id="155"/>
+    <w:bookmarkEnd w:id="156"/>
     <w:sectPr/>
   </w:body>
 </w:document>

--- a/_main.docx
+++ b/_main.docx
@@ -70,7 +70,7 @@
         <w:pStyle w:val="Date"/>
       </w:pPr>
       <w:r>
-        <w:t xml:space="preserve">2023-04-28</w:t>
+        <w:t xml:space="preserve">2023-04-29</w:t>
       </w:r>
     </w:p>
     <w:sdt>
@@ -17303,7 +17303,7 @@
         <w:rPr>
           <w:rStyle w:val="VerbatimChar"/>
         </w:rPr>
-        <w:t xml:space="preserve">## {'i', 'u', 'e', 'a'}</w:t>
+        <w:t xml:space="preserve">## {'i', 'a', 'u', 'e'}</w:t>
       </w:r>
     </w:p>
     <w:bookmarkEnd w:id="138"/>

--- a/_main.docx
+++ b/_main.docx
@@ -17303,7 +17303,7 @@
         <w:rPr>
           <w:rStyle w:val="VerbatimChar"/>
         </w:rPr>
-        <w:t xml:space="preserve">## {'i', 'a', 'u', 'e'}</w:t>
+        <w:t xml:space="preserve">## {'e', 'u', 'i', 'a'}</w:t>
       </w:r>
     </w:p>
     <w:bookmarkEnd w:id="138"/>
@@ -18684,7 +18684,7 @@
         <w:rFonts w:asciiTheme="minorHAnsi" w:cstheme="minorBidi" w:eastAsiaTheme="minorHAnsi" w:hAnsiTheme="minorHAnsi"/>
         <w:sz w:val="24"/>
         <w:szCs w:val="24"/>
-        <w:lang w:bidi="ar-SA" w:eastAsia="en-US" w:val="en-US"/>
+        <w:lang w:bidi="ar-SA" w:eastAsia="en-US" w:val="sl"/>
       </w:rPr>
     </w:rPrDefault>
     <w:pPrDefault>

--- a/_main.docx
+++ b/_main.docx
@@ -70,7 +70,7 @@
         <w:pStyle w:val="Date"/>
       </w:pPr>
       <w:r>
-        <w:t xml:space="preserve">2023-04-29</w:t>
+        <w:t xml:space="preserve">2023-05-01</w:t>
       </w:r>
     </w:p>
     <w:sdt>
@@ -17303,7 +17303,7 @@
         <w:rPr>
           <w:rStyle w:val="VerbatimChar"/>
         </w:rPr>
-        <w:t xml:space="preserve">## {'e', 'u', 'i', 'a'}</w:t>
+        <w:t xml:space="preserve">## {'a', 'u', 'i', 'e'}</w:t>
       </w:r>
     </w:p>
     <w:bookmarkEnd w:id="138"/>

--- a/_main.docx
+++ b/_main.docx
@@ -70,7 +70,7 @@
         <w:pStyle w:val="Date"/>
       </w:pPr>
       <w:r>
-        <w:t xml:space="preserve">2023-05-01</w:t>
+        <w:t xml:space="preserve">2023-05-17</w:t>
       </w:r>
     </w:p>
     <w:sdt>
@@ -1310,7 +1310,7 @@
     </w:p>
     <w:bookmarkEnd w:id="32"/>
     <w:bookmarkEnd w:id="33"/>
-    <w:bookmarkStart w:id="44" w:name="uvod-v-ptyhon"/>
+    <w:bookmarkStart w:id="44" w:name="uvod-v-python"/>
     <w:p>
       <w:pPr>
         <w:pStyle w:val="Heading1"/>
@@ -1325,7 +1325,7 @@
         <w:tab/>
       </w:r>
       <w:r>
-        <w:t xml:space="preserve">Uvod v Ptyhon</w:t>
+        <w:t xml:space="preserve">Uvod v Python</w:t>
       </w:r>
     </w:p>
     <w:p>
@@ -17303,7 +17303,7 @@
         <w:rPr>
           <w:rStyle w:val="VerbatimChar"/>
         </w:rPr>
-        <w:t xml:space="preserve">## {'a', 'u', 'i', 'e'}</w:t>
+        <w:t xml:space="preserve">## {'a', 'i', 'u', 'e'}</w:t>
       </w:r>
     </w:p>
     <w:bookmarkEnd w:id="138"/>

--- a/_main.docx
+++ b/_main.docx
@@ -70,7 +70,7 @@
         <w:pStyle w:val="Date"/>
       </w:pPr>
       <w:r>
-        <w:t xml:space="preserve">2023-05-17</w:t>
+        <w:t xml:space="preserve">2023-06-25</w:t>
       </w:r>
     </w:p>
     <w:sdt>
@@ -17303,7 +17303,7 @@
         <w:rPr>
           <w:rStyle w:val="VerbatimChar"/>
         </w:rPr>
-        <w:t xml:space="preserve">## {'a', 'i', 'u', 'e'}</w:t>
+        <w:t xml:space="preserve">## {'u', 'e', 'i', 'a'}</w:t>
       </w:r>
     </w:p>
     <w:bookmarkEnd w:id="138"/>

--- a/_main.docx
+++ b/_main.docx
@@ -70,7 +70,7 @@
         <w:pStyle w:val="Date"/>
       </w:pPr>
       <w:r>
-        <w:t xml:space="preserve">2023-06-25</w:t>
+        <w:t xml:space="preserve">2023-10-24</w:t>
       </w:r>
     </w:p>
     <w:sdt>
@@ -5210,7 +5210,7 @@
         <w:pStyle w:val="FirstParagraph"/>
       </w:pPr>
       <w:r>
-        <w:t xml:space="preserve">Ko v zanki potrebujemo indekse, pride prav spodnji pristop.</w:t>
+        <w:t xml:space="preserve">Ko v zanki potrebujemo indekse, pride prav pristop, kjer do elementov seznama dostopamo z indeksi.</w:t>
       </w:r>
     </w:p>
     <w:p>
@@ -6038,7 +6038,19 @@
         <w:pStyle w:val="FirstParagraph"/>
       </w:pPr>
       <w:r>
-        <w:t xml:space="preserve">Element lahko dodamo na konec seznama z metodo:</w:t>
+        <w:t xml:space="preserve">Element lahko dodamo na konec seznama z metodo</w:t>
+      </w:r>
+      <w:r>
+        <w:t xml:space="preserve"> </w:t>
+      </w:r>
+      <w:r>
+        <w:rPr>
+          <w:rStyle w:val="VerbatimChar"/>
+        </w:rPr>
+        <w:t xml:space="preserve">append</w:t>
+      </w:r>
+      <w:r>
+        <w:t xml:space="preserve">.</w:t>
       </w:r>
     </w:p>
     <w:p>
@@ -6222,19 +6234,25 @@
         <w:rPr>
           <w:rStyle w:val="VerbatimChar"/>
         </w:rPr>
-        <w:t xml:space="preserve">zip(seznam1, seznam2, ...)</w:t>
-      </w:r>
-      <w:r>
-        <w:t xml:space="preserve"> </w:t>
-      </w:r>
-      <w:r>
-        <w:t xml:space="preserve">vrne zaporedje naborov istoležnih elementov v podanih seznamih (poljubno število). Funkcija</w:t>
-      </w:r>
-      <w:r>
-        <w:t xml:space="preserve"> </w:t>
-      </w:r>
-      <w:r>
-        <w:t xml:space="preserve">vrne poseben tip - da dobimo seznam, moramo ta tip pretvoriti s funkcijo</w:t>
+        <w:t xml:space="preserve">enumerate(seznam)</w:t>
+      </w:r>
+      <w:r>
+        <w:t xml:space="preserve"> </w:t>
+      </w:r>
+      <w:r>
+        <w:t xml:space="preserve">vrne zaporedje parov, v katerih so na drugem mestu vrednosti iz podanega seznama, na prvem mestu pa so njihovi indeksi.</w:t>
+      </w:r>
+      <w:r>
+        <w:t xml:space="preserve"> </w:t>
+      </w:r>
+      <w:r>
+        <w:t xml:space="preserve">Funkcija vrne poseben tip - da dobimo seznam, moramo ta tip</w:t>
+      </w:r>
+      <w:r>
+        <w:t xml:space="preserve"> </w:t>
+      </w:r>
+      <w:r>
+        <w:t xml:space="preserve">pretvoriti s funkcijo</w:t>
       </w:r>
       <w:r>
         <w:t xml:space="preserve"> </w:t>
@@ -6246,40 +6264,111 @@
         <w:t xml:space="preserve">list()</w:t>
       </w:r>
       <w:r>
+        <w:t xml:space="preserve">. V for zanki lahko uporabimo</w:t>
+      </w:r>
+      <w:r>
+        <w:t xml:space="preserve"> </w:t>
+      </w:r>
+      <w:r>
+        <w:rPr>
+          <w:rStyle w:val="VerbatimChar"/>
+        </w:rPr>
+        <w:t xml:space="preserve">enumerate</w:t>
+      </w:r>
+      <w:r>
+        <w:t xml:space="preserve"> </w:t>
+      </w:r>
+      <w:r>
+        <w:t xml:space="preserve">brez</w:t>
+      </w:r>
+      <w:r>
+        <w:t xml:space="preserve"> </w:t>
+      </w:r>
+      <w:r>
+        <w:rPr>
+          <w:rStyle w:val="VerbatimChar"/>
+        </w:rPr>
+        <w:t xml:space="preserve">list</w:t>
+      </w:r>
+      <w:r>
         <w:t xml:space="preserve">.</w:t>
       </w:r>
-      <w:r>
-        <w:t xml:space="preserve"> </w:t>
-      </w:r>
-      <w:r>
-        <w:t xml:space="preserve">V for zanki lahko uporabimo</w:t>
-      </w:r>
-      <w:r>
-        <w:t xml:space="preserve"> </w:t>
-      </w:r>
-      <w:r>
-        <w:rPr>
-          <w:rStyle w:val="VerbatimChar"/>
-        </w:rPr>
-        <w:t xml:space="preserve">zip</w:t>
-      </w:r>
-      <w:r>
-        <w:t xml:space="preserve"> </w:t>
-      </w:r>
-      <w:r>
-        <w:t xml:space="preserve">brez</w:t>
-      </w:r>
-      <w:r>
-        <w:t xml:space="preserve"> </w:t>
-      </w:r>
-      <w:r>
-        <w:rPr>
-          <w:rStyle w:val="VerbatimChar"/>
+    </w:p>
+    <w:p>
+      <w:pPr>
+        <w:pStyle w:val="SourceCode"/>
+      </w:pPr>
+      <w:r>
+        <w:rPr>
+          <w:rStyle w:val="BuiltInTok"/>
+        </w:rPr>
+        <w:t xml:space="preserve">print</w:t>
+      </w:r>
+      <w:r>
+        <w:rPr>
+          <w:rStyle w:val="NormalTok"/>
+        </w:rPr>
+        <w:t xml:space="preserve">(</w:t>
+      </w:r>
+      <w:r>
+        <w:rPr>
+          <w:rStyle w:val="BuiltInTok"/>
         </w:rPr>
         <w:t xml:space="preserve">list</w:t>
       </w:r>
       <w:r>
-        <w:t xml:space="preserve">.</w:t>
+        <w:rPr>
+          <w:rStyle w:val="NormalTok"/>
+        </w:rPr>
+        <w:t xml:space="preserve">(</w:t>
+      </w:r>
+      <w:r>
+        <w:rPr>
+          <w:rStyle w:val="BuiltInTok"/>
+        </w:rPr>
+        <w:t xml:space="preserve">enumerate</w:t>
+      </w:r>
+      <w:r>
+        <w:rPr>
+          <w:rStyle w:val="NormalTok"/>
+        </w:rPr>
+        <w:t xml:space="preserve">([</w:t>
+      </w:r>
+      <w:r>
+        <w:rPr>
+          <w:rStyle w:val="StringTok"/>
+        </w:rPr>
+        <w:t xml:space="preserve">"a"</w:t>
+      </w:r>
+      <w:r>
+        <w:rPr>
+          <w:rStyle w:val="NormalTok"/>
+        </w:rPr>
+        <w:t xml:space="preserve">, </w:t>
+      </w:r>
+      <w:r>
+        <w:rPr>
+          <w:rStyle w:val="StringTok"/>
+        </w:rPr>
+        <w:t xml:space="preserve">"b"</w:t>
+      </w:r>
+      <w:r>
+        <w:rPr>
+          <w:rStyle w:val="NormalTok"/>
+        </w:rPr>
+        <w:t xml:space="preserve">, </w:t>
+      </w:r>
+      <w:r>
+        <w:rPr>
+          <w:rStyle w:val="StringTok"/>
+        </w:rPr>
+        <w:t xml:space="preserve">"c"</w:t>
+      </w:r>
+      <w:r>
+        <w:rPr>
+          <w:rStyle w:val="NormalTok"/>
+        </w:rPr>
+        <w:t xml:space="preserve">])))</w:t>
       </w:r>
     </w:p>
     <w:p>
@@ -6288,123 +6377,107 @@
       </w:pPr>
       <w:r>
         <w:rPr>
+          <w:rStyle w:val="VerbatimChar"/>
+        </w:rPr>
+        <w:t xml:space="preserve">## [(0, 'a'), (1, 'b'), (2, 'c')]</w:t>
+      </w:r>
+    </w:p>
+    <w:p>
+      <w:pPr>
+        <w:pStyle w:val="SourceCode"/>
+      </w:pPr>
+      <w:r>
+        <w:rPr>
+          <w:rStyle w:val="ControlFlowTok"/>
+        </w:rPr>
+        <w:t xml:space="preserve">for</w:t>
+      </w:r>
+      <w:r>
+        <w:rPr>
+          <w:rStyle w:val="NormalTok"/>
+        </w:rPr>
+        <w:t xml:space="preserve"> indeks, element </w:t>
+      </w:r>
+      <w:r>
+        <w:rPr>
+          <w:rStyle w:val="KeywordTok"/>
+        </w:rPr>
+        <w:t xml:space="preserve">in</w:t>
+      </w:r>
+      <w:r>
+        <w:rPr>
+          <w:rStyle w:val="NormalTok"/>
+        </w:rPr>
+        <w:t xml:space="preserve"> </w:t>
+      </w:r>
+      <w:r>
+        <w:rPr>
           <w:rStyle w:val="BuiltInTok"/>
         </w:rPr>
+        <w:t xml:space="preserve">enumerate</w:t>
+      </w:r>
+      <w:r>
+        <w:rPr>
+          <w:rStyle w:val="NormalTok"/>
+        </w:rPr>
+        <w:t xml:space="preserve">([</w:t>
+      </w:r>
+      <w:r>
+        <w:rPr>
+          <w:rStyle w:val="StringTok"/>
+        </w:rPr>
+        <w:t xml:space="preserve">"a"</w:t>
+      </w:r>
+      <w:r>
+        <w:rPr>
+          <w:rStyle w:val="NormalTok"/>
+        </w:rPr>
+        <w:t xml:space="preserve">, </w:t>
+      </w:r>
+      <w:r>
+        <w:rPr>
+          <w:rStyle w:val="StringTok"/>
+        </w:rPr>
+        <w:t xml:space="preserve">"b"</w:t>
+      </w:r>
+      <w:r>
+        <w:rPr>
+          <w:rStyle w:val="NormalTok"/>
+        </w:rPr>
+        <w:t xml:space="preserve">, </w:t>
+      </w:r>
+      <w:r>
+        <w:rPr>
+          <w:rStyle w:val="StringTok"/>
+        </w:rPr>
+        <w:t xml:space="preserve">"c"</w:t>
+      </w:r>
+      <w:r>
+        <w:rPr>
+          <w:rStyle w:val="NormalTok"/>
+        </w:rPr>
+        <w:t xml:space="preserve">]):</w:t>
+      </w:r>
+      <w:r>
+        <w:br/>
+      </w:r>
+      <w:r>
+        <w:rPr>
+          <w:rStyle w:val="NormalTok"/>
+        </w:rPr>
+        <w:t xml:space="preserve">    </w:t>
+      </w:r>
+      <w:r>
+        <w:rPr>
+          <w:rStyle w:val="BuiltInTok"/>
+        </w:rPr>
         <w:t xml:space="preserve">print</w:t>
       </w:r>
       <w:r>
         <w:rPr>
           <w:rStyle w:val="NormalTok"/>
         </w:rPr>
-        <w:t xml:space="preserve">(</w:t>
-      </w:r>
-      <w:r>
-        <w:rPr>
-          <w:rStyle w:val="BuiltInTok"/>
-        </w:rPr>
-        <w:t xml:space="preserve">list</w:t>
-      </w:r>
-      <w:r>
-        <w:rPr>
-          <w:rStyle w:val="NormalTok"/>
-        </w:rPr>
-        <w:t xml:space="preserve">(</w:t>
-      </w:r>
-      <w:r>
-        <w:rPr>
-          <w:rStyle w:val="BuiltInTok"/>
-        </w:rPr>
-        <w:t xml:space="preserve">zip</w:t>
-      </w:r>
-      <w:r>
-        <w:rPr>
-          <w:rStyle w:val="NormalTok"/>
-        </w:rPr>
-        <w:t xml:space="preserve">(</w:t>
-      </w:r>
-      <w:r>
-        <w:rPr>
-          <w:rStyle w:val="StringTok"/>
-        </w:rPr>
-        <w:t xml:space="preserve">'xyz'</w:t>
-      </w:r>
-      <w:r>
-        <w:rPr>
-          <w:rStyle w:val="NormalTok"/>
-        </w:rPr>
-        <w:t xml:space="preserve">, [</w:t>
-      </w:r>
-      <w:r>
-        <w:rPr>
-          <w:rStyle w:val="DecValTok"/>
-        </w:rPr>
-        <w:t xml:space="preserve">10</w:t>
-      </w:r>
-      <w:r>
-        <w:rPr>
-          <w:rStyle w:val="NormalTok"/>
-        </w:rPr>
-        <w:t xml:space="preserve">, </w:t>
-      </w:r>
-      <w:r>
-        <w:rPr>
-          <w:rStyle w:val="DecValTok"/>
-        </w:rPr>
-        <w:t xml:space="preserve">20</w:t>
-      </w:r>
-      <w:r>
-        <w:rPr>
-          <w:rStyle w:val="NormalTok"/>
-        </w:rPr>
-        <w:t xml:space="preserve">, </w:t>
-      </w:r>
-      <w:r>
-        <w:rPr>
-          <w:rStyle w:val="DecValTok"/>
-        </w:rPr>
-        <w:t xml:space="preserve">30</w:t>
-      </w:r>
-      <w:r>
-        <w:rPr>
-          <w:rStyle w:val="NormalTok"/>
-        </w:rPr>
-        <w:t xml:space="preserve">], [</w:t>
-      </w:r>
-      <w:r>
-        <w:rPr>
-          <w:rStyle w:val="DecValTok"/>
-        </w:rPr>
-        <w:t xml:space="preserve">4</w:t>
-      </w:r>
-      <w:r>
-        <w:rPr>
-          <w:rStyle w:val="NormalTok"/>
-        </w:rPr>
-        <w:t xml:space="preserve">, </w:t>
-      </w:r>
-      <w:r>
-        <w:rPr>
-          <w:rStyle w:val="DecValTok"/>
-        </w:rPr>
-        <w:t xml:space="preserve">5</w:t>
-      </w:r>
-      <w:r>
-        <w:rPr>
-          <w:rStyle w:val="NormalTok"/>
-        </w:rPr>
-        <w:t xml:space="preserve">, </w:t>
-      </w:r>
-      <w:r>
-        <w:rPr>
-          <w:rStyle w:val="DecValTok"/>
-        </w:rPr>
-        <w:t xml:space="preserve">6</w:t>
-      </w:r>
-      <w:r>
-        <w:rPr>
-          <w:rStyle w:val="NormalTok"/>
-        </w:rPr>
-        <w:t xml:space="preserve">])))</w:t>
+        <w:t xml:space="preserve">(indeks, element)</w:t>
       </w:r>
     </w:p>
     <w:p>
@@ -6415,164 +6488,16 @@
         <w:rPr>
           <w:rStyle w:val="VerbatimChar"/>
         </w:rPr>
-        <w:t xml:space="preserve">## [('x', 10, 4), ('y', 20, 5), ('z', 30, 6)]</w:t>
-      </w:r>
-    </w:p>
-    <w:p>
-      <w:pPr>
-        <w:pStyle w:val="SourceCode"/>
-      </w:pPr>
-      <w:r>
-        <w:rPr>
-          <w:rStyle w:val="ControlFlowTok"/>
-        </w:rPr>
-        <w:t xml:space="preserve">for</w:t>
-      </w:r>
-      <w:r>
-        <w:rPr>
-          <w:rStyle w:val="NormalTok"/>
-        </w:rPr>
-        <w:t xml:space="preserve"> x </w:t>
-      </w:r>
-      <w:r>
-        <w:rPr>
-          <w:rStyle w:val="KeywordTok"/>
-        </w:rPr>
-        <w:t xml:space="preserve">in</w:t>
-      </w:r>
-      <w:r>
-        <w:rPr>
-          <w:rStyle w:val="NormalTok"/>
-        </w:rPr>
-        <w:t xml:space="preserve"> </w:t>
-      </w:r>
-      <w:r>
-        <w:rPr>
-          <w:rStyle w:val="BuiltInTok"/>
-        </w:rPr>
-        <w:t xml:space="preserve">zip</w:t>
-      </w:r>
-      <w:r>
-        <w:rPr>
-          <w:rStyle w:val="NormalTok"/>
-        </w:rPr>
-        <w:t xml:space="preserve">(</w:t>
-      </w:r>
-      <w:r>
-        <w:rPr>
-          <w:rStyle w:val="StringTok"/>
-        </w:rPr>
-        <w:t xml:space="preserve">'xyz'</w:t>
-      </w:r>
-      <w:r>
-        <w:rPr>
-          <w:rStyle w:val="NormalTok"/>
-        </w:rPr>
-        <w:t xml:space="preserve">, [</w:t>
-      </w:r>
-      <w:r>
-        <w:rPr>
-          <w:rStyle w:val="DecValTok"/>
-        </w:rPr>
-        <w:t xml:space="preserve">10</w:t>
-      </w:r>
-      <w:r>
-        <w:rPr>
-          <w:rStyle w:val="NormalTok"/>
-        </w:rPr>
-        <w:t xml:space="preserve">, </w:t>
-      </w:r>
-      <w:r>
-        <w:rPr>
-          <w:rStyle w:val="DecValTok"/>
-        </w:rPr>
-        <w:t xml:space="preserve">20</w:t>
-      </w:r>
-      <w:r>
-        <w:rPr>
-          <w:rStyle w:val="NormalTok"/>
-        </w:rPr>
-        <w:t xml:space="preserve">, </w:t>
-      </w:r>
-      <w:r>
-        <w:rPr>
-          <w:rStyle w:val="DecValTok"/>
-        </w:rPr>
-        <w:t xml:space="preserve">30</w:t>
-      </w:r>
-      <w:r>
-        <w:rPr>
-          <w:rStyle w:val="NormalTok"/>
-        </w:rPr>
-        <w:t xml:space="preserve">], [</w:t>
-      </w:r>
-      <w:r>
-        <w:rPr>
-          <w:rStyle w:val="DecValTok"/>
-        </w:rPr>
-        <w:t xml:space="preserve">4</w:t>
-      </w:r>
-      <w:r>
-        <w:rPr>
-          <w:rStyle w:val="NormalTok"/>
-        </w:rPr>
-        <w:t xml:space="preserve">, </w:t>
-      </w:r>
-      <w:r>
-        <w:rPr>
-          <w:rStyle w:val="DecValTok"/>
-        </w:rPr>
-        <w:t xml:space="preserve">5</w:t>
-      </w:r>
-      <w:r>
-        <w:rPr>
-          <w:rStyle w:val="NormalTok"/>
-        </w:rPr>
-        <w:t xml:space="preserve">, </w:t>
-      </w:r>
-      <w:r>
-        <w:rPr>
-          <w:rStyle w:val="DecValTok"/>
-        </w:rPr>
-        <w:t xml:space="preserve">6</w:t>
-      </w:r>
-      <w:r>
-        <w:rPr>
-          <w:rStyle w:val="NormalTok"/>
-        </w:rPr>
-        <w:t xml:space="preserve">]):</w:t>
+        <w:t xml:space="preserve">## 0 a</w:t>
       </w:r>
       <w:r>
         <w:br/>
       </w:r>
       <w:r>
         <w:rPr>
-          <w:rStyle w:val="NormalTok"/>
-        </w:rPr>
-        <w:t xml:space="preserve">    </w:t>
-      </w:r>
-      <w:r>
-        <w:rPr>
-          <w:rStyle w:val="BuiltInTok"/>
-        </w:rPr>
-        <w:t xml:space="preserve">print</w:t>
-      </w:r>
-      <w:r>
-        <w:rPr>
-          <w:rStyle w:val="NormalTok"/>
-        </w:rPr>
-        <w:t xml:space="preserve">(x)</w:t>
-      </w:r>
-    </w:p>
-    <w:p>
-      <w:pPr>
-        <w:pStyle w:val="SourceCode"/>
-      </w:pPr>
-      <w:r>
-        <w:rPr>
-          <w:rStyle w:val="VerbatimChar"/>
-        </w:rPr>
-        <w:t xml:space="preserve">## ('x', 10, 4)</w:t>
+          <w:rStyle w:val="VerbatimChar"/>
+        </w:rPr>
+        <w:t xml:space="preserve">## 1 b</w:t>
       </w:r>
       <w:r>
         <w:br/>
@@ -6581,16 +6506,7 @@
         <w:rPr>
           <w:rStyle w:val="VerbatimChar"/>
         </w:rPr>
-        <w:t xml:space="preserve">## ('y', 20, 5)</w:t>
-      </w:r>
-      <w:r>
-        <w:br/>
-      </w:r>
-      <w:r>
-        <w:rPr>
-          <w:rStyle w:val="VerbatimChar"/>
-        </w:rPr>
-        <w:t xml:space="preserve">## ('z', 30, 6)</w:t>
+        <w:t xml:space="preserve">## 2 c</w:t>
       </w:r>
     </w:p>
     <w:p>
@@ -6605,31 +6521,19 @@
         <w:rPr>
           <w:rStyle w:val="VerbatimChar"/>
         </w:rPr>
-        <w:t xml:space="preserve">enumerate(seznam)</w:t>
-      </w:r>
-      <w:r>
-        <w:t xml:space="preserve"> </w:t>
-      </w:r>
-      <w:r>
-        <w:t xml:space="preserve">vrne zaporedje parov, v katerih so druge komponente vrednosti</w:t>
-      </w:r>
-      <w:r>
-        <w:t xml:space="preserve"> </w:t>
-      </w:r>
-      <w:r>
-        <w:t xml:space="preserve">iz podanega seznama, prve pa njihovi indeksi.</w:t>
-      </w:r>
-      <w:r>
-        <w:t xml:space="preserve"> </w:t>
-      </w:r>
-      <w:r>
-        <w:t xml:space="preserve">Funkcija vrne poseben tip - da dobimo seznam, moramo ta tip</w:t>
-      </w:r>
-      <w:r>
-        <w:t xml:space="preserve"> </w:t>
-      </w:r>
-      <w:r>
-        <w:t xml:space="preserve">pretvoriti s funkcijo</w:t>
+        <w:t xml:space="preserve">zip(seznam1, seznam2, ...)</w:t>
+      </w:r>
+      <w:r>
+        <w:t xml:space="preserve"> </w:t>
+      </w:r>
+      <w:r>
+        <w:t xml:space="preserve">vrne zaporedje naborov istoležnih elementov v podanih seznamih. Funkcija</w:t>
+      </w:r>
+      <w:r>
+        <w:t xml:space="preserve"> </w:t>
+      </w:r>
+      <w:r>
+        <w:t xml:space="preserve">vrne poseben tip - da dobimo seznam, moramo ta tip pretvoriti s funkcijo</w:t>
       </w:r>
       <w:r>
         <w:t xml:space="preserve"> </w:t>
@@ -6641,16 +6545,22 @@
         <w:t xml:space="preserve">list()</w:t>
       </w:r>
       <w:r>
-        <w:t xml:space="preserve">. V for zanki lahko uporabimo</w:t>
-      </w:r>
-      <w:r>
-        <w:t xml:space="preserve"> </w:t>
-      </w:r>
-      <w:r>
-        <w:rPr>
-          <w:rStyle w:val="VerbatimChar"/>
-        </w:rPr>
-        <w:t xml:space="preserve">enumerate</w:t>
+        <w:t xml:space="preserve">.</w:t>
+      </w:r>
+      <w:r>
+        <w:t xml:space="preserve"> </w:t>
+      </w:r>
+      <w:r>
+        <w:t xml:space="preserve">V for zanki lahko uporabimo</w:t>
+      </w:r>
+      <w:r>
+        <w:t xml:space="preserve"> </w:t>
+      </w:r>
+      <w:r>
+        <w:rPr>
+          <w:rStyle w:val="VerbatimChar"/>
+        </w:rPr>
+        <w:t xml:space="preserve">zip</w:t>
       </w:r>
       <w:r>
         <w:t xml:space="preserve"> </w:t>
@@ -6703,19 +6613,31 @@
         <w:rPr>
           <w:rStyle w:val="BuiltInTok"/>
         </w:rPr>
-        <w:t xml:space="preserve">enumerate</w:t>
-      </w:r>
-      <w:r>
-        <w:rPr>
-          <w:rStyle w:val="NormalTok"/>
-        </w:rPr>
-        <w:t xml:space="preserve">([</w:t>
+        <w:t xml:space="preserve">zip</w:t>
+      </w:r>
+      <w:r>
+        <w:rPr>
+          <w:rStyle w:val="NormalTok"/>
+        </w:rPr>
+        <w:t xml:space="preserve">(</w:t>
       </w:r>
       <w:r>
         <w:rPr>
           <w:rStyle w:val="StringTok"/>
         </w:rPr>
-        <w:t xml:space="preserve">"a"</w:t>
+        <w:t xml:space="preserve">'xyz'</w:t>
+      </w:r>
+      <w:r>
+        <w:rPr>
+          <w:rStyle w:val="NormalTok"/>
+        </w:rPr>
+        <w:t xml:space="preserve">, [</w:t>
+      </w:r>
+      <w:r>
+        <w:rPr>
+          <w:rStyle w:val="DecValTok"/>
+        </w:rPr>
+        <w:t xml:space="preserve">10</w:t>
       </w:r>
       <w:r>
         <w:rPr>
@@ -6725,9 +6647,133 @@
       </w:r>
       <w:r>
         <w:rPr>
+          <w:rStyle w:val="DecValTok"/>
+        </w:rPr>
+        <w:t xml:space="preserve">20</w:t>
+      </w:r>
+      <w:r>
+        <w:rPr>
+          <w:rStyle w:val="NormalTok"/>
+        </w:rPr>
+        <w:t xml:space="preserve">, </w:t>
+      </w:r>
+      <w:r>
+        <w:rPr>
+          <w:rStyle w:val="DecValTok"/>
+        </w:rPr>
+        <w:t xml:space="preserve">30</w:t>
+      </w:r>
+      <w:r>
+        <w:rPr>
+          <w:rStyle w:val="NormalTok"/>
+        </w:rPr>
+        <w:t xml:space="preserve">], [</w:t>
+      </w:r>
+      <w:r>
+        <w:rPr>
+          <w:rStyle w:val="DecValTok"/>
+        </w:rPr>
+        <w:t xml:space="preserve">4</w:t>
+      </w:r>
+      <w:r>
+        <w:rPr>
+          <w:rStyle w:val="NormalTok"/>
+        </w:rPr>
+        <w:t xml:space="preserve">, </w:t>
+      </w:r>
+      <w:r>
+        <w:rPr>
+          <w:rStyle w:val="DecValTok"/>
+        </w:rPr>
+        <w:t xml:space="preserve">5</w:t>
+      </w:r>
+      <w:r>
+        <w:rPr>
+          <w:rStyle w:val="NormalTok"/>
+        </w:rPr>
+        <w:t xml:space="preserve">, </w:t>
+      </w:r>
+      <w:r>
+        <w:rPr>
+          <w:rStyle w:val="DecValTok"/>
+        </w:rPr>
+        <w:t xml:space="preserve">6</w:t>
+      </w:r>
+      <w:r>
+        <w:rPr>
+          <w:rStyle w:val="NormalTok"/>
+        </w:rPr>
+        <w:t xml:space="preserve">])))</w:t>
+      </w:r>
+    </w:p>
+    <w:p>
+      <w:pPr>
+        <w:pStyle w:val="SourceCode"/>
+      </w:pPr>
+      <w:r>
+        <w:rPr>
+          <w:rStyle w:val="VerbatimChar"/>
+        </w:rPr>
+        <w:t xml:space="preserve">## [('x', 10, 4), ('y', 20, 5), ('z', 30, 6)]</w:t>
+      </w:r>
+    </w:p>
+    <w:p>
+      <w:pPr>
+        <w:pStyle w:val="SourceCode"/>
+      </w:pPr>
+      <w:r>
+        <w:rPr>
+          <w:rStyle w:val="ControlFlowTok"/>
+        </w:rPr>
+        <w:t xml:space="preserve">for</w:t>
+      </w:r>
+      <w:r>
+        <w:rPr>
+          <w:rStyle w:val="NormalTok"/>
+        </w:rPr>
+        <w:t xml:space="preserve"> x </w:t>
+      </w:r>
+      <w:r>
+        <w:rPr>
+          <w:rStyle w:val="KeywordTok"/>
+        </w:rPr>
+        <w:t xml:space="preserve">in</w:t>
+      </w:r>
+      <w:r>
+        <w:rPr>
+          <w:rStyle w:val="NormalTok"/>
+        </w:rPr>
+        <w:t xml:space="preserve"> </w:t>
+      </w:r>
+      <w:r>
+        <w:rPr>
+          <w:rStyle w:val="BuiltInTok"/>
+        </w:rPr>
+        <w:t xml:space="preserve">zip</w:t>
+      </w:r>
+      <w:r>
+        <w:rPr>
+          <w:rStyle w:val="NormalTok"/>
+        </w:rPr>
+        <w:t xml:space="preserve">(</w:t>
+      </w:r>
+      <w:r>
+        <w:rPr>
           <w:rStyle w:val="StringTok"/>
         </w:rPr>
-        <w:t xml:space="preserve">"b"</w:t>
+        <w:t xml:space="preserve">'xyz'</w:t>
+      </w:r>
+      <w:r>
+        <w:rPr>
+          <w:rStyle w:val="NormalTok"/>
+        </w:rPr>
+        <w:t xml:space="preserve">, [</w:t>
+      </w:r>
+      <w:r>
+        <w:rPr>
+          <w:rStyle w:val="DecValTok"/>
+        </w:rPr>
+        <w:t xml:space="preserve">10</w:t>
       </w:r>
       <w:r>
         <w:rPr>
@@ -6737,15 +6783,84 @@
       </w:r>
       <w:r>
         <w:rPr>
-          <w:rStyle w:val="StringTok"/>
-        </w:rPr>
-        <w:t xml:space="preserve">"c"</w:t>
-      </w:r>
-      <w:r>
-        <w:rPr>
-          <w:rStyle w:val="NormalTok"/>
-        </w:rPr>
-        <w:t xml:space="preserve">])))</w:t>
+          <w:rStyle w:val="DecValTok"/>
+        </w:rPr>
+        <w:t xml:space="preserve">20</w:t>
+      </w:r>
+      <w:r>
+        <w:rPr>
+          <w:rStyle w:val="NormalTok"/>
+        </w:rPr>
+        <w:t xml:space="preserve">, </w:t>
+      </w:r>
+      <w:r>
+        <w:rPr>
+          <w:rStyle w:val="DecValTok"/>
+        </w:rPr>
+        <w:t xml:space="preserve">30</w:t>
+      </w:r>
+      <w:r>
+        <w:rPr>
+          <w:rStyle w:val="NormalTok"/>
+        </w:rPr>
+        <w:t xml:space="preserve">], [</w:t>
+      </w:r>
+      <w:r>
+        <w:rPr>
+          <w:rStyle w:val="DecValTok"/>
+        </w:rPr>
+        <w:t xml:space="preserve">4</w:t>
+      </w:r>
+      <w:r>
+        <w:rPr>
+          <w:rStyle w:val="NormalTok"/>
+        </w:rPr>
+        <w:t xml:space="preserve">, </w:t>
+      </w:r>
+      <w:r>
+        <w:rPr>
+          <w:rStyle w:val="DecValTok"/>
+        </w:rPr>
+        <w:t xml:space="preserve">5</w:t>
+      </w:r>
+      <w:r>
+        <w:rPr>
+          <w:rStyle w:val="NormalTok"/>
+        </w:rPr>
+        <w:t xml:space="preserve">, </w:t>
+      </w:r>
+      <w:r>
+        <w:rPr>
+          <w:rStyle w:val="DecValTok"/>
+        </w:rPr>
+        <w:t xml:space="preserve">6</w:t>
+      </w:r>
+      <w:r>
+        <w:rPr>
+          <w:rStyle w:val="NormalTok"/>
+        </w:rPr>
+        <w:t xml:space="preserve">]):</w:t>
+      </w:r>
+      <w:r>
+        <w:br/>
+      </w:r>
+      <w:r>
+        <w:rPr>
+          <w:rStyle w:val="NormalTok"/>
+        </w:rPr>
+        <w:t xml:space="preserve">    </w:t>
+      </w:r>
+      <w:r>
+        <w:rPr>
+          <w:rStyle w:val="BuiltInTok"/>
+        </w:rPr>
+        <w:t xml:space="preserve">print</w:t>
+      </w:r>
+      <w:r>
+        <w:rPr>
+          <w:rStyle w:val="NormalTok"/>
+        </w:rPr>
+        <w:t xml:space="preserve">(x)</w:t>
       </w:r>
     </w:p>
     <w:p>
@@ -6756,116 +6871,16 @@
         <w:rPr>
           <w:rStyle w:val="VerbatimChar"/>
         </w:rPr>
-        <w:t xml:space="preserve">## [(0, 'a'), (1, 'b'), (2, 'c')]</w:t>
-      </w:r>
-    </w:p>
-    <w:p>
-      <w:pPr>
-        <w:pStyle w:val="SourceCode"/>
-      </w:pPr>
-      <w:r>
-        <w:rPr>
-          <w:rStyle w:val="ControlFlowTok"/>
-        </w:rPr>
-        <w:t xml:space="preserve">for</w:t>
-      </w:r>
-      <w:r>
-        <w:rPr>
-          <w:rStyle w:val="NormalTok"/>
-        </w:rPr>
-        <w:t xml:space="preserve"> indeks, element </w:t>
-      </w:r>
-      <w:r>
-        <w:rPr>
-          <w:rStyle w:val="KeywordTok"/>
-        </w:rPr>
-        <w:t xml:space="preserve">in</w:t>
-      </w:r>
-      <w:r>
-        <w:rPr>
-          <w:rStyle w:val="NormalTok"/>
-        </w:rPr>
-        <w:t xml:space="preserve"> </w:t>
-      </w:r>
-      <w:r>
-        <w:rPr>
-          <w:rStyle w:val="BuiltInTok"/>
-        </w:rPr>
-        <w:t xml:space="preserve">enumerate</w:t>
-      </w:r>
-      <w:r>
-        <w:rPr>
-          <w:rStyle w:val="NormalTok"/>
-        </w:rPr>
-        <w:t xml:space="preserve">([</w:t>
-      </w:r>
-      <w:r>
-        <w:rPr>
-          <w:rStyle w:val="StringTok"/>
-        </w:rPr>
-        <w:t xml:space="preserve">"a"</w:t>
-      </w:r>
-      <w:r>
-        <w:rPr>
-          <w:rStyle w:val="NormalTok"/>
-        </w:rPr>
-        <w:t xml:space="preserve">, </w:t>
-      </w:r>
-      <w:r>
-        <w:rPr>
-          <w:rStyle w:val="StringTok"/>
-        </w:rPr>
-        <w:t xml:space="preserve">"b"</w:t>
-      </w:r>
-      <w:r>
-        <w:rPr>
-          <w:rStyle w:val="NormalTok"/>
-        </w:rPr>
-        <w:t xml:space="preserve">, </w:t>
-      </w:r>
-      <w:r>
-        <w:rPr>
-          <w:rStyle w:val="StringTok"/>
-        </w:rPr>
-        <w:t xml:space="preserve">"c"</w:t>
-      </w:r>
-      <w:r>
-        <w:rPr>
-          <w:rStyle w:val="NormalTok"/>
-        </w:rPr>
-        <w:t xml:space="preserve">]):</w:t>
+        <w:t xml:space="preserve">## ('x', 10, 4)</w:t>
       </w:r>
       <w:r>
         <w:br/>
       </w:r>
       <w:r>
         <w:rPr>
-          <w:rStyle w:val="NormalTok"/>
-        </w:rPr>
-        <w:t xml:space="preserve">    </w:t>
-      </w:r>
-      <w:r>
-        <w:rPr>
-          <w:rStyle w:val="BuiltInTok"/>
-        </w:rPr>
-        <w:t xml:space="preserve">print</w:t>
-      </w:r>
-      <w:r>
-        <w:rPr>
-          <w:rStyle w:val="NormalTok"/>
-        </w:rPr>
-        <w:t xml:space="preserve">(indeks, element)</w:t>
-      </w:r>
-    </w:p>
-    <w:p>
-      <w:pPr>
-        <w:pStyle w:val="SourceCode"/>
-      </w:pPr>
-      <w:r>
-        <w:rPr>
-          <w:rStyle w:val="VerbatimChar"/>
-        </w:rPr>
-        <w:t xml:space="preserve">## 0 a</w:t>
+          <w:rStyle w:val="VerbatimChar"/>
+        </w:rPr>
+        <w:t xml:space="preserve">## ('y', 20, 5)</w:t>
       </w:r>
       <w:r>
         <w:br/>
@@ -6874,16 +6889,7 @@
         <w:rPr>
           <w:rStyle w:val="VerbatimChar"/>
         </w:rPr>
-        <w:t xml:space="preserve">## 1 b</w:t>
-      </w:r>
-      <w:r>
-        <w:br/>
-      </w:r>
-      <w:r>
-        <w:rPr>
-          <w:rStyle w:val="VerbatimChar"/>
-        </w:rPr>
-        <w:t xml:space="preserve">## 2 c</w:t>
+        <w:t xml:space="preserve">## ('z', 30, 6)</w:t>
       </w:r>
     </w:p>
     <w:bookmarkEnd w:id="60"/>
@@ -16081,7 +16087,22 @@
         <w:t xml:space="preserve">\input{pot.pgf}</w:t>
       </w:r>
       <w:r>
-        <w:t xml:space="preserve">, pred tem pa na začetku datoteke uvozimo</w:t>
+        <w:t xml:space="preserve">, znotraj okolja</w:t>
+      </w:r>
+      <w:r>
+        <w:t xml:space="preserve"> </w:t>
+      </w:r>
+      <w:r>
+        <w:rPr>
+          <w:rStyle w:val="VerbatimChar"/>
+        </w:rPr>
+        <w:t xml:space="preserve">figure</w:t>
+      </w:r>
+      <w:r>
+        <w:t xml:space="preserve"> </w:t>
+      </w:r>
+      <w:r>
+        <w:t xml:space="preserve">pred tem pa na začetku datoteke uvozimo</w:t>
       </w:r>
       <w:r>
         <w:t xml:space="preserve"> </w:t>
@@ -16110,7 +16131,7 @@
         <w:t xml:space="preserve"> </w:t>
       </w:r>
       <w:r>
-        <w:t xml:space="preserve">Za grafe z veliko točkami (&gt;1000) pa je bolje uporabiti</w:t>
+        <w:t xml:space="preserve">Za grafe z veliko točkami (&gt;10000) pa je bolje uporabiti</w:t>
       </w:r>
       <w:r>
         <w:t xml:space="preserve"> </w:t>
@@ -16122,7 +16143,7 @@
         <w:t xml:space="preserve">.png</w:t>
       </w:r>
       <w:r>
-        <w:t xml:space="preserve">, sicer je stavljenje dokumenta z LaTeXom lahko zelo počasno.</w:t>
+        <w:t xml:space="preserve">, sicer lahko stavljenje dokumenta z LaTeXom traja več minut.</w:t>
       </w:r>
     </w:p>
     <w:p>
@@ -16173,7 +16194,7 @@
         <w:t xml:space="preserve"> </w:t>
       </w:r>
       <w:r>
-        <w:t xml:space="preserve">(dots per inch) dolča resolucijo slike. Ponavadi zadošča 300. Sliko nato dodamo v LaTeX dokument z</w:t>
+        <w:t xml:space="preserve">(dots per inch) dolča resolucijo slike. Ponavadi zadošča 300 ali manj. Sliko nato dodamo v LaTeX dokument z</w:t>
       </w:r>
       <w:r>
         <w:t xml:space="preserve"> </w:t>
@@ -16183,6 +16204,21 @@
           <w:rStyle w:val="VerbatimChar"/>
         </w:rPr>
         <w:t xml:space="preserve">\includegraphics{pot.png}</w:t>
+      </w:r>
+      <w:r>
+        <w:t xml:space="preserve"> </w:t>
+      </w:r>
+      <w:r>
+        <w:t xml:space="preserve">znotraj okolja</w:t>
+      </w:r>
+      <w:r>
+        <w:t xml:space="preserve"> </w:t>
+      </w:r>
+      <w:r>
+        <w:rPr>
+          <w:rStyle w:val="VerbatimChar"/>
+        </w:rPr>
+        <w:t xml:space="preserve">figure</w:t>
       </w:r>
       <w:r>
         <w:t xml:space="preserve">. Privzeto fonti ne bodo taki kot v LaTeXu, kar ni najlepše. Prave fonte lahko nastavimo z</w:t>
@@ -17303,7 +17339,7 @@
         <w:rPr>
           <w:rStyle w:val="VerbatimChar"/>
         </w:rPr>
-        <w:t xml:space="preserve">## {'u', 'e', 'i', 'a'}</w:t>
+        <w:t xml:space="preserve">## {'a', 'u', 'e', 'i'}</w:t>
       </w:r>
     </w:p>
     <w:bookmarkEnd w:id="138"/>
@@ -17404,7 +17440,7 @@
         <w:pStyle w:val="FirstParagraph"/>
       </w:pPr>
       <w:r>
-        <w:t xml:space="preserve">Obširen tečaj računalništva. Vzame nekaj ur, priporočam predvsem prvih 21 videov.</w:t>
+        <w:t xml:space="preserve">Obširen tečaj osnov računalništva. Vzame nekaj ur, priporočam predvsem prvih 21 videov.</w:t>
       </w:r>
       <w:r>
         <w:t xml:space="preserve"> </w:t>

--- a/_main.docx
+++ b/_main.docx
@@ -16051,7 +16051,7 @@
         <w:pStyle w:val="Compact"/>
       </w:pPr>
       <w:r>
-        <w:t xml:space="preserve">Sliko shranimo v vektorskem formatu</w:t>
+        <w:t xml:space="preserve">Sliko shranimo v vektorskem formatu (npr.</w:t>
       </w:r>
       <w:r>
         <w:t xml:space="preserve"> </w:t>
@@ -16063,7 +16063,7 @@
         <w:t xml:space="preserve">.pgf</w:t>
       </w:r>
       <w:r>
-        <w:t xml:space="preserve">. To lahko naredimo s klicem funkcije</w:t>
+        <w:t xml:space="preserve">) To lahko naredimo s klicem funkcije</w:t>
       </w:r>
       <w:r>
         <w:t xml:space="preserve"> </w:t>
@@ -16102,7 +16102,7 @@
         <w:t xml:space="preserve"> </w:t>
       </w:r>
       <w:r>
-        <w:t xml:space="preserve">pred tem pa na začetku datoteke uvozimo</w:t>
+        <w:t xml:space="preserve">pred tem pa pri vrhu datoteke uvozimo</w:t>
       </w:r>
       <w:r>
         <w:t xml:space="preserve"> </w:t>
@@ -16131,7 +16131,7 @@
         <w:t xml:space="preserve"> </w:t>
       </w:r>
       <w:r>
-        <w:t xml:space="preserve">Za grafe z veliko točkami (&gt;10000) pa je bolje uporabiti</w:t>
+        <w:t xml:space="preserve">Za veliko grafov z veliko točkami (&gt;10000) je bolje uporabiti rastrski format (npr.</w:t>
       </w:r>
       <w:r>
         <w:t xml:space="preserve"> </w:t>
@@ -16143,7 +16143,7 @@
         <w:t xml:space="preserve">.png</w:t>
       </w:r>
       <w:r>
-        <w:t xml:space="preserve">, sicer lahko stavljenje dokumenta z LaTeXom traja več minut.</w:t>
+        <w:t xml:space="preserve">), sicer lahko stavljenje dokumenta z LaTeXom traja več minut.</w:t>
       </w:r>
     </w:p>
     <w:p>
@@ -16155,7 +16155,7 @@
         <w:pStyle w:val="Compact"/>
       </w:pPr>
       <w:r>
-        <w:t xml:space="preserve">Sliko shranimo v rastrskem formatu</w:t>
+        <w:t xml:space="preserve">Sliko shranimo v rastrskem formatu (npr.</w:t>
       </w:r>
       <w:r>
         <w:t xml:space="preserve"> </w:t>
@@ -16167,7 +16167,7 @@
         <w:t xml:space="preserve">.png</w:t>
       </w:r>
       <w:r>
-        <w:t xml:space="preserve">. To lahko naredimo s klicem funkcije</w:t>
+        <w:t xml:space="preserve">). To lahko naredimo s klicem funkcije</w:t>
       </w:r>
       <w:r>
         <w:t xml:space="preserve"> </w:t>
@@ -16295,7 +16295,7 @@
         <w:t xml:space="preserve">()</w:t>
       </w:r>
       <w:r>
-        <w:t xml:space="preserve">. Do elementov dostopamo z indeksi od 0 naprej, kot pri seznamih. Ne moremo dodati novih elementov. Glej tudi:</w:t>
+        <w:t xml:space="preserve">. Do elementov dostopamo z indeksi od 0 naprej, kot pri seznamih. Naboru ne moremo dodati novih elementov, ko je enkrat ustvarjen. Glej tudi:</w:t>
       </w:r>
       <w:r>
         <w:t xml:space="preserve"> </w:t>
@@ -16332,7 +16332,20 @@
         <w:t xml:space="preserve"> </w:t>
       </w:r>
       <w:r>
-        <w:t xml:space="preserve">nazaj v spremenljivke.</w:t>
+        <w:t xml:space="preserve">(</w:t>
+      </w:r>
+      <w:r>
+        <w:rPr>
+          <w:iCs/>
+          <w:i/>
+        </w:rPr>
+        <w:t xml:space="preserve">ang.</w:t>
+      </w:r>
+      <w:r>
+        <w:t xml:space="preserve"> </w:t>
+      </w:r>
+      <w:r>
+        <w:t xml:space="preserve">unpacking) nazaj v spremenljivke.</w:t>
       </w:r>
     </w:p>
     <w:p>
@@ -17339,7 +17352,7 @@
         <w:rPr>
           <w:rStyle w:val="VerbatimChar"/>
         </w:rPr>
-        <w:t xml:space="preserve">## {'a', 'u', 'e', 'i'}</w:t>
+        <w:t xml:space="preserve">## {'i', 'a', 'e', 'u'}</w:t>
       </w:r>
     </w:p>
     <w:bookmarkEnd w:id="138"/>

--- a/_main.docx
+++ b/_main.docx
@@ -70,7 +70,7 @@
         <w:pStyle w:val="Date"/>
       </w:pPr>
       <w:r>
-        <w:t xml:space="preserve">2023-10-24</w:t>
+        <w:t xml:space="preserve">2023-11-06</w:t>
       </w:r>
     </w:p>
     <w:sdt>
@@ -4005,6 +4005,33 @@
         <w:rPr>
           <w:rStyle w:val="DecValTok"/>
         </w:rPr>
+        <w:t xml:space="preserve">2</w:t>
+      </w:r>
+      <w:r>
+        <w:rPr>
+          <w:rStyle w:val="NormalTok"/>
+        </w:rPr>
+        <w:t xml:space="preserve">])</w:t>
+      </w:r>
+      <w:r>
+        <w:br/>
+      </w:r>
+      <w:r>
+        <w:rPr>
+          <w:rStyle w:val="BuiltInTok"/>
+        </w:rPr>
+        <w:t xml:space="preserve">print</w:t>
+      </w:r>
+      <w:r>
+        <w:rPr>
+          <w:rStyle w:val="NormalTok"/>
+        </w:rPr>
+        <w:t xml:space="preserve">(spam[</w:t>
+      </w:r>
+      <w:r>
+        <w:rPr>
+          <w:rStyle w:val="DecValTok"/>
+        </w:rPr>
         <w:t xml:space="preserve">1</w:t>
       </w:r>
       <w:r>
@@ -4386,7 +4413,7 @@
         <w:pStyle w:val="FirstParagraph"/>
       </w:pPr>
       <w:r>
-        <w:t xml:space="preserve">Nize in sezname staknemo s plusom.</w:t>
+        <w:t xml:space="preserve">Več seznamov / več nizov staknemo s plusom.</w:t>
       </w:r>
     </w:p>
     <w:p>
@@ -4397,6 +4424,147 @@
         <w:rPr>
           <w:rStyle w:val="NormalTok"/>
         </w:rPr>
+        <w:t xml:space="preserve">sez1 </w:t>
+      </w:r>
+      <w:r>
+        <w:rPr>
+          <w:rStyle w:val="OperatorTok"/>
+        </w:rPr>
+        <w:t xml:space="preserve">=</w:t>
+      </w:r>
+      <w:r>
+        <w:rPr>
+          <w:rStyle w:val="NormalTok"/>
+        </w:rPr>
+        <w:t xml:space="preserve"> [</w:t>
+      </w:r>
+      <w:r>
+        <w:rPr>
+          <w:rStyle w:val="DecValTok"/>
+        </w:rPr>
+        <w:t xml:space="preserve">1</w:t>
+      </w:r>
+      <w:r>
+        <w:rPr>
+          <w:rStyle w:val="NormalTok"/>
+        </w:rPr>
+        <w:t xml:space="preserve">, </w:t>
+      </w:r>
+      <w:r>
+        <w:rPr>
+          <w:rStyle w:val="DecValTok"/>
+        </w:rPr>
+        <w:t xml:space="preserve">2</w:t>
+      </w:r>
+      <w:r>
+        <w:rPr>
+          <w:rStyle w:val="NormalTok"/>
+        </w:rPr>
+        <w:t xml:space="preserve">, </w:t>
+      </w:r>
+      <w:r>
+        <w:rPr>
+          <w:rStyle w:val="DecValTok"/>
+        </w:rPr>
+        <w:t xml:space="preserve">3</w:t>
+      </w:r>
+      <w:r>
+        <w:rPr>
+          <w:rStyle w:val="NormalTok"/>
+        </w:rPr>
+        <w:t xml:space="preserve">]</w:t>
+      </w:r>
+      <w:r>
+        <w:br/>
+      </w:r>
+      <w:r>
+        <w:rPr>
+          <w:rStyle w:val="NormalTok"/>
+        </w:rPr>
+        <w:t xml:space="preserve">sez2 </w:t>
+      </w:r>
+      <w:r>
+        <w:rPr>
+          <w:rStyle w:val="OperatorTok"/>
+        </w:rPr>
+        <w:t xml:space="preserve">=</w:t>
+      </w:r>
+      <w:r>
+        <w:rPr>
+          <w:rStyle w:val="NormalTok"/>
+        </w:rPr>
+        <w:t xml:space="preserve"> [</w:t>
+      </w:r>
+      <w:r>
+        <w:rPr>
+          <w:rStyle w:val="DecValTok"/>
+        </w:rPr>
+        <w:t xml:space="preserve">4</w:t>
+      </w:r>
+      <w:r>
+        <w:rPr>
+          <w:rStyle w:val="NormalTok"/>
+        </w:rPr>
+        <w:t xml:space="preserve">, </w:t>
+      </w:r>
+      <w:r>
+        <w:rPr>
+          <w:rStyle w:val="DecValTok"/>
+        </w:rPr>
+        <w:t xml:space="preserve">5</w:t>
+      </w:r>
+      <w:r>
+        <w:rPr>
+          <w:rStyle w:val="NormalTok"/>
+        </w:rPr>
+        <w:t xml:space="preserve">, </w:t>
+      </w:r>
+      <w:r>
+        <w:rPr>
+          <w:rStyle w:val="DecValTok"/>
+        </w:rPr>
+        <w:t xml:space="preserve">6</w:t>
+      </w:r>
+      <w:r>
+        <w:rPr>
+          <w:rStyle w:val="NormalTok"/>
+        </w:rPr>
+        <w:t xml:space="preserve">]</w:t>
+      </w:r>
+      <w:r>
+        <w:br/>
+      </w:r>
+      <w:r>
+        <w:rPr>
+          <w:rStyle w:val="BuiltInTok"/>
+        </w:rPr>
+        <w:t xml:space="preserve">print</w:t>
+      </w:r>
+      <w:r>
+        <w:rPr>
+          <w:rStyle w:val="NormalTok"/>
+        </w:rPr>
+        <w:t xml:space="preserve">(sez1 </w:t>
+      </w:r>
+      <w:r>
+        <w:rPr>
+          <w:rStyle w:val="OperatorTok"/>
+        </w:rPr>
+        <w:t xml:space="preserve">+</w:t>
+      </w:r>
+      <w:r>
+        <w:rPr>
+          <w:rStyle w:val="NormalTok"/>
+        </w:rPr>
+        <w:t xml:space="preserve"> sez2)</w:t>
+      </w:r>
+      <w:r>
+        <w:br/>
+      </w:r>
+      <w:r>
+        <w:rPr>
+          <w:rStyle w:val="NormalTok"/>
+        </w:rPr>
         <w:t xml:space="preserve">niz1 </w:t>
       </w:r>
       <w:r>
@@ -4470,147 +4638,6 @@
           <w:rStyle w:val="NormalTok"/>
         </w:rPr>
         <w:t xml:space="preserve"> niz2)</w:t>
-      </w:r>
-      <w:r>
-        <w:br/>
-      </w:r>
-      <w:r>
-        <w:rPr>
-          <w:rStyle w:val="NormalTok"/>
-        </w:rPr>
-        <w:t xml:space="preserve">sez1 </w:t>
-      </w:r>
-      <w:r>
-        <w:rPr>
-          <w:rStyle w:val="OperatorTok"/>
-        </w:rPr>
-        <w:t xml:space="preserve">=</w:t>
-      </w:r>
-      <w:r>
-        <w:rPr>
-          <w:rStyle w:val="NormalTok"/>
-        </w:rPr>
-        <w:t xml:space="preserve"> [</w:t>
-      </w:r>
-      <w:r>
-        <w:rPr>
-          <w:rStyle w:val="DecValTok"/>
-        </w:rPr>
-        <w:t xml:space="preserve">1</w:t>
-      </w:r>
-      <w:r>
-        <w:rPr>
-          <w:rStyle w:val="NormalTok"/>
-        </w:rPr>
-        <w:t xml:space="preserve">, </w:t>
-      </w:r>
-      <w:r>
-        <w:rPr>
-          <w:rStyle w:val="DecValTok"/>
-        </w:rPr>
-        <w:t xml:space="preserve">2</w:t>
-      </w:r>
-      <w:r>
-        <w:rPr>
-          <w:rStyle w:val="NormalTok"/>
-        </w:rPr>
-        <w:t xml:space="preserve">, </w:t>
-      </w:r>
-      <w:r>
-        <w:rPr>
-          <w:rStyle w:val="DecValTok"/>
-        </w:rPr>
-        <w:t xml:space="preserve">3</w:t>
-      </w:r>
-      <w:r>
-        <w:rPr>
-          <w:rStyle w:val="NormalTok"/>
-        </w:rPr>
-        <w:t xml:space="preserve">]</w:t>
-      </w:r>
-      <w:r>
-        <w:br/>
-      </w:r>
-      <w:r>
-        <w:rPr>
-          <w:rStyle w:val="NormalTok"/>
-        </w:rPr>
-        <w:t xml:space="preserve">sez2 </w:t>
-      </w:r>
-      <w:r>
-        <w:rPr>
-          <w:rStyle w:val="OperatorTok"/>
-        </w:rPr>
-        <w:t xml:space="preserve">=</w:t>
-      </w:r>
-      <w:r>
-        <w:rPr>
-          <w:rStyle w:val="NormalTok"/>
-        </w:rPr>
-        <w:t xml:space="preserve"> [</w:t>
-      </w:r>
-      <w:r>
-        <w:rPr>
-          <w:rStyle w:val="DecValTok"/>
-        </w:rPr>
-        <w:t xml:space="preserve">4</w:t>
-      </w:r>
-      <w:r>
-        <w:rPr>
-          <w:rStyle w:val="NormalTok"/>
-        </w:rPr>
-        <w:t xml:space="preserve">, </w:t>
-      </w:r>
-      <w:r>
-        <w:rPr>
-          <w:rStyle w:val="DecValTok"/>
-        </w:rPr>
-        <w:t xml:space="preserve">5</w:t>
-      </w:r>
-      <w:r>
-        <w:rPr>
-          <w:rStyle w:val="NormalTok"/>
-        </w:rPr>
-        <w:t xml:space="preserve">, </w:t>
-      </w:r>
-      <w:r>
-        <w:rPr>
-          <w:rStyle w:val="DecValTok"/>
-        </w:rPr>
-        <w:t xml:space="preserve">6</w:t>
-      </w:r>
-      <w:r>
-        <w:rPr>
-          <w:rStyle w:val="NormalTok"/>
-        </w:rPr>
-        <w:t xml:space="preserve">]</w:t>
-      </w:r>
-      <w:r>
-        <w:br/>
-      </w:r>
-      <w:r>
-        <w:rPr>
-          <w:rStyle w:val="BuiltInTok"/>
-        </w:rPr>
-        <w:t xml:space="preserve">print</w:t>
-      </w:r>
-      <w:r>
-        <w:rPr>
-          <w:rStyle w:val="NormalTok"/>
-        </w:rPr>
-        <w:t xml:space="preserve">(sez1 </w:t>
-      </w:r>
-      <w:r>
-        <w:rPr>
-          <w:rStyle w:val="OperatorTok"/>
-        </w:rPr>
-        <w:t xml:space="preserve">+</w:t>
-      </w:r>
-      <w:r>
-        <w:rPr>
-          <w:rStyle w:val="NormalTok"/>
-        </w:rPr>
-        <w:t xml:space="preserve"> sez2)</w:t>
       </w:r>
     </w:p>
     <w:p>
@@ -5016,7 +5043,7 @@
         <w:rPr>
           <w:rStyle w:val="NormalTok"/>
         </w:rPr>
-        <w:t xml:space="preserve"> el </w:t>
+        <w:t xml:space="preserve"> element </w:t>
       </w:r>
       <w:r>
         <w:rPr>
@@ -5049,7 +5076,7 @@
         <w:rPr>
           <w:rStyle w:val="NormalTok"/>
         </w:rPr>
-        <w:t xml:space="preserve">(el)</w:t>
+        <w:t xml:space="preserve">(element)</w:t>
       </w:r>
     </w:p>
     <w:p>
@@ -5140,7 +5167,7 @@
         <w:rPr>
           <w:rStyle w:val="NormalTok"/>
         </w:rPr>
-        <w:t xml:space="preserve"> el </w:t>
+        <w:t xml:space="preserve"> element </w:t>
       </w:r>
       <w:r>
         <w:rPr>
@@ -5173,7 +5200,7 @@
         <w:rPr>
           <w:rStyle w:val="NormalTok"/>
         </w:rPr>
-        <w:t xml:space="preserve">(el)</w:t>
+        <w:t xml:space="preserve">(element)</w:t>
       </w:r>
     </w:p>
     <w:p>
@@ -5210,7 +5237,7 @@
         <w:pStyle w:val="FirstParagraph"/>
       </w:pPr>
       <w:r>
-        <w:t xml:space="preserve">Ko v zanki potrebujemo indekse, pride prav pristop, kjer do elementov seznama dostopamo z indeksi.</w:t>
+        <w:t xml:space="preserve">Ko v zanki potrebujemo indekse, pride prav spodnji pristop, kjer do elementov seznama dostopamo z indeksi.</w:t>
       </w:r>
     </w:p>
     <w:p>
@@ -6181,6 +6208,120 @@
           <w:rStyle w:val="VerbatimChar"/>
         </w:rPr>
         <w:t xml:space="preserve">## ['cat', 'bat', 42, True, 'dog', 3]</w:t>
+      </w:r>
+    </w:p>
+    <w:p>
+      <w:pPr>
+        <w:pStyle w:val="FirstParagraph"/>
+      </w:pPr>
+      <w:r>
+        <w:t xml:space="preserve">Pri nizih ne moremo uporabiti metode append, lahko pa dodamo elemente z operatorjem</w:t>
+      </w:r>
+      <w:r>
+        <w:t xml:space="preserve"> </w:t>
+      </w:r>
+      <w:r>
+        <w:rPr>
+          <w:rStyle w:val="VerbatimChar"/>
+        </w:rPr>
+        <w:t xml:space="preserve">+</w:t>
+      </w:r>
+      <w:r>
+        <w:t xml:space="preserve">. Tudi tu lahko uporabimo okrajšavo</w:t>
+      </w:r>
+      <w:r>
+        <w:t xml:space="preserve"> </w:t>
+      </w:r>
+      <w:r>
+        <w:rPr>
+          <w:rStyle w:val="VerbatimChar"/>
+        </w:rPr>
+        <w:t xml:space="preserve">+=</w:t>
+      </w:r>
+      <w:r>
+        <w:t xml:space="preserve">.</w:t>
+      </w:r>
+    </w:p>
+    <w:p>
+      <w:pPr>
+        <w:pStyle w:val="SourceCode"/>
+      </w:pPr>
+      <w:r>
+        <w:rPr>
+          <w:rStyle w:val="NormalTok"/>
+        </w:rPr>
+        <w:t xml:space="preserve">s </w:t>
+      </w:r>
+      <w:r>
+        <w:rPr>
+          <w:rStyle w:val="OperatorTok"/>
+        </w:rPr>
+        <w:t xml:space="preserve">=</w:t>
+      </w:r>
+      <w:r>
+        <w:rPr>
+          <w:rStyle w:val="NormalTok"/>
+        </w:rPr>
+        <w:t xml:space="preserve"> </w:t>
+      </w:r>
+      <w:r>
+        <w:rPr>
+          <w:rStyle w:val="StringTok"/>
+        </w:rPr>
+        <w:t xml:space="preserve">"abcd"</w:t>
+      </w:r>
+      <w:r>
+        <w:br/>
+      </w:r>
+      <w:r>
+        <w:rPr>
+          <w:rStyle w:val="NormalTok"/>
+        </w:rPr>
+        <w:t xml:space="preserve">s </w:t>
+      </w:r>
+      <w:r>
+        <w:rPr>
+          <w:rStyle w:val="OperatorTok"/>
+        </w:rPr>
+        <w:t xml:space="preserve">+=</w:t>
+      </w:r>
+      <w:r>
+        <w:rPr>
+          <w:rStyle w:val="NormalTok"/>
+        </w:rPr>
+        <w:t xml:space="preserve"> </w:t>
+      </w:r>
+      <w:r>
+        <w:rPr>
+          <w:rStyle w:val="StringTok"/>
+        </w:rPr>
+        <w:t xml:space="preserve">"e"</w:t>
+      </w:r>
+      <w:r>
+        <w:br/>
+      </w:r>
+      <w:r>
+        <w:rPr>
+          <w:rStyle w:val="BuiltInTok"/>
+        </w:rPr>
+        <w:t xml:space="preserve">print</w:t>
+      </w:r>
+      <w:r>
+        <w:rPr>
+          <w:rStyle w:val="NormalTok"/>
+        </w:rPr>
+        <w:t xml:space="preserve">(s)</w:t>
+      </w:r>
+    </w:p>
+    <w:p>
+      <w:pPr>
+        <w:pStyle w:val="SourceCode"/>
+      </w:pPr>
+      <w:r>
+        <w:rPr>
+          <w:rStyle w:val="VerbatimChar"/>
+        </w:rPr>
+        <w:t xml:space="preserve">## abcde</w:t>
       </w:r>
     </w:p>
     <w:bookmarkEnd w:id="58"/>
@@ -17352,7 +17493,7 @@
         <w:rPr>
           <w:rStyle w:val="VerbatimChar"/>
         </w:rPr>
-        <w:t xml:space="preserve">## {'i', 'a', 'e', 'u'}</w:t>
+        <w:t xml:space="preserve">## {'u', 'a', 'e', 'i'}</w:t>
       </w:r>
     </w:p>
     <w:bookmarkEnd w:id="138"/>

--- a/_main.docx
+++ b/_main.docx
@@ -70,7 +70,7 @@
         <w:pStyle w:val="Date"/>
       </w:pPr>
       <w:r>
-        <w:t xml:space="preserve">2023-11-06</w:t>
+        <w:t xml:space="preserve">2023-11-07</w:t>
       </w:r>
     </w:p>
     <w:sdt>
@@ -16120,7 +16120,7 @@
           <w:rPr>
             <w:rStyle w:val="Hyperlink"/>
           </w:rPr>
-          <w:t xml:space="preserve">matlotlib</w:t>
+          <w:t xml:space="preserve">matplotlib</w:t>
         </w:r>
       </w:hyperlink>
       <w:r>
@@ -17493,7 +17493,7 @@
         <w:rPr>
           <w:rStyle w:val="VerbatimChar"/>
         </w:rPr>
-        <w:t xml:space="preserve">## {'u', 'a', 'e', 'i'}</w:t>
+        <w:t xml:space="preserve">## {'e', 'i', 'a', 'u'}</w:t>
       </w:r>
     </w:p>
     <w:bookmarkEnd w:id="138"/>

--- a/_main.docx
+++ b/_main.docx
@@ -70,7 +70,7 @@
         <w:pStyle w:val="Date"/>
       </w:pPr>
       <w:r>
-        <w:t xml:space="preserve">2023-11-07</w:t>
+        <w:t xml:space="preserve">2023-11-13</w:t>
       </w:r>
     </w:p>
     <w:sdt>
@@ -4144,6 +4144,15 @@
       <w:pPr>
         <w:pStyle w:val="SourceCode"/>
       </w:pPr>
+      <w:r>
+        <w:rPr>
+          <w:rStyle w:val="VerbatimChar"/>
+        </w:rPr>
+        <w:t xml:space="preserve">## s</w:t>
+      </w:r>
+      <w:r>
+        <w:br/>
+      </w:r>
       <w:r>
         <w:rPr>
           <w:rStyle w:val="VerbatimChar"/>
@@ -17493,7 +17502,7 @@
         <w:rPr>
           <w:rStyle w:val="VerbatimChar"/>
         </w:rPr>
-        <w:t xml:space="preserve">## {'e', 'i', 'a', 'u'}</w:t>
+        <w:t xml:space="preserve">## {'u', 'i', 'a', 'e'}</w:t>
       </w:r>
     </w:p>
     <w:bookmarkEnd w:id="138"/>

--- a/_main.docx
+++ b/_main.docx
@@ -70,7 +70,7 @@
         <w:pStyle w:val="Date"/>
       </w:pPr>
       <w:r>
-        <w:t xml:space="preserve">2023-11-13</w:t>
+        <w:t xml:space="preserve">2023-11-14</w:t>
       </w:r>
     </w:p>
     <w:sdt>
@@ -8108,7 +8108,19 @@
         <w:t xml:space="preserve">seznam.sort()</w:t>
       </w:r>
       <w:r>
-        <w:t xml:space="preserve">, ki spremeni originalni seznam, tako, da je sortiran.</w:t>
+        <w:t xml:space="preserve">, ki spremeni originalni seznam, tako, da je sortiran. Obema funkcijama lahko podamo neobvezni argument</w:t>
+      </w:r>
+      <w:r>
+        <w:t xml:space="preserve"> </w:t>
+      </w:r>
+      <w:r>
+        <w:rPr>
+          <w:rStyle w:val="VerbatimChar"/>
+        </w:rPr>
+        <w:t xml:space="preserve">reversed=True</w:t>
+      </w:r>
+      <w:r>
+        <w:t xml:space="preserve">, ki seznam sortira v nasprotnem vrstnem redu.</w:t>
       </w:r>
     </w:p>
     <w:p>
@@ -8116,19 +8128,10 @@
         <w:pStyle w:val="BodyText"/>
       </w:pPr>
       <w:r>
-        <w:t xml:space="preserve">Obema funkcijama lahko podamo neobvezni argument</w:t>
-      </w:r>
-      <w:r>
-        <w:t xml:space="preserve"> </w:t>
-      </w:r>
-      <w:r>
-        <w:rPr>
-          <w:rStyle w:val="VerbatimChar"/>
-        </w:rPr>
-        <w:t xml:space="preserve">reversed=True</w:t>
-      </w:r>
-      <w:r>
-        <w:t xml:space="preserve">, ki seznam sortira v nasprotnem vrstnem redu. Podamo lahko tudi neobvezni argument</w:t>
+        <w:t xml:space="preserve">*</w:t>
+      </w:r>
+      <w:r>
+        <w:t xml:space="preserve">Podamo lahko tudi neobvezni argument</w:t>
       </w:r>
       <w:r>
         <w:t xml:space="preserve"> </w:t>
@@ -17502,7 +17505,7 @@
         <w:rPr>
           <w:rStyle w:val="VerbatimChar"/>
         </w:rPr>
-        <w:t xml:space="preserve">## {'u', 'i', 'a', 'e'}</w:t>
+        <w:t xml:space="preserve">## {'u', 'e', 'a', 'i'}</w:t>
       </w:r>
     </w:p>
     <w:bookmarkEnd w:id="138"/>
